--- a/Lab6/Lab6_Team31_Report.docx
+++ b/Lab6/Lab6_Team31_Report.docx
@@ -282,8 +282,16 @@
         <w:rPr>
           <w:rFonts w:hint="eastAsia"/>
         </w:rPr>
-        <w:t>，這部分也只要寫出每個</w:t>
-      </w:r>
+        <w:t>，這部分也只要寫出每</w:t>
+      </w:r>
+      <w:proofErr w:type="gramStart"/>
+      <w:r>
+        <w:rPr>
+          <w:rFonts w:hint="eastAsia"/>
+        </w:rPr>
+        <w:t>個</w:t>
+      </w:r>
+      <w:proofErr w:type="gramEnd"/>
       <w:r>
         <w:rPr>
           <w:rFonts w:hint="eastAsia"/>
@@ -358,11 +366,11 @@
       <w:pPr>
         <w:pStyle w:val="a3"/>
         <w:ind w:leftChars="0"/>
-        <w:rPr>
-          <w:rFonts w:hint="eastAsia"/>
-        </w:rPr>
-      </w:pPr>
-      <w:r>
+      </w:pPr>
+      <w:r>
+        <w:rPr>
+          <w:noProof/>
+        </w:rPr>
         <w:drawing>
           <wp:inline distT="0" distB="0" distL="0" distR="0" wp14:anchorId="35A19669" wp14:editId="54610ACE">
             <wp:extent cx="5274310" cy="2690495"/>
@@ -452,11 +460,11 @@
       <w:pPr>
         <w:pStyle w:val="a3"/>
         <w:ind w:leftChars="0"/>
-        <w:rPr>
-          <w:rFonts w:hint="eastAsia"/>
-        </w:rPr>
-      </w:pPr>
-      <w:r>
+      </w:pPr>
+      <w:r>
+        <w:rPr>
+          <w:noProof/>
+        </w:rPr>
         <w:drawing>
           <wp:inline distT="0" distB="0" distL="0" distR="0" wp14:anchorId="03281283" wp14:editId="1525ADDC">
             <wp:extent cx="4751796" cy="3100739"/>
@@ -498,9 +506,6 @@
       <w:pPr>
         <w:pStyle w:val="a3"/>
         <w:ind w:leftChars="0"/>
-        <w:rPr>
-          <w:rFonts w:hint="eastAsia"/>
-        </w:rPr>
       </w:pPr>
     </w:p>
     <w:p>
@@ -527,8 +532,19 @@
           <w:szCs w:val="24"/>
         </w:rPr>
         <w:lastRenderedPageBreak/>
-        <w:t>The slot machine</w:t>
-      </w:r>
+        <w:t xml:space="preserve">The slot </w:t>
+      </w:r>
+      <w:proofErr w:type="gramStart"/>
+      <w:r>
+        <w:rPr>
+          <w:b/>
+          <w:bCs/>
+          <w:sz w:val="28"/>
+          <w:szCs w:val="24"/>
+        </w:rPr>
+        <w:t>machine</w:t>
+      </w:r>
+      <w:proofErr w:type="gramEnd"/>
     </w:p>
     <w:bookmarkEnd w:id="1"/>
     <w:p>
@@ -536,18 +552,945 @@
         <w:pStyle w:val="a3"/>
         <w:ind w:leftChars="0"/>
       </w:pPr>
+      <w:r>
+        <w:rPr>
+          <w:rFonts w:hint="eastAsia"/>
+        </w:rPr>
+        <w:t>這題我們需要實作一個拉霸機，在</w:t>
+      </w:r>
+      <w:r>
+        <w:rPr>
+          <w:rFonts w:hint="eastAsia"/>
+        </w:rPr>
+        <w:t>sample code</w:t>
+      </w:r>
+      <w:r>
+        <w:rPr>
+          <w:rFonts w:hint="eastAsia"/>
+        </w:rPr>
+        <w:t>的部分已經</w:t>
+      </w:r>
+      <w:r>
+        <w:rPr>
+          <w:rFonts w:hint="eastAsia"/>
+        </w:rPr>
+        <w:t>幫我們寫好大部分的功能，我們只需要</w:t>
+      </w:r>
+      <w:r>
+        <w:rPr>
+          <w:rFonts w:hint="eastAsia"/>
+        </w:rPr>
+        <w:t>修</w:t>
+      </w:r>
+      <w:proofErr w:type="gramStart"/>
+      <w:r>
+        <w:rPr>
+          <w:rFonts w:hint="eastAsia"/>
+        </w:rPr>
+        <w:t>該扣使其</w:t>
+      </w:r>
+      <w:proofErr w:type="gramEnd"/>
+      <w:r>
+        <w:rPr>
+          <w:rFonts w:hint="eastAsia"/>
+        </w:rPr>
+        <w:t>作出往上</w:t>
+      </w:r>
+      <w:r>
+        <w:rPr>
+          <w:rFonts w:hint="eastAsia"/>
+        </w:rPr>
+        <w:t>跑</w:t>
+      </w:r>
+      <w:r>
+        <w:rPr>
+          <w:rFonts w:hint="eastAsia"/>
+        </w:rPr>
+        <w:t>的</w:t>
+      </w:r>
+      <w:r>
+        <w:rPr>
+          <w:rFonts w:hint="eastAsia"/>
+        </w:rPr>
+        <w:t>部分。</w:t>
+      </w:r>
+      <w:r>
+        <w:rPr>
+          <w:rFonts w:hint="eastAsia"/>
+        </w:rPr>
+        <w:t>T</w:t>
+      </w:r>
+      <w:r>
+        <w:t>race</w:t>
+      </w:r>
+      <w:r>
+        <w:rPr>
+          <w:rFonts w:hint="eastAsia"/>
+        </w:rPr>
+        <w:t>了一下</w:t>
+      </w:r>
+      <w:r>
+        <w:rPr>
+          <w:rFonts w:hint="eastAsia"/>
+        </w:rPr>
+        <w:t>s</w:t>
+      </w:r>
+      <w:r>
+        <w:t xml:space="preserve">ample </w:t>
+      </w:r>
+      <w:r>
+        <w:rPr>
+          <w:rFonts w:hint="eastAsia"/>
+        </w:rPr>
+        <w:t>code</w:t>
+      </w:r>
+      <w:r>
+        <w:rPr>
+          <w:rFonts w:hint="eastAsia"/>
+        </w:rPr>
+        <w:t>之後，</w:t>
+      </w:r>
+      <w:r>
+        <w:rPr>
+          <w:rFonts w:hint="eastAsia"/>
+        </w:rPr>
+        <w:t>我們先將控制向上的按鈕做</w:t>
+      </w:r>
+      <w:r>
+        <w:rPr>
+          <w:rFonts w:hint="eastAsia"/>
+        </w:rPr>
+        <w:t>d</w:t>
+      </w:r>
+      <w:r>
+        <w:t>ebounce</w:t>
+      </w:r>
+      <w:r>
+        <w:rPr>
+          <w:rFonts w:hint="eastAsia"/>
+        </w:rPr>
+        <w:t>及</w:t>
+      </w:r>
+      <w:proofErr w:type="spellStart"/>
+      <w:r>
+        <w:rPr>
+          <w:rFonts w:hint="eastAsia"/>
+        </w:rPr>
+        <w:t>onepulse</w:t>
+      </w:r>
+      <w:proofErr w:type="spellEnd"/>
+      <w:r>
+        <w:rPr>
+          <w:rFonts w:hint="eastAsia"/>
+        </w:rPr>
+        <w:t>，這部分的</w:t>
+      </w:r>
+      <w:r>
+        <w:rPr>
+          <w:rFonts w:hint="eastAsia"/>
+        </w:rPr>
+        <w:t>block diagram</w:t>
+      </w:r>
+      <w:r>
+        <w:rPr>
+          <w:rFonts w:hint="eastAsia"/>
+        </w:rPr>
+        <w:t>如下。</w:t>
+      </w:r>
+    </w:p>
+    <w:p>
+      <w:pPr>
+        <w:pStyle w:val="a3"/>
+        <w:numPr>
+          <w:ilvl w:val="0"/>
+          <w:numId w:val="9"/>
+        </w:numPr>
+        <w:ind w:leftChars="0"/>
+        <w:rPr>
+          <w:rFonts w:hint="eastAsia"/>
+          <w:b/>
+          <w:bCs/>
+        </w:rPr>
+      </w:pPr>
+      <w:r>
+        <w:rPr>
+          <w:b/>
+          <w:bCs/>
+        </w:rPr>
+        <w:t>d</w:t>
+      </w:r>
+      <w:r>
+        <w:rPr>
+          <w:rFonts w:hint="eastAsia"/>
+          <w:b/>
+          <w:bCs/>
+        </w:rPr>
+        <w:t>ebounce</w:t>
+      </w:r>
+      <w:r>
+        <w:rPr>
+          <w:b/>
+          <w:bCs/>
+        </w:rPr>
+        <w:t xml:space="preserve"> </w:t>
+      </w:r>
+      <w:r>
+        <w:rPr>
+          <w:rFonts w:hint="eastAsia"/>
+          <w:b/>
+          <w:bCs/>
+        </w:rPr>
+        <w:t>a</w:t>
+      </w:r>
+      <w:r>
+        <w:rPr>
+          <w:b/>
+          <w:bCs/>
+        </w:rPr>
+        <w:t xml:space="preserve">nd </w:t>
+      </w:r>
+      <w:proofErr w:type="spellStart"/>
+      <w:r>
+        <w:rPr>
+          <w:rFonts w:hint="eastAsia"/>
+          <w:b/>
+          <w:bCs/>
+        </w:rPr>
+        <w:t>onepulse</w:t>
+      </w:r>
+      <w:proofErr w:type="spellEnd"/>
+    </w:p>
+    <w:p>
+      <w:pPr>
+        <w:pStyle w:val="a3"/>
+        <w:numPr>
+          <w:ilvl w:val="0"/>
+          <w:numId w:val="9"/>
+        </w:numPr>
+        <w:ind w:leftChars="0"/>
+        <w:rPr>
+          <w:b/>
+          <w:bCs/>
+        </w:rPr>
+      </w:pPr>
+      <w:proofErr w:type="spellStart"/>
+      <w:r>
+        <w:rPr>
+          <w:b/>
+          <w:bCs/>
+        </w:rPr>
+        <w:t>state_control</w:t>
+      </w:r>
+      <w:proofErr w:type="spellEnd"/>
     </w:p>
     <w:p>
       <w:pPr>
         <w:pStyle w:val="a3"/>
         <w:ind w:leftChars="0"/>
       </w:pPr>
+      <w:r>
+        <w:rPr>
+          <w:rFonts w:hint="eastAsia"/>
+        </w:rPr>
+        <w:t>接下來我們將處理過的</w:t>
+      </w:r>
+      <w:proofErr w:type="spellStart"/>
+      <w:r>
+        <w:rPr>
+          <w:rFonts w:hint="eastAsia"/>
+        </w:rPr>
+        <w:t>up_o</w:t>
+      </w:r>
+      <w:r>
+        <w:t>p</w:t>
+      </w:r>
+      <w:proofErr w:type="spellEnd"/>
+      <w:r>
+        <w:rPr>
+          <w:rFonts w:hint="eastAsia"/>
+        </w:rPr>
+        <w:t>接到</w:t>
+      </w:r>
+      <w:r>
+        <w:t>state</w:t>
+      </w:r>
+      <w:r>
+        <w:rPr>
+          <w:rFonts w:hint="eastAsia"/>
+        </w:rPr>
+        <w:t xml:space="preserve"> </w:t>
+      </w:r>
+      <w:r>
+        <w:t>control</w:t>
+      </w:r>
+      <w:r>
+        <w:rPr>
+          <w:rFonts w:hint="eastAsia"/>
+        </w:rPr>
+        <w:t>的</w:t>
+      </w:r>
+      <w:r>
+        <w:rPr>
+          <w:rFonts w:hint="eastAsia"/>
+        </w:rPr>
+        <w:t>module</w:t>
+      </w:r>
+      <w:r>
+        <w:rPr>
+          <w:rFonts w:hint="eastAsia"/>
+        </w:rPr>
+        <w:t>內，</w:t>
+      </w:r>
+      <w:r>
+        <w:rPr>
+          <w:rFonts w:hint="eastAsia"/>
+        </w:rPr>
+        <w:t>在這個</w:t>
+      </w:r>
+      <w:r>
+        <w:rPr>
+          <w:rFonts w:hint="eastAsia"/>
+        </w:rPr>
+        <w:t>module</w:t>
+      </w:r>
+      <w:r>
+        <w:rPr>
+          <w:rFonts w:hint="eastAsia"/>
+        </w:rPr>
+        <w:t>內，我們用一個</w:t>
+      </w:r>
+      <w:proofErr w:type="spellStart"/>
+      <w:r>
+        <w:rPr>
+          <w:rFonts w:hint="eastAsia"/>
+        </w:rPr>
+        <w:t>is_up</w:t>
+      </w:r>
+      <w:proofErr w:type="spellEnd"/>
+      <w:r>
+        <w:rPr>
+          <w:rFonts w:hint="eastAsia"/>
+        </w:rPr>
+        <w:t>的</w:t>
+      </w:r>
+      <w:r>
+        <w:rPr>
+          <w:rFonts w:hint="eastAsia"/>
+        </w:rPr>
+        <w:t>reg</w:t>
+      </w:r>
+      <w:r>
+        <w:rPr>
+          <w:rFonts w:hint="eastAsia"/>
+        </w:rPr>
+        <w:t>去記現在的方向</w:t>
+      </w:r>
+      <w:r>
+        <w:rPr>
+          <w:rFonts w:hint="eastAsia"/>
+        </w:rPr>
+        <w:t>（</w:t>
+      </w:r>
+      <w:r>
+        <w:rPr>
+          <w:rFonts w:hint="eastAsia"/>
+        </w:rPr>
+        <w:t>1</w:t>
+      </w:r>
+      <w:r>
+        <w:rPr>
+          <w:rFonts w:hint="eastAsia"/>
+        </w:rPr>
+        <w:t>為</w:t>
+      </w:r>
+      <w:r>
+        <w:rPr>
+          <w:rFonts w:hint="eastAsia"/>
+        </w:rPr>
+        <w:t>up</w:t>
+      </w:r>
+      <w:r>
+        <w:rPr>
+          <w:rFonts w:hint="eastAsia"/>
+        </w:rPr>
+        <w:t>，</w:t>
+      </w:r>
+      <w:r>
+        <w:rPr>
+          <w:rFonts w:hint="eastAsia"/>
+        </w:rPr>
+        <w:t>0</w:t>
+      </w:r>
+      <w:r>
+        <w:rPr>
+          <w:rFonts w:hint="eastAsia"/>
+        </w:rPr>
+        <w:t>為</w:t>
+      </w:r>
+      <w:r>
+        <w:rPr>
+          <w:rFonts w:hint="eastAsia"/>
+        </w:rPr>
+        <w:t>down</w:t>
+      </w:r>
+      <w:r>
+        <w:rPr>
+          <w:rFonts w:hint="eastAsia"/>
+        </w:rPr>
+        <w:t>），如下圖。</w:t>
+      </w:r>
     </w:p>
     <w:p>
       <w:pPr>
         <w:pStyle w:val="a3"/>
         <w:ind w:leftChars="0"/>
       </w:pPr>
+      <w:r>
+        <w:drawing>
+          <wp:inline distT="0" distB="0" distL="0" distR="0" wp14:anchorId="3A3767CD" wp14:editId="73321DFA">
+            <wp:extent cx="5274310" cy="267335"/>
+            <wp:effectExtent l="0" t="0" r="2540" b="0"/>
+            <wp:docPr id="2" name="圖片 2"/>
+            <wp:cNvGraphicFramePr>
+              <a:graphicFrameLocks xmlns:a="http://schemas.openxmlformats.org/drawingml/2006/main" noChangeAspect="1"/>
+            </wp:cNvGraphicFramePr>
+            <a:graphic xmlns:a="http://schemas.openxmlformats.org/drawingml/2006/main">
+              <a:graphicData uri="http://schemas.openxmlformats.org/drawingml/2006/picture">
+                <pic:pic xmlns:pic="http://schemas.openxmlformats.org/drawingml/2006/picture">
+                  <pic:nvPicPr>
+                    <pic:cNvPr id="1" name=""/>
+                    <pic:cNvPicPr/>
+                  </pic:nvPicPr>
+                  <pic:blipFill>
+                    <a:blip r:embed="rId7"/>
+                    <a:stretch>
+                      <a:fillRect/>
+                    </a:stretch>
+                  </pic:blipFill>
+                  <pic:spPr>
+                    <a:xfrm>
+                      <a:off x="0" y="0"/>
+                      <a:ext cx="5274310" cy="267335"/>
+                    </a:xfrm>
+                    <a:prstGeom prst="rect">
+                      <a:avLst/>
+                    </a:prstGeom>
+                  </pic:spPr>
+                </pic:pic>
+              </a:graphicData>
+            </a:graphic>
+          </wp:inline>
+        </w:drawing>
+      </w:r>
+    </w:p>
+    <w:p>
+      <w:pPr>
+        <w:pStyle w:val="a3"/>
+        <w:ind w:leftChars="0"/>
+      </w:pPr>
+      <w:r>
+        <w:rPr>
+          <w:rFonts w:hint="eastAsia"/>
+        </w:rPr>
+        <w:t>接下來會由</w:t>
+      </w:r>
+      <w:r>
+        <w:rPr>
+          <w:rFonts w:hint="eastAsia"/>
+        </w:rPr>
+        <w:t>counter</w:t>
+      </w:r>
+      <w:r>
+        <w:rPr>
+          <w:rFonts w:hint="eastAsia"/>
+        </w:rPr>
+        <w:t>控制拉霸機數字跑的快慢，</w:t>
+      </w:r>
+      <w:r>
+        <w:rPr>
+          <w:rFonts w:hint="eastAsia"/>
+        </w:rPr>
+        <w:t>由於向下向上都要有相同的速度，因此我們不對</w:t>
+      </w:r>
+      <w:r>
+        <w:rPr>
+          <w:rFonts w:hint="eastAsia"/>
+        </w:rPr>
+        <w:t>A</w:t>
+      </w:r>
+      <w:r>
+        <w:rPr>
+          <w:rFonts w:hint="eastAsia"/>
+        </w:rPr>
+        <w:t>、</w:t>
+      </w:r>
+      <w:r>
+        <w:rPr>
+          <w:rFonts w:hint="eastAsia"/>
+        </w:rPr>
+        <w:t>B</w:t>
+      </w:r>
+      <w:r>
+        <w:rPr>
+          <w:rFonts w:hint="eastAsia"/>
+        </w:rPr>
+        <w:t>、</w:t>
+      </w:r>
+      <w:r>
+        <w:rPr>
+          <w:rFonts w:hint="eastAsia"/>
+        </w:rPr>
+        <w:t xml:space="preserve">C </w:t>
+      </w:r>
+      <w:r>
+        <w:t>state</w:t>
+      </w:r>
+      <w:r>
+        <w:rPr>
+          <w:rFonts w:hint="eastAsia"/>
+        </w:rPr>
+        <w:t>做修改，</w:t>
+      </w:r>
+      <w:r>
+        <w:rPr>
+          <w:rFonts w:hint="eastAsia"/>
+        </w:rPr>
+        <w:t>因此需要修改的只有控制顯示的部分</w:t>
+      </w:r>
+      <w:r>
+        <w:rPr>
+          <w:rFonts w:hint="eastAsia"/>
+        </w:rPr>
+        <w:t>，也就是</w:t>
+      </w:r>
+      <w:proofErr w:type="spellStart"/>
+      <w:r>
+        <w:t>next_A_v_coun</w:t>
+      </w:r>
+      <w:r>
+        <w:rPr>
+          <w:rFonts w:hint="eastAsia"/>
+        </w:rPr>
+        <w:t>t</w:t>
+      </w:r>
+      <w:proofErr w:type="spellEnd"/>
+      <w:r>
+        <w:rPr>
+          <w:rFonts w:hint="eastAsia"/>
+        </w:rPr>
+        <w:t>、</w:t>
+      </w:r>
+      <w:proofErr w:type="spellStart"/>
+      <w:r>
+        <w:t>next_</w:t>
+      </w:r>
+      <w:r>
+        <w:rPr>
+          <w:rFonts w:hint="eastAsia"/>
+        </w:rPr>
+        <w:t>B</w:t>
+      </w:r>
+      <w:r>
+        <w:t>_v_count</w:t>
+      </w:r>
+      <w:proofErr w:type="spellEnd"/>
+      <w:r>
+        <w:rPr>
+          <w:rFonts w:hint="eastAsia"/>
+        </w:rPr>
+        <w:t>、</w:t>
+      </w:r>
+      <w:proofErr w:type="spellStart"/>
+      <w:r>
+        <w:t>next_</w:t>
+      </w:r>
+      <w:r>
+        <w:rPr>
+          <w:rFonts w:hint="eastAsia"/>
+        </w:rPr>
+        <w:t>C</w:t>
+      </w:r>
+      <w:r>
+        <w:t>_v_count</w:t>
+      </w:r>
+      <w:proofErr w:type="spellEnd"/>
+      <w:r>
+        <w:rPr>
+          <w:rFonts w:hint="eastAsia"/>
+        </w:rPr>
+        <w:t>。</w:t>
+      </w:r>
+      <w:r>
+        <w:rPr>
+          <w:rFonts w:hint="eastAsia"/>
+        </w:rPr>
+        <w:t>首先我們用</w:t>
+      </w:r>
+      <w:proofErr w:type="spellStart"/>
+      <w:r>
+        <w:rPr>
+          <w:rFonts w:hint="eastAsia"/>
+        </w:rPr>
+        <w:t>is_up</w:t>
+      </w:r>
+      <w:proofErr w:type="spellEnd"/>
+      <w:r>
+        <w:rPr>
+          <w:rFonts w:hint="eastAsia"/>
+        </w:rPr>
+        <w:t>判斷現在的方向，如果向上的話接下來需要判斷</w:t>
+      </w:r>
+      <w:r>
+        <w:rPr>
+          <w:rFonts w:hint="eastAsia"/>
+        </w:rPr>
+        <w:t>邊界情況，</w:t>
+      </w:r>
+      <w:r>
+        <w:rPr>
+          <w:rFonts w:hint="eastAsia"/>
+        </w:rPr>
+        <w:t>由於是以向下為正、向上為負，</w:t>
+      </w:r>
+      <w:r>
+        <w:rPr>
+          <w:rFonts w:hint="eastAsia"/>
+        </w:rPr>
+        <w:t>因此</w:t>
+      </w:r>
+      <w:r>
+        <w:rPr>
+          <w:rFonts w:hint="eastAsia"/>
+        </w:rPr>
+        <w:t>向上的部分必須判斷他是正的，</w:t>
+      </w:r>
+      <w:r>
+        <w:rPr>
+          <w:rFonts w:hint="eastAsia"/>
+        </w:rPr>
+        <w:t>維護他在顯示的合法範圍</w:t>
+      </w:r>
+      <w:r>
+        <w:rPr>
+          <w:rFonts w:hint="eastAsia"/>
+        </w:rPr>
+        <w:t>。這部分在</w:t>
+      </w:r>
+      <w:r>
+        <w:rPr>
+          <w:rFonts w:hint="eastAsia"/>
+        </w:rPr>
+        <w:t>sample code</w:t>
+      </w:r>
+      <w:r>
+        <w:rPr>
+          <w:rFonts w:hint="eastAsia"/>
+        </w:rPr>
+        <w:t>做的向下的操作也有類似的</w:t>
+      </w:r>
+      <w:r>
+        <w:rPr>
+          <w:rFonts w:hint="eastAsia"/>
+        </w:rPr>
+        <w:t>處理，而我們對像上的操作</w:t>
+      </w:r>
+      <w:r>
+        <w:rPr>
+          <w:rFonts w:hint="eastAsia"/>
+        </w:rPr>
+        <w:t>如下圖。</w:t>
+      </w:r>
+    </w:p>
+    <w:p>
+      <w:pPr>
+        <w:pStyle w:val="a3"/>
+        <w:ind w:leftChars="0"/>
+      </w:pPr>
+      <w:r>
+        <w:drawing>
+          <wp:inline distT="0" distB="0" distL="0" distR="0" wp14:anchorId="6648811D" wp14:editId="30345166">
+            <wp:extent cx="5274310" cy="463550"/>
+            <wp:effectExtent l="0" t="0" r="2540" b="0"/>
+            <wp:docPr id="5" name="圖片 5"/>
+            <wp:cNvGraphicFramePr>
+              <a:graphicFrameLocks xmlns:a="http://schemas.openxmlformats.org/drawingml/2006/main" noChangeAspect="1"/>
+            </wp:cNvGraphicFramePr>
+            <a:graphic xmlns:a="http://schemas.openxmlformats.org/drawingml/2006/main">
+              <a:graphicData uri="http://schemas.openxmlformats.org/drawingml/2006/picture">
+                <pic:pic xmlns:pic="http://schemas.openxmlformats.org/drawingml/2006/picture">
+                  <pic:nvPicPr>
+                    <pic:cNvPr id="1" name=""/>
+                    <pic:cNvPicPr/>
+                  </pic:nvPicPr>
+                  <pic:blipFill>
+                    <a:blip r:embed="rId8"/>
+                    <a:stretch>
+                      <a:fillRect/>
+                    </a:stretch>
+                  </pic:blipFill>
+                  <pic:spPr>
+                    <a:xfrm>
+                      <a:off x="0" y="0"/>
+                      <a:ext cx="5274310" cy="463550"/>
+                    </a:xfrm>
+                    <a:prstGeom prst="rect">
+                      <a:avLst/>
+                    </a:prstGeom>
+                  </pic:spPr>
+                </pic:pic>
+              </a:graphicData>
+            </a:graphic>
+          </wp:inline>
+        </w:drawing>
+      </w:r>
+    </w:p>
+    <w:p>
+      <w:pPr>
+        <w:pStyle w:val="a3"/>
+        <w:ind w:leftChars="0"/>
+      </w:pPr>
+      <w:r>
+        <w:rPr>
+          <w:rFonts w:hint="eastAsia"/>
+        </w:rPr>
+        <w:t>而</w:t>
+      </w:r>
+      <w:r>
+        <w:rPr>
+          <w:rFonts w:hint="eastAsia"/>
+        </w:rPr>
+        <w:t>sample code</w:t>
+      </w:r>
+      <w:r>
+        <w:rPr>
+          <w:rFonts w:hint="eastAsia"/>
+        </w:rPr>
+        <w:t>內的操作</w:t>
+      </w:r>
+      <w:r>
+        <w:rPr>
+          <w:rFonts w:hint="eastAsia"/>
+        </w:rPr>
+        <w:t>如下圖</w:t>
+      </w:r>
+      <w:r>
+        <w:rPr>
+          <w:rFonts w:hint="eastAsia"/>
+        </w:rPr>
+        <w:t>，因為我們的</w:t>
+      </w:r>
+      <w:r>
+        <w:rPr>
+          <w:rFonts w:hint="eastAsia"/>
+        </w:rPr>
+        <w:t>v</w:t>
+      </w:r>
+      <w:r>
+        <w:rPr>
+          <w:rFonts w:hint="eastAsia"/>
+        </w:rPr>
+        <w:t>方向最大值是</w:t>
+      </w:r>
+      <w:r>
+        <w:rPr>
+          <w:rFonts w:hint="eastAsia"/>
+        </w:rPr>
+        <w:t>240</w:t>
+      </w:r>
+      <w:r>
+        <w:rPr>
+          <w:rFonts w:hint="eastAsia"/>
+        </w:rPr>
+        <w:t>，因此</w:t>
+      </w:r>
+      <w:r>
+        <w:rPr>
+          <w:rFonts w:hint="eastAsia"/>
+        </w:rPr>
+        <w:t>需要維護他在向下加的過程中是在合法的顯示範圍內</w:t>
+      </w:r>
+      <w:r>
+        <w:rPr>
+          <w:rFonts w:hint="eastAsia"/>
+        </w:rPr>
+        <w:t>。</w:t>
+      </w:r>
+    </w:p>
+    <w:p>
+      <w:pPr>
+        <w:pStyle w:val="a3"/>
+        <w:ind w:leftChars="0"/>
+      </w:pPr>
+      <w:r>
+        <w:drawing>
+          <wp:inline distT="0" distB="0" distL="0" distR="0" wp14:anchorId="004B021D" wp14:editId="654FE903">
+            <wp:extent cx="5274310" cy="520700"/>
+            <wp:effectExtent l="0" t="0" r="2540" b="0"/>
+            <wp:docPr id="6" name="圖片 6"/>
+            <wp:cNvGraphicFramePr>
+              <a:graphicFrameLocks xmlns:a="http://schemas.openxmlformats.org/drawingml/2006/main" noChangeAspect="1"/>
+            </wp:cNvGraphicFramePr>
+            <a:graphic xmlns:a="http://schemas.openxmlformats.org/drawingml/2006/main">
+              <a:graphicData uri="http://schemas.openxmlformats.org/drawingml/2006/picture">
+                <pic:pic xmlns:pic="http://schemas.openxmlformats.org/drawingml/2006/picture">
+                  <pic:nvPicPr>
+                    <pic:cNvPr id="1" name=""/>
+                    <pic:cNvPicPr/>
+                  </pic:nvPicPr>
+                  <pic:blipFill>
+                    <a:blip r:embed="rId9"/>
+                    <a:stretch>
+                      <a:fillRect/>
+                    </a:stretch>
+                  </pic:blipFill>
+                  <pic:spPr>
+                    <a:xfrm>
+                      <a:off x="0" y="0"/>
+                      <a:ext cx="5274310" cy="520700"/>
+                    </a:xfrm>
+                    <a:prstGeom prst="rect">
+                      <a:avLst/>
+                    </a:prstGeom>
+                  </pic:spPr>
+                </pic:pic>
+              </a:graphicData>
+            </a:graphic>
+          </wp:inline>
+        </w:drawing>
+      </w:r>
+    </w:p>
+    <w:p>
+      <w:pPr>
+        <w:pStyle w:val="a3"/>
+        <w:ind w:leftChars="0"/>
+      </w:pPr>
+      <w:r>
+        <w:rPr>
+          <w:rFonts w:hint="eastAsia"/>
+        </w:rPr>
+        <w:t>這個</w:t>
+      </w:r>
+      <w:r>
+        <w:rPr>
+          <w:rFonts w:hint="eastAsia"/>
+        </w:rPr>
+        <w:t>module</w:t>
+      </w:r>
+      <w:r>
+        <w:rPr>
+          <w:rFonts w:hint="eastAsia"/>
+        </w:rPr>
+        <w:t>的</w:t>
+      </w:r>
+      <w:r>
+        <w:rPr>
+          <w:rFonts w:hint="eastAsia"/>
+        </w:rPr>
+        <w:t>state diagram</w:t>
+      </w:r>
+      <w:r>
+        <w:rPr>
+          <w:rFonts w:hint="eastAsia"/>
+        </w:rPr>
+        <w:t>如下圖。</w:t>
+      </w:r>
+    </w:p>
+    <w:p>
+      <w:pPr>
+        <w:pStyle w:val="a3"/>
+        <w:ind w:leftChars="0"/>
+      </w:pPr>
+    </w:p>
+    <w:p>
+      <w:pPr>
+        <w:pStyle w:val="a3"/>
+        <w:numPr>
+          <w:ilvl w:val="0"/>
+          <w:numId w:val="9"/>
+        </w:numPr>
+        <w:ind w:leftChars="0"/>
+        <w:rPr>
+          <w:b/>
+          <w:bCs/>
+        </w:rPr>
+      </w:pPr>
+      <w:proofErr w:type="spellStart"/>
+      <w:r>
+        <w:rPr>
+          <w:b/>
+          <w:bCs/>
+        </w:rPr>
+        <w:t>mem_addr_gen</w:t>
+      </w:r>
+      <w:proofErr w:type="spellEnd"/>
+    </w:p>
+    <w:p>
+      <w:pPr>
+        <w:pStyle w:val="a3"/>
+        <w:numPr>
+          <w:ilvl w:val="0"/>
+          <w:numId w:val="9"/>
+        </w:numPr>
+        <w:ind w:leftChars="0"/>
+        <w:rPr>
+          <w:b/>
+          <w:bCs/>
+        </w:rPr>
+      </w:pPr>
+      <w:r>
+        <w:rPr>
+          <w:b/>
+          <w:bCs/>
+        </w:rPr>
+        <w:t>blk_mem_gen_0</w:t>
+      </w:r>
+    </w:p>
+    <w:p>
+      <w:pPr>
+        <w:pStyle w:val="a3"/>
+        <w:numPr>
+          <w:ilvl w:val="0"/>
+          <w:numId w:val="9"/>
+        </w:numPr>
+        <w:ind w:leftChars="0"/>
+        <w:rPr>
+          <w:b/>
+          <w:bCs/>
+        </w:rPr>
+      </w:pPr>
+      <w:proofErr w:type="spellStart"/>
+      <w:r>
+        <w:rPr>
+          <w:b/>
+          <w:bCs/>
+        </w:rPr>
+        <w:t>vga_controller</w:t>
+      </w:r>
+      <w:proofErr w:type="spellEnd"/>
+    </w:p>
+    <w:p>
+      <w:pPr>
+        <w:pStyle w:val="a3"/>
+        <w:numPr>
+          <w:ilvl w:val="0"/>
+          <w:numId w:val="9"/>
+        </w:numPr>
+        <w:ind w:leftChars="0"/>
+        <w:rPr>
+          <w:rFonts w:hint="eastAsia"/>
+          <w:b/>
+          <w:bCs/>
+        </w:rPr>
+      </w:pPr>
+      <w:proofErr w:type="spellStart"/>
+      <w:r>
+        <w:rPr>
+          <w:b/>
+          <w:bCs/>
+        </w:rPr>
+        <w:t>clk_div</w:t>
+      </w:r>
+      <w:proofErr w:type="spellEnd"/>
     </w:p>
     <w:p>
       <w:pPr>
@@ -582,6 +1525,9 @@
     <w:p>
       <w:pPr>
         <w:ind w:left="480"/>
+        <w:rPr>
+          <w:rFonts w:hint="eastAsia"/>
+        </w:rPr>
       </w:pPr>
     </w:p>
     <w:p>
@@ -756,9 +1702,6 @@
     <w:p>
       <w:pPr>
         <w:ind w:left="480" w:firstLine="480"/>
-        <w:rPr>
-          <w:rFonts w:hint="eastAsia"/>
-        </w:rPr>
       </w:pPr>
       <w:r>
         <w:rPr>
@@ -1382,6 +2325,119 @@
     </w:lvl>
   </w:abstractNum>
   <w:abstractNum w:abstractNumId="5" w15:restartNumberingAfterBreak="0">
+    <w:nsid w:val="541C7713"/>
+    <w:multiLevelType w:val="hybridMultilevel"/>
+    <w:tmpl w:val="8C3671B8"/>
+    <w:lvl w:ilvl="0" w:tplc="04090001">
+      <w:start w:val="1"/>
+      <w:numFmt w:val="bullet"/>
+      <w:lvlText w:val=""/>
+      <w:lvlJc w:val="left"/>
+      <w:pPr>
+        <w:ind w:left="960" w:hanging="480"/>
+      </w:pPr>
+      <w:rPr>
+        <w:rFonts w:ascii="Wingdings" w:hAnsi="Wingdings" w:hint="default"/>
+      </w:rPr>
+    </w:lvl>
+    <w:lvl w:ilvl="1" w:tplc="04090003" w:tentative="1">
+      <w:start w:val="1"/>
+      <w:numFmt w:val="bullet"/>
+      <w:lvlText w:val=""/>
+      <w:lvlJc w:val="left"/>
+      <w:pPr>
+        <w:ind w:left="1440" w:hanging="480"/>
+      </w:pPr>
+      <w:rPr>
+        <w:rFonts w:ascii="Wingdings" w:hAnsi="Wingdings" w:hint="default"/>
+      </w:rPr>
+    </w:lvl>
+    <w:lvl w:ilvl="2" w:tplc="04090005" w:tentative="1">
+      <w:start w:val="1"/>
+      <w:numFmt w:val="bullet"/>
+      <w:lvlText w:val=""/>
+      <w:lvlJc w:val="left"/>
+      <w:pPr>
+        <w:ind w:left="1920" w:hanging="480"/>
+      </w:pPr>
+      <w:rPr>
+        <w:rFonts w:ascii="Wingdings" w:hAnsi="Wingdings" w:hint="default"/>
+      </w:rPr>
+    </w:lvl>
+    <w:lvl w:ilvl="3" w:tplc="04090001" w:tentative="1">
+      <w:start w:val="1"/>
+      <w:numFmt w:val="bullet"/>
+      <w:lvlText w:val=""/>
+      <w:lvlJc w:val="left"/>
+      <w:pPr>
+        <w:ind w:left="2400" w:hanging="480"/>
+      </w:pPr>
+      <w:rPr>
+        <w:rFonts w:ascii="Wingdings" w:hAnsi="Wingdings" w:hint="default"/>
+      </w:rPr>
+    </w:lvl>
+    <w:lvl w:ilvl="4" w:tplc="04090003" w:tentative="1">
+      <w:start w:val="1"/>
+      <w:numFmt w:val="bullet"/>
+      <w:lvlText w:val=""/>
+      <w:lvlJc w:val="left"/>
+      <w:pPr>
+        <w:ind w:left="2880" w:hanging="480"/>
+      </w:pPr>
+      <w:rPr>
+        <w:rFonts w:ascii="Wingdings" w:hAnsi="Wingdings" w:hint="default"/>
+      </w:rPr>
+    </w:lvl>
+    <w:lvl w:ilvl="5" w:tplc="04090005" w:tentative="1">
+      <w:start w:val="1"/>
+      <w:numFmt w:val="bullet"/>
+      <w:lvlText w:val=""/>
+      <w:lvlJc w:val="left"/>
+      <w:pPr>
+        <w:ind w:left="3360" w:hanging="480"/>
+      </w:pPr>
+      <w:rPr>
+        <w:rFonts w:ascii="Wingdings" w:hAnsi="Wingdings" w:hint="default"/>
+      </w:rPr>
+    </w:lvl>
+    <w:lvl w:ilvl="6" w:tplc="04090001" w:tentative="1">
+      <w:start w:val="1"/>
+      <w:numFmt w:val="bullet"/>
+      <w:lvlText w:val=""/>
+      <w:lvlJc w:val="left"/>
+      <w:pPr>
+        <w:ind w:left="3840" w:hanging="480"/>
+      </w:pPr>
+      <w:rPr>
+        <w:rFonts w:ascii="Wingdings" w:hAnsi="Wingdings" w:hint="default"/>
+      </w:rPr>
+    </w:lvl>
+    <w:lvl w:ilvl="7" w:tplc="04090003" w:tentative="1">
+      <w:start w:val="1"/>
+      <w:numFmt w:val="bullet"/>
+      <w:lvlText w:val=""/>
+      <w:lvlJc w:val="left"/>
+      <w:pPr>
+        <w:ind w:left="4320" w:hanging="480"/>
+      </w:pPr>
+      <w:rPr>
+        <w:rFonts w:ascii="Wingdings" w:hAnsi="Wingdings" w:hint="default"/>
+      </w:rPr>
+    </w:lvl>
+    <w:lvl w:ilvl="8" w:tplc="04090005" w:tentative="1">
+      <w:start w:val="1"/>
+      <w:numFmt w:val="bullet"/>
+      <w:lvlText w:val=""/>
+      <w:lvlJc w:val="left"/>
+      <w:pPr>
+        <w:ind w:left="4800" w:hanging="480"/>
+      </w:pPr>
+      <w:rPr>
+        <w:rFonts w:ascii="Wingdings" w:hAnsi="Wingdings" w:hint="default"/>
+      </w:rPr>
+    </w:lvl>
+  </w:abstractNum>
+  <w:abstractNum w:abstractNumId="6" w15:restartNumberingAfterBreak="0">
     <w:nsid w:val="5B34280E"/>
     <w:multiLevelType w:val="hybridMultilevel"/>
     <w:tmpl w:val="B3789428"/>
@@ -1494,7 +2550,7 @@
       </w:rPr>
     </w:lvl>
   </w:abstractNum>
-  <w:abstractNum w:abstractNumId="6" w15:restartNumberingAfterBreak="0">
+  <w:abstractNum w:abstractNumId="7" w15:restartNumberingAfterBreak="0">
     <w:nsid w:val="5B4F38EF"/>
     <w:multiLevelType w:val="hybridMultilevel"/>
     <w:tmpl w:val="28A000D6"/>
@@ -1607,7 +2663,7 @@
       </w:rPr>
     </w:lvl>
   </w:abstractNum>
-  <w:abstractNum w:abstractNumId="7" w15:restartNumberingAfterBreak="0">
+  <w:abstractNum w:abstractNumId="8" w15:restartNumberingAfterBreak="0">
     <w:nsid w:val="71797164"/>
     <w:multiLevelType w:val="hybridMultilevel"/>
     <w:tmpl w:val="FDE4B398"/>
@@ -1697,7 +2753,7 @@
     <w:abstractNumId w:val="2"/>
   </w:num>
   <w:num w:numId="2" w16cid:durableId="654575202">
-    <w:abstractNumId w:val="7"/>
+    <w:abstractNumId w:val="8"/>
   </w:num>
   <w:num w:numId="3" w16cid:durableId="1706755482">
     <w:abstractNumId w:val="0"/>
@@ -1709,13 +2765,16 @@
     <w:abstractNumId w:val="3"/>
   </w:num>
   <w:num w:numId="6" w16cid:durableId="1423143325">
-    <w:abstractNumId w:val="5"/>
+    <w:abstractNumId w:val="6"/>
   </w:num>
   <w:num w:numId="7" w16cid:durableId="2105956723">
     <w:abstractNumId w:val="1"/>
   </w:num>
   <w:num w:numId="8" w16cid:durableId="2122798030">
-    <w:abstractNumId w:val="6"/>
+    <w:abstractNumId w:val="7"/>
+  </w:num>
+  <w:num w:numId="9" w16cid:durableId="617683534">
+    <w:abstractNumId w:val="5"/>
   </w:num>
 </w:numbering>
 </file>

--- a/Lab6/Lab6_Team31_Report.docx
+++ b/Lab6/Lab6_Team31_Report.docx
@@ -282,16 +282,8 @@
         <w:rPr>
           <w:rFonts w:hint="eastAsia"/>
         </w:rPr>
-        <w:t>，這部分也只要寫出每</w:t>
-      </w:r>
-      <w:proofErr w:type="gramStart"/>
-      <w:r>
-        <w:rPr>
-          <w:rFonts w:hint="eastAsia"/>
-        </w:rPr>
-        <w:t>個</w:t>
-      </w:r>
-      <w:proofErr w:type="gramEnd"/>
+        <w:t>，這部分也只要寫出每個</w:t>
+      </w:r>
       <w:r>
         <w:rPr>
           <w:rFonts w:hint="eastAsia"/>
@@ -532,19 +524,8 @@
           <w:szCs w:val="24"/>
         </w:rPr>
         <w:lastRenderedPageBreak/>
-        <w:t xml:space="preserve">The slot </w:t>
-      </w:r>
-      <w:proofErr w:type="gramStart"/>
-      <w:r>
-        <w:rPr>
-          <w:b/>
-          <w:bCs/>
-          <w:sz w:val="28"/>
-          <w:szCs w:val="24"/>
-        </w:rPr>
-        <w:t>machine</w:t>
-      </w:r>
-      <w:proofErr w:type="gramEnd"/>
+        <w:t>The slot machine</w:t>
+      </w:r>
     </w:p>
     <w:bookmarkEnd w:id="1"/>
     <w:p>
@@ -580,16 +561,8 @@
         <w:rPr>
           <w:rFonts w:hint="eastAsia"/>
         </w:rPr>
-        <w:t>修</w:t>
-      </w:r>
-      <w:proofErr w:type="gramStart"/>
-      <w:r>
-        <w:rPr>
-          <w:rFonts w:hint="eastAsia"/>
-        </w:rPr>
-        <w:t>該扣使其</w:t>
-      </w:r>
-      <w:proofErr w:type="gramEnd"/>
+        <w:t>修該扣使其</w:t>
+      </w:r>
       <w:r>
         <w:rPr>
           <w:rFonts w:hint="eastAsia"/>
@@ -671,117 +644,171 @@
         </w:rPr>
         <w:t>及</w:t>
       </w:r>
-      <w:proofErr w:type="spellStart"/>
       <w:r>
         <w:rPr>
           <w:rFonts w:hint="eastAsia"/>
         </w:rPr>
         <w:t>onepulse</w:t>
       </w:r>
-      <w:proofErr w:type="spellEnd"/>
-      <w:r>
-        <w:rPr>
-          <w:rFonts w:hint="eastAsia"/>
-        </w:rPr>
-        <w:t>，這部分的</w:t>
-      </w:r>
-      <w:r>
-        <w:rPr>
-          <w:rFonts w:hint="eastAsia"/>
-        </w:rPr>
-        <w:t>block diagram</w:t>
-      </w:r>
-      <w:r>
-        <w:rPr>
-          <w:rFonts w:hint="eastAsia"/>
-        </w:rPr>
-        <w:t>如下。</w:t>
-      </w:r>
-    </w:p>
-    <w:p>
-      <w:pPr>
-        <w:pStyle w:val="a3"/>
-        <w:numPr>
-          <w:ilvl w:val="0"/>
-          <w:numId w:val="9"/>
-        </w:numPr>
-        <w:ind w:leftChars="0"/>
-        <w:rPr>
-          <w:rFonts w:hint="eastAsia"/>
-          <w:b/>
-          <w:bCs/>
-        </w:rPr>
-      </w:pPr>
-      <w:r>
-        <w:rPr>
-          <w:b/>
-          <w:bCs/>
-        </w:rPr>
-        <w:t>d</w:t>
-      </w:r>
-      <w:r>
-        <w:rPr>
-          <w:rFonts w:hint="eastAsia"/>
-          <w:b/>
-          <w:bCs/>
-        </w:rPr>
-        <w:t>ebounce</w:t>
-      </w:r>
-      <w:r>
-        <w:rPr>
-          <w:b/>
-          <w:bCs/>
+      <w:r>
+        <w:rPr>
+          <w:rFonts w:hint="eastAsia"/>
+        </w:rPr>
+        <w:t>，</w:t>
+      </w:r>
+      <w:r>
+        <w:rPr>
+          <w:rFonts w:hint="eastAsia"/>
+        </w:rPr>
+        <w:t>然後</w:t>
+      </w:r>
+      <w:r>
+        <w:rPr>
+          <w:rFonts w:hint="eastAsia"/>
+        </w:rPr>
+        <w:t>將處理過的</w:t>
+      </w:r>
+      <w:r>
+        <w:rPr>
+          <w:rFonts w:hint="eastAsia"/>
+        </w:rPr>
+        <w:t>up_o</w:t>
+      </w:r>
+      <w:r>
+        <w:t>p</w:t>
+      </w:r>
+      <w:r>
+        <w:rPr>
+          <w:rFonts w:hint="eastAsia"/>
+        </w:rPr>
+        <w:t>接到</w:t>
+      </w:r>
+      <w:r>
+        <w:t>state</w:t>
+      </w:r>
+      <w:r>
+        <w:rPr>
+          <w:rFonts w:hint="eastAsia"/>
         </w:rPr>
         <w:t xml:space="preserve"> </w:t>
       </w:r>
       <w:r>
-        <w:rPr>
-          <w:rFonts w:hint="eastAsia"/>
-          <w:b/>
-          <w:bCs/>
-        </w:rPr>
-        <w:t>a</w:t>
-      </w:r>
-      <w:r>
-        <w:rPr>
-          <w:b/>
-          <w:bCs/>
-        </w:rPr>
-        <w:t xml:space="preserve">nd </w:t>
-      </w:r>
-      <w:proofErr w:type="spellStart"/>
-      <w:r>
-        <w:rPr>
-          <w:rFonts w:hint="eastAsia"/>
-          <w:b/>
-          <w:bCs/>
-        </w:rPr>
-        <w:t>onepulse</w:t>
-      </w:r>
-      <w:proofErr w:type="spellEnd"/>
-    </w:p>
-    <w:p>
-      <w:pPr>
-        <w:pStyle w:val="a3"/>
-        <w:numPr>
-          <w:ilvl w:val="0"/>
-          <w:numId w:val="9"/>
-        </w:numPr>
-        <w:ind w:leftChars="0"/>
-        <w:rPr>
-          <w:b/>
-          <w:bCs/>
-        </w:rPr>
-      </w:pPr>
-      <w:proofErr w:type="spellStart"/>
-      <w:r>
-        <w:rPr>
-          <w:b/>
-          <w:bCs/>
-        </w:rPr>
-        <w:t>state_control</w:t>
-      </w:r>
-      <w:proofErr w:type="spellEnd"/>
+        <w:t>control</w:t>
+      </w:r>
+      <w:r>
+        <w:rPr>
+          <w:rFonts w:hint="eastAsia"/>
+        </w:rPr>
+        <w:t>的</w:t>
+      </w:r>
+      <w:r>
+        <w:rPr>
+          <w:rFonts w:hint="eastAsia"/>
+        </w:rPr>
+        <w:t>module</w:t>
+      </w:r>
+      <w:r>
+        <w:rPr>
+          <w:rFonts w:hint="eastAsia"/>
+        </w:rPr>
+        <w:t>內，</w:t>
+      </w:r>
+      <w:r>
+        <w:rPr>
+          <w:rFonts w:hint="eastAsia"/>
+        </w:rPr>
+        <w:t>在這個</w:t>
+      </w:r>
+      <w:r>
+        <w:rPr>
+          <w:rFonts w:hint="eastAsia"/>
+        </w:rPr>
+        <w:t>module</w:t>
+      </w:r>
+      <w:r>
+        <w:rPr>
+          <w:rFonts w:hint="eastAsia"/>
+        </w:rPr>
+        <w:t>內，我們用一個</w:t>
+      </w:r>
+      <w:r>
+        <w:rPr>
+          <w:rFonts w:hint="eastAsia"/>
+        </w:rPr>
+        <w:t>is_up</w:t>
+      </w:r>
+      <w:r>
+        <w:rPr>
+          <w:rFonts w:hint="eastAsia"/>
+        </w:rPr>
+        <w:t>的</w:t>
+      </w:r>
+      <w:r>
+        <w:rPr>
+          <w:rFonts w:hint="eastAsia"/>
+        </w:rPr>
+        <w:t>reg</w:t>
+      </w:r>
+      <w:r>
+        <w:rPr>
+          <w:rFonts w:hint="eastAsia"/>
+        </w:rPr>
+        <w:t>去記現在的方向</w:t>
+      </w:r>
+      <w:r>
+        <w:rPr>
+          <w:rFonts w:hint="eastAsia"/>
+        </w:rPr>
+        <w:t>（</w:t>
+      </w:r>
+      <w:r>
+        <w:rPr>
+          <w:rFonts w:hint="eastAsia"/>
+        </w:rPr>
+        <w:t>1</w:t>
+      </w:r>
+      <w:r>
+        <w:rPr>
+          <w:rFonts w:hint="eastAsia"/>
+        </w:rPr>
+        <w:t>為</w:t>
+      </w:r>
+      <w:r>
+        <w:rPr>
+          <w:rFonts w:hint="eastAsia"/>
+        </w:rPr>
+        <w:t>up</w:t>
+      </w:r>
+      <w:r>
+        <w:rPr>
+          <w:rFonts w:hint="eastAsia"/>
+        </w:rPr>
+        <w:t>，</w:t>
+      </w:r>
+      <w:r>
+        <w:rPr>
+          <w:rFonts w:hint="eastAsia"/>
+        </w:rPr>
+        <w:t>0</w:t>
+      </w:r>
+      <w:r>
+        <w:rPr>
+          <w:rFonts w:hint="eastAsia"/>
+        </w:rPr>
+        <w:t>為</w:t>
+      </w:r>
+      <w:r>
+        <w:rPr>
+          <w:rFonts w:hint="eastAsia"/>
+        </w:rPr>
+        <w:t>down</w:t>
+      </w:r>
+      <w:r>
+        <w:rPr>
+          <w:rFonts w:hint="eastAsia"/>
+        </w:rPr>
+        <w:t>），如下圖。</w:t>
+      </w:r>
     </w:p>
     <w:p>
       <w:pPr>
@@ -790,162 +817,8 @@
       </w:pPr>
       <w:r>
         <w:rPr>
-          <w:rFonts w:hint="eastAsia"/>
-        </w:rPr>
-        <w:t>接下來我們將處理過的</w:t>
-      </w:r>
-      <w:proofErr w:type="spellStart"/>
-      <w:r>
-        <w:rPr>
-          <w:rFonts w:hint="eastAsia"/>
-        </w:rPr>
-        <w:t>up_o</w:t>
-      </w:r>
-      <w:r>
-        <w:t>p</w:t>
-      </w:r>
-      <w:proofErr w:type="spellEnd"/>
-      <w:r>
-        <w:rPr>
-          <w:rFonts w:hint="eastAsia"/>
-        </w:rPr>
-        <w:t>接到</w:t>
-      </w:r>
-      <w:r>
-        <w:t>state</w:t>
-      </w:r>
-      <w:r>
-        <w:rPr>
-          <w:rFonts w:hint="eastAsia"/>
-        </w:rPr>
-        <w:t xml:space="preserve"> </w:t>
-      </w:r>
-      <w:r>
-        <w:t>control</w:t>
-      </w:r>
-      <w:r>
-        <w:rPr>
-          <w:rFonts w:hint="eastAsia"/>
-        </w:rPr>
-        <w:t>的</w:t>
-      </w:r>
-      <w:r>
-        <w:rPr>
-          <w:rFonts w:hint="eastAsia"/>
-        </w:rPr>
-        <w:t>module</w:t>
-      </w:r>
-      <w:r>
-        <w:rPr>
-          <w:rFonts w:hint="eastAsia"/>
-        </w:rPr>
-        <w:t>內，</w:t>
-      </w:r>
-      <w:r>
-        <w:rPr>
-          <w:rFonts w:hint="eastAsia"/>
-        </w:rPr>
-        <w:t>在這個</w:t>
-      </w:r>
-      <w:r>
-        <w:rPr>
-          <w:rFonts w:hint="eastAsia"/>
-        </w:rPr>
-        <w:t>module</w:t>
-      </w:r>
-      <w:r>
-        <w:rPr>
-          <w:rFonts w:hint="eastAsia"/>
-        </w:rPr>
-        <w:t>內，我們用一個</w:t>
-      </w:r>
-      <w:proofErr w:type="spellStart"/>
-      <w:r>
-        <w:rPr>
-          <w:rFonts w:hint="eastAsia"/>
-        </w:rPr>
-        <w:t>is_up</w:t>
-      </w:r>
-      <w:proofErr w:type="spellEnd"/>
-      <w:r>
-        <w:rPr>
-          <w:rFonts w:hint="eastAsia"/>
-        </w:rPr>
-        <w:t>的</w:t>
-      </w:r>
-      <w:r>
-        <w:rPr>
-          <w:rFonts w:hint="eastAsia"/>
-        </w:rPr>
-        <w:t>reg</w:t>
-      </w:r>
-      <w:r>
-        <w:rPr>
-          <w:rFonts w:hint="eastAsia"/>
-        </w:rPr>
-        <w:t>去記現在的方向</w:t>
-      </w:r>
-      <w:r>
-        <w:rPr>
-          <w:rFonts w:hint="eastAsia"/>
-        </w:rPr>
-        <w:t>（</w:t>
-      </w:r>
-      <w:r>
-        <w:rPr>
-          <w:rFonts w:hint="eastAsia"/>
-        </w:rPr>
-        <w:t>1</w:t>
-      </w:r>
-      <w:r>
-        <w:rPr>
-          <w:rFonts w:hint="eastAsia"/>
-        </w:rPr>
-        <w:t>為</w:t>
-      </w:r>
-      <w:r>
-        <w:rPr>
-          <w:rFonts w:hint="eastAsia"/>
-        </w:rPr>
-        <w:t>up</w:t>
-      </w:r>
-      <w:r>
-        <w:rPr>
-          <w:rFonts w:hint="eastAsia"/>
-        </w:rPr>
-        <w:t>，</w:t>
-      </w:r>
-      <w:r>
-        <w:rPr>
-          <w:rFonts w:hint="eastAsia"/>
-        </w:rPr>
-        <w:t>0</w:t>
-      </w:r>
-      <w:r>
-        <w:rPr>
-          <w:rFonts w:hint="eastAsia"/>
-        </w:rPr>
-        <w:t>為</w:t>
-      </w:r>
-      <w:r>
-        <w:rPr>
-          <w:rFonts w:hint="eastAsia"/>
-        </w:rPr>
-        <w:t>down</w:t>
-      </w:r>
-      <w:r>
-        <w:rPr>
-          <w:rFonts w:hint="eastAsia"/>
-        </w:rPr>
-        <w:t>），如下圖。</w:t>
-      </w:r>
-    </w:p>
-    <w:p>
-      <w:pPr>
-        <w:pStyle w:val="a3"/>
-        <w:ind w:leftChars="0"/>
-      </w:pPr>
-      <w:r>
+          <w:noProof/>
+        </w:rPr>
         <w:drawing>
           <wp:inline distT="0" distB="0" distL="0" distR="0" wp14:anchorId="3A3767CD" wp14:editId="73321DFA">
             <wp:extent cx="5274310" cy="267335"/>
@@ -987,231 +860,21 @@
       <w:pPr>
         <w:pStyle w:val="a3"/>
         <w:ind w:leftChars="0"/>
-      </w:pPr>
-      <w:r>
-        <w:rPr>
-          <w:rFonts w:hint="eastAsia"/>
-        </w:rPr>
-        <w:t>接下來會由</w:t>
-      </w:r>
-      <w:r>
-        <w:rPr>
-          <w:rFonts w:hint="eastAsia"/>
-        </w:rPr>
-        <w:t>counter</w:t>
-      </w:r>
-      <w:r>
-        <w:rPr>
-          <w:rFonts w:hint="eastAsia"/>
-        </w:rPr>
-        <w:t>控制拉霸機數字跑的快慢，</w:t>
-      </w:r>
-      <w:r>
-        <w:rPr>
-          <w:rFonts w:hint="eastAsia"/>
-        </w:rPr>
-        <w:t>由於向下向上都要有相同的速度，因此我們不對</w:t>
-      </w:r>
-      <w:r>
-        <w:rPr>
-          <w:rFonts w:hint="eastAsia"/>
-        </w:rPr>
-        <w:t>A</w:t>
-      </w:r>
-      <w:r>
-        <w:rPr>
-          <w:rFonts w:hint="eastAsia"/>
-        </w:rPr>
-        <w:t>、</w:t>
-      </w:r>
-      <w:r>
-        <w:rPr>
-          <w:rFonts w:hint="eastAsia"/>
-        </w:rPr>
-        <w:t>B</w:t>
-      </w:r>
-      <w:r>
-        <w:rPr>
-          <w:rFonts w:hint="eastAsia"/>
-        </w:rPr>
-        <w:t>、</w:t>
-      </w:r>
-      <w:r>
-        <w:rPr>
-          <w:rFonts w:hint="eastAsia"/>
-        </w:rPr>
-        <w:t xml:space="preserve">C </w:t>
-      </w:r>
-      <w:r>
-        <w:t>state</w:t>
-      </w:r>
-      <w:r>
-        <w:rPr>
-          <w:rFonts w:hint="eastAsia"/>
-        </w:rPr>
-        <w:t>做修改，</w:t>
-      </w:r>
-      <w:r>
-        <w:rPr>
-          <w:rFonts w:hint="eastAsia"/>
-        </w:rPr>
-        <w:t>因此需要修改的只有控制顯示的部分</w:t>
-      </w:r>
-      <w:r>
-        <w:rPr>
-          <w:rFonts w:hint="eastAsia"/>
-        </w:rPr>
-        <w:t>，也就是</w:t>
-      </w:r>
-      <w:proofErr w:type="spellStart"/>
-      <w:r>
-        <w:t>next_A_v_coun</w:t>
-      </w:r>
-      <w:r>
-        <w:rPr>
-          <w:rFonts w:hint="eastAsia"/>
-        </w:rPr>
-        <w:t>t</w:t>
-      </w:r>
-      <w:proofErr w:type="spellEnd"/>
-      <w:r>
-        <w:rPr>
-          <w:rFonts w:hint="eastAsia"/>
-        </w:rPr>
-        <w:t>、</w:t>
-      </w:r>
-      <w:proofErr w:type="spellStart"/>
-      <w:r>
-        <w:t>next_</w:t>
-      </w:r>
-      <w:r>
-        <w:rPr>
-          <w:rFonts w:hint="eastAsia"/>
-        </w:rPr>
-        <w:t>B</w:t>
-      </w:r>
-      <w:r>
-        <w:t>_v_count</w:t>
-      </w:r>
-      <w:proofErr w:type="spellEnd"/>
-      <w:r>
-        <w:rPr>
-          <w:rFonts w:hint="eastAsia"/>
-        </w:rPr>
-        <w:t>、</w:t>
-      </w:r>
-      <w:proofErr w:type="spellStart"/>
-      <w:r>
-        <w:t>next_</w:t>
-      </w:r>
-      <w:r>
-        <w:rPr>
-          <w:rFonts w:hint="eastAsia"/>
-        </w:rPr>
-        <w:t>C</w:t>
-      </w:r>
-      <w:r>
-        <w:t>_v_count</w:t>
-      </w:r>
-      <w:proofErr w:type="spellEnd"/>
-      <w:r>
-        <w:rPr>
-          <w:rFonts w:hint="eastAsia"/>
-        </w:rPr>
-        <w:t>。</w:t>
-      </w:r>
-      <w:r>
-        <w:rPr>
-          <w:rFonts w:hint="eastAsia"/>
-        </w:rPr>
-        <w:t>首先我們用</w:t>
-      </w:r>
-      <w:proofErr w:type="spellStart"/>
-      <w:r>
-        <w:rPr>
-          <w:rFonts w:hint="eastAsia"/>
-        </w:rPr>
-        <w:t>is_up</w:t>
-      </w:r>
-      <w:proofErr w:type="spellEnd"/>
-      <w:r>
-        <w:rPr>
-          <w:rFonts w:hint="eastAsia"/>
-        </w:rPr>
-        <w:t>判斷現在的方向，如果向上的話接下來需要判斷</w:t>
-      </w:r>
-      <w:r>
-        <w:rPr>
-          <w:rFonts w:hint="eastAsia"/>
-        </w:rPr>
-        <w:t>邊界情況，</w:t>
-      </w:r>
-      <w:r>
-        <w:rPr>
-          <w:rFonts w:hint="eastAsia"/>
-        </w:rPr>
-        <w:t>由於是以向下為正、向上為負，</w:t>
-      </w:r>
-      <w:r>
-        <w:rPr>
-          <w:rFonts w:hint="eastAsia"/>
-        </w:rPr>
-        <w:t>因此</w:t>
-      </w:r>
-      <w:r>
-        <w:rPr>
-          <w:rFonts w:hint="eastAsia"/>
-        </w:rPr>
-        <w:t>向上的部分必須判斷他是正的，</w:t>
-      </w:r>
-      <w:r>
-        <w:rPr>
-          <w:rFonts w:hint="eastAsia"/>
-        </w:rPr>
-        <w:t>維護他在顯示的合法範圍</w:t>
-      </w:r>
-      <w:r>
-        <w:rPr>
-          <w:rFonts w:hint="eastAsia"/>
-        </w:rPr>
-        <w:t>。這部分在</w:t>
-      </w:r>
-      <w:r>
-        <w:rPr>
-          <w:rFonts w:hint="eastAsia"/>
-        </w:rPr>
-        <w:t>sample code</w:t>
-      </w:r>
-      <w:r>
-        <w:rPr>
-          <w:rFonts w:hint="eastAsia"/>
-        </w:rPr>
-        <w:t>做的向下的操作也有類似的</w:t>
-      </w:r>
-      <w:r>
-        <w:rPr>
-          <w:rFonts w:hint="eastAsia"/>
-        </w:rPr>
-        <w:t>處理，而我們對像上的操作</w:t>
-      </w:r>
-      <w:r>
-        <w:rPr>
-          <w:rFonts w:hint="eastAsia"/>
-        </w:rPr>
-        <w:t>如下圖。</w:t>
-      </w:r>
-    </w:p>
-    <w:p>
-      <w:pPr>
-        <w:pStyle w:val="a3"/>
-        <w:ind w:leftChars="0"/>
-      </w:pPr>
-      <w:r>
+        <w:jc w:val="center"/>
+        <w:rPr>
+          <w:rFonts w:hint="eastAsia"/>
+        </w:rPr>
+      </w:pPr>
+      <w:r>
+        <w:rPr>
+          <w:rFonts w:hint="eastAsia"/>
+          <w:noProof/>
+        </w:rPr>
         <w:drawing>
-          <wp:inline distT="0" distB="0" distL="0" distR="0" wp14:anchorId="6648811D" wp14:editId="30345166">
-            <wp:extent cx="5274310" cy="463550"/>
-            <wp:effectExtent l="0" t="0" r="2540" b="0"/>
-            <wp:docPr id="5" name="圖片 5"/>
+          <wp:inline distT="0" distB="0" distL="0" distR="0" wp14:anchorId="359A8256" wp14:editId="5242277D">
+            <wp:extent cx="3074035" cy="1807845"/>
+            <wp:effectExtent l="0" t="0" r="0" b="0"/>
+            <wp:docPr id="3" name="圖片 3"/>
             <wp:cNvGraphicFramePr>
               <a:graphicFrameLocks xmlns:a="http://schemas.openxmlformats.org/drawingml/2006/main" noChangeAspect="1"/>
             </wp:cNvGraphicFramePr>
@@ -1219,23 +882,36 @@
               <a:graphicData uri="http://schemas.openxmlformats.org/drawingml/2006/picture">
                 <pic:pic xmlns:pic="http://schemas.openxmlformats.org/drawingml/2006/picture">
                   <pic:nvPicPr>
-                    <pic:cNvPr id="1" name=""/>
-                    <pic:cNvPicPr/>
+                    <pic:cNvPr id="0" name="Picture 1"/>
+                    <pic:cNvPicPr>
+                      <a:picLocks noChangeAspect="1" noChangeArrowheads="1"/>
+                    </pic:cNvPicPr>
                   </pic:nvPicPr>
                   <pic:blipFill>
-                    <a:blip r:embed="rId8"/>
+                    <a:blip r:embed="rId8" cstate="print">
+                      <a:extLst>
+                        <a:ext uri="{28A0092B-C50C-407E-A947-70E740481C1C}">
+                          <a14:useLocalDpi xmlns:a14="http://schemas.microsoft.com/office/drawing/2010/main" val="0"/>
+                        </a:ext>
+                      </a:extLst>
+                    </a:blip>
+                    <a:srcRect/>
                     <a:stretch>
                       <a:fillRect/>
                     </a:stretch>
                   </pic:blipFill>
-                  <pic:spPr>
+                  <pic:spPr bwMode="auto">
                     <a:xfrm>
                       <a:off x="0" y="0"/>
-                      <a:ext cx="5274310" cy="463550"/>
+                      <a:ext cx="3074035" cy="1807845"/>
                     </a:xfrm>
                     <a:prstGeom prst="rect">
                       <a:avLst/>
                     </a:prstGeom>
+                    <a:noFill/>
+                    <a:ln>
+                      <a:noFill/>
+                    </a:ln>
                   </pic:spPr>
                 </pic:pic>
               </a:graphicData>
@@ -1253,7 +929,124 @@
         <w:rPr>
           <w:rFonts w:hint="eastAsia"/>
         </w:rPr>
-        <w:t>而</w:t>
+        <w:t>接下來</w:t>
+      </w:r>
+      <w:r>
+        <w:rPr>
+          <w:rFonts w:hint="eastAsia"/>
+        </w:rPr>
+        <w:t>我們需要修改配合給定方向做顯示的部分，</w:t>
+      </w:r>
+      <w:r>
+        <w:rPr>
+          <w:rFonts w:hint="eastAsia"/>
+        </w:rPr>
+        <w:t>也就是</w:t>
+      </w:r>
+      <w:r>
+        <w:t>next_A_v_coun</w:t>
+      </w:r>
+      <w:r>
+        <w:rPr>
+          <w:rFonts w:hint="eastAsia"/>
+        </w:rPr>
+        <w:t>t</w:t>
+      </w:r>
+      <w:r>
+        <w:rPr>
+          <w:rFonts w:hint="eastAsia"/>
+        </w:rPr>
+        <w:t>、</w:t>
+      </w:r>
+      <w:r>
+        <w:t>next_</w:t>
+      </w:r>
+      <w:r>
+        <w:rPr>
+          <w:rFonts w:hint="eastAsia"/>
+        </w:rPr>
+        <w:t>B</w:t>
+      </w:r>
+      <w:r>
+        <w:t>_v_count</w:t>
+      </w:r>
+      <w:r>
+        <w:rPr>
+          <w:rFonts w:hint="eastAsia"/>
+        </w:rPr>
+        <w:t>、</w:t>
+      </w:r>
+      <w:r>
+        <w:t>next_</w:t>
+      </w:r>
+      <w:r>
+        <w:rPr>
+          <w:rFonts w:hint="eastAsia"/>
+        </w:rPr>
+        <w:t>C</w:t>
+      </w:r>
+      <w:r>
+        <w:t>_v_count</w:t>
+      </w:r>
+      <w:r>
+        <w:rPr>
+          <w:rFonts w:hint="eastAsia"/>
+        </w:rPr>
+        <w:t>。</w:t>
+      </w:r>
+      <w:r>
+        <w:rPr>
+          <w:rFonts w:hint="eastAsia"/>
+        </w:rPr>
+        <w:t>首先我們用</w:t>
+      </w:r>
+      <w:r>
+        <w:rPr>
+          <w:rFonts w:hint="eastAsia"/>
+        </w:rPr>
+        <w:t>is_up</w:t>
+      </w:r>
+      <w:r>
+        <w:rPr>
+          <w:rFonts w:hint="eastAsia"/>
+        </w:rPr>
+        <w:t>判斷現在的方向，如果向上的話接下來需要判斷</w:t>
+      </w:r>
+      <w:r>
+        <w:rPr>
+          <w:rFonts w:hint="eastAsia"/>
+        </w:rPr>
+        <w:t>邊界情況，</w:t>
+      </w:r>
+      <w:r>
+        <w:rPr>
+          <w:rFonts w:hint="eastAsia"/>
+        </w:rPr>
+        <w:t>由於是以向下為正、向上為負，</w:t>
+      </w:r>
+      <w:r>
+        <w:rPr>
+          <w:rFonts w:hint="eastAsia"/>
+        </w:rPr>
+        <w:t>因此</w:t>
+      </w:r>
+      <w:r>
+        <w:rPr>
+          <w:rFonts w:hint="eastAsia"/>
+        </w:rPr>
+        <w:t>向上的部分必須判斷他是正的，</w:t>
+      </w:r>
+      <w:r>
+        <w:rPr>
+          <w:rFonts w:hint="eastAsia"/>
+        </w:rPr>
+        <w:t>維護他在顯示的合法範圍</w:t>
+      </w:r>
+      <w:r>
+        <w:rPr>
+          <w:rFonts w:hint="eastAsia"/>
+        </w:rPr>
+        <w:t>。這部分在</w:t>
       </w:r>
       <w:r>
         <w:rPr>
@@ -1265,55 +1058,19 @@
         <w:rPr>
           <w:rFonts w:hint="eastAsia"/>
         </w:rPr>
-        <w:t>內的操作</w:t>
-      </w:r>
-      <w:r>
-        <w:rPr>
-          <w:rFonts w:hint="eastAsia"/>
-        </w:rPr>
-        <w:t>如下圖</w:t>
-      </w:r>
-      <w:r>
-        <w:rPr>
-          <w:rFonts w:hint="eastAsia"/>
-        </w:rPr>
-        <w:t>，因為我們的</w:t>
-      </w:r>
-      <w:r>
-        <w:rPr>
-          <w:rFonts w:hint="eastAsia"/>
-        </w:rPr>
-        <w:t>v</w:t>
-      </w:r>
-      <w:r>
-        <w:rPr>
-          <w:rFonts w:hint="eastAsia"/>
-        </w:rPr>
-        <w:t>方向最大值是</w:t>
-      </w:r>
-      <w:r>
-        <w:rPr>
-          <w:rFonts w:hint="eastAsia"/>
-        </w:rPr>
-        <w:t>240</w:t>
-      </w:r>
-      <w:r>
-        <w:rPr>
-          <w:rFonts w:hint="eastAsia"/>
-        </w:rPr>
-        <w:t>，因此</w:t>
-      </w:r>
-      <w:r>
-        <w:rPr>
-          <w:rFonts w:hint="eastAsia"/>
-        </w:rPr>
-        <w:t>需要維護他在向下加的過程中是在合法的顯示範圍內</w:t>
-      </w:r>
-      <w:r>
-        <w:rPr>
-          <w:rFonts w:hint="eastAsia"/>
-        </w:rPr>
-        <w:t>。</w:t>
+        <w:t>做的向下的操作也有類似的</w:t>
+      </w:r>
+      <w:r>
+        <w:rPr>
+          <w:rFonts w:hint="eastAsia"/>
+        </w:rPr>
+        <w:t>處理，而我們對像上的操作</w:t>
+      </w:r>
+      <w:r>
+        <w:rPr>
+          <w:rFonts w:hint="eastAsia"/>
+        </w:rPr>
+        <w:t>如下圖。</w:t>
       </w:r>
     </w:p>
     <w:p>
@@ -1322,11 +1079,14 @@
         <w:ind w:leftChars="0"/>
       </w:pPr>
       <w:r>
+        <w:rPr>
+          <w:noProof/>
+        </w:rPr>
         <w:drawing>
-          <wp:inline distT="0" distB="0" distL="0" distR="0" wp14:anchorId="004B021D" wp14:editId="654FE903">
-            <wp:extent cx="5274310" cy="520700"/>
+          <wp:inline distT="0" distB="0" distL="0" distR="0" wp14:anchorId="6648811D" wp14:editId="30345166">
+            <wp:extent cx="5274310" cy="463550"/>
             <wp:effectExtent l="0" t="0" r="2540" b="0"/>
-            <wp:docPr id="6" name="圖片 6"/>
+            <wp:docPr id="5" name="圖片 5"/>
             <wp:cNvGraphicFramePr>
               <a:graphicFrameLocks xmlns:a="http://schemas.openxmlformats.org/drawingml/2006/main" noChangeAspect="1"/>
             </wp:cNvGraphicFramePr>
@@ -1346,6 +1106,124 @@
                   <pic:spPr>
                     <a:xfrm>
                       <a:off x="0" y="0"/>
+                      <a:ext cx="5274310" cy="463550"/>
+                    </a:xfrm>
+                    <a:prstGeom prst="rect">
+                      <a:avLst/>
+                    </a:prstGeom>
+                  </pic:spPr>
+                </pic:pic>
+              </a:graphicData>
+            </a:graphic>
+          </wp:inline>
+        </w:drawing>
+      </w:r>
+    </w:p>
+    <w:p>
+      <w:pPr>
+        <w:pStyle w:val="a3"/>
+        <w:ind w:leftChars="0"/>
+      </w:pPr>
+      <w:r>
+        <w:rPr>
+          <w:rFonts w:hint="eastAsia"/>
+        </w:rPr>
+        <w:t>而</w:t>
+      </w:r>
+      <w:r>
+        <w:rPr>
+          <w:rFonts w:hint="eastAsia"/>
+        </w:rPr>
+        <w:t>sample code</w:t>
+      </w:r>
+      <w:r>
+        <w:rPr>
+          <w:rFonts w:hint="eastAsia"/>
+        </w:rPr>
+        <w:t>內的操作</w:t>
+      </w:r>
+      <w:r>
+        <w:rPr>
+          <w:rFonts w:hint="eastAsia"/>
+        </w:rPr>
+        <w:t>如下圖</w:t>
+      </w:r>
+      <w:r>
+        <w:rPr>
+          <w:rFonts w:hint="eastAsia"/>
+        </w:rPr>
+        <w:t>，因為我們的</w:t>
+      </w:r>
+      <w:r>
+        <w:rPr>
+          <w:rFonts w:hint="eastAsia"/>
+        </w:rPr>
+        <w:t>v</w:t>
+      </w:r>
+      <w:r>
+        <w:rPr>
+          <w:rFonts w:hint="eastAsia"/>
+        </w:rPr>
+        <w:t>方向最大值是</w:t>
+      </w:r>
+      <w:r>
+        <w:rPr>
+          <w:rFonts w:hint="eastAsia"/>
+        </w:rPr>
+        <w:t>240</w:t>
+      </w:r>
+      <w:r>
+        <w:rPr>
+          <w:rFonts w:hint="eastAsia"/>
+        </w:rPr>
+        <w:t>，因此</w:t>
+      </w:r>
+      <w:r>
+        <w:rPr>
+          <w:rFonts w:hint="eastAsia"/>
+        </w:rPr>
+        <w:t>需要維護他在向下加的過程中是在合法的顯示範圍內</w:t>
+      </w:r>
+      <w:r>
+        <w:rPr>
+          <w:rFonts w:hint="eastAsia"/>
+        </w:rPr>
+        <w:t>。</w:t>
+      </w:r>
+    </w:p>
+    <w:p>
+      <w:pPr>
+        <w:pStyle w:val="a3"/>
+        <w:ind w:leftChars="0"/>
+      </w:pPr>
+      <w:r>
+        <w:rPr>
+          <w:noProof/>
+        </w:rPr>
+        <w:drawing>
+          <wp:inline distT="0" distB="0" distL="0" distR="0" wp14:anchorId="004B021D" wp14:editId="654FE903">
+            <wp:extent cx="5274310" cy="520700"/>
+            <wp:effectExtent l="0" t="0" r="2540" b="0"/>
+            <wp:docPr id="6" name="圖片 6"/>
+            <wp:cNvGraphicFramePr>
+              <a:graphicFrameLocks xmlns:a="http://schemas.openxmlformats.org/drawingml/2006/main" noChangeAspect="1"/>
+            </wp:cNvGraphicFramePr>
+            <a:graphic xmlns:a="http://schemas.openxmlformats.org/drawingml/2006/main">
+              <a:graphicData uri="http://schemas.openxmlformats.org/drawingml/2006/picture">
+                <pic:pic xmlns:pic="http://schemas.openxmlformats.org/drawingml/2006/picture">
+                  <pic:nvPicPr>
+                    <pic:cNvPr id="1" name=""/>
+                    <pic:cNvPicPr/>
+                  </pic:nvPicPr>
+                  <pic:blipFill>
+                    <a:blip r:embed="rId10"/>
+                    <a:stretch>
+                      <a:fillRect/>
+                    </a:stretch>
+                  </pic:blipFill>
+                  <pic:spPr>
+                    <a:xfrm>
+                      <a:off x="0" y="0"/>
                       <a:ext cx="5274310" cy="520700"/>
                     </a:xfrm>
                     <a:prstGeom prst="rect">
@@ -1365,28 +1243,55 @@
         <w:ind w:leftChars="0"/>
       </w:pPr>
       <w:r>
-        <w:rPr>
-          <w:rFonts w:hint="eastAsia"/>
-        </w:rPr>
-        <w:t>這個</w:t>
-      </w:r>
-      <w:r>
-        <w:rPr>
-          <w:rFonts w:hint="eastAsia"/>
-        </w:rPr>
-        <w:t>module</w:t>
-      </w:r>
-      <w:r>
-        <w:rPr>
-          <w:rFonts w:hint="eastAsia"/>
-        </w:rPr>
-        <w:t>的</w:t>
-      </w:r>
-      <w:r>
-        <w:rPr>
-          <w:rFonts w:hint="eastAsia"/>
-        </w:rPr>
-        <w:t>state diagram</w:t>
+        <w:t>next_A_v_count</w:t>
+      </w:r>
+      <w:r>
+        <w:rPr>
+          <w:rFonts w:hint="eastAsia"/>
+        </w:rPr>
+        <w:t>（</w:t>
+      </w:r>
+      <w:r>
+        <w:t>next_</w:t>
+      </w:r>
+      <w:r>
+        <w:rPr>
+          <w:rFonts w:hint="eastAsia"/>
+        </w:rPr>
+        <w:t>B</w:t>
+      </w:r>
+      <w:r>
+        <w:t>_v_count</w:t>
+      </w:r>
+      <w:r>
+        <w:rPr>
+          <w:rFonts w:hint="eastAsia"/>
+        </w:rPr>
+        <w:t>、</w:t>
+      </w:r>
+      <w:r>
+        <w:t>next_</w:t>
+      </w:r>
+      <w:r>
+        <w:rPr>
+          <w:rFonts w:hint="eastAsia"/>
+        </w:rPr>
+        <w:t>C</w:t>
+      </w:r>
+      <w:r>
+        <w:t>_v_count</w:t>
+      </w:r>
+      <w:r>
+        <w:rPr>
+          <w:rFonts w:hint="eastAsia"/>
+        </w:rPr>
+        <w:t>同理）的</w:t>
+      </w:r>
+      <w:r>
+        <w:rPr>
+          <w:rFonts w:hint="eastAsia"/>
+        </w:rPr>
+        <w:t>block diagram</w:t>
       </w:r>
       <w:r>
         <w:rPr>
@@ -1399,98 +1304,164 @@
       <w:pPr>
         <w:pStyle w:val="a3"/>
         <w:ind w:leftChars="0"/>
-      </w:pPr>
+        <w:rPr>
+          <w:rFonts w:hint="eastAsia"/>
+        </w:rPr>
+      </w:pPr>
+      <w:r>
+        <w:rPr>
+          <w:rFonts w:hint="eastAsia"/>
+          <w:noProof/>
+        </w:rPr>
+        <w:lastRenderedPageBreak/>
+        <w:drawing>
+          <wp:inline distT="0" distB="0" distL="0" distR="0" wp14:anchorId="23B53FF3" wp14:editId="19C48F76">
+            <wp:extent cx="4487545" cy="3355340"/>
+            <wp:effectExtent l="0" t="0" r="0" b="0"/>
+            <wp:docPr id="4" name="圖片 4"/>
+            <wp:cNvGraphicFramePr>
+              <a:graphicFrameLocks xmlns:a="http://schemas.openxmlformats.org/drawingml/2006/main" noChangeAspect="1"/>
+            </wp:cNvGraphicFramePr>
+            <a:graphic xmlns:a="http://schemas.openxmlformats.org/drawingml/2006/main">
+              <a:graphicData uri="http://schemas.openxmlformats.org/drawingml/2006/picture">
+                <pic:pic xmlns:pic="http://schemas.openxmlformats.org/drawingml/2006/picture">
+                  <pic:nvPicPr>
+                    <pic:cNvPr id="0" name="Picture 3"/>
+                    <pic:cNvPicPr>
+                      <a:picLocks noChangeAspect="1" noChangeArrowheads="1"/>
+                    </pic:cNvPicPr>
+                  </pic:nvPicPr>
+                  <pic:blipFill>
+                    <a:blip r:embed="rId11" cstate="print">
+                      <a:extLst>
+                        <a:ext uri="{28A0092B-C50C-407E-A947-70E740481C1C}">
+                          <a14:useLocalDpi xmlns:a14="http://schemas.microsoft.com/office/drawing/2010/main" val="0"/>
+                        </a:ext>
+                      </a:extLst>
+                    </a:blip>
+                    <a:srcRect/>
+                    <a:stretch>
+                      <a:fillRect/>
+                    </a:stretch>
+                  </pic:blipFill>
+                  <pic:spPr bwMode="auto">
+                    <a:xfrm>
+                      <a:off x="0" y="0"/>
+                      <a:ext cx="4487545" cy="3355340"/>
+                    </a:xfrm>
+                    <a:prstGeom prst="rect">
+                      <a:avLst/>
+                    </a:prstGeom>
+                    <a:noFill/>
+                    <a:ln>
+                      <a:noFill/>
+                    </a:ln>
+                  </pic:spPr>
+                </pic:pic>
+              </a:graphicData>
+            </a:graphic>
+          </wp:inline>
+        </w:drawing>
+      </w:r>
     </w:p>
     <w:p>
       <w:pPr>
         <w:pStyle w:val="a3"/>
-        <w:numPr>
-          <w:ilvl w:val="0"/>
-          <w:numId w:val="9"/>
-        </w:numPr>
         <w:ind w:leftChars="0"/>
-        <w:rPr>
-          <w:b/>
-          <w:bCs/>
-        </w:rPr>
-      </w:pPr>
-      <w:proofErr w:type="spellStart"/>
-      <w:r>
-        <w:rPr>
-          <w:b/>
-          <w:bCs/>
-        </w:rPr>
-        <w:t>mem_addr_gen</w:t>
-      </w:r>
-      <w:proofErr w:type="spellEnd"/>
-    </w:p>
-    <w:p>
-      <w:pPr>
-        <w:pStyle w:val="a3"/>
-        <w:numPr>
-          <w:ilvl w:val="0"/>
-          <w:numId w:val="9"/>
-        </w:numPr>
-        <w:ind w:leftChars="0"/>
-        <w:rPr>
-          <w:b/>
-          <w:bCs/>
-        </w:rPr>
-      </w:pPr>
-      <w:r>
-        <w:rPr>
-          <w:b/>
-          <w:bCs/>
-        </w:rPr>
-        <w:t>blk_mem_gen_0</w:t>
-      </w:r>
-    </w:p>
-    <w:p>
-      <w:pPr>
-        <w:pStyle w:val="a3"/>
-        <w:numPr>
-          <w:ilvl w:val="0"/>
-          <w:numId w:val="9"/>
-        </w:numPr>
-        <w:ind w:leftChars="0"/>
-        <w:rPr>
-          <w:b/>
-          <w:bCs/>
-        </w:rPr>
-      </w:pPr>
-      <w:proofErr w:type="spellStart"/>
-      <w:r>
-        <w:rPr>
-          <w:b/>
-          <w:bCs/>
-        </w:rPr>
-        <w:t>vga_controller</w:t>
-      </w:r>
-      <w:proofErr w:type="spellEnd"/>
-    </w:p>
-    <w:p>
-      <w:pPr>
-        <w:pStyle w:val="a3"/>
-        <w:numPr>
-          <w:ilvl w:val="0"/>
-          <w:numId w:val="9"/>
-        </w:numPr>
-        <w:ind w:leftChars="0"/>
-        <w:rPr>
-          <w:rFonts w:hint="eastAsia"/>
-          <w:b/>
-          <w:bCs/>
-        </w:rPr>
-      </w:pPr>
-      <w:proofErr w:type="spellStart"/>
-      <w:r>
-        <w:rPr>
-          <w:b/>
-          <w:bCs/>
-        </w:rPr>
-        <w:t>clk_div</w:t>
-      </w:r>
-      <w:proofErr w:type="spellEnd"/>
+      </w:pPr>
+      <w:r>
+        <w:rPr>
+          <w:rFonts w:hint="eastAsia"/>
+        </w:rPr>
+        <w:t>在顯示</w:t>
+      </w:r>
+      <w:r>
+        <w:rPr>
+          <w:rFonts w:hint="eastAsia"/>
+        </w:rPr>
+        <w:t>速度的</w:t>
+      </w:r>
+      <w:r>
+        <w:rPr>
+          <w:rFonts w:hint="eastAsia"/>
+        </w:rPr>
+        <w:t>部分，我們只對</w:t>
+      </w:r>
+      <w:r>
+        <w:rPr>
+          <w:rFonts w:hint="eastAsia"/>
+        </w:rPr>
+        <w:t>A</w:t>
+      </w:r>
+      <w:r>
+        <w:rPr>
+          <w:rFonts w:hint="eastAsia"/>
+        </w:rPr>
+        <w:t>、</w:t>
+      </w:r>
+      <w:r>
+        <w:rPr>
+          <w:rFonts w:hint="eastAsia"/>
+        </w:rPr>
+        <w:t>B</w:t>
+      </w:r>
+      <w:r>
+        <w:rPr>
+          <w:rFonts w:hint="eastAsia"/>
+        </w:rPr>
+        <w:t>、</w:t>
+      </w:r>
+      <w:r>
+        <w:rPr>
+          <w:rFonts w:hint="eastAsia"/>
+        </w:rPr>
+        <w:t>C</w:t>
+      </w:r>
+      <w:r>
+        <w:rPr>
+          <w:rFonts w:hint="eastAsia"/>
+        </w:rPr>
+        <w:t>的</w:t>
+      </w:r>
+      <w:r>
+        <w:rPr>
+          <w:rFonts w:hint="eastAsia"/>
+        </w:rPr>
+        <w:t>stop state</w:t>
+      </w:r>
+      <w:r>
+        <w:rPr>
+          <w:rFonts w:hint="eastAsia"/>
+        </w:rPr>
+        <w:t>加上</w:t>
+      </w:r>
+      <w:r>
+        <w:rPr>
+          <w:rFonts w:hint="eastAsia"/>
+        </w:rPr>
+        <w:t>u</w:t>
+      </w:r>
+      <w:r>
+        <w:t>p == 1’b1</w:t>
+      </w:r>
+      <w:r>
+        <w:rPr>
+          <w:rFonts w:hint="eastAsia"/>
+        </w:rPr>
+        <w:t>的判斷條件，這邊的</w:t>
+      </w:r>
+      <w:r>
+        <w:rPr>
+          <w:rFonts w:hint="eastAsia"/>
+        </w:rPr>
+        <w:t>state diagram</w:t>
+      </w:r>
+      <w:r>
+        <w:rPr>
+          <w:rFonts w:hint="eastAsia"/>
+        </w:rPr>
+        <w:t>如下圖。</w:t>
+      </w:r>
     </w:p>
     <w:p>
       <w:pPr>
@@ -1525,9 +1496,6 @@
     <w:p>
       <w:pPr>
         <w:ind w:left="480"/>
-        <w:rPr>
-          <w:rFonts w:hint="eastAsia"/>
-        </w:rPr>
       </w:pPr>
     </w:p>
     <w:p>

--- a/Lab6/Lab6_Team31_Report.docx
+++ b/Lab6/Lab6_Team31_Report.docx
@@ -561,7 +561,22 @@
         <w:rPr>
           <w:rFonts w:hint="eastAsia"/>
         </w:rPr>
-        <w:t>修該扣使其</w:t>
+        <w:t>修該</w:t>
+      </w:r>
+      <w:r>
+        <w:rPr>
+          <w:rFonts w:hint="eastAsia"/>
+        </w:rPr>
+        <w:t>c</w:t>
+      </w:r>
+      <w:r>
+        <w:t>ode</w:t>
+      </w:r>
+      <w:r>
+        <w:rPr>
+          <w:rFonts w:hint="eastAsia"/>
+        </w:rPr>
+        <w:t>使其</w:t>
       </w:r>
       <w:r>
         <w:rPr>
@@ -861,9 +876,6 @@
         <w:pStyle w:val="a3"/>
         <w:ind w:leftChars="0"/>
         <w:jc w:val="center"/>
-        <w:rPr>
-          <w:rFonts w:hint="eastAsia"/>
-        </w:rPr>
       </w:pPr>
       <w:r>
         <w:rPr>
@@ -1304,9 +1316,6 @@
       <w:pPr>
         <w:pStyle w:val="a3"/>
         <w:ind w:leftChars="0"/>
-        <w:rPr>
-          <w:rFonts w:hint="eastAsia"/>
-        </w:rPr>
       </w:pPr>
       <w:r>
         <w:rPr>
@@ -1315,8 +1324,8 @@
         </w:rPr>
         <w:lastRenderedPageBreak/>
         <w:drawing>
-          <wp:inline distT="0" distB="0" distL="0" distR="0" wp14:anchorId="23B53FF3" wp14:editId="19C48F76">
-            <wp:extent cx="4487545" cy="3355340"/>
+          <wp:inline distT="0" distB="0" distL="0" distR="0" wp14:anchorId="23B53FF3" wp14:editId="2869E1F7">
+            <wp:extent cx="3284757" cy="2456015"/>
             <wp:effectExtent l="0" t="0" r="0" b="0"/>
             <wp:docPr id="4" name="圖片 4"/>
             <wp:cNvGraphicFramePr>
@@ -1347,7 +1356,7 @@
                   <pic:spPr bwMode="auto">
                     <a:xfrm>
                       <a:off x="0" y="0"/>
-                      <a:ext cx="4487545" cy="3355340"/>
+                      <a:ext cx="3299567" cy="2467088"/>
                     </a:xfrm>
                     <a:prstGeom prst="rect">
                       <a:avLst/>
@@ -1372,6 +1381,74 @@
       <w:r>
         <w:rPr>
           <w:rFonts w:hint="eastAsia"/>
+          <w:noProof/>
+        </w:rPr>
+        <w:drawing>
+          <wp:anchor distT="0" distB="0" distL="114300" distR="114300" simplePos="0" relativeHeight="251658240" behindDoc="0" locked="0" layoutInCell="1" allowOverlap="1" wp14:anchorId="14634991" wp14:editId="09D3CD93">
+            <wp:simplePos x="0" y="0"/>
+            <wp:positionH relativeFrom="margin">
+              <wp:posOffset>-467995</wp:posOffset>
+            </wp:positionH>
+            <wp:positionV relativeFrom="paragraph">
+              <wp:posOffset>493478</wp:posOffset>
+            </wp:positionV>
+            <wp:extent cx="6200775" cy="5071110"/>
+            <wp:effectExtent l="0" t="0" r="9525" b="0"/>
+            <wp:wrapSquare wrapText="bothSides"/>
+            <wp:docPr id="8" name="圖片 8"/>
+            <wp:cNvGraphicFramePr>
+              <a:graphicFrameLocks xmlns:a="http://schemas.openxmlformats.org/drawingml/2006/main" noChangeAspect="1"/>
+            </wp:cNvGraphicFramePr>
+            <a:graphic xmlns:a="http://schemas.openxmlformats.org/drawingml/2006/main">
+              <a:graphicData uri="http://schemas.openxmlformats.org/drawingml/2006/picture">
+                <pic:pic xmlns:pic="http://schemas.openxmlformats.org/drawingml/2006/picture">
+                  <pic:nvPicPr>
+                    <pic:cNvPr id="0" name="Picture 6"/>
+                    <pic:cNvPicPr>
+                      <a:picLocks noChangeAspect="1" noChangeArrowheads="1"/>
+                    </pic:cNvPicPr>
+                  </pic:nvPicPr>
+                  <pic:blipFill>
+                    <a:blip r:embed="rId12" cstate="print">
+                      <a:extLst>
+                        <a:ext uri="{28A0092B-C50C-407E-A947-70E740481C1C}">
+                          <a14:useLocalDpi xmlns:a14="http://schemas.microsoft.com/office/drawing/2010/main" val="0"/>
+                        </a:ext>
+                      </a:extLst>
+                    </a:blip>
+                    <a:srcRect/>
+                    <a:stretch>
+                      <a:fillRect/>
+                    </a:stretch>
+                  </pic:blipFill>
+                  <pic:spPr bwMode="auto">
+                    <a:xfrm>
+                      <a:off x="0" y="0"/>
+                      <a:ext cx="6200775" cy="5071110"/>
+                    </a:xfrm>
+                    <a:prstGeom prst="rect">
+                      <a:avLst/>
+                    </a:prstGeom>
+                    <a:noFill/>
+                    <a:ln>
+                      <a:noFill/>
+                    </a:ln>
+                  </pic:spPr>
+                </pic:pic>
+              </a:graphicData>
+            </a:graphic>
+            <wp14:sizeRelH relativeFrom="page">
+              <wp14:pctWidth>0</wp14:pctWidth>
+            </wp14:sizeRelH>
+            <wp14:sizeRelV relativeFrom="page">
+              <wp14:pctHeight>0</wp14:pctHeight>
+            </wp14:sizeRelV>
+          </wp:anchor>
+        </w:drawing>
+      </w:r>
+      <w:r>
+        <w:rPr>
+          <w:rFonts w:hint="eastAsia"/>
         </w:rPr>
         <w:t>在顯示</w:t>
       </w:r>
@@ -1462,6 +1539,228 @@
         </w:rPr>
         <w:t>如下圖。</w:t>
       </w:r>
+    </w:p>
+    <w:p>
+      <w:pPr>
+        <w:pStyle w:val="a3"/>
+        <w:ind w:leftChars="0"/>
+        <w:rPr>
+          <w:noProof/>
+        </w:rPr>
+      </w:pPr>
+      <w:r>
+        <w:rPr>
+          <w:noProof/>
+        </w:rPr>
+        <w:drawing>
+          <wp:anchor distT="0" distB="0" distL="114300" distR="114300" simplePos="0" relativeHeight="251660288" behindDoc="0" locked="0" layoutInCell="1" allowOverlap="1" wp14:anchorId="1E11EDB6" wp14:editId="509FD515">
+            <wp:simplePos x="0" y="0"/>
+            <wp:positionH relativeFrom="margin">
+              <wp:posOffset>-372110</wp:posOffset>
+            </wp:positionH>
+            <wp:positionV relativeFrom="paragraph">
+              <wp:posOffset>5591175</wp:posOffset>
+            </wp:positionV>
+            <wp:extent cx="6035040" cy="198755"/>
+            <wp:effectExtent l="0" t="0" r="3810" b="0"/>
+            <wp:wrapSquare wrapText="bothSides"/>
+            <wp:docPr id="12" name="圖片 12"/>
+            <wp:cNvGraphicFramePr>
+              <a:graphicFrameLocks xmlns:a="http://schemas.openxmlformats.org/drawingml/2006/main" noChangeAspect="1"/>
+            </wp:cNvGraphicFramePr>
+            <a:graphic xmlns:a="http://schemas.openxmlformats.org/drawingml/2006/main">
+              <a:graphicData uri="http://schemas.openxmlformats.org/drawingml/2006/picture">
+                <pic:pic xmlns:pic="http://schemas.openxmlformats.org/drawingml/2006/picture">
+                  <pic:nvPicPr>
+                    <pic:cNvPr id="1" name=""/>
+                    <pic:cNvPicPr/>
+                  </pic:nvPicPr>
+                  <pic:blipFill rotWithShape="1">
+                    <a:blip r:embed="rId13">
+                      <a:extLst>
+                        <a:ext uri="{28A0092B-C50C-407E-A947-70E740481C1C}">
+                          <a14:useLocalDpi xmlns:a14="http://schemas.microsoft.com/office/drawing/2010/main" val="0"/>
+                        </a:ext>
+                      </a:extLst>
+                    </a:blip>
+                    <a:srcRect l="-1184" t="5" r="1324" b="-6"/>
+                    <a:stretch/>
+                  </pic:blipFill>
+                  <pic:spPr bwMode="auto">
+                    <a:xfrm>
+                      <a:off x="0" y="0"/>
+                      <a:ext cx="6035040" cy="198755"/>
+                    </a:xfrm>
+                    <a:prstGeom prst="rect">
+                      <a:avLst/>
+                    </a:prstGeom>
+                    <a:ln>
+                      <a:noFill/>
+                    </a:ln>
+                    <a:extLst>
+                      <a:ext uri="{53640926-AAD7-44D8-BBD7-CCE9431645EC}">
+                        <a14:shadowObscured xmlns:a14="http://schemas.microsoft.com/office/drawing/2010/main"/>
+                      </a:ext>
+                    </a:extLst>
+                  </pic:spPr>
+                </pic:pic>
+              </a:graphicData>
+            </a:graphic>
+            <wp14:sizeRelH relativeFrom="margin">
+              <wp14:pctWidth>0</wp14:pctWidth>
+            </wp14:sizeRelH>
+            <wp14:sizeRelV relativeFrom="margin">
+              <wp14:pctHeight>0</wp14:pctHeight>
+            </wp14:sizeRelV>
+          </wp:anchor>
+        </w:drawing>
+      </w:r>
+      <w:r>
+        <w:rPr>
+          <w:rFonts w:hint="eastAsia"/>
+          <w:noProof/>
+        </w:rPr>
+        <w:t>而為了讓</w:t>
+      </w:r>
+      <w:r>
+        <w:rPr>
+          <w:rFonts w:hint="eastAsia"/>
+          <w:noProof/>
+        </w:rPr>
+        <w:t>slot machine</w:t>
+      </w:r>
+      <w:r>
+        <w:rPr>
+          <w:rFonts w:hint="eastAsia"/>
+          <w:noProof/>
+        </w:rPr>
+        <w:t>可以連續觸發，不須按下</w:t>
+      </w:r>
+      <w:r>
+        <w:rPr>
+          <w:rFonts w:hint="eastAsia"/>
+          <w:noProof/>
+        </w:rPr>
+        <w:t>reset</w:t>
+      </w:r>
+      <w:r>
+        <w:rPr>
+          <w:rFonts w:hint="eastAsia"/>
+          <w:noProof/>
+        </w:rPr>
+        <w:t>才能跑下一次，我們修改了</w:t>
+      </w:r>
+      <w:r>
+        <w:rPr>
+          <w:rFonts w:hint="eastAsia"/>
+          <w:noProof/>
+        </w:rPr>
+        <w:t>counter</w:t>
+      </w:r>
+      <w:r>
+        <w:rPr>
+          <w:rFonts w:hint="eastAsia"/>
+          <w:noProof/>
+        </w:rPr>
+        <w:t>的部分，讓他在符合條件時歸零，如下圖。</w:t>
+      </w:r>
+    </w:p>
+    <w:p>
+      <w:pPr>
+        <w:ind w:firstLine="480"/>
+        <w:rPr>
+          <w:noProof/>
+        </w:rPr>
+      </w:pPr>
+      <w:r>
+        <w:rPr>
+          <w:rFonts w:hint="eastAsia"/>
+          <w:noProof/>
+        </w:rPr>
+        <w:lastRenderedPageBreak/>
+        <w:t>本題的</w:t>
+      </w:r>
+      <w:r>
+        <w:rPr>
+          <w:rFonts w:hint="eastAsia"/>
+          <w:noProof/>
+        </w:rPr>
+        <w:t>block diagram</w:t>
+      </w:r>
+      <w:r>
+        <w:rPr>
+          <w:rFonts w:hint="eastAsia"/>
+          <w:noProof/>
+        </w:rPr>
+        <w:t>如下。</w:t>
+      </w:r>
+      <w:r>
+        <w:rPr>
+          <w:noProof/>
+        </w:rPr>
+        <w:drawing>
+          <wp:anchor distT="0" distB="0" distL="114300" distR="114300" simplePos="0" relativeHeight="251659264" behindDoc="0" locked="0" layoutInCell="1" allowOverlap="1" wp14:anchorId="4B7DEB56" wp14:editId="685FACD2">
+            <wp:simplePos x="0" y="0"/>
+            <wp:positionH relativeFrom="margin">
+              <wp:posOffset>-553844</wp:posOffset>
+            </wp:positionH>
+            <wp:positionV relativeFrom="paragraph">
+              <wp:posOffset>284620</wp:posOffset>
+            </wp:positionV>
+            <wp:extent cx="6473718" cy="6903169"/>
+            <wp:effectExtent l="0" t="0" r="3810" b="0"/>
+            <wp:wrapSquare wrapText="bothSides"/>
+            <wp:docPr id="10" name="圖片 10"/>
+            <wp:cNvGraphicFramePr>
+              <a:graphicFrameLocks xmlns:a="http://schemas.openxmlformats.org/drawingml/2006/main" noChangeAspect="1"/>
+            </wp:cNvGraphicFramePr>
+            <a:graphic xmlns:a="http://schemas.openxmlformats.org/drawingml/2006/main">
+              <a:graphicData uri="http://schemas.openxmlformats.org/drawingml/2006/picture">
+                <pic:pic xmlns:pic="http://schemas.openxmlformats.org/drawingml/2006/picture">
+                  <pic:nvPicPr>
+                    <pic:cNvPr id="0" name="Picture 5"/>
+                    <pic:cNvPicPr>
+                      <a:picLocks noChangeAspect="1" noChangeArrowheads="1"/>
+                    </pic:cNvPicPr>
+                  </pic:nvPicPr>
+                  <pic:blipFill>
+                    <a:blip r:embed="rId14" cstate="print">
+                      <a:extLst>
+                        <a:ext uri="{28A0092B-C50C-407E-A947-70E740481C1C}">
+                          <a14:useLocalDpi xmlns:a14="http://schemas.microsoft.com/office/drawing/2010/main" val="0"/>
+                        </a:ext>
+                      </a:extLst>
+                    </a:blip>
+                    <a:srcRect/>
+                    <a:stretch>
+                      <a:fillRect/>
+                    </a:stretch>
+                  </pic:blipFill>
+                  <pic:spPr bwMode="auto">
+                    <a:xfrm>
+                      <a:off x="0" y="0"/>
+                      <a:ext cx="6473718" cy="6903169"/>
+                    </a:xfrm>
+                    <a:prstGeom prst="rect">
+                      <a:avLst/>
+                    </a:prstGeom>
+                    <a:noFill/>
+                    <a:ln>
+                      <a:noFill/>
+                    </a:ln>
+                  </pic:spPr>
+                </pic:pic>
+              </a:graphicData>
+            </a:graphic>
+          </wp:anchor>
+        </w:drawing>
+      </w:r>
+    </w:p>
+    <w:p>
+      <w:pPr>
+        <w:pStyle w:val="a3"/>
+        <w:ind w:leftChars="0"/>
+      </w:pPr>
     </w:p>
     <w:p>
       <w:pPr>
@@ -1529,7 +1828,7 @@
           <w:sz w:val="28"/>
           <w:szCs w:val="28"/>
         </w:rPr>
-        <w:t xml:space="preserve">Summary </w:t>
+        <w:t>Summary</w:t>
       </w:r>
     </w:p>
     <w:p>

--- a/Lab6/Lab6_Team31_Report.docx
+++ b/Lab6/Lab6_Team31_Report.docx
@@ -282,8 +282,16 @@
         <w:rPr>
           <w:rFonts w:hint="eastAsia"/>
         </w:rPr>
-        <w:t>，這部分也只要寫出每個</w:t>
-      </w:r>
+        <w:t>，這部分也只要寫出每</w:t>
+      </w:r>
+      <w:proofErr w:type="gramStart"/>
+      <w:r>
+        <w:rPr>
+          <w:rFonts w:hint="eastAsia"/>
+        </w:rPr>
+        <w:t>個</w:t>
+      </w:r>
+      <w:proofErr w:type="gramEnd"/>
       <w:r>
         <w:rPr>
           <w:rFonts w:hint="eastAsia"/>
@@ -405,6 +413,322 @@
         <w:pStyle w:val="a3"/>
         <w:ind w:leftChars="0"/>
       </w:pPr>
+      <w:r>
+        <w:rPr>
+          <w:rFonts w:hint="eastAsia"/>
+        </w:rPr>
+        <w:t>首先在</w:t>
+      </w:r>
+      <w:r>
+        <w:rPr>
+          <w:rFonts w:hint="eastAsia"/>
+        </w:rPr>
+        <w:t>w</w:t>
+      </w:r>
+      <w:r>
+        <w:t>ait request</w:t>
+      </w:r>
+      <w:r>
+        <w:rPr>
+          <w:rFonts w:hint="eastAsia"/>
+        </w:rPr>
+        <w:t>的時候，</w:t>
+      </w:r>
+      <w:r>
+        <w:rPr>
+          <w:rFonts w:hint="eastAsia"/>
+        </w:rPr>
+        <w:t>如果</w:t>
+      </w:r>
+      <w:r>
+        <w:rPr>
+          <w:rFonts w:hint="eastAsia"/>
+        </w:rPr>
+        <w:t>r</w:t>
+      </w:r>
+      <w:r>
+        <w:t>equest</w:t>
+      </w:r>
+      <w:r>
+        <w:rPr>
+          <w:rFonts w:hint="eastAsia"/>
+        </w:rPr>
+        <w:t>為</w:t>
+      </w:r>
+      <w:r>
+        <w:rPr>
+          <w:rFonts w:hint="eastAsia"/>
+        </w:rPr>
+        <w:t>0</w:t>
+      </w:r>
+      <w:r>
+        <w:rPr>
+          <w:rFonts w:hint="eastAsia"/>
+        </w:rPr>
+        <w:t>，則繼續維持原</w:t>
+      </w:r>
+      <w:r>
+        <w:rPr>
+          <w:rFonts w:hint="eastAsia"/>
+        </w:rPr>
+        <w:t>s</w:t>
+      </w:r>
+      <w:r>
+        <w:t>tate</w:t>
+      </w:r>
+      <w:r>
+        <w:rPr>
+          <w:rFonts w:hint="eastAsia"/>
+        </w:rPr>
+        <w:t>等待</w:t>
+      </w:r>
+      <w:r>
+        <w:rPr>
+          <w:rFonts w:hint="eastAsia"/>
+        </w:rPr>
+        <w:t>r</w:t>
+      </w:r>
+      <w:r>
+        <w:t>equest</w:t>
+      </w:r>
+      <w:r>
+        <w:rPr>
+          <w:rFonts w:hint="eastAsia"/>
+        </w:rPr>
+        <w:t>，這時</w:t>
+      </w:r>
+      <w:proofErr w:type="spellStart"/>
+      <w:r>
+        <w:rPr>
+          <w:rFonts w:hint="eastAsia"/>
+        </w:rPr>
+        <w:t>n</w:t>
+      </w:r>
+      <w:r>
+        <w:t>ext_</w:t>
+      </w:r>
+      <w:r>
+        <w:rPr>
+          <w:rFonts w:hint="eastAsia"/>
+        </w:rPr>
+        <w:t>n</w:t>
+      </w:r>
+      <w:r>
+        <w:t>otice</w:t>
+      </w:r>
+      <w:proofErr w:type="spellEnd"/>
+      <w:r>
+        <w:t xml:space="preserve">, </w:t>
+      </w:r>
+      <w:proofErr w:type="spellStart"/>
+      <w:r>
+        <w:t>next_</w:t>
+      </w:r>
+      <w:r>
+        <w:t>ack</w:t>
+      </w:r>
+      <w:proofErr w:type="spellEnd"/>
+      <w:r>
+        <w:rPr>
+          <w:rFonts w:hint="eastAsia"/>
+        </w:rPr>
+        <w:t>與</w:t>
+      </w:r>
+      <w:proofErr w:type="spellStart"/>
+      <w:r>
+        <w:rPr>
+          <w:rFonts w:hint="eastAsia"/>
+        </w:rPr>
+        <w:t>n</w:t>
+      </w:r>
+      <w:r>
+        <w:t>ext_</w:t>
+      </w:r>
+      <w:r>
+        <w:rPr>
+          <w:rFonts w:hint="eastAsia"/>
+        </w:rPr>
+        <w:t>s</w:t>
+      </w:r>
+      <w:r>
+        <w:t>tart</w:t>
+      </w:r>
+      <w:proofErr w:type="spellEnd"/>
+      <w:r>
+        <w:rPr>
+          <w:rFonts w:hint="eastAsia"/>
+        </w:rPr>
+        <w:t>都設為</w:t>
+      </w:r>
+      <w:r>
+        <w:rPr>
+          <w:rFonts w:hint="eastAsia"/>
+        </w:rPr>
+        <w:t>0</w:t>
+      </w:r>
+      <w:r>
+        <w:rPr>
+          <w:rFonts w:hint="eastAsia"/>
+        </w:rPr>
+        <w:t>，</w:t>
+      </w:r>
+      <w:proofErr w:type="spellStart"/>
+      <w:r>
+        <w:rPr>
+          <w:rFonts w:hint="eastAsia"/>
+        </w:rPr>
+        <w:t>n</w:t>
+      </w:r>
+      <w:r>
+        <w:t>ext_data</w:t>
+      </w:r>
+      <w:proofErr w:type="spellEnd"/>
+      <w:r>
+        <w:rPr>
+          <w:rFonts w:hint="eastAsia"/>
+        </w:rPr>
+        <w:t>則維持為</w:t>
+      </w:r>
+      <w:r>
+        <w:rPr>
+          <w:rFonts w:hint="eastAsia"/>
+        </w:rPr>
+        <w:t>d</w:t>
+      </w:r>
+      <w:r>
+        <w:t>ata</w:t>
+      </w:r>
+      <w:r>
+        <w:rPr>
+          <w:rFonts w:hint="eastAsia"/>
+        </w:rPr>
+        <w:t>。</w:t>
+      </w:r>
+      <w:r>
+        <w:rPr>
+          <w:rFonts w:hint="eastAsia"/>
+        </w:rPr>
+        <w:t>而若</w:t>
+      </w:r>
+      <w:r>
+        <w:rPr>
+          <w:rFonts w:hint="eastAsia"/>
+        </w:rPr>
+        <w:t>r</w:t>
+      </w:r>
+      <w:r>
+        <w:t>equest</w:t>
+      </w:r>
+      <w:r>
+        <w:rPr>
+          <w:rFonts w:hint="eastAsia"/>
+        </w:rPr>
+        <w:t>為</w:t>
+      </w:r>
+      <w:r>
+        <w:rPr>
+          <w:rFonts w:hint="eastAsia"/>
+        </w:rPr>
+        <w:t>1</w:t>
+      </w:r>
+      <w:r>
+        <w:rPr>
+          <w:rFonts w:hint="eastAsia"/>
+        </w:rPr>
+        <w:t>，則</w:t>
+      </w:r>
+      <w:proofErr w:type="spellStart"/>
+      <w:r>
+        <w:rPr>
+          <w:rFonts w:hint="eastAsia"/>
+        </w:rPr>
+        <w:t>n</w:t>
+      </w:r>
+      <w:r>
+        <w:t>ext_state</w:t>
+      </w:r>
+      <w:proofErr w:type="spellEnd"/>
+      <w:r>
+        <w:rPr>
+          <w:rFonts w:hint="eastAsia"/>
+        </w:rPr>
+        <w:t>要變成</w:t>
+      </w:r>
+      <w:proofErr w:type="spellStart"/>
+      <w:r>
+        <w:t>state_wait_to_send_ack</w:t>
+      </w:r>
+      <w:proofErr w:type="spellEnd"/>
+      <w:r>
+        <w:rPr>
+          <w:rFonts w:hint="eastAsia"/>
+        </w:rPr>
+        <w:t>，</w:t>
+      </w:r>
+      <w:proofErr w:type="spellStart"/>
+      <w:r>
+        <w:rPr>
+          <w:rFonts w:hint="eastAsia"/>
+        </w:rPr>
+        <w:t>n</w:t>
+      </w:r>
+      <w:r>
+        <w:t>ext_start</w:t>
+      </w:r>
+      <w:proofErr w:type="spellEnd"/>
+      <w:r>
+        <w:rPr>
+          <w:rFonts w:hint="eastAsia"/>
+        </w:rPr>
+        <w:t>也要轉為</w:t>
+      </w:r>
+      <w:r>
+        <w:rPr>
+          <w:rFonts w:hint="eastAsia"/>
+        </w:rPr>
+        <w:t>1</w:t>
+      </w:r>
+      <w:proofErr w:type="gramStart"/>
+      <w:r>
+        <w:t>’</w:t>
+      </w:r>
+      <w:proofErr w:type="gramEnd"/>
+      <w:r>
+        <w:t>b1</w:t>
+      </w:r>
+      <w:r>
+        <w:rPr>
+          <w:rFonts w:hint="eastAsia"/>
+        </w:rPr>
+        <w:t>，</w:t>
+      </w:r>
+      <w:r>
+        <w:rPr>
+          <w:rFonts w:hint="eastAsia"/>
+        </w:rPr>
+        <w:t>開始為</w:t>
+      </w:r>
+      <w:r>
+        <w:rPr>
+          <w:rFonts w:hint="eastAsia"/>
+        </w:rPr>
+        <w:t>n</w:t>
+      </w:r>
+      <w:r>
+        <w:t>otice</w:t>
+      </w:r>
+      <w:r>
+        <w:rPr>
+          <w:rFonts w:hint="eastAsia"/>
+        </w:rPr>
+        <w:t>亮的時間計時</w:t>
+      </w:r>
+      <w:r>
+        <w:rPr>
+          <w:rFonts w:hint="eastAsia"/>
+        </w:rPr>
+        <w:t>。</w:t>
+      </w:r>
     </w:p>
     <w:p>
       <w:pPr>
@@ -415,48 +739,780 @@
         <w:rPr>
           <w:rFonts w:hint="eastAsia"/>
         </w:rPr>
-        <w:t>這</w:t>
-      </w:r>
-      <w:r>
-        <w:rPr>
-          <w:rFonts w:hint="eastAsia"/>
-        </w:rPr>
-        <w:t>個</w:t>
-      </w:r>
-      <w:r>
-        <w:rPr>
-          <w:rFonts w:hint="eastAsia"/>
-        </w:rPr>
-        <w:t>m</w:t>
-      </w:r>
-      <w:r>
-        <w:t>odule</w:t>
-      </w:r>
-      <w:r>
-        <w:rPr>
-          <w:rFonts w:hint="eastAsia"/>
-        </w:rPr>
-        <w:t>的</w:t>
-      </w:r>
-      <w:r>
-        <w:t>block diagram</w:t>
-      </w:r>
-      <w:r>
-        <w:rPr>
-          <w:rFonts w:hint="eastAsia"/>
-        </w:rPr>
-        <w:t>如下：</w:t>
+        <w:t>在</w:t>
+      </w:r>
+      <w:proofErr w:type="spellStart"/>
+      <w:r>
+        <w:t>state_wait_to_send_ack</w:t>
+      </w:r>
+      <w:proofErr w:type="spellEnd"/>
+      <w:r>
+        <w:rPr>
+          <w:rFonts w:hint="eastAsia"/>
+        </w:rPr>
+        <w:t>這個</w:t>
+      </w:r>
+      <w:r>
+        <w:rPr>
+          <w:rFonts w:hint="eastAsia"/>
+        </w:rPr>
+        <w:t>s</w:t>
+      </w:r>
+      <w:r>
+        <w:t>tate</w:t>
+      </w:r>
+      <w:r>
+        <w:rPr>
+          <w:rFonts w:hint="eastAsia"/>
+        </w:rPr>
+        <w:t>時</w:t>
+      </w:r>
+      <w:r>
+        <w:rPr>
+          <w:rFonts w:hint="eastAsia"/>
+        </w:rPr>
+        <w:t>，若</w:t>
+      </w:r>
+      <w:r>
+        <w:t>done</w:t>
+      </w:r>
+      <w:r>
+        <w:rPr>
+          <w:rFonts w:hint="eastAsia"/>
+        </w:rPr>
+        <w:t>為</w:t>
+      </w:r>
+      <w:r>
+        <w:rPr>
+          <w:rFonts w:hint="eastAsia"/>
+        </w:rPr>
+        <w:t>0</w:t>
+      </w:r>
+      <w:r>
+        <w:rPr>
+          <w:rFonts w:hint="eastAsia"/>
+        </w:rPr>
+        <w:t>，代表</w:t>
+      </w:r>
+      <w:r>
+        <w:rPr>
+          <w:rFonts w:hint="eastAsia"/>
+        </w:rPr>
+        <w:t>n</w:t>
+      </w:r>
+      <w:r>
+        <w:t>otice</w:t>
+      </w:r>
+      <w:r>
+        <w:rPr>
+          <w:rFonts w:hint="eastAsia"/>
+        </w:rPr>
+        <w:t>亮的時間還未結束，此時</w:t>
+      </w:r>
+      <w:proofErr w:type="spellStart"/>
+      <w:r>
+        <w:rPr>
+          <w:rFonts w:hint="eastAsia"/>
+        </w:rPr>
+        <w:t>n</w:t>
+      </w:r>
+      <w:r>
+        <w:t>ext_state</w:t>
+      </w:r>
+      <w:proofErr w:type="spellEnd"/>
+      <w:r>
+        <w:rPr>
+          <w:rFonts w:hint="eastAsia"/>
+        </w:rPr>
+        <w:t>一樣為</w:t>
+      </w:r>
+      <w:proofErr w:type="spellStart"/>
+      <w:r>
+        <w:t>state_wait_to_send_ack</w:t>
+      </w:r>
+      <w:proofErr w:type="spellEnd"/>
+      <w:r>
+        <w:rPr>
+          <w:rFonts w:hint="eastAsia"/>
+        </w:rPr>
+        <w:t>，</w:t>
+      </w:r>
+      <w:proofErr w:type="spellStart"/>
+      <w:r>
+        <w:rPr>
+          <w:rFonts w:hint="eastAsia"/>
+        </w:rPr>
+        <w:t>n</w:t>
+      </w:r>
+      <w:r>
+        <w:t>ext_ack</w:t>
+      </w:r>
+      <w:proofErr w:type="spellEnd"/>
+      <w:r>
+        <w:rPr>
+          <w:rFonts w:hint="eastAsia"/>
+        </w:rPr>
+        <w:t>仍為</w:t>
+      </w:r>
+      <w:r>
+        <w:rPr>
+          <w:rFonts w:hint="eastAsia"/>
+        </w:rPr>
+        <w:t>0</w:t>
+      </w:r>
+      <w:r>
+        <w:rPr>
+          <w:rFonts w:hint="eastAsia"/>
+        </w:rPr>
+        <w:t>、</w:t>
+      </w:r>
+      <w:proofErr w:type="spellStart"/>
+      <w:r>
+        <w:rPr>
+          <w:rFonts w:hint="eastAsia"/>
+        </w:rPr>
+        <w:t>n</w:t>
+      </w:r>
+      <w:r>
+        <w:t>ext_data</w:t>
+      </w:r>
+      <w:proofErr w:type="spellEnd"/>
+      <w:r>
+        <w:rPr>
+          <w:rFonts w:hint="eastAsia"/>
+        </w:rPr>
+        <w:t>仍維持</w:t>
+      </w:r>
+      <w:r>
+        <w:rPr>
+          <w:rFonts w:hint="eastAsia"/>
+        </w:rPr>
+        <w:t>d</w:t>
+      </w:r>
+      <w:r>
+        <w:t>ata</w:t>
+      </w:r>
+      <w:r>
+        <w:rPr>
+          <w:rFonts w:hint="eastAsia"/>
+        </w:rPr>
+        <w:t>，</w:t>
+      </w:r>
+      <w:proofErr w:type="spellStart"/>
+      <w:r>
+        <w:rPr>
+          <w:rFonts w:hint="eastAsia"/>
+        </w:rPr>
+        <w:t>n</w:t>
+      </w:r>
+      <w:r>
+        <w:t>ext_start</w:t>
+      </w:r>
+      <w:proofErr w:type="spellEnd"/>
+      <w:r>
+        <w:rPr>
+          <w:rFonts w:hint="eastAsia"/>
+        </w:rPr>
+        <w:t>與</w:t>
+      </w:r>
+      <w:proofErr w:type="spellStart"/>
+      <w:r>
+        <w:t>next_</w:t>
+      </w:r>
+      <w:r>
+        <w:t>notice</w:t>
+      </w:r>
+      <w:proofErr w:type="spellEnd"/>
+      <w:r>
+        <w:rPr>
+          <w:rFonts w:hint="eastAsia"/>
+        </w:rPr>
+        <w:t>則繼續保持為</w:t>
+      </w:r>
+      <w:r>
+        <w:rPr>
+          <w:rFonts w:hint="eastAsia"/>
+        </w:rPr>
+        <w:t>1</w:t>
+      </w:r>
+      <w:proofErr w:type="gramStart"/>
+      <w:r>
+        <w:t>’</w:t>
+      </w:r>
+      <w:proofErr w:type="gramEnd"/>
+      <w:r>
+        <w:t>b1</w:t>
+      </w:r>
+      <w:r>
+        <w:rPr>
+          <w:rFonts w:hint="eastAsia"/>
+        </w:rPr>
+        <w:t>。</w:t>
+      </w:r>
+      <w:r>
+        <w:rPr>
+          <w:rFonts w:hint="eastAsia"/>
+        </w:rPr>
+        <w:t>而若</w:t>
+      </w:r>
+      <w:r>
+        <w:rPr>
+          <w:rFonts w:hint="eastAsia"/>
+        </w:rPr>
+        <w:t>d</w:t>
+      </w:r>
+      <w:r>
+        <w:t>one</w:t>
+      </w:r>
+      <w:r>
+        <w:rPr>
+          <w:rFonts w:hint="eastAsia"/>
+        </w:rPr>
+        <w:t>為</w:t>
+      </w:r>
+      <w:r>
+        <w:rPr>
+          <w:rFonts w:hint="eastAsia"/>
+        </w:rPr>
+        <w:t>1</w:t>
+      </w:r>
+      <w:r>
+        <w:rPr>
+          <w:rFonts w:hint="eastAsia"/>
+        </w:rPr>
+        <w:t>，</w:t>
+      </w:r>
+      <w:proofErr w:type="spellStart"/>
+      <w:r>
+        <w:rPr>
+          <w:rFonts w:hint="eastAsia"/>
+        </w:rPr>
+        <w:t>n</w:t>
+      </w:r>
+      <w:r>
+        <w:t>ext_state</w:t>
+      </w:r>
+      <w:proofErr w:type="spellEnd"/>
+      <w:r>
+        <w:rPr>
+          <w:rFonts w:hint="eastAsia"/>
+        </w:rPr>
+        <w:t>要變為</w:t>
+      </w:r>
+      <w:proofErr w:type="spellStart"/>
+      <w:r>
+        <w:rPr>
+          <w:rFonts w:hint="eastAsia"/>
+        </w:rPr>
+        <w:t>s</w:t>
+      </w:r>
+      <w:r>
+        <w:t>tate_wait_data</w:t>
+      </w:r>
+      <w:proofErr w:type="spellEnd"/>
+      <w:r>
+        <w:rPr>
+          <w:rFonts w:hint="eastAsia"/>
+        </w:rPr>
+        <w:t>，</w:t>
+      </w:r>
+      <w:proofErr w:type="spellStart"/>
+      <w:r>
+        <w:rPr>
+          <w:rFonts w:hint="eastAsia"/>
+        </w:rPr>
+        <w:t>n</w:t>
+      </w:r>
+      <w:r>
+        <w:t>ext_ack</w:t>
+      </w:r>
+      <w:proofErr w:type="spellEnd"/>
+      <w:r>
+        <w:rPr>
+          <w:rFonts w:hint="eastAsia"/>
+        </w:rPr>
+        <w:t>要變為</w:t>
+      </w:r>
+      <w:r>
+        <w:rPr>
+          <w:rFonts w:hint="eastAsia"/>
+        </w:rPr>
+        <w:t>1</w:t>
+      </w:r>
+      <w:proofErr w:type="gramStart"/>
+      <w:r>
+        <w:t>’</w:t>
+      </w:r>
+      <w:proofErr w:type="gramEnd"/>
+      <w:r>
+        <w:t>b1</w:t>
+      </w:r>
+      <w:r>
+        <w:rPr>
+          <w:rFonts w:hint="eastAsia"/>
+        </w:rPr>
+        <w:t>。</w:t>
       </w:r>
     </w:p>
     <w:p>
       <w:pPr>
         <w:pStyle w:val="a3"/>
         <w:ind w:leftChars="0"/>
+        <w:rPr>
+          <w:rFonts w:hint="eastAsia"/>
+        </w:rPr>
+      </w:pPr>
+      <w:r>
+        <w:rPr>
+          <w:rFonts w:hint="eastAsia"/>
+        </w:rPr>
+        <w:t>最後在</w:t>
+      </w:r>
+      <w:proofErr w:type="spellStart"/>
+      <w:r>
+        <w:rPr>
+          <w:rFonts w:hint="eastAsia"/>
+        </w:rPr>
+        <w:t>s</w:t>
+      </w:r>
+      <w:r>
+        <w:t>tate_wait_data</w:t>
+      </w:r>
+      <w:proofErr w:type="spellEnd"/>
+      <w:r>
+        <w:rPr>
+          <w:rFonts w:hint="eastAsia"/>
+        </w:rPr>
+        <w:t>這個</w:t>
+      </w:r>
+      <w:r>
+        <w:rPr>
+          <w:rFonts w:hint="eastAsia"/>
+        </w:rPr>
+        <w:t>s</w:t>
+      </w:r>
+      <w:r>
+        <w:t>tate</w:t>
+      </w:r>
+      <w:r>
+        <w:rPr>
+          <w:rFonts w:hint="eastAsia"/>
+        </w:rPr>
+        <w:t>，</w:t>
+      </w:r>
+      <w:r>
+        <w:rPr>
+          <w:rFonts w:hint="eastAsia"/>
+        </w:rPr>
+        <w:t>已經不需要用到</w:t>
+      </w:r>
+      <w:r>
+        <w:rPr>
+          <w:rFonts w:hint="eastAsia"/>
+        </w:rPr>
+        <w:t>n</w:t>
+      </w:r>
+      <w:r>
+        <w:t>otice</w:t>
+      </w:r>
+      <w:r>
+        <w:rPr>
+          <w:rFonts w:hint="eastAsia"/>
+        </w:rPr>
+        <w:t>與</w:t>
+      </w:r>
+      <w:r>
+        <w:rPr>
+          <w:rFonts w:hint="eastAsia"/>
+        </w:rPr>
+        <w:t>s</w:t>
+      </w:r>
+      <w:r>
+        <w:t>tart</w:t>
+      </w:r>
+      <w:r>
+        <w:rPr>
+          <w:rFonts w:hint="eastAsia"/>
+        </w:rPr>
+        <w:t>，因此</w:t>
+      </w:r>
+      <w:proofErr w:type="spellStart"/>
+      <w:r>
+        <w:rPr>
+          <w:rFonts w:hint="eastAsia"/>
+        </w:rPr>
+        <w:t>n</w:t>
+      </w:r>
+      <w:r>
+        <w:t>ext_notice</w:t>
+      </w:r>
+      <w:proofErr w:type="spellEnd"/>
+      <w:r>
+        <w:rPr>
+          <w:rFonts w:hint="eastAsia"/>
+        </w:rPr>
+        <w:t>與</w:t>
+      </w:r>
+      <w:proofErr w:type="spellStart"/>
+      <w:r>
+        <w:rPr>
+          <w:rFonts w:hint="eastAsia"/>
+        </w:rPr>
+        <w:t>n</w:t>
+      </w:r>
+      <w:r>
+        <w:t>ext_start</w:t>
+      </w:r>
+      <w:proofErr w:type="spellEnd"/>
+      <w:proofErr w:type="gramStart"/>
+      <w:r>
+        <w:rPr>
+          <w:rFonts w:hint="eastAsia"/>
+        </w:rPr>
+        <w:t>均設為</w:t>
+      </w:r>
+      <w:proofErr w:type="gramEnd"/>
+      <w:r>
+        <w:rPr>
+          <w:rFonts w:hint="eastAsia"/>
+        </w:rPr>
+        <w:t>0</w:t>
+      </w:r>
+      <w:r>
+        <w:rPr>
+          <w:rFonts w:hint="eastAsia"/>
+        </w:rPr>
+        <w:t>。</w:t>
+      </w:r>
+      <w:r>
+        <w:rPr>
+          <w:rFonts w:hint="eastAsia"/>
+        </w:rPr>
+        <w:t>而在</w:t>
+      </w:r>
+      <w:r>
+        <w:rPr>
+          <w:rFonts w:hint="eastAsia"/>
+        </w:rPr>
+        <w:t>v</w:t>
+      </w:r>
+      <w:r>
+        <w:t>alid</w:t>
+      </w:r>
+      <w:r>
+        <w:rPr>
+          <w:rFonts w:hint="eastAsia"/>
+        </w:rPr>
+        <w:t>為</w:t>
+      </w:r>
+      <w:r>
+        <w:rPr>
+          <w:rFonts w:hint="eastAsia"/>
+        </w:rPr>
+        <w:t>0</w:t>
+      </w:r>
+      <w:r>
+        <w:rPr>
+          <w:rFonts w:hint="eastAsia"/>
+        </w:rPr>
+        <w:t>時，</w:t>
+      </w:r>
+      <w:proofErr w:type="spellStart"/>
+      <w:r>
+        <w:rPr>
+          <w:rFonts w:hint="eastAsia"/>
+        </w:rPr>
+        <w:t>n</w:t>
+      </w:r>
+      <w:r>
+        <w:t>ext_state</w:t>
+      </w:r>
+      <w:proofErr w:type="spellEnd"/>
+      <w:r>
+        <w:rPr>
+          <w:rFonts w:hint="eastAsia"/>
+        </w:rPr>
+        <w:t>要維持在</w:t>
+      </w:r>
+      <w:proofErr w:type="spellStart"/>
+      <w:r>
+        <w:rPr>
+          <w:rFonts w:hint="eastAsia"/>
+        </w:rPr>
+        <w:t>s</w:t>
+      </w:r>
+      <w:r>
+        <w:t>tate_wait_data</w:t>
+      </w:r>
+      <w:proofErr w:type="spellEnd"/>
+      <w:r>
+        <w:rPr>
+          <w:rFonts w:hint="eastAsia"/>
+        </w:rPr>
+        <w:t>、</w:t>
+      </w:r>
+      <w:proofErr w:type="spellStart"/>
+      <w:r>
+        <w:rPr>
+          <w:rFonts w:hint="eastAsia"/>
+        </w:rPr>
+        <w:t>n</w:t>
+      </w:r>
+      <w:r>
+        <w:t>ext_ack</w:t>
+      </w:r>
+      <w:proofErr w:type="spellEnd"/>
+      <w:r>
+        <w:rPr>
+          <w:rFonts w:hint="eastAsia"/>
+        </w:rPr>
+        <w:t>設為</w:t>
+      </w:r>
+      <w:r>
+        <w:rPr>
+          <w:rFonts w:hint="eastAsia"/>
+        </w:rPr>
+        <w:t>0</w:t>
+      </w:r>
+      <w:r>
+        <w:rPr>
+          <w:rFonts w:hint="eastAsia"/>
+        </w:rPr>
+        <w:t>、</w:t>
+      </w:r>
+      <w:proofErr w:type="spellStart"/>
+      <w:r>
+        <w:rPr>
+          <w:rFonts w:hint="eastAsia"/>
+        </w:rPr>
+        <w:t>n</w:t>
+      </w:r>
+      <w:r>
+        <w:t>ext_data</w:t>
+      </w:r>
+      <w:proofErr w:type="spellEnd"/>
+      <w:r>
+        <w:rPr>
+          <w:rFonts w:hint="eastAsia"/>
+        </w:rPr>
+        <w:t>仍設為</w:t>
+      </w:r>
+      <w:r>
+        <w:rPr>
+          <w:rFonts w:hint="eastAsia"/>
+        </w:rPr>
+        <w:t>d</w:t>
+      </w:r>
+      <w:r>
+        <w:t>ata</w:t>
+      </w:r>
+      <w:r>
+        <w:rPr>
+          <w:rFonts w:hint="eastAsia"/>
+        </w:rPr>
+        <w:t>。在</w:t>
+      </w:r>
+      <w:r>
+        <w:rPr>
+          <w:rFonts w:hint="eastAsia"/>
+        </w:rPr>
+        <w:t>v</w:t>
+      </w:r>
+      <w:r>
+        <w:t>alid</w:t>
+      </w:r>
+      <w:r>
+        <w:rPr>
+          <w:rFonts w:hint="eastAsia"/>
+        </w:rPr>
+        <w:t>變為</w:t>
+      </w:r>
+      <w:r>
+        <w:rPr>
+          <w:rFonts w:hint="eastAsia"/>
+        </w:rPr>
+        <w:t>1</w:t>
+      </w:r>
+      <w:r>
+        <w:rPr>
+          <w:rFonts w:hint="eastAsia"/>
+        </w:rPr>
+        <w:t>後，</w:t>
+      </w:r>
+      <w:proofErr w:type="spellStart"/>
+      <w:r>
+        <w:rPr>
+          <w:rFonts w:hint="eastAsia"/>
+        </w:rPr>
+        <w:t>n</w:t>
+      </w:r>
+      <w:r>
+        <w:t>ext_state</w:t>
+      </w:r>
+      <w:proofErr w:type="spellEnd"/>
+      <w:r>
+        <w:rPr>
+          <w:rFonts w:hint="eastAsia"/>
+        </w:rPr>
+        <w:t>變為</w:t>
+      </w:r>
+      <w:proofErr w:type="spellStart"/>
+      <w:r>
+        <w:rPr>
+          <w:rFonts w:hint="eastAsia"/>
+        </w:rPr>
+        <w:t>s</w:t>
+      </w:r>
+      <w:r>
+        <w:t>tate_wait_rqst</w:t>
+      </w:r>
+      <w:proofErr w:type="spellEnd"/>
+      <w:r>
+        <w:rPr>
+          <w:rFonts w:hint="eastAsia"/>
+        </w:rPr>
+        <w:t>、</w:t>
+      </w:r>
+      <w:proofErr w:type="spellStart"/>
+      <w:r>
+        <w:rPr>
+          <w:rFonts w:hint="eastAsia"/>
+        </w:rPr>
+        <w:t>n</w:t>
+      </w:r>
+      <w:r>
+        <w:t>ext_ack</w:t>
+      </w:r>
+      <w:proofErr w:type="spellEnd"/>
+      <w:r>
+        <w:rPr>
+          <w:rFonts w:hint="eastAsia"/>
+        </w:rPr>
+        <w:t>再次設為</w:t>
+      </w:r>
+      <w:r>
+        <w:rPr>
+          <w:rFonts w:hint="eastAsia"/>
+        </w:rPr>
+        <w:t>1</w:t>
+      </w:r>
+      <w:r>
+        <w:rPr>
+          <w:rFonts w:hint="eastAsia"/>
+        </w:rPr>
+        <w:t>、</w:t>
+      </w:r>
+      <w:proofErr w:type="spellStart"/>
+      <w:r>
+        <w:rPr>
+          <w:rFonts w:hint="eastAsia"/>
+        </w:rPr>
+        <w:t>n</w:t>
+      </w:r>
+      <w:r>
+        <w:t>ext_data</w:t>
+      </w:r>
+      <w:proofErr w:type="spellEnd"/>
+      <w:r>
+        <w:rPr>
+          <w:rFonts w:hint="eastAsia"/>
+        </w:rPr>
+        <w:t>設為</w:t>
+      </w:r>
+      <w:proofErr w:type="spellStart"/>
+      <w:r>
+        <w:rPr>
+          <w:rFonts w:hint="eastAsia"/>
+        </w:rPr>
+        <w:t>d</w:t>
+      </w:r>
+      <w:r>
+        <w:t>ata_in</w:t>
+      </w:r>
+      <w:proofErr w:type="spellEnd"/>
+      <w:r>
+        <w:rPr>
+          <w:rFonts w:hint="eastAsia"/>
+        </w:rPr>
+        <w:t>，吃新輸入的</w:t>
+      </w:r>
+      <w:r>
+        <w:rPr>
+          <w:rFonts w:hint="eastAsia"/>
+        </w:rPr>
+        <w:t>d</w:t>
+      </w:r>
+      <w:r>
+        <w:t>ata</w:t>
+      </w:r>
+      <w:r>
+        <w:rPr>
+          <w:rFonts w:hint="eastAsia"/>
+        </w:rPr>
+        <w:t>進來。</w:t>
+      </w:r>
+    </w:p>
+    <w:p>
+      <w:pPr>
+        <w:pStyle w:val="a3"/>
+        <w:ind w:leftChars="0"/>
+        <w:rPr>
+          <w:rFonts w:hint="eastAsia"/>
+        </w:rPr>
+      </w:pPr>
+    </w:p>
+    <w:p>
+      <w:pPr>
+        <w:pStyle w:val="a3"/>
+        <w:ind w:leftChars="0"/>
+      </w:pPr>
+      <w:r>
+        <w:rPr>
+          <w:rFonts w:hint="eastAsia"/>
+        </w:rPr>
+        <w:t>這</w:t>
+      </w:r>
+      <w:r>
+        <w:rPr>
+          <w:rFonts w:hint="eastAsia"/>
+        </w:rPr>
+        <w:t>個</w:t>
+      </w:r>
+      <w:r>
+        <w:rPr>
+          <w:rFonts w:hint="eastAsia"/>
+        </w:rPr>
+        <w:t>m</w:t>
+      </w:r>
+      <w:r>
+        <w:t>odule</w:t>
+      </w:r>
+      <w:r>
+        <w:rPr>
+          <w:rFonts w:hint="eastAsia"/>
+        </w:rPr>
+        <w:t>的</w:t>
+      </w:r>
+      <w:r>
+        <w:t>block diagram</w:t>
+      </w:r>
+      <w:r>
+        <w:rPr>
+          <w:rFonts w:hint="eastAsia"/>
+        </w:rPr>
+        <w:t>如下：</w:t>
+      </w:r>
+    </w:p>
+    <w:p>
+      <w:pPr>
+        <w:pStyle w:val="a3"/>
+        <w:ind w:leftChars="0"/>
       </w:pPr>
       <w:r>
         <w:rPr>
           <w:noProof/>
         </w:rPr>
+        <w:lastRenderedPageBreak/>
         <w:drawing>
           <wp:inline distT="0" distB="0" distL="0" distR="0" wp14:anchorId="03281283" wp14:editId="1525ADDC">
             <wp:extent cx="4751796" cy="3100739"/>
@@ -523,9 +1579,19 @@
           <w:sz w:val="28"/>
           <w:szCs w:val="24"/>
         </w:rPr>
-        <w:lastRenderedPageBreak/>
-        <w:t>The slot machine</w:t>
-      </w:r>
+        <w:t xml:space="preserve">The slot </w:t>
+      </w:r>
+      <w:proofErr w:type="gramStart"/>
+      <w:r>
+        <w:rPr>
+          <w:b/>
+          <w:bCs/>
+          <w:sz w:val="28"/>
+          <w:szCs w:val="24"/>
+        </w:rPr>
+        <w:t>machine</w:t>
+      </w:r>
+      <w:proofErr w:type="gramEnd"/>
     </w:p>
     <w:bookmarkEnd w:id="1"/>
     <w:p>
@@ -659,12 +1725,14 @@
         </w:rPr>
         <w:t>及</w:t>
       </w:r>
+      <w:proofErr w:type="spellStart"/>
       <w:r>
         <w:rPr>
           <w:rFonts w:hint="eastAsia"/>
         </w:rPr>
         <w:t>onepulse</w:t>
       </w:r>
+      <w:proofErr w:type="spellEnd"/>
       <w:r>
         <w:rPr>
           <w:rFonts w:hint="eastAsia"/>
@@ -683,6 +1751,7 @@
         </w:rPr>
         <w:t>將處理過的</w:t>
       </w:r>
+      <w:proofErr w:type="spellStart"/>
       <w:r>
         <w:rPr>
           <w:rFonts w:hint="eastAsia"/>
@@ -692,6 +1761,7 @@
       <w:r>
         <w:t>p</w:t>
       </w:r>
+      <w:proofErr w:type="spellEnd"/>
       <w:r>
         <w:rPr>
           <w:rFonts w:hint="eastAsia"/>
@@ -746,12 +1816,14 @@
         </w:rPr>
         <w:t>內，我們用一個</w:t>
       </w:r>
+      <w:proofErr w:type="spellStart"/>
       <w:r>
         <w:rPr>
           <w:rFonts w:hint="eastAsia"/>
         </w:rPr>
         <w:t>is_up</w:t>
       </w:r>
+      <w:proofErr w:type="spellEnd"/>
       <w:r>
         <w:rPr>
           <w:rFonts w:hint="eastAsia"/>
@@ -955,6 +2027,7 @@
         </w:rPr>
         <w:t>也就是</w:t>
       </w:r>
+      <w:proofErr w:type="spellStart"/>
       <w:r>
         <w:t>next_A_v_coun</w:t>
       </w:r>
@@ -964,12 +2037,14 @@
         </w:rPr>
         <w:t>t</w:t>
       </w:r>
+      <w:proofErr w:type="spellEnd"/>
       <w:r>
         <w:rPr>
           <w:rFonts w:hint="eastAsia"/>
         </w:rPr>
         <w:t>、</w:t>
       </w:r>
+      <w:proofErr w:type="spellStart"/>
       <w:r>
         <w:t>next_</w:t>
       </w:r>
@@ -982,12 +2057,14 @@
       <w:r>
         <w:t>_v_count</w:t>
       </w:r>
+      <w:proofErr w:type="spellEnd"/>
       <w:r>
         <w:rPr>
           <w:rFonts w:hint="eastAsia"/>
         </w:rPr>
         <w:t>、</w:t>
       </w:r>
+      <w:proofErr w:type="spellStart"/>
       <w:r>
         <w:t>next_</w:t>
       </w:r>
@@ -1000,6 +2077,7 @@
       <w:r>
         <w:t>_v_count</w:t>
       </w:r>
+      <w:proofErr w:type="spellEnd"/>
       <w:r>
         <w:rPr>
           <w:rFonts w:hint="eastAsia"/>
@@ -1012,12 +2090,14 @@
         </w:rPr>
         <w:t>首先我們用</w:t>
       </w:r>
+      <w:proofErr w:type="spellStart"/>
       <w:r>
         <w:rPr>
           <w:rFonts w:hint="eastAsia"/>
         </w:rPr>
         <w:t>is_up</w:t>
       </w:r>
+      <w:proofErr w:type="spellEnd"/>
       <w:r>
         <w:rPr>
           <w:rFonts w:hint="eastAsia"/>
@@ -1094,6 +2174,7 @@
         <w:rPr>
           <w:noProof/>
         </w:rPr>
+        <w:lastRenderedPageBreak/>
         <w:drawing>
           <wp:inline distT="0" distB="0" distL="0" distR="0" wp14:anchorId="6648811D" wp14:editId="30345166">
             <wp:extent cx="5274310" cy="463550"/>
@@ -1254,15 +2335,18 @@
         <w:pStyle w:val="a3"/>
         <w:ind w:leftChars="0"/>
       </w:pPr>
+      <w:proofErr w:type="spellStart"/>
       <w:r>
         <w:t>next_A_v_count</w:t>
       </w:r>
+      <w:proofErr w:type="spellEnd"/>
       <w:r>
         <w:rPr>
           <w:rFonts w:hint="eastAsia"/>
         </w:rPr>
         <w:t>（</w:t>
       </w:r>
+      <w:proofErr w:type="spellStart"/>
       <w:r>
         <w:t>next_</w:t>
       </w:r>
@@ -1275,12 +2359,14 @@
       <w:r>
         <w:t>_v_count</w:t>
       </w:r>
+      <w:proofErr w:type="spellEnd"/>
       <w:r>
         <w:rPr>
           <w:rFonts w:hint="eastAsia"/>
         </w:rPr>
         <w:t>、</w:t>
       </w:r>
+      <w:proofErr w:type="spellStart"/>
       <w:r>
         <w:t>next_</w:t>
       </w:r>
@@ -1293,6 +2379,7 @@
       <w:r>
         <w:t>_v_count</w:t>
       </w:r>
+      <w:proofErr w:type="spellEnd"/>
       <w:r>
         <w:rPr>
           <w:rFonts w:hint="eastAsia"/>
@@ -1322,7 +2409,6 @@
           <w:rFonts w:hint="eastAsia"/>
           <w:noProof/>
         </w:rPr>
-        <w:lastRenderedPageBreak/>
         <w:drawing>
           <wp:inline distT="0" distB="0" distL="0" distR="0" wp14:anchorId="23B53FF3" wp14:editId="2869E1F7">
             <wp:extent cx="3284757" cy="2456015"/>
@@ -1383,8 +2469,9 @@
           <w:rFonts w:hint="eastAsia"/>
           <w:noProof/>
         </w:rPr>
+        <w:lastRenderedPageBreak/>
         <w:drawing>
-          <wp:anchor distT="0" distB="0" distL="114300" distR="114300" simplePos="0" relativeHeight="251658240" behindDoc="0" locked="0" layoutInCell="1" allowOverlap="1" wp14:anchorId="14634991" wp14:editId="09D3CD93">
+          <wp:anchor distT="0" distB="0" distL="114300" distR="114300" simplePos="0" relativeHeight="251657216" behindDoc="0" locked="0" layoutInCell="1" allowOverlap="1" wp14:anchorId="14634991" wp14:editId="18008C48">
             <wp:simplePos x="0" y="0"/>
             <wp:positionH relativeFrom="margin">
               <wp:posOffset>-467995</wp:posOffset>
@@ -1519,7 +2606,15 @@
         <w:t>u</w:t>
       </w:r>
       <w:r>
-        <w:t>p == 1’b1</w:t>
+        <w:t>p == 1</w:t>
+      </w:r>
+      <w:proofErr w:type="gramStart"/>
+      <w:r>
+        <w:t>’</w:t>
+      </w:r>
+      <w:proofErr w:type="gramEnd"/>
+      <w:r>
+        <w:t>b1</w:t>
       </w:r>
       <w:r>
         <w:rPr>
@@ -1553,7 +2648,7 @@
           <w:noProof/>
         </w:rPr>
         <w:drawing>
-          <wp:anchor distT="0" distB="0" distL="114300" distR="114300" simplePos="0" relativeHeight="251660288" behindDoc="0" locked="0" layoutInCell="1" allowOverlap="1" wp14:anchorId="1E11EDB6" wp14:editId="509FD515">
+          <wp:anchor distT="0" distB="0" distL="114300" distR="114300" simplePos="0" relativeHeight="251659264" behindDoc="0" locked="0" layoutInCell="1" allowOverlap="1" wp14:anchorId="1E11EDB6" wp14:editId="22C6305F">
             <wp:simplePos x="0" y="0"/>
             <wp:positionH relativeFrom="margin">
               <wp:posOffset>-372110</wp:posOffset>
@@ -1699,7 +2794,7 @@
           <w:noProof/>
         </w:rPr>
         <w:drawing>
-          <wp:anchor distT="0" distB="0" distL="114300" distR="114300" simplePos="0" relativeHeight="251659264" behindDoc="0" locked="0" layoutInCell="1" allowOverlap="1" wp14:anchorId="4B7DEB56" wp14:editId="685FACD2">
+          <wp:anchor distT="0" distB="0" distL="114300" distR="114300" simplePos="0" relativeHeight="251658240" behindDoc="0" locked="0" layoutInCell="1" allowOverlap="1" wp14:anchorId="4B7DEB56" wp14:editId="681257FB">
             <wp:simplePos x="0" y="0"/>
             <wp:positionH relativeFrom="margin">
               <wp:posOffset>-553844</wp:posOffset>
@@ -1791,6 +2886,1135 @@
       <w:pPr>
         <w:ind w:left="480"/>
       </w:pPr>
+      <w:r>
+        <w:rPr>
+          <w:rFonts w:hint="eastAsia"/>
+        </w:rPr>
+        <w:t>這題要完成一個自走車，</w:t>
+      </w:r>
+      <w:r>
+        <w:rPr>
+          <w:rFonts w:hint="eastAsia"/>
+        </w:rPr>
+        <w:t>在</w:t>
+      </w:r>
+      <w:r>
+        <w:rPr>
+          <w:rFonts w:hint="eastAsia"/>
+        </w:rPr>
+        <w:t>c</w:t>
+      </w:r>
+      <w:r>
+        <w:t>ode</w:t>
+      </w:r>
+      <w:r>
+        <w:rPr>
+          <w:rFonts w:hint="eastAsia"/>
+        </w:rPr>
+        <w:t>的部分，</w:t>
+      </w:r>
+      <w:r>
+        <w:rPr>
+          <w:rFonts w:hint="eastAsia"/>
+        </w:rPr>
+        <w:t>主要</w:t>
+      </w:r>
+      <w:proofErr w:type="gramStart"/>
+      <w:r>
+        <w:rPr>
+          <w:rFonts w:hint="eastAsia"/>
+        </w:rPr>
+        <w:t>要</w:t>
+      </w:r>
+      <w:proofErr w:type="gramEnd"/>
+      <w:r>
+        <w:rPr>
+          <w:rFonts w:hint="eastAsia"/>
+        </w:rPr>
+        <w:t>完成下列三個</w:t>
+      </w:r>
+      <w:r>
+        <w:rPr>
+          <w:rFonts w:hint="eastAsia"/>
+        </w:rPr>
+        <w:t>目標</w:t>
+      </w:r>
+      <w:r>
+        <w:rPr>
+          <w:rFonts w:hint="eastAsia"/>
+        </w:rPr>
+        <w:t>：</w:t>
+      </w:r>
+    </w:p>
+    <w:p>
+      <w:pPr>
+        <w:pStyle w:val="a3"/>
+        <w:numPr>
+          <w:ilvl w:val="0"/>
+          <w:numId w:val="10"/>
+        </w:numPr>
+        <w:ind w:leftChars="0"/>
+      </w:pPr>
+      <w:r>
+        <w:rPr>
+          <w:rFonts w:hint="eastAsia"/>
+        </w:rPr>
+        <w:t>將</w:t>
+      </w:r>
+      <w:r>
+        <w:rPr>
+          <w:rFonts w:hint="eastAsia"/>
+        </w:rPr>
+        <w:t>t</w:t>
+      </w:r>
+      <w:r>
+        <w:t>op module</w:t>
+      </w:r>
+      <w:r>
+        <w:rPr>
+          <w:rFonts w:hint="eastAsia"/>
+        </w:rPr>
+        <w:t>裡面各個</w:t>
+      </w:r>
+      <w:r>
+        <w:rPr>
+          <w:rFonts w:hint="eastAsia"/>
+        </w:rPr>
+        <w:t>用到的</w:t>
+      </w:r>
+      <w:r>
+        <w:rPr>
+          <w:rFonts w:hint="eastAsia"/>
+        </w:rPr>
+        <w:t>m</w:t>
+      </w:r>
+      <w:r>
+        <w:t>odule</w:t>
+      </w:r>
+      <w:r>
+        <w:rPr>
+          <w:rFonts w:hint="eastAsia"/>
+        </w:rPr>
+        <w:t>接好，使車車能正常運作</w:t>
+      </w:r>
+    </w:p>
+    <w:p>
+      <w:pPr>
+        <w:pStyle w:val="a3"/>
+        <w:numPr>
+          <w:ilvl w:val="0"/>
+          <w:numId w:val="10"/>
+        </w:numPr>
+        <w:ind w:leftChars="0"/>
+      </w:pPr>
+      <w:r>
+        <w:rPr>
+          <w:rFonts w:hint="eastAsia"/>
+        </w:rPr>
+        <w:t>完成</w:t>
+      </w:r>
+      <w:r>
+        <w:rPr>
+          <w:rFonts w:hint="eastAsia"/>
+        </w:rPr>
+        <w:t>m</w:t>
+      </w:r>
+      <w:r>
+        <w:t>otor</w:t>
+      </w:r>
+      <w:r>
+        <w:rPr>
+          <w:rFonts w:hint="eastAsia"/>
+        </w:rPr>
+        <w:t>與</w:t>
+      </w:r>
+      <w:proofErr w:type="spellStart"/>
+      <w:r>
+        <w:rPr>
+          <w:rFonts w:hint="eastAsia"/>
+        </w:rPr>
+        <w:t>t</w:t>
+      </w:r>
+      <w:r>
+        <w:t>racker_sensor</w:t>
+      </w:r>
+      <w:proofErr w:type="spellEnd"/>
+      <w:r>
+        <w:rPr>
+          <w:rFonts w:hint="eastAsia"/>
+        </w:rPr>
+        <w:t>兩個</w:t>
+      </w:r>
+      <w:r>
+        <w:rPr>
+          <w:rFonts w:hint="eastAsia"/>
+        </w:rPr>
+        <w:t>m</w:t>
+      </w:r>
+      <w:r>
+        <w:t>odule</w:t>
+      </w:r>
+      <w:r>
+        <w:rPr>
+          <w:rFonts w:hint="eastAsia"/>
+        </w:rPr>
+        <w:t>，使車車能偵測並走在白色賽道上</w:t>
+      </w:r>
+    </w:p>
+    <w:p>
+      <w:pPr>
+        <w:pStyle w:val="a3"/>
+        <w:numPr>
+          <w:ilvl w:val="0"/>
+          <w:numId w:val="10"/>
+        </w:numPr>
+        <w:ind w:leftChars="0"/>
+      </w:pPr>
+      <w:r>
+        <w:rPr>
+          <w:rFonts w:hint="eastAsia"/>
+        </w:rPr>
+        <w:t>完成</w:t>
+      </w:r>
+      <w:proofErr w:type="spellStart"/>
+      <w:r>
+        <w:rPr>
+          <w:rFonts w:hint="eastAsia"/>
+        </w:rPr>
+        <w:t>s</w:t>
+      </w:r>
+      <w:r>
+        <w:t>onic_top</w:t>
+      </w:r>
+      <w:proofErr w:type="spellEnd"/>
+      <w:r>
+        <w:rPr>
+          <w:rFonts w:hint="eastAsia"/>
+        </w:rPr>
+        <w:t>這個</w:t>
+      </w:r>
+      <w:r>
+        <w:rPr>
+          <w:rFonts w:hint="eastAsia"/>
+        </w:rPr>
+        <w:t>module</w:t>
+      </w:r>
+      <w:r>
+        <w:rPr>
+          <w:rFonts w:hint="eastAsia"/>
+        </w:rPr>
+        <w:t>，使車車遇到前方障礙物時自動停下</w:t>
+      </w:r>
+    </w:p>
+    <w:p>
+      <w:pPr>
+        <w:ind w:left="480"/>
+      </w:pPr>
+      <w:r>
+        <w:rPr>
+          <w:rFonts w:hint="eastAsia"/>
+        </w:rPr>
+        <w:lastRenderedPageBreak/>
+        <w:t>以下將分別解釋</w:t>
+      </w:r>
+      <w:proofErr w:type="gramStart"/>
+      <w:r>
+        <w:rPr>
+          <w:rFonts w:hint="eastAsia"/>
+        </w:rPr>
+        <w:t>三</w:t>
+      </w:r>
+      <w:proofErr w:type="gramEnd"/>
+      <w:r>
+        <w:rPr>
+          <w:rFonts w:hint="eastAsia"/>
+        </w:rPr>
+        <w:t>部分的實作。</w:t>
+      </w:r>
+    </w:p>
+    <w:p>
+      <w:pPr>
+        <w:pStyle w:val="a3"/>
+        <w:numPr>
+          <w:ilvl w:val="0"/>
+          <w:numId w:val="11"/>
+        </w:numPr>
+        <w:ind w:leftChars="0"/>
+      </w:pPr>
+      <w:r>
+        <w:t>top module</w:t>
+      </w:r>
+    </w:p>
+    <w:p>
+      <w:pPr>
+        <w:pStyle w:val="a3"/>
+        <w:ind w:leftChars="0" w:left="960"/>
+        <w:rPr>
+          <w:rFonts w:hint="eastAsia"/>
+        </w:rPr>
+      </w:pPr>
+      <w:r>
+        <w:rPr>
+          <w:rFonts w:hint="eastAsia"/>
+        </w:rPr>
+        <w:t>首先要</w:t>
+      </w:r>
+      <w:r>
+        <w:rPr>
+          <w:rFonts w:hint="eastAsia"/>
+        </w:rPr>
+        <w:t>將</w:t>
+      </w:r>
+      <w:proofErr w:type="spellStart"/>
+      <w:r>
+        <w:rPr>
+          <w:rFonts w:hint="eastAsia"/>
+        </w:rPr>
+        <w:t>t</w:t>
+      </w:r>
+      <w:r>
+        <w:t>racker_sensor</w:t>
+      </w:r>
+      <w:proofErr w:type="spellEnd"/>
+      <w:r>
+        <w:rPr>
+          <w:rFonts w:hint="eastAsia"/>
+        </w:rPr>
+        <w:t>、</w:t>
+      </w:r>
+      <w:r>
+        <w:rPr>
+          <w:rFonts w:hint="eastAsia"/>
+        </w:rPr>
+        <w:t>m</w:t>
+      </w:r>
+      <w:r>
+        <w:t>otor</w:t>
+      </w:r>
+      <w:r>
+        <w:rPr>
+          <w:rFonts w:hint="eastAsia"/>
+        </w:rPr>
+        <w:t>與</w:t>
+      </w:r>
+      <w:proofErr w:type="spellStart"/>
+      <w:r>
+        <w:rPr>
+          <w:rFonts w:hint="eastAsia"/>
+        </w:rPr>
+        <w:t>s</w:t>
+      </w:r>
+      <w:r>
+        <w:t>onic_top</w:t>
+      </w:r>
+      <w:proofErr w:type="spellEnd"/>
+      <w:r>
+        <w:rPr>
+          <w:rFonts w:hint="eastAsia"/>
+        </w:rPr>
+        <w:t>三個主要</w:t>
+      </w:r>
+      <w:r>
+        <w:rPr>
+          <w:rFonts w:hint="eastAsia"/>
+        </w:rPr>
+        <w:t>m</w:t>
+      </w:r>
+      <w:r>
+        <w:t>odule</w:t>
+      </w:r>
+      <w:r>
+        <w:rPr>
+          <w:rFonts w:hint="eastAsia"/>
+        </w:rPr>
+        <w:t>接好</w:t>
+      </w:r>
+      <w:r>
+        <w:rPr>
+          <w:rFonts w:hint="eastAsia"/>
+        </w:rPr>
+        <w:t>。</w:t>
+      </w:r>
+      <w:r>
+        <w:rPr>
+          <w:rFonts w:hint="eastAsia"/>
+        </w:rPr>
+        <w:t>除了</w:t>
+      </w:r>
+      <w:proofErr w:type="spellStart"/>
+      <w:r>
+        <w:rPr>
+          <w:rFonts w:hint="eastAsia"/>
+        </w:rPr>
+        <w:t>tracker_sensor</w:t>
+      </w:r>
+      <w:proofErr w:type="spellEnd"/>
+      <w:r>
+        <w:rPr>
+          <w:rFonts w:hint="eastAsia"/>
+        </w:rPr>
+        <w:t>的</w:t>
+      </w:r>
+      <w:r>
+        <w:rPr>
+          <w:rFonts w:hint="eastAsia"/>
+        </w:rPr>
+        <w:t>s</w:t>
+      </w:r>
+      <w:r>
+        <w:t>tate(output)</w:t>
+      </w:r>
+      <w:r>
+        <w:rPr>
+          <w:rFonts w:hint="eastAsia"/>
+        </w:rPr>
+        <w:t xml:space="preserve"> </w:t>
+      </w:r>
+      <w:r>
+        <w:rPr>
+          <w:rFonts w:hint="eastAsia"/>
+        </w:rPr>
+        <w:t>與</w:t>
+      </w:r>
+      <w:r>
+        <w:rPr>
+          <w:rFonts w:hint="eastAsia"/>
+        </w:rPr>
+        <w:t>m</w:t>
+      </w:r>
+      <w:r>
+        <w:t>otor</w:t>
+      </w:r>
+      <w:r>
+        <w:rPr>
+          <w:rFonts w:hint="eastAsia"/>
+        </w:rPr>
+        <w:t>的</w:t>
+      </w:r>
+      <w:r>
+        <w:rPr>
+          <w:rFonts w:hint="eastAsia"/>
+        </w:rPr>
+        <w:t>m</w:t>
+      </w:r>
+      <w:r>
+        <w:t>ode(input)</w:t>
+      </w:r>
+      <w:proofErr w:type="gramStart"/>
+      <w:r>
+        <w:rPr>
+          <w:rFonts w:hint="eastAsia"/>
+        </w:rPr>
+        <w:t>以外，</w:t>
+      </w:r>
+      <w:proofErr w:type="gramEnd"/>
+      <w:r>
+        <w:rPr>
+          <w:rFonts w:hint="eastAsia"/>
+        </w:rPr>
+        <w:t>其他都照</w:t>
+      </w:r>
+      <w:r>
+        <w:rPr>
+          <w:rFonts w:hint="eastAsia"/>
+        </w:rPr>
+        <w:t>t</w:t>
+      </w:r>
+      <w:r>
+        <w:t>op module</w:t>
+      </w:r>
+      <w:r>
+        <w:rPr>
+          <w:rFonts w:hint="eastAsia"/>
+        </w:rPr>
+        <w:t>自己的</w:t>
+      </w:r>
+      <w:r>
+        <w:rPr>
+          <w:rFonts w:hint="eastAsia"/>
+        </w:rPr>
+        <w:t>i</w:t>
+      </w:r>
+      <w:r>
+        <w:t>nput</w:t>
+      </w:r>
+      <w:r>
+        <w:rPr>
+          <w:rFonts w:hint="eastAsia"/>
+        </w:rPr>
+        <w:t>與</w:t>
+      </w:r>
+      <w:r>
+        <w:rPr>
+          <w:rFonts w:hint="eastAsia"/>
+        </w:rPr>
+        <w:t>o</w:t>
+      </w:r>
+      <w:r>
+        <w:t>utput</w:t>
+      </w:r>
+      <w:r>
+        <w:rPr>
+          <w:rFonts w:hint="eastAsia"/>
+        </w:rPr>
+        <w:t>接好就好。</w:t>
+      </w:r>
+      <w:r>
+        <w:rPr>
+          <w:rFonts w:hint="eastAsia"/>
+        </w:rPr>
+        <w:t>而</w:t>
+      </w:r>
+      <w:proofErr w:type="spellStart"/>
+      <w:r>
+        <w:rPr>
+          <w:rFonts w:hint="eastAsia"/>
+        </w:rPr>
+        <w:t>t</w:t>
+      </w:r>
+      <w:r>
+        <w:t>racker_sensor</w:t>
+      </w:r>
+      <w:proofErr w:type="spellEnd"/>
+      <w:r>
+        <w:rPr>
+          <w:rFonts w:hint="eastAsia"/>
+        </w:rPr>
+        <w:t>的</w:t>
+      </w:r>
+      <w:r>
+        <w:rPr>
+          <w:rFonts w:hint="eastAsia"/>
+        </w:rPr>
+        <w:t>s</w:t>
+      </w:r>
+      <w:r>
+        <w:t>tate</w:t>
+      </w:r>
+      <w:r>
+        <w:rPr>
+          <w:rFonts w:hint="eastAsia"/>
+        </w:rPr>
+        <w:t>會</w:t>
+      </w:r>
+      <w:r>
+        <w:rPr>
+          <w:rFonts w:hint="eastAsia"/>
+        </w:rPr>
+        <w:t>根據接收到的</w:t>
+      </w:r>
+      <w:proofErr w:type="spellStart"/>
+      <w:r>
+        <w:rPr>
+          <w:rFonts w:hint="eastAsia"/>
+        </w:rPr>
+        <w:t>l</w:t>
+      </w:r>
+      <w:r>
+        <w:t>eft_signal</w:t>
+      </w:r>
+      <w:proofErr w:type="spellEnd"/>
+      <w:r>
+        <w:rPr>
+          <w:rFonts w:hint="eastAsia"/>
+        </w:rPr>
+        <w:t>、</w:t>
+      </w:r>
+      <w:proofErr w:type="spellStart"/>
+      <w:r>
+        <w:rPr>
+          <w:rFonts w:hint="eastAsia"/>
+        </w:rPr>
+        <w:t>m</w:t>
+      </w:r>
+      <w:r>
+        <w:t>id_signal</w:t>
+      </w:r>
+      <w:proofErr w:type="spellEnd"/>
+      <w:r>
+        <w:rPr>
+          <w:rFonts w:hint="eastAsia"/>
+        </w:rPr>
+        <w:t>與</w:t>
+      </w:r>
+      <w:proofErr w:type="spellStart"/>
+      <w:r>
+        <w:rPr>
+          <w:rFonts w:hint="eastAsia"/>
+        </w:rPr>
+        <w:t>r</w:t>
+      </w:r>
+      <w:r>
+        <w:t>ight_signal</w:t>
+      </w:r>
+      <w:proofErr w:type="spellEnd"/>
+      <w:r>
+        <w:rPr>
+          <w:rFonts w:hint="eastAsia"/>
+        </w:rPr>
+        <w:t>，</w:t>
+      </w:r>
+      <w:r>
+        <w:rPr>
+          <w:rFonts w:hint="eastAsia"/>
+        </w:rPr>
+        <w:t>輸出</w:t>
+      </w:r>
+      <w:r>
+        <w:rPr>
+          <w:rFonts w:hint="eastAsia"/>
+        </w:rPr>
+        <w:t>相對應的</w:t>
+      </w:r>
+      <w:r>
+        <w:rPr>
+          <w:rFonts w:hint="eastAsia"/>
+        </w:rPr>
+        <w:t>s</w:t>
+      </w:r>
+      <w:r>
+        <w:t>tate</w:t>
+      </w:r>
+      <w:r>
+        <w:rPr>
+          <w:rFonts w:hint="eastAsia"/>
+        </w:rPr>
+        <w:t>後再傳給</w:t>
+      </w:r>
+      <w:r>
+        <w:rPr>
+          <w:rFonts w:hint="eastAsia"/>
+        </w:rPr>
+        <w:t>m</w:t>
+      </w:r>
+      <w:r>
+        <w:t>otor</w:t>
+      </w:r>
+      <w:r>
+        <w:rPr>
+          <w:rFonts w:hint="eastAsia"/>
+        </w:rPr>
+        <w:t>，讓</w:t>
+      </w:r>
+      <w:r>
+        <w:rPr>
+          <w:rFonts w:hint="eastAsia"/>
+        </w:rPr>
+        <w:t>m</w:t>
+      </w:r>
+      <w:r>
+        <w:t>otor</w:t>
+      </w:r>
+      <w:r>
+        <w:rPr>
+          <w:rFonts w:hint="eastAsia"/>
+        </w:rPr>
+        <w:t>根據不同的</w:t>
+      </w:r>
+      <w:r>
+        <w:rPr>
+          <w:rFonts w:hint="eastAsia"/>
+        </w:rPr>
+        <w:t>s</w:t>
+      </w:r>
+      <w:r>
+        <w:t>tate</w:t>
+      </w:r>
+      <w:r>
+        <w:rPr>
+          <w:rFonts w:hint="eastAsia"/>
+        </w:rPr>
+        <w:t>做不同的事情。這個</w:t>
+      </w:r>
+      <w:r>
+        <w:rPr>
+          <w:rFonts w:hint="eastAsia"/>
+        </w:rPr>
+        <w:t>m</w:t>
+      </w:r>
+      <w:r>
+        <w:t>odule</w:t>
+      </w:r>
+      <w:r>
+        <w:rPr>
+          <w:rFonts w:hint="eastAsia"/>
+        </w:rPr>
+        <w:t>整體的</w:t>
+      </w:r>
+      <w:r>
+        <w:rPr>
+          <w:rFonts w:hint="eastAsia"/>
+        </w:rPr>
+        <w:t>b</w:t>
+      </w:r>
+      <w:r>
+        <w:t>lock diagram</w:t>
+      </w:r>
+      <w:r>
+        <w:rPr>
+          <w:rFonts w:hint="eastAsia"/>
+        </w:rPr>
+        <w:t>如下：</w:t>
+      </w:r>
+    </w:p>
+    <w:p>
+      <w:pPr>
+        <w:pStyle w:val="a3"/>
+        <w:ind w:leftChars="0" w:left="960"/>
+      </w:pPr>
+      <w:r>
+        <w:drawing>
+          <wp:inline distT="0" distB="0" distL="0" distR="0" wp14:anchorId="7B2D2309" wp14:editId="07BE03D6">
+            <wp:extent cx="4970082" cy="2222954"/>
+            <wp:effectExtent l="0" t="0" r="2540" b="6350"/>
+            <wp:docPr id="22" name="圖片 22"/>
+            <wp:cNvGraphicFramePr>
+              <a:graphicFrameLocks xmlns:a="http://schemas.openxmlformats.org/drawingml/2006/main" noChangeAspect="1"/>
+            </wp:cNvGraphicFramePr>
+            <a:graphic xmlns:a="http://schemas.openxmlformats.org/drawingml/2006/main">
+              <a:graphicData uri="http://schemas.openxmlformats.org/drawingml/2006/picture">
+                <pic:pic xmlns:pic="http://schemas.openxmlformats.org/drawingml/2006/picture">
+                  <pic:nvPicPr>
+                    <pic:cNvPr id="1" name=""/>
+                    <pic:cNvPicPr/>
+                  </pic:nvPicPr>
+                  <pic:blipFill>
+                    <a:blip r:embed="rId15"/>
+                    <a:stretch>
+                      <a:fillRect/>
+                    </a:stretch>
+                  </pic:blipFill>
+                  <pic:spPr>
+                    <a:xfrm>
+                      <a:off x="0" y="0"/>
+                      <a:ext cx="5012240" cy="2241810"/>
+                    </a:xfrm>
+                    <a:prstGeom prst="rect">
+                      <a:avLst/>
+                    </a:prstGeom>
+                  </pic:spPr>
+                </pic:pic>
+              </a:graphicData>
+            </a:graphic>
+          </wp:inline>
+        </w:drawing>
+      </w:r>
+    </w:p>
+    <w:p>
+      <w:pPr>
+        <w:pStyle w:val="a3"/>
+        <w:ind w:leftChars="0" w:left="960"/>
+        <w:rPr>
+          <w:rFonts w:hint="eastAsia"/>
+        </w:rPr>
+      </w:pPr>
+    </w:p>
+    <w:p>
+      <w:pPr>
+        <w:pStyle w:val="a3"/>
+        <w:numPr>
+          <w:ilvl w:val="0"/>
+          <w:numId w:val="11"/>
+        </w:numPr>
+        <w:ind w:leftChars="0"/>
+      </w:pPr>
+      <w:r>
+        <w:t xml:space="preserve">motor &amp; </w:t>
+      </w:r>
+      <w:proofErr w:type="spellStart"/>
+      <w:r>
+        <w:t>tracker_sensor</w:t>
+      </w:r>
+      <w:proofErr w:type="spellEnd"/>
+    </w:p>
+    <w:p>
+      <w:pPr>
+        <w:pStyle w:val="a3"/>
+        <w:ind w:leftChars="0" w:left="960"/>
+      </w:pPr>
+    </w:p>
+    <w:p>
+      <w:pPr>
+        <w:pStyle w:val="a3"/>
+        <w:ind w:leftChars="0" w:left="960"/>
+      </w:pPr>
+    </w:p>
+    <w:p>
+      <w:pPr>
+        <w:pStyle w:val="a3"/>
+        <w:ind w:leftChars="0" w:left="960"/>
+        <w:rPr>
+          <w:rFonts w:hint="eastAsia"/>
+        </w:rPr>
+      </w:pPr>
+    </w:p>
+    <w:p>
+      <w:pPr>
+        <w:pStyle w:val="a3"/>
+        <w:numPr>
+          <w:ilvl w:val="0"/>
+          <w:numId w:val="11"/>
+        </w:numPr>
+        <w:ind w:leftChars="0"/>
+      </w:pPr>
+      <w:proofErr w:type="spellStart"/>
+      <w:r>
+        <w:t>sonic_top</w:t>
+      </w:r>
+      <w:proofErr w:type="spellEnd"/>
+    </w:p>
+    <w:p>
+      <w:pPr>
+        <w:pStyle w:val="a3"/>
+        <w:ind w:leftChars="0" w:left="960"/>
+        <w:rPr>
+          <w:rFonts w:hint="eastAsia"/>
+        </w:rPr>
+      </w:pPr>
+      <w:r>
+        <w:rPr>
+          <w:rFonts w:hint="eastAsia"/>
+        </w:rPr>
+        <w:t>判斷是否要停下，只需要根據</w:t>
+      </w:r>
+      <w:r>
+        <w:rPr>
+          <w:rFonts w:hint="eastAsia"/>
+        </w:rPr>
+        <w:t>dis</w:t>
+      </w:r>
+      <w:r>
+        <w:rPr>
+          <w:rFonts w:hint="eastAsia"/>
+        </w:rPr>
+        <w:t>的大小，即與前方障礙物的距離，來決定</w:t>
+      </w:r>
+      <w:r>
+        <w:rPr>
+          <w:rFonts w:hint="eastAsia"/>
+        </w:rPr>
+        <w:t>s</w:t>
+      </w:r>
+      <w:r>
+        <w:t>top</w:t>
+      </w:r>
+      <w:r>
+        <w:rPr>
+          <w:rFonts w:hint="eastAsia"/>
+        </w:rPr>
+        <w:t>的值即可。首先在</w:t>
+      </w:r>
+      <w:r>
+        <w:rPr>
+          <w:rFonts w:hint="eastAsia"/>
+        </w:rPr>
+        <w:t>r</w:t>
+      </w:r>
+      <w:r>
+        <w:t>eset</w:t>
+      </w:r>
+      <w:r>
+        <w:rPr>
+          <w:rFonts w:hint="eastAsia"/>
+        </w:rPr>
+        <w:t>的時候</w:t>
+      </w:r>
+      <w:r>
+        <w:rPr>
+          <w:rFonts w:hint="eastAsia"/>
+        </w:rPr>
+        <w:t>s</w:t>
+      </w:r>
+      <w:r>
+        <w:t>top</w:t>
+      </w:r>
+      <w:r>
+        <w:rPr>
+          <w:rFonts w:hint="eastAsia"/>
+        </w:rPr>
+        <w:t>要設成</w:t>
+      </w:r>
+      <w:r>
+        <w:rPr>
+          <w:rFonts w:hint="eastAsia"/>
+        </w:rPr>
+        <w:t>1</w:t>
+      </w:r>
+      <w:proofErr w:type="gramStart"/>
+      <w:r>
+        <w:t>’</w:t>
+      </w:r>
+      <w:proofErr w:type="gramEnd"/>
+      <w:r>
+        <w:t>b0</w:t>
+      </w:r>
+      <w:r>
+        <w:rPr>
+          <w:rFonts w:hint="eastAsia"/>
+        </w:rPr>
+        <w:t>，</w:t>
+      </w:r>
+      <w:r>
+        <w:rPr>
+          <w:rFonts w:hint="eastAsia"/>
+        </w:rPr>
+        <w:t>而若</w:t>
+      </w:r>
+      <w:r>
+        <w:rPr>
+          <w:rFonts w:hint="eastAsia"/>
+        </w:rPr>
+        <w:t>dis &lt;= 20</w:t>
+      </w:r>
+      <w:proofErr w:type="gramStart"/>
+      <w:r>
+        <w:t>’</w:t>
+      </w:r>
+      <w:proofErr w:type="gramEnd"/>
+      <w:r>
+        <w:rPr>
+          <w:rFonts w:hint="eastAsia"/>
+        </w:rPr>
+        <w:t>d4000</w:t>
+      </w:r>
+      <w:r>
+        <w:rPr>
+          <w:rFonts w:hint="eastAsia"/>
+        </w:rPr>
+        <w:t>（這是反覆測試得出的結果）</w:t>
+      </w:r>
+      <w:r>
+        <w:rPr>
+          <w:rFonts w:hint="eastAsia"/>
+        </w:rPr>
+        <w:t>，即</w:t>
+      </w:r>
+      <w:r>
+        <w:rPr>
+          <w:rFonts w:hint="eastAsia"/>
+        </w:rPr>
+        <w:t>s</w:t>
+      </w:r>
+      <w:r>
+        <w:t>pec</w:t>
+      </w:r>
+      <w:r>
+        <w:rPr>
+          <w:rFonts w:hint="eastAsia"/>
+        </w:rPr>
+        <w:t>規定的</w:t>
+      </w:r>
+      <w:r>
+        <w:rPr>
+          <w:rFonts w:hint="eastAsia"/>
+        </w:rPr>
+        <w:t>4</w:t>
+      </w:r>
+      <w:r>
+        <w:t>0cm</w:t>
+      </w:r>
+      <w:r>
+        <w:rPr>
+          <w:rFonts w:hint="eastAsia"/>
+        </w:rPr>
+        <w:t>，則車子要停下來</w:t>
+      </w:r>
+      <w:r>
+        <w:rPr>
+          <w:rFonts w:hint="eastAsia"/>
+        </w:rPr>
+        <w:t>，</w:t>
+      </w:r>
+      <w:r>
+        <w:rPr>
+          <w:rFonts w:hint="eastAsia"/>
+        </w:rPr>
+        <w:t>s</w:t>
+      </w:r>
+      <w:r>
+        <w:t>top</w:t>
+      </w:r>
+      <w:r>
+        <w:rPr>
+          <w:rFonts w:hint="eastAsia"/>
+        </w:rPr>
+        <w:t>設成</w:t>
+      </w:r>
+      <w:r>
+        <w:rPr>
+          <w:rFonts w:hint="eastAsia"/>
+        </w:rPr>
+        <w:t>1</w:t>
+      </w:r>
+      <w:proofErr w:type="gramStart"/>
+      <w:r>
+        <w:t>’</w:t>
+      </w:r>
+      <w:proofErr w:type="gramEnd"/>
+      <w:r>
+        <w:t>b1</w:t>
+      </w:r>
+      <w:r>
+        <w:rPr>
+          <w:rFonts w:hint="eastAsia"/>
+        </w:rPr>
+        <w:t>，反之車子要繼續前進，</w:t>
+      </w:r>
+      <w:r>
+        <w:rPr>
+          <w:rFonts w:hint="eastAsia"/>
+        </w:rPr>
+        <w:t>s</w:t>
+      </w:r>
+      <w:r>
+        <w:t>top</w:t>
+      </w:r>
+      <w:r>
+        <w:rPr>
+          <w:rFonts w:hint="eastAsia"/>
+        </w:rPr>
+        <w:t>一樣設為</w:t>
+      </w:r>
+      <w:r>
+        <w:rPr>
+          <w:rFonts w:hint="eastAsia"/>
+        </w:rPr>
+        <w:t>1</w:t>
+      </w:r>
+      <w:proofErr w:type="gramStart"/>
+      <w:r>
+        <w:t>’</w:t>
+      </w:r>
+      <w:proofErr w:type="gramEnd"/>
+      <w:r>
+        <w:t>b0</w:t>
+      </w:r>
+      <w:r>
+        <w:rPr>
+          <w:rFonts w:hint="eastAsia"/>
+        </w:rPr>
+        <w:t>。</w:t>
+      </w:r>
+    </w:p>
+    <w:p>
+      <w:pPr>
+        <w:pStyle w:val="a3"/>
+        <w:ind w:leftChars="0" w:left="960"/>
+      </w:pPr>
+      <w:r>
+        <w:drawing>
+          <wp:inline distT="0" distB="0" distL="0" distR="0" wp14:anchorId="54AA7F45" wp14:editId="2BE14F30">
+            <wp:extent cx="4294596" cy="1038231"/>
+            <wp:effectExtent l="0" t="0" r="0" b="0"/>
+            <wp:docPr id="23" name="圖片 23"/>
+            <wp:cNvGraphicFramePr>
+              <a:graphicFrameLocks xmlns:a="http://schemas.openxmlformats.org/drawingml/2006/main" noChangeAspect="1"/>
+            </wp:cNvGraphicFramePr>
+            <a:graphic xmlns:a="http://schemas.openxmlformats.org/drawingml/2006/main">
+              <a:graphicData uri="http://schemas.openxmlformats.org/drawingml/2006/picture">
+                <pic:pic xmlns:pic="http://schemas.openxmlformats.org/drawingml/2006/picture">
+                  <pic:nvPicPr>
+                    <pic:cNvPr id="1" name=""/>
+                    <pic:cNvPicPr/>
+                  </pic:nvPicPr>
+                  <pic:blipFill>
+                    <a:blip r:embed="rId16"/>
+                    <a:stretch>
+                      <a:fillRect/>
+                    </a:stretch>
+                  </pic:blipFill>
+                  <pic:spPr>
+                    <a:xfrm>
+                      <a:off x="0" y="0"/>
+                      <a:ext cx="4382651" cy="1059519"/>
+                    </a:xfrm>
+                    <a:prstGeom prst="rect">
+                      <a:avLst/>
+                    </a:prstGeom>
+                  </pic:spPr>
+                </pic:pic>
+              </a:graphicData>
+            </a:graphic>
+          </wp:inline>
+        </w:drawing>
+      </w:r>
+    </w:p>
+    <w:p>
+      <w:pPr>
+        <w:pStyle w:val="a3"/>
+        <w:ind w:leftChars="0" w:left="960"/>
+        <w:rPr>
+          <w:rFonts w:hint="eastAsia"/>
+        </w:rPr>
+      </w:pPr>
+      <w:r>
+        <w:rPr>
+          <w:rFonts w:hint="eastAsia"/>
+        </w:rPr>
+        <w:t>這部分的</w:t>
+      </w:r>
+      <w:r>
+        <w:rPr>
+          <w:rFonts w:hint="eastAsia"/>
+        </w:rPr>
+        <w:t>b</w:t>
+      </w:r>
+      <w:r>
+        <w:t>lock diagram</w:t>
+      </w:r>
+      <w:r>
+        <w:rPr>
+          <w:rFonts w:hint="eastAsia"/>
+        </w:rPr>
+        <w:t>如下：</w:t>
+      </w:r>
+    </w:p>
+    <w:p>
+      <w:pPr>
+        <w:pStyle w:val="a3"/>
+        <w:ind w:leftChars="0" w:left="960"/>
+        <w:rPr>
+          <w:rFonts w:hint="eastAsia"/>
+        </w:rPr>
+      </w:pPr>
+      <w:r>
+        <w:lastRenderedPageBreak/>
+        <w:drawing>
+          <wp:inline distT="0" distB="0" distL="0" distR="0" wp14:anchorId="4B93F0D9" wp14:editId="4B14D780">
+            <wp:extent cx="3848281" cy="1793949"/>
+            <wp:effectExtent l="0" t="0" r="0" b="0"/>
+            <wp:docPr id="24" name="圖片 24"/>
+            <wp:cNvGraphicFramePr>
+              <a:graphicFrameLocks xmlns:a="http://schemas.openxmlformats.org/drawingml/2006/main" noChangeAspect="1"/>
+            </wp:cNvGraphicFramePr>
+            <a:graphic xmlns:a="http://schemas.openxmlformats.org/drawingml/2006/main">
+              <a:graphicData uri="http://schemas.openxmlformats.org/drawingml/2006/picture">
+                <pic:pic xmlns:pic="http://schemas.openxmlformats.org/drawingml/2006/picture">
+                  <pic:nvPicPr>
+                    <pic:cNvPr id="1" name=""/>
+                    <pic:cNvPicPr/>
+                  </pic:nvPicPr>
+                  <pic:blipFill>
+                    <a:blip r:embed="rId17"/>
+                    <a:stretch>
+                      <a:fillRect/>
+                    </a:stretch>
+                  </pic:blipFill>
+                  <pic:spPr>
+                    <a:xfrm>
+                      <a:off x="0" y="0"/>
+                      <a:ext cx="3858449" cy="1798689"/>
+                    </a:xfrm>
+                    <a:prstGeom prst="rect">
+                      <a:avLst/>
+                    </a:prstGeom>
+                  </pic:spPr>
+                </pic:pic>
+              </a:graphicData>
+            </a:graphic>
+          </wp:inline>
+        </w:drawing>
+      </w:r>
     </w:p>
     <w:p>
       <w:pPr>
@@ -1840,6 +4064,52 @@
       <w:pPr>
         <w:ind w:left="480"/>
       </w:pPr>
+      <w:r>
+        <w:rPr>
+          <w:noProof/>
+        </w:rPr>
+        <w:drawing>
+          <wp:inline distT="0" distB="0" distL="0" distR="0" wp14:anchorId="06AF1E74" wp14:editId="440C8EBD">
+            <wp:extent cx="4980864" cy="2810500"/>
+            <wp:effectExtent l="0" t="0" r="0" b="9525"/>
+            <wp:docPr id="21" name="圖片 21"/>
+            <wp:cNvGraphicFramePr>
+              <a:graphicFrameLocks xmlns:a="http://schemas.openxmlformats.org/drawingml/2006/main" noChangeAspect="1"/>
+            </wp:cNvGraphicFramePr>
+            <a:graphic xmlns:a="http://schemas.openxmlformats.org/drawingml/2006/main">
+              <a:graphicData uri="http://schemas.openxmlformats.org/drawingml/2006/picture">
+                <pic:pic xmlns:pic="http://schemas.openxmlformats.org/drawingml/2006/picture">
+                  <pic:nvPicPr>
+                    <pic:cNvPr id="21" name="圖片 21"/>
+                    <pic:cNvPicPr/>
+                  </pic:nvPicPr>
+                  <pic:blipFill>
+                    <a:blip r:embed="rId18">
+                      <a:extLst>
+                        <a:ext uri="{28A0092B-C50C-407E-A947-70E740481C1C}">
+                          <a14:useLocalDpi xmlns:a14="http://schemas.microsoft.com/office/drawing/2010/main" val="0"/>
+                        </a:ext>
+                      </a:extLst>
+                    </a:blip>
+                    <a:stretch>
+                      <a:fillRect/>
+                    </a:stretch>
+                  </pic:blipFill>
+                  <pic:spPr>
+                    <a:xfrm>
+                      <a:off x="0" y="0"/>
+                      <a:ext cx="4980864" cy="2810500"/>
+                    </a:xfrm>
+                    <a:prstGeom prst="rect">
+                      <a:avLst/>
+                    </a:prstGeom>
+                  </pic:spPr>
+                </pic:pic>
+              </a:graphicData>
+            </a:graphic>
+          </wp:inline>
+        </w:drawing>
+      </w:r>
     </w:p>
     <w:p>
       <w:pPr>
@@ -2931,6 +5201,232 @@
     </w:lvl>
   </w:abstractNum>
   <w:abstractNum w:abstractNumId="8" w15:restartNumberingAfterBreak="0">
+    <w:nsid w:val="5FAE62FD"/>
+    <w:multiLevelType w:val="hybridMultilevel"/>
+    <w:tmpl w:val="3092B64E"/>
+    <w:lvl w:ilvl="0" w:tplc="A094ED92">
+      <w:start w:val="1"/>
+      <w:numFmt w:val="bullet"/>
+      <w:lvlText w:val=""/>
+      <w:lvlJc w:val="left"/>
+      <w:pPr>
+        <w:ind w:left="960" w:hanging="480"/>
+      </w:pPr>
+      <w:rPr>
+        <w:rFonts w:ascii="Wingdings" w:hAnsi="Wingdings" w:hint="default"/>
+      </w:rPr>
+    </w:lvl>
+    <w:lvl w:ilvl="1" w:tplc="04090003" w:tentative="1">
+      <w:start w:val="1"/>
+      <w:numFmt w:val="bullet"/>
+      <w:lvlText w:val=""/>
+      <w:lvlJc w:val="left"/>
+      <w:pPr>
+        <w:ind w:left="1440" w:hanging="480"/>
+      </w:pPr>
+      <w:rPr>
+        <w:rFonts w:ascii="Wingdings" w:hAnsi="Wingdings" w:hint="default"/>
+      </w:rPr>
+    </w:lvl>
+    <w:lvl w:ilvl="2" w:tplc="04090005" w:tentative="1">
+      <w:start w:val="1"/>
+      <w:numFmt w:val="bullet"/>
+      <w:lvlText w:val=""/>
+      <w:lvlJc w:val="left"/>
+      <w:pPr>
+        <w:ind w:left="1920" w:hanging="480"/>
+      </w:pPr>
+      <w:rPr>
+        <w:rFonts w:ascii="Wingdings" w:hAnsi="Wingdings" w:hint="default"/>
+      </w:rPr>
+    </w:lvl>
+    <w:lvl w:ilvl="3" w:tplc="04090001" w:tentative="1">
+      <w:start w:val="1"/>
+      <w:numFmt w:val="bullet"/>
+      <w:lvlText w:val=""/>
+      <w:lvlJc w:val="left"/>
+      <w:pPr>
+        <w:ind w:left="2400" w:hanging="480"/>
+      </w:pPr>
+      <w:rPr>
+        <w:rFonts w:ascii="Wingdings" w:hAnsi="Wingdings" w:hint="default"/>
+      </w:rPr>
+    </w:lvl>
+    <w:lvl w:ilvl="4" w:tplc="04090003" w:tentative="1">
+      <w:start w:val="1"/>
+      <w:numFmt w:val="bullet"/>
+      <w:lvlText w:val=""/>
+      <w:lvlJc w:val="left"/>
+      <w:pPr>
+        <w:ind w:left="2880" w:hanging="480"/>
+      </w:pPr>
+      <w:rPr>
+        <w:rFonts w:ascii="Wingdings" w:hAnsi="Wingdings" w:hint="default"/>
+      </w:rPr>
+    </w:lvl>
+    <w:lvl w:ilvl="5" w:tplc="04090005" w:tentative="1">
+      <w:start w:val="1"/>
+      <w:numFmt w:val="bullet"/>
+      <w:lvlText w:val=""/>
+      <w:lvlJc w:val="left"/>
+      <w:pPr>
+        <w:ind w:left="3360" w:hanging="480"/>
+      </w:pPr>
+      <w:rPr>
+        <w:rFonts w:ascii="Wingdings" w:hAnsi="Wingdings" w:hint="default"/>
+      </w:rPr>
+    </w:lvl>
+    <w:lvl w:ilvl="6" w:tplc="04090001" w:tentative="1">
+      <w:start w:val="1"/>
+      <w:numFmt w:val="bullet"/>
+      <w:lvlText w:val=""/>
+      <w:lvlJc w:val="left"/>
+      <w:pPr>
+        <w:ind w:left="3840" w:hanging="480"/>
+      </w:pPr>
+      <w:rPr>
+        <w:rFonts w:ascii="Wingdings" w:hAnsi="Wingdings" w:hint="default"/>
+      </w:rPr>
+    </w:lvl>
+    <w:lvl w:ilvl="7" w:tplc="04090003" w:tentative="1">
+      <w:start w:val="1"/>
+      <w:numFmt w:val="bullet"/>
+      <w:lvlText w:val=""/>
+      <w:lvlJc w:val="left"/>
+      <w:pPr>
+        <w:ind w:left="4320" w:hanging="480"/>
+      </w:pPr>
+      <w:rPr>
+        <w:rFonts w:ascii="Wingdings" w:hAnsi="Wingdings" w:hint="default"/>
+      </w:rPr>
+    </w:lvl>
+    <w:lvl w:ilvl="8" w:tplc="04090005" w:tentative="1">
+      <w:start w:val="1"/>
+      <w:numFmt w:val="bullet"/>
+      <w:lvlText w:val=""/>
+      <w:lvlJc w:val="left"/>
+      <w:pPr>
+        <w:ind w:left="4800" w:hanging="480"/>
+      </w:pPr>
+      <w:rPr>
+        <w:rFonts w:ascii="Wingdings" w:hAnsi="Wingdings" w:hint="default"/>
+      </w:rPr>
+    </w:lvl>
+  </w:abstractNum>
+  <w:abstractNum w:abstractNumId="9" w15:restartNumberingAfterBreak="0">
+    <w:nsid w:val="65DC05DB"/>
+    <w:multiLevelType w:val="hybridMultilevel"/>
+    <w:tmpl w:val="BD26E6A4"/>
+    <w:lvl w:ilvl="0" w:tplc="A094ED92">
+      <w:start w:val="1"/>
+      <w:numFmt w:val="bullet"/>
+      <w:lvlText w:val=""/>
+      <w:lvlJc w:val="left"/>
+      <w:pPr>
+        <w:ind w:left="960" w:hanging="480"/>
+      </w:pPr>
+      <w:rPr>
+        <w:rFonts w:ascii="Wingdings" w:hAnsi="Wingdings" w:hint="default"/>
+      </w:rPr>
+    </w:lvl>
+    <w:lvl w:ilvl="1" w:tplc="04090003" w:tentative="1">
+      <w:start w:val="1"/>
+      <w:numFmt w:val="bullet"/>
+      <w:lvlText w:val=""/>
+      <w:lvlJc w:val="left"/>
+      <w:pPr>
+        <w:ind w:left="1440" w:hanging="480"/>
+      </w:pPr>
+      <w:rPr>
+        <w:rFonts w:ascii="Wingdings" w:hAnsi="Wingdings" w:hint="default"/>
+      </w:rPr>
+    </w:lvl>
+    <w:lvl w:ilvl="2" w:tplc="04090005" w:tentative="1">
+      <w:start w:val="1"/>
+      <w:numFmt w:val="bullet"/>
+      <w:lvlText w:val=""/>
+      <w:lvlJc w:val="left"/>
+      <w:pPr>
+        <w:ind w:left="1920" w:hanging="480"/>
+      </w:pPr>
+      <w:rPr>
+        <w:rFonts w:ascii="Wingdings" w:hAnsi="Wingdings" w:hint="default"/>
+      </w:rPr>
+    </w:lvl>
+    <w:lvl w:ilvl="3" w:tplc="04090001" w:tentative="1">
+      <w:start w:val="1"/>
+      <w:numFmt w:val="bullet"/>
+      <w:lvlText w:val=""/>
+      <w:lvlJc w:val="left"/>
+      <w:pPr>
+        <w:ind w:left="2400" w:hanging="480"/>
+      </w:pPr>
+      <w:rPr>
+        <w:rFonts w:ascii="Wingdings" w:hAnsi="Wingdings" w:hint="default"/>
+      </w:rPr>
+    </w:lvl>
+    <w:lvl w:ilvl="4" w:tplc="04090003" w:tentative="1">
+      <w:start w:val="1"/>
+      <w:numFmt w:val="bullet"/>
+      <w:lvlText w:val=""/>
+      <w:lvlJc w:val="left"/>
+      <w:pPr>
+        <w:ind w:left="2880" w:hanging="480"/>
+      </w:pPr>
+      <w:rPr>
+        <w:rFonts w:ascii="Wingdings" w:hAnsi="Wingdings" w:hint="default"/>
+      </w:rPr>
+    </w:lvl>
+    <w:lvl w:ilvl="5" w:tplc="04090005" w:tentative="1">
+      <w:start w:val="1"/>
+      <w:numFmt w:val="bullet"/>
+      <w:lvlText w:val=""/>
+      <w:lvlJc w:val="left"/>
+      <w:pPr>
+        <w:ind w:left="3360" w:hanging="480"/>
+      </w:pPr>
+      <w:rPr>
+        <w:rFonts w:ascii="Wingdings" w:hAnsi="Wingdings" w:hint="default"/>
+      </w:rPr>
+    </w:lvl>
+    <w:lvl w:ilvl="6" w:tplc="04090001" w:tentative="1">
+      <w:start w:val="1"/>
+      <w:numFmt w:val="bullet"/>
+      <w:lvlText w:val=""/>
+      <w:lvlJc w:val="left"/>
+      <w:pPr>
+        <w:ind w:left="3840" w:hanging="480"/>
+      </w:pPr>
+      <w:rPr>
+        <w:rFonts w:ascii="Wingdings" w:hAnsi="Wingdings" w:hint="default"/>
+      </w:rPr>
+    </w:lvl>
+    <w:lvl w:ilvl="7" w:tplc="04090003" w:tentative="1">
+      <w:start w:val="1"/>
+      <w:numFmt w:val="bullet"/>
+      <w:lvlText w:val=""/>
+      <w:lvlJc w:val="left"/>
+      <w:pPr>
+        <w:ind w:left="4320" w:hanging="480"/>
+      </w:pPr>
+      <w:rPr>
+        <w:rFonts w:ascii="Wingdings" w:hAnsi="Wingdings" w:hint="default"/>
+      </w:rPr>
+    </w:lvl>
+    <w:lvl w:ilvl="8" w:tplc="04090005" w:tentative="1">
+      <w:start w:val="1"/>
+      <w:numFmt w:val="bullet"/>
+      <w:lvlText w:val=""/>
+      <w:lvlJc w:val="left"/>
+      <w:pPr>
+        <w:ind w:left="4800" w:hanging="480"/>
+      </w:pPr>
+      <w:rPr>
+        <w:rFonts w:ascii="Wingdings" w:hAnsi="Wingdings" w:hint="default"/>
+      </w:rPr>
+    </w:lvl>
+  </w:abstractNum>
+  <w:abstractNum w:abstractNumId="10" w15:restartNumberingAfterBreak="0">
     <w:nsid w:val="71797164"/>
     <w:multiLevelType w:val="hybridMultilevel"/>
     <w:tmpl w:val="FDE4B398"/>
@@ -3020,7 +5516,7 @@
     <w:abstractNumId w:val="2"/>
   </w:num>
   <w:num w:numId="2" w16cid:durableId="654575202">
-    <w:abstractNumId w:val="8"/>
+    <w:abstractNumId w:val="10"/>
   </w:num>
   <w:num w:numId="3" w16cid:durableId="1706755482">
     <w:abstractNumId w:val="0"/>
@@ -3042,6 +5538,12 @@
   </w:num>
   <w:num w:numId="9" w16cid:durableId="617683534">
     <w:abstractNumId w:val="5"/>
+  </w:num>
+  <w:num w:numId="10" w16cid:durableId="987905430">
+    <w:abstractNumId w:val="8"/>
+  </w:num>
+  <w:num w:numId="11" w16cid:durableId="1910069252">
+    <w:abstractNumId w:val="9"/>
   </w:num>
 </w:numbering>
 </file>
@@ -3449,7 +5951,6 @@
   <w:style w:type="character" w:default="1" w:styleId="a0">
     <w:name w:val="Default Paragraph Font"/>
     <w:uiPriority w:val="1"/>
-    <w:semiHidden/>
     <w:unhideWhenUsed/>
   </w:style>
   <w:style w:type="table" w:default="1" w:styleId="a1">

--- a/Lab6/Lab6_Team31_Report.docx
+++ b/Lab6/Lab6_Team31_Report.docx
@@ -282,16 +282,8 @@
         <w:rPr>
           <w:rFonts w:hint="eastAsia"/>
         </w:rPr>
-        <w:t>，這部分也只要寫出每</w:t>
-      </w:r>
-      <w:proofErr w:type="gramStart"/>
-      <w:r>
-        <w:rPr>
-          <w:rFonts w:hint="eastAsia"/>
-        </w:rPr>
-        <w:t>個</w:t>
-      </w:r>
-      <w:proofErr w:type="gramEnd"/>
+        <w:t>，這部分也只要寫出每個</w:t>
+      </w:r>
       <w:r>
         <w:rPr>
           <w:rFonts w:hint="eastAsia"/>
@@ -497,7 +489,6 @@
         </w:rPr>
         <w:t>，這時</w:t>
       </w:r>
-      <w:proofErr w:type="spellStart"/>
       <w:r>
         <w:rPr>
           <w:rFonts w:hint="eastAsia"/>
@@ -514,27 +505,20 @@
         <w:t>n</w:t>
       </w:r>
       <w:r>
-        <w:t>otice</w:t>
-      </w:r>
-      <w:proofErr w:type="spellEnd"/>
-      <w:r>
-        <w:t xml:space="preserve">, </w:t>
-      </w:r>
-      <w:proofErr w:type="spellStart"/>
+        <w:t xml:space="preserve">otice, </w:t>
+      </w:r>
       <w:r>
         <w:t>next_</w:t>
       </w:r>
       <w:r>
         <w:t>ack</w:t>
       </w:r>
-      <w:proofErr w:type="spellEnd"/>
       <w:r>
         <w:rPr>
           <w:rFonts w:hint="eastAsia"/>
         </w:rPr>
         <w:t>與</w:t>
       </w:r>
-      <w:proofErr w:type="spellStart"/>
       <w:r>
         <w:rPr>
           <w:rFonts w:hint="eastAsia"/>
@@ -553,7 +537,6 @@
       <w:r>
         <w:t>tart</w:t>
       </w:r>
-      <w:proofErr w:type="spellEnd"/>
       <w:r>
         <w:rPr>
           <w:rFonts w:hint="eastAsia"/>
@@ -572,7 +555,6 @@
         </w:rPr>
         <w:t>，</w:t>
       </w:r>
-      <w:proofErr w:type="spellStart"/>
       <w:r>
         <w:rPr>
           <w:rFonts w:hint="eastAsia"/>
@@ -582,7 +564,6 @@
       <w:r>
         <w:t>ext_data</w:t>
       </w:r>
-      <w:proofErr w:type="spellEnd"/>
       <w:r>
         <w:rPr>
           <w:rFonts w:hint="eastAsia"/>
@@ -637,7 +618,6 @@
         </w:rPr>
         <w:t>，則</w:t>
       </w:r>
-      <w:proofErr w:type="spellStart"/>
       <w:r>
         <w:rPr>
           <w:rFonts w:hint="eastAsia"/>
@@ -647,25 +627,21 @@
       <w:r>
         <w:t>ext_state</w:t>
       </w:r>
-      <w:proofErr w:type="spellEnd"/>
       <w:r>
         <w:rPr>
           <w:rFonts w:hint="eastAsia"/>
         </w:rPr>
         <w:t>要變成</w:t>
       </w:r>
-      <w:proofErr w:type="spellStart"/>
       <w:r>
         <w:t>state_wait_to_send_ack</w:t>
       </w:r>
-      <w:proofErr w:type="spellEnd"/>
       <w:r>
         <w:rPr>
           <w:rFonts w:hint="eastAsia"/>
         </w:rPr>
         <w:t>，</w:t>
       </w:r>
-      <w:proofErr w:type="spellStart"/>
       <w:r>
         <w:rPr>
           <w:rFonts w:hint="eastAsia"/>
@@ -675,7 +651,6 @@
       <w:r>
         <w:t>ext_start</w:t>
       </w:r>
-      <w:proofErr w:type="spellEnd"/>
       <w:r>
         <w:rPr>
           <w:rFonts w:hint="eastAsia"/>
@@ -688,13 +663,8 @@
         </w:rPr>
         <w:t>1</w:t>
       </w:r>
-      <w:proofErr w:type="gramStart"/>
-      <w:r>
-        <w:t>’</w:t>
-      </w:r>
-      <w:proofErr w:type="gramEnd"/>
-      <w:r>
-        <w:t>b1</w:t>
+      <w:r>
+        <w:t>’b1</w:t>
       </w:r>
       <w:r>
         <w:rPr>
@@ -741,11 +711,9 @@
         </w:rPr>
         <w:t>在</w:t>
       </w:r>
-      <w:proofErr w:type="spellStart"/>
       <w:r>
         <w:t>state_wait_to_send_ack</w:t>
       </w:r>
-      <w:proofErr w:type="spellEnd"/>
       <w:r>
         <w:rPr>
           <w:rFonts w:hint="eastAsia"/>
@@ -809,7 +777,6 @@
         </w:rPr>
         <w:t>亮的時間還未結束，此時</w:t>
       </w:r>
-      <w:proofErr w:type="spellStart"/>
       <w:r>
         <w:rPr>
           <w:rFonts w:hint="eastAsia"/>
@@ -819,25 +786,21 @@
       <w:r>
         <w:t>ext_state</w:t>
       </w:r>
-      <w:proofErr w:type="spellEnd"/>
       <w:r>
         <w:rPr>
           <w:rFonts w:hint="eastAsia"/>
         </w:rPr>
         <w:t>一樣為</w:t>
       </w:r>
-      <w:proofErr w:type="spellStart"/>
       <w:r>
         <w:t>state_wait_to_send_ack</w:t>
       </w:r>
-      <w:proofErr w:type="spellEnd"/>
       <w:r>
         <w:rPr>
           <w:rFonts w:hint="eastAsia"/>
         </w:rPr>
         <w:t>，</w:t>
       </w:r>
-      <w:proofErr w:type="spellStart"/>
       <w:r>
         <w:rPr>
           <w:rFonts w:hint="eastAsia"/>
@@ -847,7 +810,6 @@
       <w:r>
         <w:t>ext_ack</w:t>
       </w:r>
-      <w:proofErr w:type="spellEnd"/>
       <w:r>
         <w:rPr>
           <w:rFonts w:hint="eastAsia"/>
@@ -866,7 +828,6 @@
         </w:rPr>
         <w:t>、</w:t>
       </w:r>
-      <w:proofErr w:type="spellStart"/>
       <w:r>
         <w:rPr>
           <w:rFonts w:hint="eastAsia"/>
@@ -876,7 +837,6 @@
       <w:r>
         <w:t>ext_data</w:t>
       </w:r>
-      <w:proofErr w:type="spellEnd"/>
       <w:r>
         <w:rPr>
           <w:rFonts w:hint="eastAsia"/>
@@ -898,7 +858,6 @@
         </w:rPr>
         <w:t>，</w:t>
       </w:r>
-      <w:proofErr w:type="spellStart"/>
       <w:r>
         <w:rPr>
           <w:rFonts w:hint="eastAsia"/>
@@ -908,21 +867,18 @@
       <w:r>
         <w:t>ext_start</w:t>
       </w:r>
-      <w:proofErr w:type="spellEnd"/>
       <w:r>
         <w:rPr>
           <w:rFonts w:hint="eastAsia"/>
         </w:rPr>
         <w:t>與</w:t>
       </w:r>
-      <w:proofErr w:type="spellStart"/>
       <w:r>
         <w:t>next_</w:t>
       </w:r>
       <w:r>
         <w:t>notice</w:t>
       </w:r>
-      <w:proofErr w:type="spellEnd"/>
       <w:r>
         <w:rPr>
           <w:rFonts w:hint="eastAsia"/>
@@ -935,13 +891,8 @@
         </w:rPr>
         <w:t>1</w:t>
       </w:r>
-      <w:proofErr w:type="gramStart"/>
-      <w:r>
-        <w:t>’</w:t>
-      </w:r>
-      <w:proofErr w:type="gramEnd"/>
-      <w:r>
-        <w:t>b1</w:t>
+      <w:r>
+        <w:t>’b1</w:t>
       </w:r>
       <w:r>
         <w:rPr>
@@ -982,7 +933,6 @@
         </w:rPr>
         <w:t>，</w:t>
       </w:r>
-      <w:proofErr w:type="spellStart"/>
       <w:r>
         <w:rPr>
           <w:rFonts w:hint="eastAsia"/>
@@ -992,14 +942,12 @@
       <w:r>
         <w:t>ext_state</w:t>
       </w:r>
-      <w:proofErr w:type="spellEnd"/>
       <w:r>
         <w:rPr>
           <w:rFonts w:hint="eastAsia"/>
         </w:rPr>
         <w:t>要變為</w:t>
       </w:r>
-      <w:proofErr w:type="spellStart"/>
       <w:r>
         <w:rPr>
           <w:rFonts w:hint="eastAsia"/>
@@ -1009,14 +957,12 @@
       <w:r>
         <w:t>tate_wait_data</w:t>
       </w:r>
-      <w:proofErr w:type="spellEnd"/>
       <w:r>
         <w:rPr>
           <w:rFonts w:hint="eastAsia"/>
         </w:rPr>
         <w:t>，</w:t>
       </w:r>
-      <w:proofErr w:type="spellStart"/>
       <w:r>
         <w:rPr>
           <w:rFonts w:hint="eastAsia"/>
@@ -1026,7 +972,6 @@
       <w:r>
         <w:t>ext_ack</w:t>
       </w:r>
-      <w:proofErr w:type="spellEnd"/>
       <w:r>
         <w:rPr>
           <w:rFonts w:hint="eastAsia"/>
@@ -1039,13 +984,8 @@
         </w:rPr>
         <w:t>1</w:t>
       </w:r>
-      <w:proofErr w:type="gramStart"/>
-      <w:r>
-        <w:t>’</w:t>
-      </w:r>
-      <w:proofErr w:type="gramEnd"/>
-      <w:r>
-        <w:t>b1</w:t>
+      <w:r>
+        <w:t>’b1</w:t>
       </w:r>
       <w:r>
         <w:rPr>
@@ -1058,9 +998,6 @@
       <w:pPr>
         <w:pStyle w:val="a3"/>
         <w:ind w:leftChars="0"/>
-        <w:rPr>
-          <w:rFonts w:hint="eastAsia"/>
-        </w:rPr>
       </w:pPr>
       <w:r>
         <w:rPr>
@@ -1068,7 +1005,6 @@
         </w:rPr>
         <w:t>最後在</w:t>
       </w:r>
-      <w:proofErr w:type="spellStart"/>
       <w:r>
         <w:rPr>
           <w:rFonts w:hint="eastAsia"/>
@@ -1078,7 +1014,6 @@
       <w:r>
         <w:t>tate_wait_data</w:t>
       </w:r>
-      <w:proofErr w:type="spellEnd"/>
       <w:r>
         <w:rPr>
           <w:rFonts w:hint="eastAsia"/>
@@ -1136,7 +1071,6 @@
         </w:rPr>
         <w:t>，因此</w:t>
       </w:r>
-      <w:proofErr w:type="spellStart"/>
       <w:r>
         <w:rPr>
           <w:rFonts w:hint="eastAsia"/>
@@ -1146,14 +1080,12 @@
       <w:r>
         <w:t>ext_notice</w:t>
       </w:r>
-      <w:proofErr w:type="spellEnd"/>
       <w:r>
         <w:rPr>
           <w:rFonts w:hint="eastAsia"/>
         </w:rPr>
         <w:t>與</w:t>
       </w:r>
-      <w:proofErr w:type="spellStart"/>
       <w:r>
         <w:rPr>
           <w:rFonts w:hint="eastAsia"/>
@@ -1163,15 +1095,12 @@
       <w:r>
         <w:t>ext_start</w:t>
       </w:r>
-      <w:proofErr w:type="spellEnd"/>
-      <w:proofErr w:type="gramStart"/>
       <w:r>
         <w:rPr>
           <w:rFonts w:hint="eastAsia"/>
         </w:rPr>
         <w:t>均設為</w:t>
       </w:r>
-      <w:proofErr w:type="gramEnd"/>
       <w:r>
         <w:rPr>
           <w:rFonts w:hint="eastAsia"/>
@@ -1217,7 +1146,6 @@
         </w:rPr>
         <w:t>時，</w:t>
       </w:r>
-      <w:proofErr w:type="spellStart"/>
       <w:r>
         <w:rPr>
           <w:rFonts w:hint="eastAsia"/>
@@ -1227,14 +1155,12 @@
       <w:r>
         <w:t>ext_state</w:t>
       </w:r>
-      <w:proofErr w:type="spellEnd"/>
       <w:r>
         <w:rPr>
           <w:rFonts w:hint="eastAsia"/>
         </w:rPr>
         <w:t>要維持在</w:t>
       </w:r>
-      <w:proofErr w:type="spellStart"/>
       <w:r>
         <w:rPr>
           <w:rFonts w:hint="eastAsia"/>
@@ -1244,14 +1170,12 @@
       <w:r>
         <w:t>tate_wait_data</w:t>
       </w:r>
-      <w:proofErr w:type="spellEnd"/>
       <w:r>
         <w:rPr>
           <w:rFonts w:hint="eastAsia"/>
         </w:rPr>
         <w:t>、</w:t>
       </w:r>
-      <w:proofErr w:type="spellStart"/>
       <w:r>
         <w:rPr>
           <w:rFonts w:hint="eastAsia"/>
@@ -1261,7 +1185,6 @@
       <w:r>
         <w:t>ext_ack</w:t>
       </w:r>
-      <w:proofErr w:type="spellEnd"/>
       <w:r>
         <w:rPr>
           <w:rFonts w:hint="eastAsia"/>
@@ -1280,7 +1203,6 @@
         </w:rPr>
         <w:t>、</w:t>
       </w:r>
-      <w:proofErr w:type="spellStart"/>
       <w:r>
         <w:rPr>
           <w:rFonts w:hint="eastAsia"/>
@@ -1290,7 +1212,6 @@
       <w:r>
         <w:t>ext_data</w:t>
       </w:r>
-      <w:proofErr w:type="spellEnd"/>
       <w:r>
         <w:rPr>
           <w:rFonts w:hint="eastAsia"/>
@@ -1339,7 +1260,6 @@
         </w:rPr>
         <w:t>後，</w:t>
       </w:r>
-      <w:proofErr w:type="spellStart"/>
       <w:r>
         <w:rPr>
           <w:rFonts w:hint="eastAsia"/>
@@ -1349,14 +1269,12 @@
       <w:r>
         <w:t>ext_state</w:t>
       </w:r>
-      <w:proofErr w:type="spellEnd"/>
       <w:r>
         <w:rPr>
           <w:rFonts w:hint="eastAsia"/>
         </w:rPr>
         <w:t>變為</w:t>
       </w:r>
-      <w:proofErr w:type="spellStart"/>
       <w:r>
         <w:rPr>
           <w:rFonts w:hint="eastAsia"/>
@@ -1366,14 +1284,12 @@
       <w:r>
         <w:t>tate_wait_rqst</w:t>
       </w:r>
-      <w:proofErr w:type="spellEnd"/>
       <w:r>
         <w:rPr>
           <w:rFonts w:hint="eastAsia"/>
         </w:rPr>
         <w:t>、</w:t>
       </w:r>
-      <w:proofErr w:type="spellStart"/>
       <w:r>
         <w:rPr>
           <w:rFonts w:hint="eastAsia"/>
@@ -1383,7 +1299,6 @@
       <w:r>
         <w:t>ext_ack</w:t>
       </w:r>
-      <w:proofErr w:type="spellEnd"/>
       <w:r>
         <w:rPr>
           <w:rFonts w:hint="eastAsia"/>
@@ -1402,7 +1317,6 @@
         </w:rPr>
         <w:t>、</w:t>
       </w:r>
-      <w:proofErr w:type="spellStart"/>
       <w:r>
         <w:rPr>
           <w:rFonts w:hint="eastAsia"/>
@@ -1412,14 +1326,12 @@
       <w:r>
         <w:t>ext_data</w:t>
       </w:r>
-      <w:proofErr w:type="spellEnd"/>
       <w:r>
         <w:rPr>
           <w:rFonts w:hint="eastAsia"/>
         </w:rPr>
         <w:t>設為</w:t>
       </w:r>
-      <w:proofErr w:type="spellStart"/>
       <w:r>
         <w:rPr>
           <w:rFonts w:hint="eastAsia"/>
@@ -1429,7 +1341,6 @@
       <w:r>
         <w:t>ata_in</w:t>
       </w:r>
-      <w:proofErr w:type="spellEnd"/>
       <w:r>
         <w:rPr>
           <w:rFonts w:hint="eastAsia"/>
@@ -1456,9 +1367,6 @@
       <w:pPr>
         <w:pStyle w:val="a3"/>
         <w:ind w:leftChars="0"/>
-        <w:rPr>
-          <w:rFonts w:hint="eastAsia"/>
-        </w:rPr>
       </w:pPr>
     </w:p>
     <w:p>
@@ -1579,19 +1487,8 @@
           <w:sz w:val="28"/>
           <w:szCs w:val="24"/>
         </w:rPr>
-        <w:t xml:space="preserve">The slot </w:t>
-      </w:r>
-      <w:proofErr w:type="gramStart"/>
-      <w:r>
-        <w:rPr>
-          <w:b/>
-          <w:bCs/>
-          <w:sz w:val="28"/>
-          <w:szCs w:val="24"/>
-        </w:rPr>
-        <w:t>machine</w:t>
-      </w:r>
-      <w:proofErr w:type="gramEnd"/>
+        <w:t>The slot machine</w:t>
+      </w:r>
     </w:p>
     <w:bookmarkEnd w:id="1"/>
     <w:p>
@@ -1725,14 +1622,12 @@
         </w:rPr>
         <w:t>及</w:t>
       </w:r>
-      <w:proofErr w:type="spellStart"/>
       <w:r>
         <w:rPr>
           <w:rFonts w:hint="eastAsia"/>
         </w:rPr>
         <w:t>onepulse</w:t>
       </w:r>
-      <w:proofErr w:type="spellEnd"/>
       <w:r>
         <w:rPr>
           <w:rFonts w:hint="eastAsia"/>
@@ -1751,7 +1646,6 @@
         </w:rPr>
         <w:t>將處理過的</w:t>
       </w:r>
-      <w:proofErr w:type="spellStart"/>
       <w:r>
         <w:rPr>
           <w:rFonts w:hint="eastAsia"/>
@@ -1761,7 +1655,6 @@
       <w:r>
         <w:t>p</w:t>
       </w:r>
-      <w:proofErr w:type="spellEnd"/>
       <w:r>
         <w:rPr>
           <w:rFonts w:hint="eastAsia"/>
@@ -1816,14 +1709,12 @@
         </w:rPr>
         <w:t>內，我們用一個</w:t>
       </w:r>
-      <w:proofErr w:type="spellStart"/>
       <w:r>
         <w:rPr>
           <w:rFonts w:hint="eastAsia"/>
         </w:rPr>
         <w:t>is_up</w:t>
       </w:r>
-      <w:proofErr w:type="spellEnd"/>
       <w:r>
         <w:rPr>
           <w:rFonts w:hint="eastAsia"/>
@@ -1894,7 +1785,61 @@
         <w:rPr>
           <w:rFonts w:hint="eastAsia"/>
         </w:rPr>
-        <w:t>），如下圖。</w:t>
+        <w:t>），如下圖</w:t>
+      </w:r>
+    </w:p>
+    <w:p>
+      <w:pPr>
+        <w:pStyle w:val="a3"/>
+        <w:ind w:leftChars="0"/>
+        <w:rPr>
+          <w:rFonts w:hint="eastAsia"/>
+        </w:rPr>
+      </w:pPr>
+      <w:r>
+        <w:rPr>
+          <w:rFonts w:hint="eastAsia"/>
+        </w:rPr>
+        <w:t>（</w:t>
+      </w:r>
+      <w:r>
+        <w:rPr>
+          <w:rFonts w:hint="eastAsia"/>
+        </w:rPr>
+        <w:t>next_is_up</w:t>
+      </w:r>
+      <w:r>
+        <w:rPr>
+          <w:rFonts w:hint="eastAsia"/>
+        </w:rPr>
+        <w:t>會在</w:t>
+      </w:r>
+      <w:r>
+        <w:rPr>
+          <w:rFonts w:hint="eastAsia"/>
+        </w:rPr>
+        <w:t>s</w:t>
+      </w:r>
+      <w:r>
+        <w:t>equential block</w:t>
+      </w:r>
+      <w:r>
+        <w:rPr>
+          <w:rFonts w:hint="eastAsia"/>
+        </w:rPr>
+        <w:t>內接到</w:t>
+      </w:r>
+      <w:r>
+        <w:rPr>
+          <w:rFonts w:hint="eastAsia"/>
+        </w:rPr>
+        <w:t>is_up</w:t>
+      </w:r>
+      <w:r>
+        <w:rPr>
+          <w:rFonts w:hint="eastAsia"/>
+        </w:rPr>
+        <w:t>）。</w:t>
       </w:r>
     </w:p>
     <w:p>
@@ -2027,7 +1972,6 @@
         </w:rPr>
         <w:t>也就是</w:t>
       </w:r>
-      <w:proofErr w:type="spellStart"/>
       <w:r>
         <w:t>next_A_v_coun</w:t>
       </w:r>
@@ -2037,14 +1981,12 @@
         </w:rPr>
         <w:t>t</w:t>
       </w:r>
-      <w:proofErr w:type="spellEnd"/>
       <w:r>
         <w:rPr>
           <w:rFonts w:hint="eastAsia"/>
         </w:rPr>
         <w:t>、</w:t>
       </w:r>
-      <w:proofErr w:type="spellStart"/>
       <w:r>
         <w:t>next_</w:t>
       </w:r>
@@ -2057,14 +1999,12 @@
       <w:r>
         <w:t>_v_count</w:t>
       </w:r>
-      <w:proofErr w:type="spellEnd"/>
       <w:r>
         <w:rPr>
           <w:rFonts w:hint="eastAsia"/>
         </w:rPr>
         <w:t>、</w:t>
       </w:r>
-      <w:proofErr w:type="spellStart"/>
       <w:r>
         <w:t>next_</w:t>
       </w:r>
@@ -2077,7 +2017,6 @@
       <w:r>
         <w:t>_v_count</w:t>
       </w:r>
-      <w:proofErr w:type="spellEnd"/>
       <w:r>
         <w:rPr>
           <w:rFonts w:hint="eastAsia"/>
@@ -2090,14 +2029,12 @@
         </w:rPr>
         <w:t>首先我們用</w:t>
       </w:r>
-      <w:proofErr w:type="spellStart"/>
       <w:r>
         <w:rPr>
           <w:rFonts w:hint="eastAsia"/>
         </w:rPr>
         <w:t>is_up</w:t>
       </w:r>
-      <w:proofErr w:type="spellEnd"/>
       <w:r>
         <w:rPr>
           <w:rFonts w:hint="eastAsia"/>
@@ -2335,18 +2272,15 @@
         <w:pStyle w:val="a3"/>
         <w:ind w:leftChars="0"/>
       </w:pPr>
-      <w:proofErr w:type="spellStart"/>
       <w:r>
         <w:t>next_A_v_count</w:t>
       </w:r>
-      <w:proofErr w:type="spellEnd"/>
       <w:r>
         <w:rPr>
           <w:rFonts w:hint="eastAsia"/>
         </w:rPr>
         <w:t>（</w:t>
       </w:r>
-      <w:proofErr w:type="spellStart"/>
       <w:r>
         <w:t>next_</w:t>
       </w:r>
@@ -2359,14 +2293,12 @@
       <w:r>
         <w:t>_v_count</w:t>
       </w:r>
-      <w:proofErr w:type="spellEnd"/>
       <w:r>
         <w:rPr>
           <w:rFonts w:hint="eastAsia"/>
         </w:rPr>
         <w:t>、</w:t>
       </w:r>
-      <w:proofErr w:type="spellStart"/>
       <w:r>
         <w:t>next_</w:t>
       </w:r>
@@ -2379,7 +2311,6 @@
       <w:r>
         <w:t>_v_count</w:t>
       </w:r>
-      <w:proofErr w:type="spellEnd"/>
       <w:r>
         <w:rPr>
           <w:rFonts w:hint="eastAsia"/>
@@ -2606,15 +2537,7 @@
         <w:t>u</w:t>
       </w:r>
       <w:r>
-        <w:t>p == 1</w:t>
-      </w:r>
-      <w:proofErr w:type="gramStart"/>
-      <w:r>
-        <w:t>’</w:t>
-      </w:r>
-      <w:proofErr w:type="gramEnd"/>
-      <w:r>
-        <w:t>b1</w:t>
+        <w:t>p == 1’b1</w:t>
       </w:r>
       <w:r>
         <w:rPr>
@@ -2648,16 +2571,16 @@
           <w:noProof/>
         </w:rPr>
         <w:drawing>
-          <wp:anchor distT="0" distB="0" distL="114300" distR="114300" simplePos="0" relativeHeight="251659264" behindDoc="0" locked="0" layoutInCell="1" allowOverlap="1" wp14:anchorId="1E11EDB6" wp14:editId="22C6305F">
+          <wp:anchor distT="0" distB="0" distL="114300" distR="114300" simplePos="0" relativeHeight="251659264" behindDoc="0" locked="0" layoutInCell="1" allowOverlap="1" wp14:anchorId="1E11EDB6" wp14:editId="52BE59D0">
             <wp:simplePos x="0" y="0"/>
             <wp:positionH relativeFrom="margin">
-              <wp:posOffset>-372110</wp:posOffset>
+              <wp:posOffset>-266700</wp:posOffset>
             </wp:positionH>
             <wp:positionV relativeFrom="paragraph">
               <wp:posOffset>5591175</wp:posOffset>
             </wp:positionV>
-            <wp:extent cx="6035040" cy="198755"/>
-            <wp:effectExtent l="0" t="0" r="3810" b="0"/>
+            <wp:extent cx="5911850" cy="193675"/>
+            <wp:effectExtent l="0" t="0" r="0" b="0"/>
             <wp:wrapSquare wrapText="bothSides"/>
             <wp:docPr id="12" name="圖片 12"/>
             <wp:cNvGraphicFramePr>
@@ -2678,13 +2601,13 @@
                         </a:ext>
                       </a:extLst>
                     </a:blip>
-                    <a:srcRect l="-1184" t="5" r="1324" b="-6"/>
+                    <a:srcRect l="549" t="9" r="1629" b="2546"/>
                     <a:stretch/>
                   </pic:blipFill>
                   <pic:spPr bwMode="auto">
                     <a:xfrm>
                       <a:off x="0" y="0"/>
-                      <a:ext cx="6035040" cy="198755"/>
+                      <a:ext cx="5911850" cy="193675"/>
                     </a:xfrm>
                     <a:prstGeom prst="rect">
                       <a:avLst/>
@@ -2917,21 +2840,7 @@
         <w:rPr>
           <w:rFonts w:hint="eastAsia"/>
         </w:rPr>
-        <w:t>主要</w:t>
-      </w:r>
-      <w:proofErr w:type="gramStart"/>
-      <w:r>
-        <w:rPr>
-          <w:rFonts w:hint="eastAsia"/>
-        </w:rPr>
-        <w:t>要</w:t>
-      </w:r>
-      <w:proofErr w:type="gramEnd"/>
-      <w:r>
-        <w:rPr>
-          <w:rFonts w:hint="eastAsia"/>
-        </w:rPr>
-        <w:t>完成下列三個</w:t>
+        <w:t>主要要完成下列三個</w:t>
       </w:r>
       <w:r>
         <w:rPr>
@@ -3028,7 +2937,6 @@
         </w:rPr>
         <w:t>與</w:t>
       </w:r>
-      <w:proofErr w:type="spellStart"/>
       <w:r>
         <w:rPr>
           <w:rFonts w:hint="eastAsia"/>
@@ -3038,7 +2946,6 @@
       <w:r>
         <w:t>racker_sensor</w:t>
       </w:r>
-      <w:proofErr w:type="spellEnd"/>
       <w:r>
         <w:rPr>
           <w:rFonts w:hint="eastAsia"/>
@@ -3076,7 +2983,6 @@
         </w:rPr>
         <w:t>完成</w:t>
       </w:r>
-      <w:proofErr w:type="spellStart"/>
       <w:r>
         <w:rPr>
           <w:rFonts w:hint="eastAsia"/>
@@ -3086,7 +2992,6 @@
       <w:r>
         <w:t>onic_top</w:t>
       </w:r>
-      <w:proofErr w:type="spellEnd"/>
       <w:r>
         <w:rPr>
           <w:rFonts w:hint="eastAsia"/>
@@ -3115,21 +3020,7 @@
           <w:rFonts w:hint="eastAsia"/>
         </w:rPr>
         <w:lastRenderedPageBreak/>
-        <w:t>以下將分別解釋</w:t>
-      </w:r>
-      <w:proofErr w:type="gramStart"/>
-      <w:r>
-        <w:rPr>
-          <w:rFonts w:hint="eastAsia"/>
-        </w:rPr>
-        <w:t>三</w:t>
-      </w:r>
-      <w:proofErr w:type="gramEnd"/>
-      <w:r>
-        <w:rPr>
-          <w:rFonts w:hint="eastAsia"/>
-        </w:rPr>
-        <w:t>部分的實作。</w:t>
+        <w:t>以下將分別解釋三部分的實作。</w:t>
       </w:r>
     </w:p>
     <w:p>
@@ -3149,9 +3040,6 @@
       <w:pPr>
         <w:pStyle w:val="a3"/>
         <w:ind w:leftChars="0" w:left="960"/>
-        <w:rPr>
-          <w:rFonts w:hint="eastAsia"/>
-        </w:rPr>
       </w:pPr>
       <w:r>
         <w:rPr>
@@ -3165,7 +3053,6 @@
         </w:rPr>
         <w:t>將</w:t>
       </w:r>
-      <w:proofErr w:type="spellStart"/>
       <w:r>
         <w:rPr>
           <w:rFonts w:hint="eastAsia"/>
@@ -3175,7 +3062,6 @@
       <w:r>
         <w:t>racker_sensor</w:t>
       </w:r>
-      <w:proofErr w:type="spellEnd"/>
       <w:r>
         <w:rPr>
           <w:rFonts w:hint="eastAsia"/>
@@ -3197,7 +3083,6 @@
         </w:rPr>
         <w:t>與</w:t>
       </w:r>
-      <w:proofErr w:type="spellStart"/>
       <w:r>
         <w:rPr>
           <w:rFonts w:hint="eastAsia"/>
@@ -3207,7 +3092,6 @@
       <w:r>
         <w:t>onic_top</w:t>
       </w:r>
-      <w:proofErr w:type="spellEnd"/>
       <w:r>
         <w:rPr>
           <w:rFonts w:hint="eastAsia"/>
@@ -3241,14 +3125,12 @@
         </w:rPr>
         <w:t>除了</w:t>
       </w:r>
-      <w:proofErr w:type="spellStart"/>
       <w:r>
         <w:rPr>
           <w:rFonts w:hint="eastAsia"/>
         </w:rPr>
         <w:t>tracker_sensor</w:t>
       </w:r>
-      <w:proofErr w:type="spellEnd"/>
       <w:r>
         <w:rPr>
           <w:rFonts w:hint="eastAsia"/>
@@ -3300,19 +3182,11 @@
       <w:r>
         <w:t>ode(input)</w:t>
       </w:r>
-      <w:proofErr w:type="gramStart"/>
-      <w:r>
-        <w:rPr>
-          <w:rFonts w:hint="eastAsia"/>
-        </w:rPr>
-        <w:t>以外，</w:t>
-      </w:r>
-      <w:proofErr w:type="gramEnd"/>
-      <w:r>
-        <w:rPr>
-          <w:rFonts w:hint="eastAsia"/>
-        </w:rPr>
-        <w:t>其他都照</w:t>
+      <w:r>
+        <w:rPr>
+          <w:rFonts w:hint="eastAsia"/>
+        </w:rPr>
+        <w:t>以外，其他都照</w:t>
       </w:r>
       <w:r>
         <w:rPr>
@@ -3365,7 +3239,6 @@
         </w:rPr>
         <w:t>而</w:t>
       </w:r>
-      <w:proofErr w:type="spellStart"/>
       <w:r>
         <w:rPr>
           <w:rFonts w:hint="eastAsia"/>
@@ -3375,7 +3248,6 @@
       <w:r>
         <w:t>racker_sensor</w:t>
       </w:r>
-      <w:proofErr w:type="spellEnd"/>
       <w:r>
         <w:rPr>
           <w:rFonts w:hint="eastAsia"/>
@@ -3403,7 +3275,6 @@
         </w:rPr>
         <w:t>根據接收到的</w:t>
       </w:r>
-      <w:proofErr w:type="spellStart"/>
       <w:r>
         <w:rPr>
           <w:rFonts w:hint="eastAsia"/>
@@ -3413,14 +3284,12 @@
       <w:r>
         <w:t>eft_signal</w:t>
       </w:r>
-      <w:proofErr w:type="spellEnd"/>
       <w:r>
         <w:rPr>
           <w:rFonts w:hint="eastAsia"/>
         </w:rPr>
         <w:t>、</w:t>
       </w:r>
-      <w:proofErr w:type="spellStart"/>
       <w:r>
         <w:rPr>
           <w:rFonts w:hint="eastAsia"/>
@@ -3430,14 +3299,12 @@
       <w:r>
         <w:t>id_signal</w:t>
       </w:r>
-      <w:proofErr w:type="spellEnd"/>
       <w:r>
         <w:rPr>
           <w:rFonts w:hint="eastAsia"/>
         </w:rPr>
         <w:t>與</w:t>
       </w:r>
-      <w:proofErr w:type="spellStart"/>
       <w:r>
         <w:rPr>
           <w:rFonts w:hint="eastAsia"/>
@@ -3447,7 +3314,6 @@
       <w:r>
         <w:t>ight_signal</w:t>
       </w:r>
-      <w:proofErr w:type="spellEnd"/>
       <w:r>
         <w:rPr>
           <w:rFonts w:hint="eastAsia"/>
@@ -3563,6 +3429,9 @@
         <w:ind w:leftChars="0" w:left="960"/>
       </w:pPr>
       <w:r>
+        <w:rPr>
+          <w:noProof/>
+        </w:rPr>
         <w:drawing>
           <wp:inline distT="0" distB="0" distL="0" distR="0" wp14:anchorId="7B2D2309" wp14:editId="07BE03D6">
             <wp:extent cx="4970082" cy="2222954"/>
@@ -3604,9 +3473,6 @@
       <w:pPr>
         <w:pStyle w:val="a3"/>
         <w:ind w:leftChars="0" w:left="960"/>
-        <w:rPr>
-          <w:rFonts w:hint="eastAsia"/>
-        </w:rPr>
       </w:pPr>
     </w:p>
     <w:p>
@@ -3619,30 +3485,323 @@
         <w:ind w:leftChars="0"/>
       </w:pPr>
       <w:r>
-        <w:t xml:space="preserve">motor &amp; </w:t>
-      </w:r>
-      <w:proofErr w:type="spellStart"/>
-      <w:r>
-        <w:t>tracker_sensor</w:t>
-      </w:r>
-      <w:proofErr w:type="spellEnd"/>
+        <w:t>motor &amp; tracker_sensor</w:t>
+      </w:r>
     </w:p>
     <w:p>
       <w:pPr>
         <w:pStyle w:val="a3"/>
         <w:ind w:leftChars="0" w:left="960"/>
-      </w:pPr>
+        <w:rPr>
+          <w:rFonts w:hint="eastAsia"/>
+        </w:rPr>
+      </w:pPr>
+      <w:r>
+        <w:rPr>
+          <w:rFonts w:hint="eastAsia"/>
+        </w:rPr>
+        <w:t>首先我們看</w:t>
+      </w:r>
+      <w:r>
+        <w:rPr>
+          <w:rFonts w:hint="eastAsia"/>
+        </w:rPr>
+        <w:t>tracker_sensor</w:t>
+      </w:r>
+      <w:r>
+        <w:rPr>
+          <w:rFonts w:hint="eastAsia"/>
+        </w:rPr>
+        <w:t>的部分，</w:t>
+      </w:r>
+      <w:r>
+        <w:rPr>
+          <w:rFonts w:hint="eastAsia"/>
+        </w:rPr>
+        <w:t>這邊會藉由紅外線偵測車車是否在正確的賽道上，</w:t>
+      </w:r>
+      <w:r>
+        <w:rPr>
+          <w:rFonts w:hint="eastAsia"/>
+          <w:noProof/>
+        </w:rPr>
+        <w:t>紅外線</w:t>
+      </w:r>
+      <w:r>
+        <w:rPr>
+          <w:rFonts w:hint="eastAsia"/>
+          <w:noProof/>
+        </w:rPr>
+        <w:t>s</w:t>
+      </w:r>
+      <w:r>
+        <w:rPr>
+          <w:noProof/>
+        </w:rPr>
+        <w:t>nesor</w:t>
+      </w:r>
+      <w:r>
+        <w:rPr>
+          <w:rFonts w:hint="eastAsia"/>
+          <w:noProof/>
+        </w:rPr>
+        <w:t>偵測到黑色會回傳</w:t>
+      </w:r>
+      <w:r>
+        <w:rPr>
+          <w:rFonts w:hint="eastAsia"/>
+          <w:noProof/>
+        </w:rPr>
+        <w:t>0</w:t>
+      </w:r>
+      <w:r>
+        <w:rPr>
+          <w:rFonts w:hint="eastAsia"/>
+          <w:noProof/>
+        </w:rPr>
+        <w:t>，偵測到白色會回傳</w:t>
+      </w:r>
+      <w:r>
+        <w:rPr>
+          <w:rFonts w:hint="eastAsia"/>
+          <w:noProof/>
+        </w:rPr>
+        <w:t>1</w:t>
+      </w:r>
+      <w:r>
+        <w:rPr>
+          <w:rFonts w:hint="eastAsia"/>
+          <w:noProof/>
+        </w:rPr>
+        <w:t>，</w:t>
+      </w:r>
+      <w:r>
+        <w:rPr>
+          <w:rFonts w:hint="eastAsia"/>
+          <w:noProof/>
+        </w:rPr>
+        <w:t>一開始我們使用的方法是用</w:t>
+      </w:r>
+      <w:r>
+        <w:rPr>
+          <w:rFonts w:hint="eastAsia"/>
+          <w:noProof/>
+        </w:rPr>
+        <w:t>i</w:t>
+      </w:r>
+      <w:r>
+        <w:rPr>
+          <w:noProof/>
+        </w:rPr>
+        <w:t>nput</w:t>
+      </w:r>
+      <w:r>
+        <w:rPr>
+          <w:rFonts w:hint="eastAsia"/>
+          <w:noProof/>
+        </w:rPr>
+        <w:t>信號直接</w:t>
+      </w:r>
+      <w:r>
+        <w:rPr>
+          <w:rFonts w:hint="eastAsia"/>
+          <w:noProof/>
+        </w:rPr>
+        <w:t>o</w:t>
+      </w:r>
+      <w:r>
+        <w:rPr>
+          <w:noProof/>
+        </w:rPr>
+        <w:t>utput</w:t>
+      </w:r>
+      <w:r>
+        <w:rPr>
+          <w:rFonts w:hint="eastAsia"/>
+          <w:noProof/>
+        </w:rPr>
+        <w:t>車子的</w:t>
+      </w:r>
+      <w:r>
+        <w:rPr>
+          <w:rFonts w:hint="eastAsia"/>
+          <w:noProof/>
+        </w:rPr>
+        <w:t>state</w:t>
+      </w:r>
+      <w:r>
+        <w:rPr>
+          <w:rFonts w:hint="eastAsia"/>
+          <w:noProof/>
+        </w:rPr>
+        <w:t>，但這樣會使車子在</w:t>
+      </w:r>
+      <w:r>
+        <w:rPr>
+          <w:rFonts w:hint="eastAsia"/>
+          <w:noProof/>
+        </w:rPr>
+        <w:t>轉彎</w:t>
+      </w:r>
+      <w:r>
+        <w:rPr>
+          <w:rFonts w:hint="eastAsia"/>
+          <w:noProof/>
+        </w:rPr>
+        <w:t>，尤其是急轉</w:t>
+      </w:r>
+      <w:r>
+        <w:rPr>
+          <w:rFonts w:hint="eastAsia"/>
+          <w:noProof/>
+        </w:rPr>
+        <w:t>時需要比較多的時間</w:t>
+      </w:r>
+      <w:r>
+        <w:rPr>
+          <w:rFonts w:hint="eastAsia"/>
+          <w:noProof/>
+        </w:rPr>
+        <w:t>。因此我們思考如何讓車子在轉彎的時候可以較為順利</w:t>
+      </w:r>
+      <w:r>
+        <w:rPr>
+          <w:rFonts w:hint="eastAsia"/>
+          <w:noProof/>
+        </w:rPr>
+        <w:drawing>
+          <wp:inline distT="0" distB="0" distL="0" distR="0" wp14:anchorId="0136F11E" wp14:editId="0E69DC50">
+            <wp:extent cx="5274310" cy="1846580"/>
+            <wp:effectExtent l="0" t="0" r="2540" b="0"/>
+            <wp:docPr id="15" name="圖片 15"/>
+            <wp:cNvGraphicFramePr>
+              <a:graphicFrameLocks xmlns:a="http://schemas.openxmlformats.org/drawingml/2006/main" noChangeAspect="1"/>
+            </wp:cNvGraphicFramePr>
+            <a:graphic xmlns:a="http://schemas.openxmlformats.org/drawingml/2006/main">
+              <a:graphicData uri="http://schemas.openxmlformats.org/drawingml/2006/picture">
+                <pic:pic xmlns:pic="http://schemas.openxmlformats.org/drawingml/2006/picture">
+                  <pic:nvPicPr>
+                    <pic:cNvPr id="0" name="Picture 15"/>
+                    <pic:cNvPicPr>
+                      <a:picLocks noChangeAspect="1" noChangeArrowheads="1"/>
+                    </pic:cNvPicPr>
+                  </pic:nvPicPr>
+                  <pic:blipFill>
+                    <a:blip r:embed="rId16" cstate="print">
+                      <a:extLst>
+                        <a:ext uri="{28A0092B-C50C-407E-A947-70E740481C1C}">
+                          <a14:useLocalDpi xmlns:a14="http://schemas.microsoft.com/office/drawing/2010/main" val="0"/>
+                        </a:ext>
+                      </a:extLst>
+                    </a:blip>
+                    <a:srcRect/>
+                    <a:stretch>
+                      <a:fillRect/>
+                    </a:stretch>
+                  </pic:blipFill>
+                  <pic:spPr bwMode="auto">
+                    <a:xfrm>
+                      <a:off x="0" y="0"/>
+                      <a:ext cx="5274310" cy="1846580"/>
+                    </a:xfrm>
+                    <a:prstGeom prst="rect">
+                      <a:avLst/>
+                    </a:prstGeom>
+                    <a:noFill/>
+                    <a:ln>
+                      <a:noFill/>
+                    </a:ln>
+                  </pic:spPr>
+                </pic:pic>
+              </a:graphicData>
+            </a:graphic>
+          </wp:inline>
+        </w:drawing>
+      </w:r>
     </w:p>
     <w:p>
       <w:pPr>
         <w:pStyle w:val="a3"/>
         <w:ind w:leftChars="0" w:left="960"/>
-      </w:pPr>
+        <w:rPr>
+          <w:rFonts w:hint="eastAsia"/>
+        </w:rPr>
+      </w:pPr>
+      <w:r>
+        <w:rPr>
+          <w:rFonts w:hint="eastAsia"/>
+          <w:noProof/>
+        </w:rPr>
+        <w:lastRenderedPageBreak/>
+        <w:drawing>
+          <wp:anchor distT="0" distB="0" distL="114300" distR="114300" simplePos="0" relativeHeight="251660288" behindDoc="0" locked="0" layoutInCell="1" allowOverlap="1" wp14:anchorId="4E5F6EAB" wp14:editId="2E7EC174">
+            <wp:simplePos x="0" y="0"/>
+            <wp:positionH relativeFrom="margin">
+              <wp:align>center</wp:align>
+            </wp:positionH>
+            <wp:positionV relativeFrom="paragraph">
+              <wp:posOffset>0</wp:posOffset>
+            </wp:positionV>
+            <wp:extent cx="6442075" cy="1631950"/>
+            <wp:effectExtent l="0" t="0" r="0" b="0"/>
+            <wp:wrapSquare wrapText="bothSides"/>
+            <wp:docPr id="7" name="圖片 7"/>
+            <wp:cNvGraphicFramePr>
+              <a:graphicFrameLocks xmlns:a="http://schemas.openxmlformats.org/drawingml/2006/main" noChangeAspect="1"/>
+            </wp:cNvGraphicFramePr>
+            <a:graphic xmlns:a="http://schemas.openxmlformats.org/drawingml/2006/main">
+              <a:graphicData uri="http://schemas.openxmlformats.org/drawingml/2006/picture">
+                <pic:pic xmlns:pic="http://schemas.openxmlformats.org/drawingml/2006/picture">
+                  <pic:nvPicPr>
+                    <pic:cNvPr id="0" name="Picture 1"/>
+                    <pic:cNvPicPr>
+                      <a:picLocks noChangeAspect="1" noChangeArrowheads="1"/>
+                    </pic:cNvPicPr>
+                  </pic:nvPicPr>
+                  <pic:blipFill>
+                    <a:blip r:embed="rId17" cstate="print">
+                      <a:extLst>
+                        <a:ext uri="{28A0092B-C50C-407E-A947-70E740481C1C}">
+                          <a14:useLocalDpi xmlns:a14="http://schemas.microsoft.com/office/drawing/2010/main" val="0"/>
+                        </a:ext>
+                      </a:extLst>
+                    </a:blip>
+                    <a:srcRect/>
+                    <a:stretch>
+                      <a:fillRect/>
+                    </a:stretch>
+                  </pic:blipFill>
+                  <pic:spPr bwMode="auto">
+                    <a:xfrm>
+                      <a:off x="0" y="0"/>
+                      <a:ext cx="6442075" cy="1631950"/>
+                    </a:xfrm>
+                    <a:prstGeom prst="rect">
+                      <a:avLst/>
+                    </a:prstGeom>
+                    <a:noFill/>
+                    <a:ln>
+                      <a:noFill/>
+                    </a:ln>
+                  </pic:spPr>
+                </pic:pic>
+              </a:graphicData>
+            </a:graphic>
+            <wp14:sizeRelH relativeFrom="margin">
+              <wp14:pctWidth>0</wp14:pctWidth>
+            </wp14:sizeRelH>
+            <wp14:sizeRelV relativeFrom="margin">
+              <wp14:pctHeight>0</wp14:pctHeight>
+            </wp14:sizeRelV>
+          </wp:anchor>
+        </w:drawing>
+      </w:r>
     </w:p>
     <w:p>
       <w:pPr>
         <w:pStyle w:val="a3"/>
         <w:ind w:leftChars="0" w:left="960"/>
+        <w:jc w:val="center"/>
         <w:rPr>
           <w:rFonts w:hint="eastAsia"/>
         </w:rPr>
@@ -3657,19 +3816,14 @@
         </w:numPr>
         <w:ind w:leftChars="0"/>
       </w:pPr>
-      <w:proofErr w:type="spellStart"/>
       <w:r>
         <w:t>sonic_top</w:t>
       </w:r>
-      <w:proofErr w:type="spellEnd"/>
     </w:p>
     <w:p>
       <w:pPr>
         <w:pStyle w:val="a3"/>
         <w:ind w:leftChars="0" w:left="960"/>
-        <w:rPr>
-          <w:rFonts w:hint="eastAsia"/>
-        </w:rPr>
       </w:pPr>
       <w:r>
         <w:rPr>
@@ -3740,13 +3894,77 @@
         </w:rPr>
         <w:t>1</w:t>
       </w:r>
-      <w:proofErr w:type="gramStart"/>
+      <w:r>
+        <w:t>’b0</w:t>
+      </w:r>
+      <w:r>
+        <w:rPr>
+          <w:rFonts w:hint="eastAsia"/>
+        </w:rPr>
+        <w:t>，</w:t>
+      </w:r>
+      <w:r>
+        <w:rPr>
+          <w:rFonts w:hint="eastAsia"/>
+        </w:rPr>
+        <w:t>而若</w:t>
+      </w:r>
+      <w:r>
+        <w:rPr>
+          <w:rFonts w:hint="eastAsia"/>
+        </w:rPr>
+        <w:t>dis &lt;= 20</w:t>
+      </w:r>
       <w:r>
         <w:t>’</w:t>
       </w:r>
-      <w:proofErr w:type="gramEnd"/>
-      <w:r>
-        <w:t>b0</w:t>
+      <w:r>
+        <w:rPr>
+          <w:rFonts w:hint="eastAsia"/>
+        </w:rPr>
+        <w:t>d4000</w:t>
+      </w:r>
+      <w:r>
+        <w:rPr>
+          <w:rFonts w:hint="eastAsia"/>
+        </w:rPr>
+        <w:t>（這是反覆測試得出的結果）</w:t>
+      </w:r>
+      <w:r>
+        <w:rPr>
+          <w:rFonts w:hint="eastAsia"/>
+        </w:rPr>
+        <w:t>，即</w:t>
+      </w:r>
+      <w:r>
+        <w:rPr>
+          <w:rFonts w:hint="eastAsia"/>
+        </w:rPr>
+        <w:t>s</w:t>
+      </w:r>
+      <w:r>
+        <w:t>pec</w:t>
+      </w:r>
+      <w:r>
+        <w:rPr>
+          <w:rFonts w:hint="eastAsia"/>
+        </w:rPr>
+        <w:t>規定的</w:t>
+      </w:r>
+      <w:r>
+        <w:rPr>
+          <w:rFonts w:hint="eastAsia"/>
+        </w:rPr>
+        <w:t>4</w:t>
+      </w:r>
+      <w:r>
+        <w:t>0cm</w:t>
+      </w:r>
+      <w:r>
+        <w:rPr>
+          <w:rFonts w:hint="eastAsia"/>
+        </w:rPr>
+        <w:t>，則車子要停下來</w:t>
       </w:r>
       <w:r>
         <w:rPr>
@@ -3758,72 +3976,31 @@
         <w:rPr>
           <w:rFonts w:hint="eastAsia"/>
         </w:rPr>
-        <w:t>而若</w:t>
-      </w:r>
-      <w:r>
-        <w:rPr>
-          <w:rFonts w:hint="eastAsia"/>
-        </w:rPr>
-        <w:t>dis &lt;= 20</w:t>
-      </w:r>
-      <w:proofErr w:type="gramStart"/>
-      <w:r>
-        <w:t>’</w:t>
-      </w:r>
-      <w:proofErr w:type="gramEnd"/>
-      <w:r>
-        <w:rPr>
-          <w:rFonts w:hint="eastAsia"/>
-        </w:rPr>
-        <w:t>d4000</w:t>
-      </w:r>
-      <w:r>
-        <w:rPr>
-          <w:rFonts w:hint="eastAsia"/>
-        </w:rPr>
-        <w:t>（這是反覆測試得出的結果）</w:t>
-      </w:r>
-      <w:r>
-        <w:rPr>
-          <w:rFonts w:hint="eastAsia"/>
-        </w:rPr>
-        <w:t>，即</w:t>
-      </w:r>
-      <w:r>
-        <w:rPr>
-          <w:rFonts w:hint="eastAsia"/>
-        </w:rPr>
         <w:t>s</w:t>
       </w:r>
       <w:r>
-        <w:t>pec</w:t>
-      </w:r>
-      <w:r>
-        <w:rPr>
-          <w:rFonts w:hint="eastAsia"/>
-        </w:rPr>
-        <w:t>規定的</w:t>
-      </w:r>
-      <w:r>
-        <w:rPr>
-          <w:rFonts w:hint="eastAsia"/>
-        </w:rPr>
-        <w:t>4</w:t>
-      </w:r>
-      <w:r>
-        <w:t>0cm</w:t>
-      </w:r>
-      <w:r>
-        <w:rPr>
-          <w:rFonts w:hint="eastAsia"/>
-        </w:rPr>
-        <w:t>，則車子要停下來</w:t>
-      </w:r>
-      <w:r>
-        <w:rPr>
-          <w:rFonts w:hint="eastAsia"/>
-        </w:rPr>
-        <w:t>，</w:t>
+        <w:t>top</w:t>
+      </w:r>
+      <w:r>
+        <w:rPr>
+          <w:rFonts w:hint="eastAsia"/>
+        </w:rPr>
+        <w:t>設成</w:t>
+      </w:r>
+      <w:r>
+        <w:rPr>
+          <w:rFonts w:hint="eastAsia"/>
+        </w:rPr>
+        <w:t>1</w:t>
+      </w:r>
+      <w:r>
+        <w:t>’b1</w:t>
+      </w:r>
+      <w:r>
+        <w:rPr>
+          <w:rFonts w:hint="eastAsia"/>
+        </w:rPr>
+        <w:t>，反之車子要繼續前進，</w:t>
       </w:r>
       <w:r>
         <w:rPr>
@@ -3838,7 +4015,7 @@
         <w:rPr>
           <w:rFonts w:hint="eastAsia"/>
         </w:rPr>
-        <w:t>設成</w:t>
+        <w:t>一樣設為</w:t>
       </w:r>
       <w:r>
         <w:rPr>
@@ -3846,48 +4023,8 @@
         </w:rPr>
         <w:t>1</w:t>
       </w:r>
-      <w:proofErr w:type="gramStart"/>
-      <w:r>
-        <w:t>’</w:t>
-      </w:r>
-      <w:proofErr w:type="gramEnd"/>
-      <w:r>
-        <w:t>b1</w:t>
-      </w:r>
-      <w:r>
-        <w:rPr>
-          <w:rFonts w:hint="eastAsia"/>
-        </w:rPr>
-        <w:t>，反之車子要繼續前進，</w:t>
-      </w:r>
-      <w:r>
-        <w:rPr>
-          <w:rFonts w:hint="eastAsia"/>
-        </w:rPr>
-        <w:t>s</w:t>
-      </w:r>
-      <w:r>
-        <w:t>top</w:t>
-      </w:r>
-      <w:r>
-        <w:rPr>
-          <w:rFonts w:hint="eastAsia"/>
-        </w:rPr>
-        <w:t>一樣設為</w:t>
-      </w:r>
-      <w:r>
-        <w:rPr>
-          <w:rFonts w:hint="eastAsia"/>
-        </w:rPr>
-        <w:t>1</w:t>
-      </w:r>
-      <w:proofErr w:type="gramStart"/>
-      <w:r>
-        <w:t>’</w:t>
-      </w:r>
-      <w:proofErr w:type="gramEnd"/>
-      <w:r>
-        <w:t>b0</w:t>
+      <w:r>
+        <w:t>’b0</w:t>
       </w:r>
       <w:r>
         <w:rPr>
@@ -3902,6 +4039,9 @@
         <w:ind w:leftChars="0" w:left="960"/>
       </w:pPr>
       <w:r>
+        <w:rPr>
+          <w:noProof/>
+        </w:rPr>
         <w:drawing>
           <wp:inline distT="0" distB="0" distL="0" distR="0" wp14:anchorId="54AA7F45" wp14:editId="2BE14F30">
             <wp:extent cx="4294596" cy="1038231"/>
@@ -3918,7 +4058,7 @@
                     <pic:cNvPicPr/>
                   </pic:nvPicPr>
                   <pic:blipFill>
-                    <a:blip r:embed="rId16"/>
+                    <a:blip r:embed="rId18"/>
                     <a:stretch>
                       <a:fillRect/>
                     </a:stretch>
@@ -3943,9 +4083,6 @@
       <w:pPr>
         <w:pStyle w:val="a3"/>
         <w:ind w:leftChars="0" w:left="960"/>
-        <w:rPr>
-          <w:rFonts w:hint="eastAsia"/>
-        </w:rPr>
       </w:pPr>
       <w:r>
         <w:rPr>
@@ -3973,12 +4110,11 @@
       <w:pPr>
         <w:pStyle w:val="a3"/>
         <w:ind w:leftChars="0" w:left="960"/>
-        <w:rPr>
-          <w:rFonts w:hint="eastAsia"/>
-        </w:rPr>
-      </w:pPr>
-      <w:r>
-        <w:lastRenderedPageBreak/>
+      </w:pPr>
+      <w:r>
+        <w:rPr>
+          <w:noProof/>
+        </w:rPr>
         <w:drawing>
           <wp:inline distT="0" distB="0" distL="0" distR="0" wp14:anchorId="4B93F0D9" wp14:editId="4B14D780">
             <wp:extent cx="3848281" cy="1793949"/>
@@ -3995,7 +4131,7 @@
                     <pic:cNvPicPr/>
                   </pic:nvPicPr>
                   <pic:blipFill>
-                    <a:blip r:embed="rId17"/>
+                    <a:blip r:embed="rId19"/>
                     <a:stretch>
                       <a:fillRect/>
                     </a:stretch>
@@ -4068,6 +4204,7 @@
         <w:rPr>
           <w:noProof/>
         </w:rPr>
+        <w:lastRenderedPageBreak/>
         <w:drawing>
           <wp:inline distT="0" distB="0" distL="0" distR="0" wp14:anchorId="06AF1E74" wp14:editId="440C8EBD">
             <wp:extent cx="4980864" cy="2810500"/>
@@ -4084,7 +4221,7 @@
                     <pic:cNvPicPr/>
                   </pic:nvPicPr>
                   <pic:blipFill>
-                    <a:blip r:embed="rId18">
+                    <a:blip r:embed="rId20">
                       <a:extLst>
                         <a:ext uri="{28A0092B-C50C-407E-A947-70E740481C1C}">
                           <a14:useLocalDpi xmlns:a14="http://schemas.microsoft.com/office/drawing/2010/main" val="0"/>
@@ -5951,6 +6088,7 @@
   <w:style w:type="character" w:default="1" w:styleId="a0">
     <w:name w:val="Default Paragraph Font"/>
     <w:uiPriority w:val="1"/>
+    <w:semiHidden/>
     <w:unhideWhenUsed/>
   </w:style>
   <w:style w:type="table" w:default="1" w:styleId="a1">

--- a/Lab6/Lab6_Team31_Report.docx
+++ b/Lab6/Lab6_Team31_Report.docx
@@ -282,8 +282,16 @@
         <w:rPr>
           <w:rFonts w:hint="eastAsia"/>
         </w:rPr>
-        <w:t>，這部分也只要寫出每個</w:t>
-      </w:r>
+        <w:t>，這部分也只要寫出每</w:t>
+      </w:r>
+      <w:proofErr w:type="gramStart"/>
+      <w:r>
+        <w:rPr>
+          <w:rFonts w:hint="eastAsia"/>
+        </w:rPr>
+        <w:t>個</w:t>
+      </w:r>
+      <w:proofErr w:type="gramEnd"/>
       <w:r>
         <w:rPr>
           <w:rFonts w:hint="eastAsia"/>
@@ -489,6 +497,7 @@
         </w:rPr>
         <w:t>，這時</w:t>
       </w:r>
+      <w:proofErr w:type="spellStart"/>
       <w:r>
         <w:rPr>
           <w:rFonts w:hint="eastAsia"/>
@@ -505,20 +514,27 @@
         <w:t>n</w:t>
       </w:r>
       <w:r>
-        <w:t xml:space="preserve">otice, </w:t>
-      </w:r>
+        <w:t>otice</w:t>
+      </w:r>
+      <w:proofErr w:type="spellEnd"/>
+      <w:r>
+        <w:t xml:space="preserve">, </w:t>
+      </w:r>
+      <w:proofErr w:type="spellStart"/>
       <w:r>
         <w:t>next_</w:t>
       </w:r>
       <w:r>
         <w:t>ack</w:t>
       </w:r>
+      <w:proofErr w:type="spellEnd"/>
       <w:r>
         <w:rPr>
           <w:rFonts w:hint="eastAsia"/>
         </w:rPr>
         <w:t>與</w:t>
       </w:r>
+      <w:proofErr w:type="spellStart"/>
       <w:r>
         <w:rPr>
           <w:rFonts w:hint="eastAsia"/>
@@ -537,6 +553,7 @@
       <w:r>
         <w:t>tart</w:t>
       </w:r>
+      <w:proofErr w:type="spellEnd"/>
       <w:r>
         <w:rPr>
           <w:rFonts w:hint="eastAsia"/>
@@ -555,6 +572,7 @@
         </w:rPr>
         <w:t>，</w:t>
       </w:r>
+      <w:proofErr w:type="spellStart"/>
       <w:r>
         <w:rPr>
           <w:rFonts w:hint="eastAsia"/>
@@ -564,6 +582,7 @@
       <w:r>
         <w:t>ext_data</w:t>
       </w:r>
+      <w:proofErr w:type="spellEnd"/>
       <w:r>
         <w:rPr>
           <w:rFonts w:hint="eastAsia"/>
@@ -618,6 +637,7 @@
         </w:rPr>
         <w:t>，則</w:t>
       </w:r>
+      <w:proofErr w:type="spellStart"/>
       <w:r>
         <w:rPr>
           <w:rFonts w:hint="eastAsia"/>
@@ -627,21 +647,25 @@
       <w:r>
         <w:t>ext_state</w:t>
       </w:r>
+      <w:proofErr w:type="spellEnd"/>
       <w:r>
         <w:rPr>
           <w:rFonts w:hint="eastAsia"/>
         </w:rPr>
         <w:t>要變成</w:t>
       </w:r>
+      <w:proofErr w:type="spellStart"/>
       <w:r>
         <w:t>state_wait_to_send_ack</w:t>
       </w:r>
+      <w:proofErr w:type="spellEnd"/>
       <w:r>
         <w:rPr>
           <w:rFonts w:hint="eastAsia"/>
         </w:rPr>
         <w:t>，</w:t>
       </w:r>
+      <w:proofErr w:type="spellStart"/>
       <w:r>
         <w:rPr>
           <w:rFonts w:hint="eastAsia"/>
@@ -651,6 +675,7 @@
       <w:r>
         <w:t>ext_start</w:t>
       </w:r>
+      <w:proofErr w:type="spellEnd"/>
       <w:r>
         <w:rPr>
           <w:rFonts w:hint="eastAsia"/>
@@ -663,8 +688,13 @@
         </w:rPr>
         <w:t>1</w:t>
       </w:r>
-      <w:r>
-        <w:t>’b1</w:t>
+      <w:proofErr w:type="gramStart"/>
+      <w:r>
+        <w:t>’</w:t>
+      </w:r>
+      <w:proofErr w:type="gramEnd"/>
+      <w:r>
+        <w:t>b1</w:t>
       </w:r>
       <w:r>
         <w:rPr>
@@ -711,9 +741,11 @@
         </w:rPr>
         <w:t>在</w:t>
       </w:r>
+      <w:proofErr w:type="spellStart"/>
       <w:r>
         <w:t>state_wait_to_send_ack</w:t>
       </w:r>
+      <w:proofErr w:type="spellEnd"/>
       <w:r>
         <w:rPr>
           <w:rFonts w:hint="eastAsia"/>
@@ -777,6 +809,7 @@
         </w:rPr>
         <w:t>亮的時間還未結束，此時</w:t>
       </w:r>
+      <w:proofErr w:type="spellStart"/>
       <w:r>
         <w:rPr>
           <w:rFonts w:hint="eastAsia"/>
@@ -786,21 +819,25 @@
       <w:r>
         <w:t>ext_state</w:t>
       </w:r>
+      <w:proofErr w:type="spellEnd"/>
       <w:r>
         <w:rPr>
           <w:rFonts w:hint="eastAsia"/>
         </w:rPr>
         <w:t>一樣為</w:t>
       </w:r>
+      <w:proofErr w:type="spellStart"/>
       <w:r>
         <w:t>state_wait_to_send_ack</w:t>
       </w:r>
+      <w:proofErr w:type="spellEnd"/>
       <w:r>
         <w:rPr>
           <w:rFonts w:hint="eastAsia"/>
         </w:rPr>
         <w:t>，</w:t>
       </w:r>
+      <w:proofErr w:type="spellStart"/>
       <w:r>
         <w:rPr>
           <w:rFonts w:hint="eastAsia"/>
@@ -810,6 +847,7 @@
       <w:r>
         <w:t>ext_ack</w:t>
       </w:r>
+      <w:proofErr w:type="spellEnd"/>
       <w:r>
         <w:rPr>
           <w:rFonts w:hint="eastAsia"/>
@@ -828,6 +866,7 @@
         </w:rPr>
         <w:t>、</w:t>
       </w:r>
+      <w:proofErr w:type="spellStart"/>
       <w:r>
         <w:rPr>
           <w:rFonts w:hint="eastAsia"/>
@@ -837,6 +876,7 @@
       <w:r>
         <w:t>ext_data</w:t>
       </w:r>
+      <w:proofErr w:type="spellEnd"/>
       <w:r>
         <w:rPr>
           <w:rFonts w:hint="eastAsia"/>
@@ -858,6 +898,7 @@
         </w:rPr>
         <w:t>，</w:t>
       </w:r>
+      <w:proofErr w:type="spellStart"/>
       <w:r>
         <w:rPr>
           <w:rFonts w:hint="eastAsia"/>
@@ -867,18 +908,21 @@
       <w:r>
         <w:t>ext_start</w:t>
       </w:r>
+      <w:proofErr w:type="spellEnd"/>
       <w:r>
         <w:rPr>
           <w:rFonts w:hint="eastAsia"/>
         </w:rPr>
         <w:t>與</w:t>
       </w:r>
+      <w:proofErr w:type="spellStart"/>
       <w:r>
         <w:t>next_</w:t>
       </w:r>
       <w:r>
         <w:t>notice</w:t>
       </w:r>
+      <w:proofErr w:type="spellEnd"/>
       <w:r>
         <w:rPr>
           <w:rFonts w:hint="eastAsia"/>
@@ -891,8 +935,13 @@
         </w:rPr>
         <w:t>1</w:t>
       </w:r>
-      <w:r>
-        <w:t>’b1</w:t>
+      <w:proofErr w:type="gramStart"/>
+      <w:r>
+        <w:t>’</w:t>
+      </w:r>
+      <w:proofErr w:type="gramEnd"/>
+      <w:r>
+        <w:t>b1</w:t>
       </w:r>
       <w:r>
         <w:rPr>
@@ -933,6 +982,7 @@
         </w:rPr>
         <w:t>，</w:t>
       </w:r>
+      <w:proofErr w:type="spellStart"/>
       <w:r>
         <w:rPr>
           <w:rFonts w:hint="eastAsia"/>
@@ -942,12 +992,14 @@
       <w:r>
         <w:t>ext_state</w:t>
       </w:r>
+      <w:proofErr w:type="spellEnd"/>
       <w:r>
         <w:rPr>
           <w:rFonts w:hint="eastAsia"/>
         </w:rPr>
         <w:t>要變為</w:t>
       </w:r>
+      <w:proofErr w:type="spellStart"/>
       <w:r>
         <w:rPr>
           <w:rFonts w:hint="eastAsia"/>
@@ -957,12 +1009,14 @@
       <w:r>
         <w:t>tate_wait_data</w:t>
       </w:r>
+      <w:proofErr w:type="spellEnd"/>
       <w:r>
         <w:rPr>
           <w:rFonts w:hint="eastAsia"/>
         </w:rPr>
         <w:t>，</w:t>
       </w:r>
+      <w:proofErr w:type="spellStart"/>
       <w:r>
         <w:rPr>
           <w:rFonts w:hint="eastAsia"/>
@@ -972,6 +1026,7 @@
       <w:r>
         <w:t>ext_ack</w:t>
       </w:r>
+      <w:proofErr w:type="spellEnd"/>
       <w:r>
         <w:rPr>
           <w:rFonts w:hint="eastAsia"/>
@@ -984,8 +1039,13 @@
         </w:rPr>
         <w:t>1</w:t>
       </w:r>
-      <w:r>
-        <w:t>’b1</w:t>
+      <w:proofErr w:type="gramStart"/>
+      <w:r>
+        <w:t>’</w:t>
+      </w:r>
+      <w:proofErr w:type="gramEnd"/>
+      <w:r>
+        <w:t>b1</w:t>
       </w:r>
       <w:r>
         <w:rPr>
@@ -1005,6 +1065,7 @@
         </w:rPr>
         <w:t>最後在</w:t>
       </w:r>
+      <w:proofErr w:type="spellStart"/>
       <w:r>
         <w:rPr>
           <w:rFonts w:hint="eastAsia"/>
@@ -1014,6 +1075,7 @@
       <w:r>
         <w:t>tate_wait_data</w:t>
       </w:r>
+      <w:proofErr w:type="spellEnd"/>
       <w:r>
         <w:rPr>
           <w:rFonts w:hint="eastAsia"/>
@@ -1071,6 +1133,7 @@
         </w:rPr>
         <w:t>，因此</w:t>
       </w:r>
+      <w:proofErr w:type="spellStart"/>
       <w:r>
         <w:rPr>
           <w:rFonts w:hint="eastAsia"/>
@@ -1080,12 +1143,14 @@
       <w:r>
         <w:t>ext_notice</w:t>
       </w:r>
+      <w:proofErr w:type="spellEnd"/>
       <w:r>
         <w:rPr>
           <w:rFonts w:hint="eastAsia"/>
         </w:rPr>
         <w:t>與</w:t>
       </w:r>
+      <w:proofErr w:type="spellStart"/>
       <w:r>
         <w:rPr>
           <w:rFonts w:hint="eastAsia"/>
@@ -1095,12 +1160,15 @@
       <w:r>
         <w:t>ext_start</w:t>
       </w:r>
+      <w:proofErr w:type="spellEnd"/>
+      <w:proofErr w:type="gramStart"/>
       <w:r>
         <w:rPr>
           <w:rFonts w:hint="eastAsia"/>
         </w:rPr>
         <w:t>均設為</w:t>
       </w:r>
+      <w:proofErr w:type="gramEnd"/>
       <w:r>
         <w:rPr>
           <w:rFonts w:hint="eastAsia"/>
@@ -1146,6 +1214,7 @@
         </w:rPr>
         <w:t>時，</w:t>
       </w:r>
+      <w:proofErr w:type="spellStart"/>
       <w:r>
         <w:rPr>
           <w:rFonts w:hint="eastAsia"/>
@@ -1155,12 +1224,14 @@
       <w:r>
         <w:t>ext_state</w:t>
       </w:r>
+      <w:proofErr w:type="spellEnd"/>
       <w:r>
         <w:rPr>
           <w:rFonts w:hint="eastAsia"/>
         </w:rPr>
         <w:t>要維持在</w:t>
       </w:r>
+      <w:proofErr w:type="spellStart"/>
       <w:r>
         <w:rPr>
           <w:rFonts w:hint="eastAsia"/>
@@ -1170,12 +1241,14 @@
       <w:r>
         <w:t>tate_wait_data</w:t>
       </w:r>
+      <w:proofErr w:type="spellEnd"/>
       <w:r>
         <w:rPr>
           <w:rFonts w:hint="eastAsia"/>
         </w:rPr>
         <w:t>、</w:t>
       </w:r>
+      <w:proofErr w:type="spellStart"/>
       <w:r>
         <w:rPr>
           <w:rFonts w:hint="eastAsia"/>
@@ -1185,6 +1258,7 @@
       <w:r>
         <w:t>ext_ack</w:t>
       </w:r>
+      <w:proofErr w:type="spellEnd"/>
       <w:r>
         <w:rPr>
           <w:rFonts w:hint="eastAsia"/>
@@ -1203,6 +1277,7 @@
         </w:rPr>
         <w:t>、</w:t>
       </w:r>
+      <w:proofErr w:type="spellStart"/>
       <w:r>
         <w:rPr>
           <w:rFonts w:hint="eastAsia"/>
@@ -1212,6 +1287,7 @@
       <w:r>
         <w:t>ext_data</w:t>
       </w:r>
+      <w:proofErr w:type="spellEnd"/>
       <w:r>
         <w:rPr>
           <w:rFonts w:hint="eastAsia"/>
@@ -1260,6 +1336,7 @@
         </w:rPr>
         <w:t>後，</w:t>
       </w:r>
+      <w:proofErr w:type="spellStart"/>
       <w:r>
         <w:rPr>
           <w:rFonts w:hint="eastAsia"/>
@@ -1269,12 +1346,14 @@
       <w:r>
         <w:t>ext_state</w:t>
       </w:r>
+      <w:proofErr w:type="spellEnd"/>
       <w:r>
         <w:rPr>
           <w:rFonts w:hint="eastAsia"/>
         </w:rPr>
         <w:t>變為</w:t>
       </w:r>
+      <w:proofErr w:type="spellStart"/>
       <w:r>
         <w:rPr>
           <w:rFonts w:hint="eastAsia"/>
@@ -1284,12 +1363,14 @@
       <w:r>
         <w:t>tate_wait_rqst</w:t>
       </w:r>
+      <w:proofErr w:type="spellEnd"/>
       <w:r>
         <w:rPr>
           <w:rFonts w:hint="eastAsia"/>
         </w:rPr>
         <w:t>、</w:t>
       </w:r>
+      <w:proofErr w:type="spellStart"/>
       <w:r>
         <w:rPr>
           <w:rFonts w:hint="eastAsia"/>
@@ -1299,6 +1380,7 @@
       <w:r>
         <w:t>ext_ack</w:t>
       </w:r>
+      <w:proofErr w:type="spellEnd"/>
       <w:r>
         <w:rPr>
           <w:rFonts w:hint="eastAsia"/>
@@ -1317,6 +1399,7 @@
         </w:rPr>
         <w:t>、</w:t>
       </w:r>
+      <w:proofErr w:type="spellStart"/>
       <w:r>
         <w:rPr>
           <w:rFonts w:hint="eastAsia"/>
@@ -1326,12 +1409,14 @@
       <w:r>
         <w:t>ext_data</w:t>
       </w:r>
+      <w:proofErr w:type="spellEnd"/>
       <w:r>
         <w:rPr>
           <w:rFonts w:hint="eastAsia"/>
         </w:rPr>
         <w:t>設為</w:t>
       </w:r>
+      <w:proofErr w:type="spellStart"/>
       <w:r>
         <w:rPr>
           <w:rFonts w:hint="eastAsia"/>
@@ -1341,6 +1426,7 @@
       <w:r>
         <w:t>ata_in</w:t>
       </w:r>
+      <w:proofErr w:type="spellEnd"/>
       <w:r>
         <w:rPr>
           <w:rFonts w:hint="eastAsia"/>
@@ -1487,8 +1573,19 @@
           <w:sz w:val="28"/>
           <w:szCs w:val="24"/>
         </w:rPr>
-        <w:t>The slot machine</w:t>
-      </w:r>
+        <w:t xml:space="preserve">The slot </w:t>
+      </w:r>
+      <w:proofErr w:type="gramStart"/>
+      <w:r>
+        <w:rPr>
+          <w:b/>
+          <w:bCs/>
+          <w:sz w:val="28"/>
+          <w:szCs w:val="24"/>
+        </w:rPr>
+        <w:t>machine</w:t>
+      </w:r>
+      <w:proofErr w:type="gramEnd"/>
     </w:p>
     <w:bookmarkEnd w:id="1"/>
     <w:p>
@@ -1622,12 +1719,14 @@
         </w:rPr>
         <w:t>及</w:t>
       </w:r>
+      <w:proofErr w:type="spellStart"/>
       <w:r>
         <w:rPr>
           <w:rFonts w:hint="eastAsia"/>
         </w:rPr>
         <w:t>onepulse</w:t>
       </w:r>
+      <w:proofErr w:type="spellEnd"/>
       <w:r>
         <w:rPr>
           <w:rFonts w:hint="eastAsia"/>
@@ -1646,6 +1745,7 @@
         </w:rPr>
         <w:t>將處理過的</w:t>
       </w:r>
+      <w:proofErr w:type="spellStart"/>
       <w:r>
         <w:rPr>
           <w:rFonts w:hint="eastAsia"/>
@@ -1655,6 +1755,7 @@
       <w:r>
         <w:t>p</w:t>
       </w:r>
+      <w:proofErr w:type="spellEnd"/>
       <w:r>
         <w:rPr>
           <w:rFonts w:hint="eastAsia"/>
@@ -1709,12 +1810,14 @@
         </w:rPr>
         <w:t>內，我們用一個</w:t>
       </w:r>
+      <w:proofErr w:type="spellStart"/>
       <w:r>
         <w:rPr>
           <w:rFonts w:hint="eastAsia"/>
         </w:rPr>
         <w:t>is_up</w:t>
       </w:r>
+      <w:proofErr w:type="spellEnd"/>
       <w:r>
         <w:rPr>
           <w:rFonts w:hint="eastAsia"/>
@@ -1792,9 +1895,6 @@
       <w:pPr>
         <w:pStyle w:val="a3"/>
         <w:ind w:leftChars="0"/>
-        <w:rPr>
-          <w:rFonts w:hint="eastAsia"/>
-        </w:rPr>
       </w:pPr>
       <w:r>
         <w:rPr>
@@ -1802,12 +1902,14 @@
         </w:rPr>
         <w:t>（</w:t>
       </w:r>
+      <w:proofErr w:type="spellStart"/>
       <w:r>
         <w:rPr>
           <w:rFonts w:hint="eastAsia"/>
         </w:rPr>
         <w:t>next_is_up</w:t>
       </w:r>
+      <w:proofErr w:type="spellEnd"/>
       <w:r>
         <w:rPr>
           <w:rFonts w:hint="eastAsia"/>
@@ -1829,12 +1931,14 @@
         </w:rPr>
         <w:t>內接到</w:t>
       </w:r>
+      <w:proofErr w:type="spellStart"/>
       <w:r>
         <w:rPr>
           <w:rFonts w:hint="eastAsia"/>
         </w:rPr>
         <w:t>is_up</w:t>
       </w:r>
+      <w:proofErr w:type="spellEnd"/>
       <w:r>
         <w:rPr>
           <w:rFonts w:hint="eastAsia"/>
@@ -1972,6 +2076,7 @@
         </w:rPr>
         <w:t>也就是</w:t>
       </w:r>
+      <w:proofErr w:type="spellStart"/>
       <w:r>
         <w:t>next_A_v_coun</w:t>
       </w:r>
@@ -1981,12 +2086,14 @@
         </w:rPr>
         <w:t>t</w:t>
       </w:r>
+      <w:proofErr w:type="spellEnd"/>
       <w:r>
         <w:rPr>
           <w:rFonts w:hint="eastAsia"/>
         </w:rPr>
         <w:t>、</w:t>
       </w:r>
+      <w:proofErr w:type="spellStart"/>
       <w:r>
         <w:t>next_</w:t>
       </w:r>
@@ -1999,12 +2106,14 @@
       <w:r>
         <w:t>_v_count</w:t>
       </w:r>
+      <w:proofErr w:type="spellEnd"/>
       <w:r>
         <w:rPr>
           <w:rFonts w:hint="eastAsia"/>
         </w:rPr>
         <w:t>、</w:t>
       </w:r>
+      <w:proofErr w:type="spellStart"/>
       <w:r>
         <w:t>next_</w:t>
       </w:r>
@@ -2017,6 +2126,7 @@
       <w:r>
         <w:t>_v_count</w:t>
       </w:r>
+      <w:proofErr w:type="spellEnd"/>
       <w:r>
         <w:rPr>
           <w:rFonts w:hint="eastAsia"/>
@@ -2029,12 +2139,14 @@
         </w:rPr>
         <w:t>首先我們用</w:t>
       </w:r>
+      <w:proofErr w:type="spellStart"/>
       <w:r>
         <w:rPr>
           <w:rFonts w:hint="eastAsia"/>
         </w:rPr>
         <w:t>is_up</w:t>
       </w:r>
+      <w:proofErr w:type="spellEnd"/>
       <w:r>
         <w:rPr>
           <w:rFonts w:hint="eastAsia"/>
@@ -2272,15 +2384,18 @@
         <w:pStyle w:val="a3"/>
         <w:ind w:leftChars="0"/>
       </w:pPr>
+      <w:proofErr w:type="spellStart"/>
       <w:r>
         <w:t>next_A_v_count</w:t>
       </w:r>
+      <w:proofErr w:type="spellEnd"/>
       <w:r>
         <w:rPr>
           <w:rFonts w:hint="eastAsia"/>
         </w:rPr>
         <w:t>（</w:t>
       </w:r>
+      <w:proofErr w:type="spellStart"/>
       <w:r>
         <w:t>next_</w:t>
       </w:r>
@@ -2293,12 +2408,14 @@
       <w:r>
         <w:t>_v_count</w:t>
       </w:r>
+      <w:proofErr w:type="spellEnd"/>
       <w:r>
         <w:rPr>
           <w:rFonts w:hint="eastAsia"/>
         </w:rPr>
         <w:t>、</w:t>
       </w:r>
+      <w:proofErr w:type="spellStart"/>
       <w:r>
         <w:t>next_</w:t>
       </w:r>
@@ -2311,6 +2428,7 @@
       <w:r>
         <w:t>_v_count</w:t>
       </w:r>
+      <w:proofErr w:type="spellEnd"/>
       <w:r>
         <w:rPr>
           <w:rFonts w:hint="eastAsia"/>
@@ -2537,7 +2655,15 @@
         <w:t>u</w:t>
       </w:r>
       <w:r>
-        <w:t>p == 1’b1</w:t>
+        <w:t>p == 1</w:t>
+      </w:r>
+      <w:proofErr w:type="gramStart"/>
+      <w:r>
+        <w:t>’</w:t>
+      </w:r>
+      <w:proofErr w:type="gramEnd"/>
+      <w:r>
+        <w:t>b1</w:t>
       </w:r>
       <w:r>
         <w:rPr>
@@ -2840,7 +2966,21 @@
         <w:rPr>
           <w:rFonts w:hint="eastAsia"/>
         </w:rPr>
-        <w:t>主要要完成下列三個</w:t>
+        <w:t>主要</w:t>
+      </w:r>
+      <w:proofErr w:type="gramStart"/>
+      <w:r>
+        <w:rPr>
+          <w:rFonts w:hint="eastAsia"/>
+        </w:rPr>
+        <w:t>要</w:t>
+      </w:r>
+      <w:proofErr w:type="gramEnd"/>
+      <w:r>
+        <w:rPr>
+          <w:rFonts w:hint="eastAsia"/>
+        </w:rPr>
+        <w:t>完成下列三個</w:t>
       </w:r>
       <w:r>
         <w:rPr>
@@ -2937,6 +3077,7 @@
         </w:rPr>
         <w:t>與</w:t>
       </w:r>
+      <w:proofErr w:type="spellStart"/>
       <w:r>
         <w:rPr>
           <w:rFonts w:hint="eastAsia"/>
@@ -2946,6 +3087,7 @@
       <w:r>
         <w:t>racker_sensor</w:t>
       </w:r>
+      <w:proofErr w:type="spellEnd"/>
       <w:r>
         <w:rPr>
           <w:rFonts w:hint="eastAsia"/>
@@ -2983,6 +3125,7 @@
         </w:rPr>
         <w:t>完成</w:t>
       </w:r>
+      <w:proofErr w:type="spellStart"/>
       <w:r>
         <w:rPr>
           <w:rFonts w:hint="eastAsia"/>
@@ -2992,6 +3135,7 @@
       <w:r>
         <w:t>onic_top</w:t>
       </w:r>
+      <w:proofErr w:type="spellEnd"/>
       <w:r>
         <w:rPr>
           <w:rFonts w:hint="eastAsia"/>
@@ -3020,7 +3164,21 @@
           <w:rFonts w:hint="eastAsia"/>
         </w:rPr>
         <w:lastRenderedPageBreak/>
-        <w:t>以下將分別解釋三部分的實作。</w:t>
+        <w:t>以下將分別解釋</w:t>
+      </w:r>
+      <w:proofErr w:type="gramStart"/>
+      <w:r>
+        <w:rPr>
+          <w:rFonts w:hint="eastAsia"/>
+        </w:rPr>
+        <w:t>三</w:t>
+      </w:r>
+      <w:proofErr w:type="gramEnd"/>
+      <w:r>
+        <w:rPr>
+          <w:rFonts w:hint="eastAsia"/>
+        </w:rPr>
+        <w:t>部分的實作。</w:t>
       </w:r>
     </w:p>
     <w:p>
@@ -3053,6 +3211,7 @@
         </w:rPr>
         <w:t>將</w:t>
       </w:r>
+      <w:proofErr w:type="spellStart"/>
       <w:r>
         <w:rPr>
           <w:rFonts w:hint="eastAsia"/>
@@ -3062,6 +3221,7 @@
       <w:r>
         <w:t>racker_sensor</w:t>
       </w:r>
+      <w:proofErr w:type="spellEnd"/>
       <w:r>
         <w:rPr>
           <w:rFonts w:hint="eastAsia"/>
@@ -3083,6 +3243,7 @@
         </w:rPr>
         <w:t>與</w:t>
       </w:r>
+      <w:proofErr w:type="spellStart"/>
       <w:r>
         <w:rPr>
           <w:rFonts w:hint="eastAsia"/>
@@ -3092,6 +3253,7 @@
       <w:r>
         <w:t>onic_top</w:t>
       </w:r>
+      <w:proofErr w:type="spellEnd"/>
       <w:r>
         <w:rPr>
           <w:rFonts w:hint="eastAsia"/>
@@ -3125,12 +3287,14 @@
         </w:rPr>
         <w:t>除了</w:t>
       </w:r>
+      <w:proofErr w:type="spellStart"/>
       <w:r>
         <w:rPr>
           <w:rFonts w:hint="eastAsia"/>
         </w:rPr>
         <w:t>tracker_sensor</w:t>
       </w:r>
+      <w:proofErr w:type="spellEnd"/>
       <w:r>
         <w:rPr>
           <w:rFonts w:hint="eastAsia"/>
@@ -3182,11 +3346,19 @@
       <w:r>
         <w:t>ode(input)</w:t>
       </w:r>
-      <w:r>
-        <w:rPr>
-          <w:rFonts w:hint="eastAsia"/>
-        </w:rPr>
-        <w:t>以外，其他都照</w:t>
+      <w:proofErr w:type="gramStart"/>
+      <w:r>
+        <w:rPr>
+          <w:rFonts w:hint="eastAsia"/>
+        </w:rPr>
+        <w:t>以外，</w:t>
+      </w:r>
+      <w:proofErr w:type="gramEnd"/>
+      <w:r>
+        <w:rPr>
+          <w:rFonts w:hint="eastAsia"/>
+        </w:rPr>
+        <w:t>其他都照</w:t>
       </w:r>
       <w:r>
         <w:rPr>
@@ -3239,6 +3411,7 @@
         </w:rPr>
         <w:t>而</w:t>
       </w:r>
+      <w:proofErr w:type="spellStart"/>
       <w:r>
         <w:rPr>
           <w:rFonts w:hint="eastAsia"/>
@@ -3248,6 +3421,7 @@
       <w:r>
         <w:t>racker_sensor</w:t>
       </w:r>
+      <w:proofErr w:type="spellEnd"/>
       <w:r>
         <w:rPr>
           <w:rFonts w:hint="eastAsia"/>
@@ -3275,6 +3449,7 @@
         </w:rPr>
         <w:t>根據接收到的</w:t>
       </w:r>
+      <w:proofErr w:type="spellStart"/>
       <w:r>
         <w:rPr>
           <w:rFonts w:hint="eastAsia"/>
@@ -3284,12 +3459,14 @@
       <w:r>
         <w:t>eft_signal</w:t>
       </w:r>
+      <w:proofErr w:type="spellEnd"/>
       <w:r>
         <w:rPr>
           <w:rFonts w:hint="eastAsia"/>
         </w:rPr>
         <w:t>、</w:t>
       </w:r>
+      <w:proofErr w:type="spellStart"/>
       <w:r>
         <w:rPr>
           <w:rFonts w:hint="eastAsia"/>
@@ -3299,12 +3476,14 @@
       <w:r>
         <w:t>id_signal</w:t>
       </w:r>
+      <w:proofErr w:type="spellEnd"/>
       <w:r>
         <w:rPr>
           <w:rFonts w:hint="eastAsia"/>
         </w:rPr>
         <w:t>與</w:t>
       </w:r>
+      <w:proofErr w:type="spellStart"/>
       <w:r>
         <w:rPr>
           <w:rFonts w:hint="eastAsia"/>
@@ -3314,6 +3493,7 @@
       <w:r>
         <w:t>ight_signal</w:t>
       </w:r>
+      <w:proofErr w:type="spellEnd"/>
       <w:r>
         <w:rPr>
           <w:rFonts w:hint="eastAsia"/>
@@ -3485,15 +3665,20 @@
         <w:ind w:leftChars="0"/>
       </w:pPr>
       <w:r>
-        <w:t>motor &amp; tracker_sensor</w:t>
-      </w:r>
+        <w:t xml:space="preserve">motor &amp; </w:t>
+      </w:r>
+      <w:proofErr w:type="spellStart"/>
+      <w:r>
+        <w:t>tracker_sensor</w:t>
+      </w:r>
+      <w:proofErr w:type="spellEnd"/>
     </w:p>
     <w:p>
       <w:pPr>
         <w:pStyle w:val="a3"/>
         <w:ind w:leftChars="0" w:left="960"/>
         <w:rPr>
-          <w:rFonts w:hint="eastAsia"/>
+          <w:noProof/>
         </w:rPr>
       </w:pPr>
       <w:r>
@@ -3502,12 +3687,14 @@
         </w:rPr>
         <w:t>首先我們看</w:t>
       </w:r>
+      <w:proofErr w:type="spellStart"/>
       <w:r>
         <w:rPr>
           <w:rFonts w:hint="eastAsia"/>
         </w:rPr>
         <w:t>tracker_sensor</w:t>
       </w:r>
+      <w:proofErr w:type="spellEnd"/>
       <w:r>
         <w:rPr>
           <w:rFonts w:hint="eastAsia"/>
@@ -3641,39 +3828,79 @@
           <w:rFonts w:hint="eastAsia"/>
           <w:noProof/>
         </w:rPr>
-        <w:t>轉彎</w:t>
+        <w:t>急轉</w:t>
       </w:r>
       <w:r>
         <w:rPr>
           <w:rFonts w:hint="eastAsia"/>
           <w:noProof/>
         </w:rPr>
-        <w:t>，尤其是急轉</w:t>
+        <w:t>時需要比較多的時間</w:t>
       </w:r>
       <w:r>
         <w:rPr>
           <w:rFonts w:hint="eastAsia"/>
           <w:noProof/>
         </w:rPr>
-        <w:t>時需要比較多的時間</w:t>
+        <w:t>。因此</w:t>
       </w:r>
       <w:r>
         <w:rPr>
           <w:rFonts w:hint="eastAsia"/>
           <w:noProof/>
         </w:rPr>
-        <w:t>。因此我們思考如何讓車子在轉彎的時候可以較為順利</w:t>
+        <w:t>為了讓車子在轉彎時較為順利，</w:t>
       </w:r>
       <w:r>
         <w:rPr>
           <w:rFonts w:hint="eastAsia"/>
           <w:noProof/>
         </w:rPr>
+        <w:t>我們嘗試</w:t>
+      </w:r>
+      <w:r>
+        <w:rPr>
+          <w:rFonts w:hint="eastAsia"/>
+          <w:noProof/>
+        </w:rPr>
+        <w:t>用</w:t>
+      </w:r>
+      <w:r>
+        <w:rPr>
+          <w:rFonts w:hint="eastAsia"/>
+          <w:noProof/>
+        </w:rPr>
+        <w:t>FSM</w:t>
+      </w:r>
+      <w:r>
+        <w:rPr>
+          <w:rFonts w:hint="eastAsia"/>
+          <w:noProof/>
+        </w:rPr>
+        <w:t>讓車子做出對應的行為</w:t>
+      </w:r>
+      <w:r>
+        <w:rPr>
+          <w:rFonts w:hint="eastAsia"/>
+          <w:noProof/>
+        </w:rPr>
+        <w:t>，如下圖。</w:t>
+      </w:r>
+    </w:p>
+    <w:p>
+      <w:pPr>
+        <w:pStyle w:val="a3"/>
+        <w:ind w:leftChars="0" w:left="960"/>
+      </w:pPr>
+      <w:r>
+        <w:rPr>
+          <w:noProof/>
+        </w:rPr>
         <w:drawing>
-          <wp:inline distT="0" distB="0" distL="0" distR="0" wp14:anchorId="0136F11E" wp14:editId="0E69DC50">
-            <wp:extent cx="5274310" cy="1846580"/>
-            <wp:effectExtent l="0" t="0" r="2540" b="0"/>
-            <wp:docPr id="15" name="圖片 15"/>
+          <wp:inline distT="0" distB="0" distL="0" distR="0" wp14:anchorId="3A45323A" wp14:editId="70B5D13B">
+            <wp:extent cx="5545302" cy="1403350"/>
+            <wp:effectExtent l="0" t="0" r="0" b="0"/>
+            <wp:docPr id="9" name="圖片 9"/>
             <wp:cNvGraphicFramePr>
               <a:graphicFrameLocks xmlns:a="http://schemas.openxmlformats.org/drawingml/2006/main" noChangeAspect="1"/>
             </wp:cNvGraphicFramePr>
@@ -3681,7 +3908,7 @@
               <a:graphicData uri="http://schemas.openxmlformats.org/drawingml/2006/picture">
                 <pic:pic xmlns:pic="http://schemas.openxmlformats.org/drawingml/2006/picture">
                   <pic:nvPicPr>
-                    <pic:cNvPr id="0" name="Picture 15"/>
+                    <pic:cNvPr id="0" name="Picture 1"/>
                     <pic:cNvPicPr>
                       <a:picLocks noChangeAspect="1" noChangeArrowheads="1"/>
                     </pic:cNvPicPr>
@@ -3702,7 +3929,7 @@
                   <pic:spPr bwMode="auto">
                     <a:xfrm>
                       <a:off x="0" y="0"/>
-                      <a:ext cx="5274310" cy="1846580"/>
+                      <a:ext cx="5547457" cy="1403895"/>
                     </a:xfrm>
                     <a:prstGeom prst="rect">
                       <a:avLst/>
@@ -3723,6 +3950,706 @@
       <w:pPr>
         <w:pStyle w:val="a3"/>
         <w:ind w:leftChars="0" w:left="960"/>
+      </w:pPr>
+      <w:r>
+        <w:rPr>
+          <w:rFonts w:hint="eastAsia"/>
+        </w:rPr>
+        <w:t>上圖中首先我們看</w:t>
+      </w:r>
+      <w:proofErr w:type="spellStart"/>
+      <w:r>
+        <w:rPr>
+          <w:rFonts w:hint="eastAsia"/>
+        </w:rPr>
+        <w:t>go_straight</w:t>
+      </w:r>
+      <w:proofErr w:type="spellEnd"/>
+      <w:r>
+        <w:rPr>
+          <w:rFonts w:hint="eastAsia"/>
+        </w:rPr>
+        <w:t>，</w:t>
+      </w:r>
+      <w:r>
+        <w:rPr>
+          <w:rFonts w:hint="eastAsia"/>
+        </w:rPr>
+        <w:t>車子進到這個</w:t>
+      </w:r>
+      <w:r>
+        <w:rPr>
+          <w:rFonts w:hint="eastAsia"/>
+        </w:rPr>
+        <w:t>state</w:t>
+      </w:r>
+      <w:r>
+        <w:rPr>
+          <w:rFonts w:hint="eastAsia"/>
+        </w:rPr>
+        <w:t>的條件是偵測到全白</w:t>
+      </w:r>
+      <w:r>
+        <w:rPr>
+          <w:rFonts w:hint="eastAsia"/>
+        </w:rPr>
+        <w:t>，而我們讓這個</w:t>
+      </w:r>
+      <w:r>
+        <w:rPr>
+          <w:rFonts w:hint="eastAsia"/>
+        </w:rPr>
+        <w:t>state</w:t>
+      </w:r>
+      <w:r>
+        <w:rPr>
+          <w:rFonts w:hint="eastAsia"/>
+        </w:rPr>
+        <w:t>不會是急轉的</w:t>
+      </w:r>
+      <w:r>
+        <w:rPr>
+          <w:rFonts w:hint="eastAsia"/>
+        </w:rPr>
+        <w:t>next state</w:t>
+      </w:r>
+      <w:r>
+        <w:rPr>
+          <w:rFonts w:hint="eastAsia"/>
+        </w:rPr>
+        <w:t>，因此</w:t>
+      </w:r>
+      <w:r>
+        <w:rPr>
+          <w:rFonts w:hint="eastAsia"/>
+        </w:rPr>
+        <w:t>我們只看左邊跟右邊的訊號</w:t>
+      </w:r>
+      <w:r>
+        <w:rPr>
+          <w:rFonts w:hint="eastAsia"/>
+        </w:rPr>
+        <w:t>，若都是</w:t>
+      </w:r>
+      <w:r>
+        <w:rPr>
+          <w:rFonts w:hint="eastAsia"/>
+        </w:rPr>
+        <w:t>1</w:t>
+      </w:r>
+      <w:r>
+        <w:rPr>
+          <w:rFonts w:hint="eastAsia"/>
+        </w:rPr>
+        <w:t>則直走</w:t>
+      </w:r>
+      <w:r>
+        <w:rPr>
+          <w:rFonts w:hint="eastAsia"/>
+        </w:rPr>
+        <w:t>，而在</w:t>
+      </w:r>
+      <w:r>
+        <w:rPr>
+          <w:rFonts w:hint="eastAsia"/>
+        </w:rPr>
+        <w:t>demo</w:t>
+      </w:r>
+      <w:r>
+        <w:rPr>
+          <w:rFonts w:hint="eastAsia"/>
+        </w:rPr>
+        <w:t>時為了通過</w:t>
+      </w:r>
+      <w:r>
+        <w:rPr>
+          <w:rFonts w:hint="eastAsia"/>
+        </w:rPr>
+        <w:t>bonus</w:t>
+      </w:r>
+      <w:r>
+        <w:rPr>
+          <w:rFonts w:hint="eastAsia"/>
+        </w:rPr>
+        <w:t>的賽道</w:t>
+      </w:r>
+      <w:r>
+        <w:rPr>
+          <w:rFonts w:hint="eastAsia"/>
+        </w:rPr>
+        <w:t>i</w:t>
+      </w:r>
+      <w:r>
+        <w:t>ntersection</w:t>
+      </w:r>
+      <w:r>
+        <w:rPr>
+          <w:rFonts w:hint="eastAsia"/>
+        </w:rPr>
+        <w:t>的部分</w:t>
+      </w:r>
+      <w:r>
+        <w:rPr>
+          <w:rFonts w:hint="eastAsia"/>
+        </w:rPr>
+        <w:t>，</w:t>
+      </w:r>
+      <w:r>
+        <w:rPr>
+          <w:rFonts w:hint="eastAsia"/>
+        </w:rPr>
+        <w:t>因為</w:t>
+      </w:r>
+      <w:r>
+        <w:rPr>
+          <w:rFonts w:hint="eastAsia"/>
+        </w:rPr>
+        <w:t>直走、轉彎與急轉的</w:t>
+      </w:r>
+      <w:r>
+        <w:rPr>
+          <w:rFonts w:hint="eastAsia"/>
+        </w:rPr>
+        <w:t>狀況我們都已經維護好，因此不會有</w:t>
+      </w:r>
+      <w:proofErr w:type="gramStart"/>
+      <w:r>
+        <w:rPr>
+          <w:rFonts w:hint="eastAsia"/>
+        </w:rPr>
+        <w:t>衝</w:t>
+      </w:r>
+      <w:proofErr w:type="gramEnd"/>
+      <w:r>
+        <w:rPr>
+          <w:rFonts w:hint="eastAsia"/>
+        </w:rPr>
+        <w:t>出白色賽道的狀況，所以</w:t>
+      </w:r>
+      <w:r>
+        <w:rPr>
+          <w:rFonts w:hint="eastAsia"/>
+        </w:rPr>
+        <w:t>我們</w:t>
+      </w:r>
+      <w:r>
+        <w:rPr>
+          <w:rFonts w:hint="eastAsia"/>
+        </w:rPr>
+        <w:t>嘗試</w:t>
+      </w:r>
+      <w:r>
+        <w:rPr>
+          <w:rFonts w:hint="eastAsia"/>
+        </w:rPr>
+        <w:t>讓車子</w:t>
+      </w:r>
+      <w:r>
+        <w:rPr>
+          <w:rFonts w:hint="eastAsia"/>
+        </w:rPr>
+        <w:t>default</w:t>
+      </w:r>
+      <w:r>
+        <w:rPr>
+          <w:rFonts w:hint="eastAsia"/>
+        </w:rPr>
+        <w:t>是</w:t>
+      </w:r>
+      <w:r>
+        <w:rPr>
+          <w:rFonts w:hint="eastAsia"/>
+        </w:rPr>
+        <w:lastRenderedPageBreak/>
+        <w:t>直走</w:t>
+      </w:r>
+      <w:r>
+        <w:rPr>
+          <w:rFonts w:hint="eastAsia"/>
+        </w:rPr>
+        <w:t>，也成功通過該賽道。</w:t>
+      </w:r>
+    </w:p>
+    <w:p>
+      <w:pPr>
+        <w:pStyle w:val="a3"/>
+        <w:ind w:leftChars="0" w:left="960"/>
+      </w:pPr>
+    </w:p>
+    <w:p>
+      <w:pPr>
+        <w:pStyle w:val="a3"/>
+        <w:ind w:leftChars="0" w:left="960"/>
+      </w:pPr>
+      <w:r>
+        <w:rPr>
+          <w:rFonts w:hint="eastAsia"/>
+        </w:rPr>
+        <w:t>轉彎的部分我們以左轉說明，</w:t>
+      </w:r>
+      <w:r>
+        <w:rPr>
+          <w:rFonts w:hint="eastAsia"/>
+        </w:rPr>
+        <w:t>首先在</w:t>
+      </w:r>
+      <w:proofErr w:type="spellStart"/>
+      <w:r>
+        <w:rPr>
+          <w:rFonts w:hint="eastAsia"/>
+        </w:rPr>
+        <w:t>turn_left</w:t>
+      </w:r>
+      <w:proofErr w:type="spellEnd"/>
+      <w:r>
+        <w:rPr>
+          <w:rFonts w:hint="eastAsia"/>
+        </w:rPr>
+        <w:t>的部分，</w:t>
+      </w:r>
+      <w:r>
+        <w:rPr>
+          <w:rFonts w:hint="eastAsia"/>
+        </w:rPr>
+        <w:t>因為在這個</w:t>
+      </w:r>
+      <w:r>
+        <w:rPr>
+          <w:rFonts w:hint="eastAsia"/>
+        </w:rPr>
+        <w:t>state</w:t>
+      </w:r>
+      <w:r>
+        <w:rPr>
+          <w:rFonts w:hint="eastAsia"/>
+        </w:rPr>
+        <w:t>內</w:t>
+      </w:r>
+      <w:proofErr w:type="spellStart"/>
+      <w:r>
+        <w:rPr>
+          <w:rFonts w:hint="eastAsia"/>
+        </w:rPr>
+        <w:t>left_signal</w:t>
+      </w:r>
+      <w:proofErr w:type="spellEnd"/>
+      <w:r>
+        <w:rPr>
+          <w:rFonts w:hint="eastAsia"/>
+        </w:rPr>
+        <w:t>會是</w:t>
+      </w:r>
+      <w:r>
+        <w:rPr>
+          <w:rFonts w:hint="eastAsia"/>
+        </w:rPr>
+        <w:t>1</w:t>
+      </w:r>
+      <w:r>
+        <w:rPr>
+          <w:rFonts w:hint="eastAsia"/>
+        </w:rPr>
+        <w:t>，所以我們不判</w:t>
+      </w:r>
+      <w:proofErr w:type="spellStart"/>
+      <w:r>
+        <w:rPr>
+          <w:rFonts w:hint="eastAsia"/>
+        </w:rPr>
+        <w:t>left_signal</w:t>
+      </w:r>
+      <w:proofErr w:type="spellEnd"/>
+      <w:r>
+        <w:rPr>
+          <w:rFonts w:hint="eastAsia"/>
+        </w:rPr>
+        <w:t>，</w:t>
+      </w:r>
+      <w:r>
+        <w:rPr>
+          <w:rFonts w:hint="eastAsia"/>
+        </w:rPr>
+        <w:t>若</w:t>
+      </w:r>
+      <w:proofErr w:type="spellStart"/>
+      <w:r>
+        <w:rPr>
+          <w:rFonts w:hint="eastAsia"/>
+        </w:rPr>
+        <w:t>mid_signal</w:t>
+      </w:r>
+      <w:proofErr w:type="spellEnd"/>
+      <w:r>
+        <w:rPr>
+          <w:rFonts w:hint="eastAsia"/>
+        </w:rPr>
+        <w:t>為</w:t>
+      </w:r>
+      <w:r>
+        <w:rPr>
+          <w:rFonts w:hint="eastAsia"/>
+        </w:rPr>
+        <w:t>0</w:t>
+      </w:r>
+      <w:r>
+        <w:rPr>
+          <w:rFonts w:hint="eastAsia"/>
+        </w:rPr>
+        <w:t>則</w:t>
+      </w:r>
+      <w:proofErr w:type="gramStart"/>
+      <w:r>
+        <w:rPr>
+          <w:rFonts w:hint="eastAsia"/>
+        </w:rPr>
+        <w:t>為</w:t>
+      </w:r>
+      <w:r>
+        <w:rPr>
+          <w:rFonts w:hint="eastAsia"/>
+        </w:rPr>
+        <w:t>左</w:t>
+      </w:r>
+      <w:r>
+        <w:rPr>
+          <w:rFonts w:hint="eastAsia"/>
+        </w:rPr>
+        <w:t>急轉</w:t>
+      </w:r>
+      <w:proofErr w:type="gramEnd"/>
+      <w:r>
+        <w:rPr>
+          <w:rFonts w:hint="eastAsia"/>
+        </w:rPr>
+        <w:t>，若為</w:t>
+      </w:r>
+      <w:r>
+        <w:rPr>
+          <w:rFonts w:hint="eastAsia"/>
+        </w:rPr>
+        <w:t>1</w:t>
+      </w:r>
+      <w:r>
+        <w:rPr>
+          <w:rFonts w:hint="eastAsia"/>
+        </w:rPr>
+        <w:t>則維持一般的左轉，而若</w:t>
+      </w:r>
+      <w:proofErr w:type="spellStart"/>
+      <w:r>
+        <w:rPr>
+          <w:rFonts w:hint="eastAsia"/>
+        </w:rPr>
+        <w:t>right_signal</w:t>
+      </w:r>
+      <w:proofErr w:type="spellEnd"/>
+      <w:r>
+        <w:rPr>
+          <w:rFonts w:hint="eastAsia"/>
+        </w:rPr>
+        <w:t>為</w:t>
+      </w:r>
+      <w:r>
+        <w:rPr>
+          <w:rFonts w:hint="eastAsia"/>
+        </w:rPr>
+        <w:t>1</w:t>
+      </w:r>
+      <w:r>
+        <w:rPr>
+          <w:rFonts w:hint="eastAsia"/>
+        </w:rPr>
+        <w:t>則代表已經轉完，回到直走的狀況。</w:t>
+      </w:r>
+      <w:r>
+        <w:rPr>
+          <w:rFonts w:hint="eastAsia"/>
+        </w:rPr>
+        <w:t>接下來</w:t>
+      </w:r>
+      <w:proofErr w:type="gramStart"/>
+      <w:r>
+        <w:rPr>
+          <w:rFonts w:hint="eastAsia"/>
+        </w:rPr>
+        <w:t>在左急轉</w:t>
+      </w:r>
+      <w:proofErr w:type="gramEnd"/>
+      <w:r>
+        <w:rPr>
+          <w:rFonts w:hint="eastAsia"/>
+        </w:rPr>
+        <w:t>的部分，</w:t>
+      </w:r>
+      <w:r>
+        <w:rPr>
+          <w:rFonts w:hint="eastAsia"/>
+        </w:rPr>
+        <w:t>由於只由</w:t>
+      </w:r>
+      <w:proofErr w:type="spellStart"/>
+      <w:r>
+        <w:rPr>
+          <w:rFonts w:hint="eastAsia"/>
+        </w:rPr>
+        <w:t>mid_signal</w:t>
+      </w:r>
+      <w:proofErr w:type="spellEnd"/>
+      <w:r>
+        <w:rPr>
+          <w:rFonts w:hint="eastAsia"/>
+        </w:rPr>
+        <w:t>決定是否為急轉</w:t>
+      </w:r>
+      <w:r>
+        <w:rPr>
+          <w:rFonts w:hint="eastAsia"/>
+        </w:rPr>
+        <w:t>，</w:t>
+      </w:r>
+      <w:r>
+        <w:rPr>
+          <w:rFonts w:hint="eastAsia"/>
+        </w:rPr>
+        <w:t>所以我們不對另外兩個</w:t>
+      </w:r>
+      <w:r>
+        <w:rPr>
+          <w:rFonts w:hint="eastAsia"/>
+        </w:rPr>
+        <w:t>signal</w:t>
+      </w:r>
+      <w:r>
+        <w:rPr>
+          <w:rFonts w:hint="eastAsia"/>
+        </w:rPr>
+        <w:t>進行判斷，若</w:t>
+      </w:r>
+      <w:proofErr w:type="spellStart"/>
+      <w:r>
+        <w:rPr>
+          <w:rFonts w:hint="eastAsia"/>
+        </w:rPr>
+        <w:t>mid_signal</w:t>
+      </w:r>
+      <w:proofErr w:type="spellEnd"/>
+      <w:r>
+        <w:rPr>
+          <w:rFonts w:hint="eastAsia"/>
+        </w:rPr>
+        <w:t>讀到黑色代表需要急轉</w:t>
+      </w:r>
+      <w:r>
+        <w:rPr>
+          <w:rFonts w:hint="eastAsia"/>
+        </w:rPr>
+        <w:t>，讀到白色則代表</w:t>
+      </w:r>
+      <w:r>
+        <w:rPr>
+          <w:rFonts w:hint="eastAsia"/>
+        </w:rPr>
+        <w:t>進入左轉的</w:t>
+      </w:r>
+      <w:r>
+        <w:rPr>
+          <w:rFonts w:hint="eastAsia"/>
+        </w:rPr>
+        <w:t>state</w:t>
+      </w:r>
+      <w:r>
+        <w:rPr>
+          <w:rFonts w:hint="eastAsia"/>
+        </w:rPr>
+        <w:t>，這麼做的原因是，我們發現如果只依靠</w:t>
+      </w:r>
+      <w:r>
+        <w:rPr>
+          <w:rFonts w:hint="eastAsia"/>
+        </w:rPr>
+        <w:t>input signal</w:t>
+      </w:r>
+      <w:r>
+        <w:rPr>
+          <w:rFonts w:hint="eastAsia"/>
+        </w:rPr>
+        <w:t>判斷的話，由於</w:t>
+      </w:r>
+      <w:r>
+        <w:rPr>
+          <w:rFonts w:hint="eastAsia"/>
+        </w:rPr>
+        <w:t>default</w:t>
+      </w:r>
+      <w:r>
+        <w:rPr>
+          <w:rFonts w:hint="eastAsia"/>
+        </w:rPr>
+        <w:t>是直走，在轉彎時</w:t>
+      </w:r>
+      <w:r>
+        <w:rPr>
+          <w:rFonts w:hint="eastAsia"/>
+        </w:rPr>
+        <w:t>會反覆在轉</w:t>
+      </w:r>
+      <w:r>
+        <w:rPr>
+          <w:rFonts w:hint="eastAsia"/>
+        </w:rPr>
+        <w:t>彎</w:t>
+      </w:r>
+      <w:r>
+        <w:rPr>
+          <w:rFonts w:hint="eastAsia"/>
+        </w:rPr>
+        <w:t>、直走</w:t>
+      </w:r>
+      <w:r>
+        <w:rPr>
+          <w:rFonts w:hint="eastAsia"/>
+        </w:rPr>
+        <w:t>、急轉三</w:t>
+      </w:r>
+      <w:r>
+        <w:rPr>
+          <w:rFonts w:hint="eastAsia"/>
+        </w:rPr>
+        <w:t>個</w:t>
+      </w:r>
+      <w:r>
+        <w:rPr>
+          <w:rFonts w:hint="eastAsia"/>
+        </w:rPr>
+        <w:t>state</w:t>
+      </w:r>
+      <w:r>
+        <w:rPr>
+          <w:rFonts w:hint="eastAsia"/>
+        </w:rPr>
+        <w:t>之</w:t>
+      </w:r>
+      <w:r>
+        <w:rPr>
+          <w:rFonts w:hint="eastAsia"/>
+        </w:rPr>
+        <w:t>間一直</w:t>
+      </w:r>
+      <w:r>
+        <w:rPr>
+          <w:rFonts w:hint="eastAsia"/>
+        </w:rPr>
+        <w:t>變換，</w:t>
+      </w:r>
+      <w:r>
+        <w:rPr>
+          <w:rFonts w:hint="eastAsia"/>
+        </w:rPr>
+        <w:t>轉速變化會落差太大造成轉彎不流暢，而</w:t>
+      </w:r>
+      <w:r>
+        <w:rPr>
+          <w:rFonts w:hint="eastAsia"/>
+        </w:rPr>
+        <w:t>修改過後</w:t>
+      </w:r>
+      <w:r>
+        <w:rPr>
+          <w:rFonts w:hint="eastAsia"/>
+        </w:rPr>
+        <w:t>則可以</w:t>
+      </w:r>
+      <w:r>
+        <w:rPr>
+          <w:rFonts w:hint="eastAsia"/>
+        </w:rPr>
+        <w:t>限制車車下一個</w:t>
+      </w:r>
+      <w:r>
+        <w:rPr>
+          <w:rFonts w:hint="eastAsia"/>
+        </w:rPr>
+        <w:t>state</w:t>
+      </w:r>
+      <w:r>
+        <w:rPr>
+          <w:rFonts w:hint="eastAsia"/>
+        </w:rPr>
+        <w:t>的行為</w:t>
+      </w:r>
+      <w:r>
+        <w:rPr>
+          <w:rFonts w:hint="eastAsia"/>
+        </w:rPr>
+        <w:t>，運作上也流暢許多。</w:t>
+      </w:r>
+      <w:r>
+        <w:rPr>
+          <w:rFonts w:hint="eastAsia"/>
+        </w:rPr>
+        <w:t>右轉</w:t>
+      </w:r>
+      <w:r>
+        <w:rPr>
+          <w:rFonts w:hint="eastAsia"/>
+        </w:rPr>
+        <w:t>、</w:t>
+      </w:r>
+      <w:proofErr w:type="gramStart"/>
+      <w:r>
+        <w:rPr>
+          <w:rFonts w:hint="eastAsia"/>
+        </w:rPr>
+        <w:t>右急轉</w:t>
+      </w:r>
+      <w:proofErr w:type="gramEnd"/>
+      <w:r>
+        <w:rPr>
+          <w:rFonts w:hint="eastAsia"/>
+        </w:rPr>
+        <w:t>原理相同這邊就不再贅述。</w:t>
+      </w:r>
+    </w:p>
+    <w:p>
+      <w:pPr>
+        <w:pStyle w:val="a3"/>
+        <w:ind w:leftChars="0" w:left="960"/>
+      </w:pPr>
+      <w:r>
+        <w:rPr>
+          <w:rFonts w:hint="eastAsia"/>
+        </w:rPr>
+        <w:t>該</w:t>
+      </w:r>
+      <w:r>
+        <w:rPr>
+          <w:rFonts w:hint="eastAsia"/>
+        </w:rPr>
+        <w:t>module</w:t>
+      </w:r>
+      <w:r>
+        <w:rPr>
+          <w:rFonts w:hint="eastAsia"/>
+        </w:rPr>
+        <w:t>的</w:t>
+      </w:r>
+      <w:r>
+        <w:rPr>
+          <w:rFonts w:hint="eastAsia"/>
+        </w:rPr>
+        <w:t>block diagram</w:t>
+      </w:r>
+      <w:r>
+        <w:rPr>
+          <w:rFonts w:hint="eastAsia"/>
+        </w:rPr>
+        <w:t>如下。</w:t>
+      </w:r>
+    </w:p>
+    <w:p>
+      <w:pPr>
+        <w:pStyle w:val="a3"/>
+        <w:ind w:leftChars="0" w:left="960"/>
         <w:rPr>
           <w:rFonts w:hint="eastAsia"/>
         </w:rPr>
@@ -3732,20 +4659,11 @@
           <w:rFonts w:hint="eastAsia"/>
           <w:noProof/>
         </w:rPr>
-        <w:lastRenderedPageBreak/>
         <w:drawing>
-          <wp:anchor distT="0" distB="0" distL="114300" distR="114300" simplePos="0" relativeHeight="251660288" behindDoc="0" locked="0" layoutInCell="1" allowOverlap="1" wp14:anchorId="4E5F6EAB" wp14:editId="2E7EC174">
-            <wp:simplePos x="0" y="0"/>
-            <wp:positionH relativeFrom="margin">
-              <wp:align>center</wp:align>
-            </wp:positionH>
-            <wp:positionV relativeFrom="paragraph">
-              <wp:posOffset>0</wp:posOffset>
-            </wp:positionV>
-            <wp:extent cx="6442075" cy="1631950"/>
-            <wp:effectExtent l="0" t="0" r="0" b="0"/>
-            <wp:wrapSquare wrapText="bothSides"/>
-            <wp:docPr id="7" name="圖片 7"/>
+          <wp:inline distT="0" distB="0" distL="0" distR="0" wp14:anchorId="07AB325B" wp14:editId="11DC3BD0">
+            <wp:extent cx="4908550" cy="1712024"/>
+            <wp:effectExtent l="0" t="0" r="6350" b="0"/>
+            <wp:docPr id="11" name="圖片 11"/>
             <wp:cNvGraphicFramePr>
               <a:graphicFrameLocks xmlns:a="http://schemas.openxmlformats.org/drawingml/2006/main" noChangeAspect="1"/>
             </wp:cNvGraphicFramePr>
@@ -3753,7 +4671,7 @@
               <a:graphicData uri="http://schemas.openxmlformats.org/drawingml/2006/picture">
                 <pic:pic xmlns:pic="http://schemas.openxmlformats.org/drawingml/2006/picture">
                   <pic:nvPicPr>
-                    <pic:cNvPr id="0" name="Picture 1"/>
+                    <pic:cNvPr id="0" name="Picture 3"/>
                     <pic:cNvPicPr>
                       <a:picLocks noChangeAspect="1" noChangeArrowheads="1"/>
                     </pic:cNvPicPr>
@@ -3774,7 +4692,7 @@
                   <pic:spPr bwMode="auto">
                     <a:xfrm>
                       <a:off x="0" y="0"/>
-                      <a:ext cx="6442075" cy="1631950"/>
+                      <a:ext cx="4916942" cy="1714951"/>
                     </a:xfrm>
                     <a:prstGeom prst="rect">
                       <a:avLst/>
@@ -3787,25 +4705,9 @@
                 </pic:pic>
               </a:graphicData>
             </a:graphic>
-            <wp14:sizeRelH relativeFrom="margin">
-              <wp14:pctWidth>0</wp14:pctWidth>
-            </wp14:sizeRelH>
-            <wp14:sizeRelV relativeFrom="margin">
-              <wp14:pctHeight>0</wp14:pctHeight>
-            </wp14:sizeRelV>
-          </wp:anchor>
+          </wp:inline>
         </w:drawing>
       </w:r>
-    </w:p>
-    <w:p>
-      <w:pPr>
-        <w:pStyle w:val="a3"/>
-        <w:ind w:leftChars="0" w:left="960"/>
-        <w:jc w:val="center"/>
-        <w:rPr>
-          <w:rFonts w:hint="eastAsia"/>
-        </w:rPr>
-      </w:pPr>
     </w:p>
     <w:p>
       <w:pPr>
@@ -3816,9 +4718,11 @@
         </w:numPr>
         <w:ind w:leftChars="0"/>
       </w:pPr>
+      <w:proofErr w:type="spellStart"/>
       <w:r>
         <w:t>sonic_top</w:t>
       </w:r>
+      <w:proofErr w:type="spellEnd"/>
     </w:p>
     <w:p>
       <w:pPr>
@@ -3894,8 +4798,13 @@
         </w:rPr>
         <w:t>1</w:t>
       </w:r>
-      <w:r>
-        <w:t>’b0</w:t>
+      <w:proofErr w:type="gramStart"/>
+      <w:r>
+        <w:t>’</w:t>
+      </w:r>
+      <w:proofErr w:type="gramEnd"/>
+      <w:r>
+        <w:t>b0</w:t>
       </w:r>
       <w:r>
         <w:rPr>
@@ -3915,9 +4824,11 @@
         </w:rPr>
         <w:t>dis &lt;= 20</w:t>
       </w:r>
+      <w:proofErr w:type="gramStart"/>
       <w:r>
         <w:t>’</w:t>
       </w:r>
+      <w:proofErr w:type="gramEnd"/>
       <w:r>
         <w:rPr>
           <w:rFonts w:hint="eastAsia"/>
@@ -3993,8 +4904,13 @@
         </w:rPr>
         <w:t>1</w:t>
       </w:r>
-      <w:r>
-        <w:t>’b1</w:t>
+      <w:proofErr w:type="gramStart"/>
+      <w:r>
+        <w:t>’</w:t>
+      </w:r>
+      <w:proofErr w:type="gramEnd"/>
+      <w:r>
+        <w:t>b1</w:t>
       </w:r>
       <w:r>
         <w:rPr>
@@ -4023,8 +4939,13 @@
         </w:rPr>
         <w:t>1</w:t>
       </w:r>
-      <w:r>
-        <w:t>’b0</w:t>
+      <w:proofErr w:type="gramStart"/>
+      <w:r>
+        <w:t>’</w:t>
+      </w:r>
+      <w:proofErr w:type="gramEnd"/>
+      <w:r>
+        <w:t>b0</w:t>
       </w:r>
       <w:r>
         <w:rPr>
@@ -4115,6 +5036,7 @@
         <w:rPr>
           <w:noProof/>
         </w:rPr>
+        <w:lastRenderedPageBreak/>
         <w:drawing>
           <wp:inline distT="0" distB="0" distL="0" distR="0" wp14:anchorId="4B93F0D9" wp14:editId="4B14D780">
             <wp:extent cx="3848281" cy="1793949"/>
@@ -4204,7 +5126,6 @@
         <w:rPr>
           <w:noProof/>
         </w:rPr>
-        <w:lastRenderedPageBreak/>
         <w:drawing>
           <wp:inline distT="0" distB="0" distL="0" distR="0" wp14:anchorId="06AF1E74" wp14:editId="440C8EBD">
             <wp:extent cx="4980864" cy="2810500"/>

--- a/Lab6/Lab6_Team31_Report.docx
+++ b/Lab6/Lab6_Team31_Report.docx
@@ -282,16 +282,8 @@
         <w:rPr>
           <w:rFonts w:hint="eastAsia"/>
         </w:rPr>
-        <w:t>，這部分也只要寫出每</w:t>
-      </w:r>
-      <w:proofErr w:type="gramStart"/>
-      <w:r>
-        <w:rPr>
-          <w:rFonts w:hint="eastAsia"/>
-        </w:rPr>
-        <w:t>個</w:t>
-      </w:r>
-      <w:proofErr w:type="gramEnd"/>
+        <w:t>，這部分也只要寫出每個</w:t>
+      </w:r>
       <w:r>
         <w:rPr>
           <w:rFonts w:hint="eastAsia"/>
@@ -376,1590 +368,6 @@
             <wp:extent cx="5274310" cy="2690495"/>
             <wp:effectExtent l="0" t="0" r="2540" b="0"/>
             <wp:docPr id="1" name="圖片 1"/>
-            <wp:cNvGraphicFramePr>
-              <a:graphicFrameLocks xmlns:a="http://schemas.openxmlformats.org/drawingml/2006/main" noChangeAspect="1"/>
-            </wp:cNvGraphicFramePr>
-            <a:graphic xmlns:a="http://schemas.openxmlformats.org/drawingml/2006/main">
-              <a:graphicData uri="http://schemas.openxmlformats.org/drawingml/2006/picture">
-                <pic:pic xmlns:pic="http://schemas.openxmlformats.org/drawingml/2006/picture">
-                  <pic:nvPicPr>
-                    <pic:cNvPr id="1" name=""/>
-                    <pic:cNvPicPr/>
-                  </pic:nvPicPr>
-                  <pic:blipFill>
-                    <a:blip r:embed="rId5"/>
-                    <a:stretch>
-                      <a:fillRect/>
-                    </a:stretch>
-                  </pic:blipFill>
-                  <pic:spPr>
-                    <a:xfrm>
-                      <a:off x="0" y="0"/>
-                      <a:ext cx="5274310" cy="2690495"/>
-                    </a:xfrm>
-                    <a:prstGeom prst="rect">
-                      <a:avLst/>
-                    </a:prstGeom>
-                  </pic:spPr>
-                </pic:pic>
-              </a:graphicData>
-            </a:graphic>
-          </wp:inline>
-        </w:drawing>
-      </w:r>
-    </w:p>
-    <w:p>
-      <w:pPr>
-        <w:pStyle w:val="a3"/>
-        <w:ind w:leftChars="0"/>
-      </w:pPr>
-      <w:r>
-        <w:rPr>
-          <w:rFonts w:hint="eastAsia"/>
-        </w:rPr>
-        <w:t>首先在</w:t>
-      </w:r>
-      <w:r>
-        <w:rPr>
-          <w:rFonts w:hint="eastAsia"/>
-        </w:rPr>
-        <w:t>w</w:t>
-      </w:r>
-      <w:r>
-        <w:t>ait request</w:t>
-      </w:r>
-      <w:r>
-        <w:rPr>
-          <w:rFonts w:hint="eastAsia"/>
-        </w:rPr>
-        <w:t>的時候，</w:t>
-      </w:r>
-      <w:r>
-        <w:rPr>
-          <w:rFonts w:hint="eastAsia"/>
-        </w:rPr>
-        <w:t>如果</w:t>
-      </w:r>
-      <w:r>
-        <w:rPr>
-          <w:rFonts w:hint="eastAsia"/>
-        </w:rPr>
-        <w:t>r</w:t>
-      </w:r>
-      <w:r>
-        <w:t>equest</w:t>
-      </w:r>
-      <w:r>
-        <w:rPr>
-          <w:rFonts w:hint="eastAsia"/>
-        </w:rPr>
-        <w:t>為</w:t>
-      </w:r>
-      <w:r>
-        <w:rPr>
-          <w:rFonts w:hint="eastAsia"/>
-        </w:rPr>
-        <w:t>0</w:t>
-      </w:r>
-      <w:r>
-        <w:rPr>
-          <w:rFonts w:hint="eastAsia"/>
-        </w:rPr>
-        <w:t>，則繼續維持原</w:t>
-      </w:r>
-      <w:r>
-        <w:rPr>
-          <w:rFonts w:hint="eastAsia"/>
-        </w:rPr>
-        <w:t>s</w:t>
-      </w:r>
-      <w:r>
-        <w:t>tate</w:t>
-      </w:r>
-      <w:r>
-        <w:rPr>
-          <w:rFonts w:hint="eastAsia"/>
-        </w:rPr>
-        <w:t>等待</w:t>
-      </w:r>
-      <w:r>
-        <w:rPr>
-          <w:rFonts w:hint="eastAsia"/>
-        </w:rPr>
-        <w:t>r</w:t>
-      </w:r>
-      <w:r>
-        <w:t>equest</w:t>
-      </w:r>
-      <w:r>
-        <w:rPr>
-          <w:rFonts w:hint="eastAsia"/>
-        </w:rPr>
-        <w:t>，這時</w:t>
-      </w:r>
-      <w:proofErr w:type="spellStart"/>
-      <w:r>
-        <w:rPr>
-          <w:rFonts w:hint="eastAsia"/>
-        </w:rPr>
-        <w:t>n</w:t>
-      </w:r>
-      <w:r>
-        <w:t>ext_</w:t>
-      </w:r>
-      <w:r>
-        <w:rPr>
-          <w:rFonts w:hint="eastAsia"/>
-        </w:rPr>
-        <w:t>n</w:t>
-      </w:r>
-      <w:r>
-        <w:t>otice</w:t>
-      </w:r>
-      <w:proofErr w:type="spellEnd"/>
-      <w:r>
-        <w:t xml:space="preserve">, </w:t>
-      </w:r>
-      <w:proofErr w:type="spellStart"/>
-      <w:r>
-        <w:t>next_</w:t>
-      </w:r>
-      <w:r>
-        <w:t>ack</w:t>
-      </w:r>
-      <w:proofErr w:type="spellEnd"/>
-      <w:r>
-        <w:rPr>
-          <w:rFonts w:hint="eastAsia"/>
-        </w:rPr>
-        <w:t>與</w:t>
-      </w:r>
-      <w:proofErr w:type="spellStart"/>
-      <w:r>
-        <w:rPr>
-          <w:rFonts w:hint="eastAsia"/>
-        </w:rPr>
-        <w:t>n</w:t>
-      </w:r>
-      <w:r>
-        <w:t>ext_</w:t>
-      </w:r>
-      <w:r>
-        <w:rPr>
-          <w:rFonts w:hint="eastAsia"/>
-        </w:rPr>
-        <w:t>s</w:t>
-      </w:r>
-      <w:r>
-        <w:t>tart</w:t>
-      </w:r>
-      <w:proofErr w:type="spellEnd"/>
-      <w:r>
-        <w:rPr>
-          <w:rFonts w:hint="eastAsia"/>
-        </w:rPr>
-        <w:t>都設為</w:t>
-      </w:r>
-      <w:r>
-        <w:rPr>
-          <w:rFonts w:hint="eastAsia"/>
-        </w:rPr>
-        <w:t>0</w:t>
-      </w:r>
-      <w:r>
-        <w:rPr>
-          <w:rFonts w:hint="eastAsia"/>
-        </w:rPr>
-        <w:t>，</w:t>
-      </w:r>
-      <w:proofErr w:type="spellStart"/>
-      <w:r>
-        <w:rPr>
-          <w:rFonts w:hint="eastAsia"/>
-        </w:rPr>
-        <w:t>n</w:t>
-      </w:r>
-      <w:r>
-        <w:t>ext_data</w:t>
-      </w:r>
-      <w:proofErr w:type="spellEnd"/>
-      <w:r>
-        <w:rPr>
-          <w:rFonts w:hint="eastAsia"/>
-        </w:rPr>
-        <w:t>則維持為</w:t>
-      </w:r>
-      <w:r>
-        <w:rPr>
-          <w:rFonts w:hint="eastAsia"/>
-        </w:rPr>
-        <w:t>d</w:t>
-      </w:r>
-      <w:r>
-        <w:t>ata</w:t>
-      </w:r>
-      <w:r>
-        <w:rPr>
-          <w:rFonts w:hint="eastAsia"/>
-        </w:rPr>
-        <w:t>。</w:t>
-      </w:r>
-      <w:r>
-        <w:rPr>
-          <w:rFonts w:hint="eastAsia"/>
-        </w:rPr>
-        <w:t>而若</w:t>
-      </w:r>
-      <w:r>
-        <w:rPr>
-          <w:rFonts w:hint="eastAsia"/>
-        </w:rPr>
-        <w:t>r</w:t>
-      </w:r>
-      <w:r>
-        <w:t>equest</w:t>
-      </w:r>
-      <w:r>
-        <w:rPr>
-          <w:rFonts w:hint="eastAsia"/>
-        </w:rPr>
-        <w:t>為</w:t>
-      </w:r>
-      <w:r>
-        <w:rPr>
-          <w:rFonts w:hint="eastAsia"/>
-        </w:rPr>
-        <w:t>1</w:t>
-      </w:r>
-      <w:r>
-        <w:rPr>
-          <w:rFonts w:hint="eastAsia"/>
-        </w:rPr>
-        <w:t>，則</w:t>
-      </w:r>
-      <w:proofErr w:type="spellStart"/>
-      <w:r>
-        <w:rPr>
-          <w:rFonts w:hint="eastAsia"/>
-        </w:rPr>
-        <w:t>n</w:t>
-      </w:r>
-      <w:r>
-        <w:t>ext_state</w:t>
-      </w:r>
-      <w:proofErr w:type="spellEnd"/>
-      <w:r>
-        <w:rPr>
-          <w:rFonts w:hint="eastAsia"/>
-        </w:rPr>
-        <w:t>要變成</w:t>
-      </w:r>
-      <w:proofErr w:type="spellStart"/>
-      <w:r>
-        <w:t>state_wait_to_send_ack</w:t>
-      </w:r>
-      <w:proofErr w:type="spellEnd"/>
-      <w:r>
-        <w:rPr>
-          <w:rFonts w:hint="eastAsia"/>
-        </w:rPr>
-        <w:t>，</w:t>
-      </w:r>
-      <w:proofErr w:type="spellStart"/>
-      <w:r>
-        <w:rPr>
-          <w:rFonts w:hint="eastAsia"/>
-        </w:rPr>
-        <w:t>n</w:t>
-      </w:r>
-      <w:r>
-        <w:t>ext_start</w:t>
-      </w:r>
-      <w:proofErr w:type="spellEnd"/>
-      <w:r>
-        <w:rPr>
-          <w:rFonts w:hint="eastAsia"/>
-        </w:rPr>
-        <w:t>也要轉為</w:t>
-      </w:r>
-      <w:r>
-        <w:rPr>
-          <w:rFonts w:hint="eastAsia"/>
-        </w:rPr>
-        <w:t>1</w:t>
-      </w:r>
-      <w:proofErr w:type="gramStart"/>
-      <w:r>
-        <w:t>’</w:t>
-      </w:r>
-      <w:proofErr w:type="gramEnd"/>
-      <w:r>
-        <w:t>b1</w:t>
-      </w:r>
-      <w:r>
-        <w:rPr>
-          <w:rFonts w:hint="eastAsia"/>
-        </w:rPr>
-        <w:t>，</w:t>
-      </w:r>
-      <w:r>
-        <w:rPr>
-          <w:rFonts w:hint="eastAsia"/>
-        </w:rPr>
-        <w:t>開始為</w:t>
-      </w:r>
-      <w:r>
-        <w:rPr>
-          <w:rFonts w:hint="eastAsia"/>
-        </w:rPr>
-        <w:t>n</w:t>
-      </w:r>
-      <w:r>
-        <w:t>otice</w:t>
-      </w:r>
-      <w:r>
-        <w:rPr>
-          <w:rFonts w:hint="eastAsia"/>
-        </w:rPr>
-        <w:t>亮的時間計時</w:t>
-      </w:r>
-      <w:r>
-        <w:rPr>
-          <w:rFonts w:hint="eastAsia"/>
-        </w:rPr>
-        <w:t>。</w:t>
-      </w:r>
-    </w:p>
-    <w:p>
-      <w:pPr>
-        <w:pStyle w:val="a3"/>
-        <w:ind w:leftChars="0"/>
-      </w:pPr>
-      <w:r>
-        <w:rPr>
-          <w:rFonts w:hint="eastAsia"/>
-        </w:rPr>
-        <w:t>在</w:t>
-      </w:r>
-      <w:proofErr w:type="spellStart"/>
-      <w:r>
-        <w:t>state_wait_to_send_ack</w:t>
-      </w:r>
-      <w:proofErr w:type="spellEnd"/>
-      <w:r>
-        <w:rPr>
-          <w:rFonts w:hint="eastAsia"/>
-        </w:rPr>
-        <w:t>這個</w:t>
-      </w:r>
-      <w:r>
-        <w:rPr>
-          <w:rFonts w:hint="eastAsia"/>
-        </w:rPr>
-        <w:t>s</w:t>
-      </w:r>
-      <w:r>
-        <w:t>tate</w:t>
-      </w:r>
-      <w:r>
-        <w:rPr>
-          <w:rFonts w:hint="eastAsia"/>
-        </w:rPr>
-        <w:t>時</w:t>
-      </w:r>
-      <w:r>
-        <w:rPr>
-          <w:rFonts w:hint="eastAsia"/>
-        </w:rPr>
-        <w:t>，若</w:t>
-      </w:r>
-      <w:r>
-        <w:t>done</w:t>
-      </w:r>
-      <w:r>
-        <w:rPr>
-          <w:rFonts w:hint="eastAsia"/>
-        </w:rPr>
-        <w:t>為</w:t>
-      </w:r>
-      <w:r>
-        <w:rPr>
-          <w:rFonts w:hint="eastAsia"/>
-        </w:rPr>
-        <w:t>0</w:t>
-      </w:r>
-      <w:r>
-        <w:rPr>
-          <w:rFonts w:hint="eastAsia"/>
-        </w:rPr>
-        <w:t>，代表</w:t>
-      </w:r>
-      <w:r>
-        <w:rPr>
-          <w:rFonts w:hint="eastAsia"/>
-        </w:rPr>
-        <w:t>n</w:t>
-      </w:r>
-      <w:r>
-        <w:t>otice</w:t>
-      </w:r>
-      <w:r>
-        <w:rPr>
-          <w:rFonts w:hint="eastAsia"/>
-        </w:rPr>
-        <w:t>亮的時間還未結束，此時</w:t>
-      </w:r>
-      <w:proofErr w:type="spellStart"/>
-      <w:r>
-        <w:rPr>
-          <w:rFonts w:hint="eastAsia"/>
-        </w:rPr>
-        <w:t>n</w:t>
-      </w:r>
-      <w:r>
-        <w:t>ext_state</w:t>
-      </w:r>
-      <w:proofErr w:type="spellEnd"/>
-      <w:r>
-        <w:rPr>
-          <w:rFonts w:hint="eastAsia"/>
-        </w:rPr>
-        <w:t>一樣為</w:t>
-      </w:r>
-      <w:proofErr w:type="spellStart"/>
-      <w:r>
-        <w:t>state_wait_to_send_ack</w:t>
-      </w:r>
-      <w:proofErr w:type="spellEnd"/>
-      <w:r>
-        <w:rPr>
-          <w:rFonts w:hint="eastAsia"/>
-        </w:rPr>
-        <w:t>，</w:t>
-      </w:r>
-      <w:proofErr w:type="spellStart"/>
-      <w:r>
-        <w:rPr>
-          <w:rFonts w:hint="eastAsia"/>
-        </w:rPr>
-        <w:t>n</w:t>
-      </w:r>
-      <w:r>
-        <w:t>ext_ack</w:t>
-      </w:r>
-      <w:proofErr w:type="spellEnd"/>
-      <w:r>
-        <w:rPr>
-          <w:rFonts w:hint="eastAsia"/>
-        </w:rPr>
-        <w:t>仍為</w:t>
-      </w:r>
-      <w:r>
-        <w:rPr>
-          <w:rFonts w:hint="eastAsia"/>
-        </w:rPr>
-        <w:t>0</w:t>
-      </w:r>
-      <w:r>
-        <w:rPr>
-          <w:rFonts w:hint="eastAsia"/>
-        </w:rPr>
-        <w:t>、</w:t>
-      </w:r>
-      <w:proofErr w:type="spellStart"/>
-      <w:r>
-        <w:rPr>
-          <w:rFonts w:hint="eastAsia"/>
-        </w:rPr>
-        <w:t>n</w:t>
-      </w:r>
-      <w:r>
-        <w:t>ext_data</w:t>
-      </w:r>
-      <w:proofErr w:type="spellEnd"/>
-      <w:r>
-        <w:rPr>
-          <w:rFonts w:hint="eastAsia"/>
-        </w:rPr>
-        <w:t>仍維持</w:t>
-      </w:r>
-      <w:r>
-        <w:rPr>
-          <w:rFonts w:hint="eastAsia"/>
-        </w:rPr>
-        <w:t>d</w:t>
-      </w:r>
-      <w:r>
-        <w:t>ata</w:t>
-      </w:r>
-      <w:r>
-        <w:rPr>
-          <w:rFonts w:hint="eastAsia"/>
-        </w:rPr>
-        <w:t>，</w:t>
-      </w:r>
-      <w:proofErr w:type="spellStart"/>
-      <w:r>
-        <w:rPr>
-          <w:rFonts w:hint="eastAsia"/>
-        </w:rPr>
-        <w:t>n</w:t>
-      </w:r>
-      <w:r>
-        <w:t>ext_start</w:t>
-      </w:r>
-      <w:proofErr w:type="spellEnd"/>
-      <w:r>
-        <w:rPr>
-          <w:rFonts w:hint="eastAsia"/>
-        </w:rPr>
-        <w:t>與</w:t>
-      </w:r>
-      <w:proofErr w:type="spellStart"/>
-      <w:r>
-        <w:t>next_</w:t>
-      </w:r>
-      <w:r>
-        <w:t>notice</w:t>
-      </w:r>
-      <w:proofErr w:type="spellEnd"/>
-      <w:r>
-        <w:rPr>
-          <w:rFonts w:hint="eastAsia"/>
-        </w:rPr>
-        <w:t>則繼續保持為</w:t>
-      </w:r>
-      <w:r>
-        <w:rPr>
-          <w:rFonts w:hint="eastAsia"/>
-        </w:rPr>
-        <w:t>1</w:t>
-      </w:r>
-      <w:proofErr w:type="gramStart"/>
-      <w:r>
-        <w:t>’</w:t>
-      </w:r>
-      <w:proofErr w:type="gramEnd"/>
-      <w:r>
-        <w:t>b1</w:t>
-      </w:r>
-      <w:r>
-        <w:rPr>
-          <w:rFonts w:hint="eastAsia"/>
-        </w:rPr>
-        <w:t>。</w:t>
-      </w:r>
-      <w:r>
-        <w:rPr>
-          <w:rFonts w:hint="eastAsia"/>
-        </w:rPr>
-        <w:t>而若</w:t>
-      </w:r>
-      <w:r>
-        <w:rPr>
-          <w:rFonts w:hint="eastAsia"/>
-        </w:rPr>
-        <w:t>d</w:t>
-      </w:r>
-      <w:r>
-        <w:t>one</w:t>
-      </w:r>
-      <w:r>
-        <w:rPr>
-          <w:rFonts w:hint="eastAsia"/>
-        </w:rPr>
-        <w:t>為</w:t>
-      </w:r>
-      <w:r>
-        <w:rPr>
-          <w:rFonts w:hint="eastAsia"/>
-        </w:rPr>
-        <w:t>1</w:t>
-      </w:r>
-      <w:r>
-        <w:rPr>
-          <w:rFonts w:hint="eastAsia"/>
-        </w:rPr>
-        <w:t>，</w:t>
-      </w:r>
-      <w:proofErr w:type="spellStart"/>
-      <w:r>
-        <w:rPr>
-          <w:rFonts w:hint="eastAsia"/>
-        </w:rPr>
-        <w:t>n</w:t>
-      </w:r>
-      <w:r>
-        <w:t>ext_state</w:t>
-      </w:r>
-      <w:proofErr w:type="spellEnd"/>
-      <w:r>
-        <w:rPr>
-          <w:rFonts w:hint="eastAsia"/>
-        </w:rPr>
-        <w:t>要變為</w:t>
-      </w:r>
-      <w:proofErr w:type="spellStart"/>
-      <w:r>
-        <w:rPr>
-          <w:rFonts w:hint="eastAsia"/>
-        </w:rPr>
-        <w:t>s</w:t>
-      </w:r>
-      <w:r>
-        <w:t>tate_wait_data</w:t>
-      </w:r>
-      <w:proofErr w:type="spellEnd"/>
-      <w:r>
-        <w:rPr>
-          <w:rFonts w:hint="eastAsia"/>
-        </w:rPr>
-        <w:t>，</w:t>
-      </w:r>
-      <w:proofErr w:type="spellStart"/>
-      <w:r>
-        <w:rPr>
-          <w:rFonts w:hint="eastAsia"/>
-        </w:rPr>
-        <w:t>n</w:t>
-      </w:r>
-      <w:r>
-        <w:t>ext_ack</w:t>
-      </w:r>
-      <w:proofErr w:type="spellEnd"/>
-      <w:r>
-        <w:rPr>
-          <w:rFonts w:hint="eastAsia"/>
-        </w:rPr>
-        <w:t>要變為</w:t>
-      </w:r>
-      <w:r>
-        <w:rPr>
-          <w:rFonts w:hint="eastAsia"/>
-        </w:rPr>
-        <w:t>1</w:t>
-      </w:r>
-      <w:proofErr w:type="gramStart"/>
-      <w:r>
-        <w:t>’</w:t>
-      </w:r>
-      <w:proofErr w:type="gramEnd"/>
-      <w:r>
-        <w:t>b1</w:t>
-      </w:r>
-      <w:r>
-        <w:rPr>
-          <w:rFonts w:hint="eastAsia"/>
-        </w:rPr>
-        <w:t>。</w:t>
-      </w:r>
-    </w:p>
-    <w:p>
-      <w:pPr>
-        <w:pStyle w:val="a3"/>
-        <w:ind w:leftChars="0"/>
-      </w:pPr>
-      <w:r>
-        <w:rPr>
-          <w:rFonts w:hint="eastAsia"/>
-        </w:rPr>
-        <w:t>最後在</w:t>
-      </w:r>
-      <w:proofErr w:type="spellStart"/>
-      <w:r>
-        <w:rPr>
-          <w:rFonts w:hint="eastAsia"/>
-        </w:rPr>
-        <w:t>s</w:t>
-      </w:r>
-      <w:r>
-        <w:t>tate_wait_data</w:t>
-      </w:r>
-      <w:proofErr w:type="spellEnd"/>
-      <w:r>
-        <w:rPr>
-          <w:rFonts w:hint="eastAsia"/>
-        </w:rPr>
-        <w:t>這個</w:t>
-      </w:r>
-      <w:r>
-        <w:rPr>
-          <w:rFonts w:hint="eastAsia"/>
-        </w:rPr>
-        <w:t>s</w:t>
-      </w:r>
-      <w:r>
-        <w:t>tate</w:t>
-      </w:r>
-      <w:r>
-        <w:rPr>
-          <w:rFonts w:hint="eastAsia"/>
-        </w:rPr>
-        <w:t>，</w:t>
-      </w:r>
-      <w:r>
-        <w:rPr>
-          <w:rFonts w:hint="eastAsia"/>
-        </w:rPr>
-        <w:t>已經不需要用到</w:t>
-      </w:r>
-      <w:r>
-        <w:rPr>
-          <w:rFonts w:hint="eastAsia"/>
-        </w:rPr>
-        <w:t>n</w:t>
-      </w:r>
-      <w:r>
-        <w:t>otice</w:t>
-      </w:r>
-      <w:r>
-        <w:rPr>
-          <w:rFonts w:hint="eastAsia"/>
-        </w:rPr>
-        <w:t>與</w:t>
-      </w:r>
-      <w:r>
-        <w:rPr>
-          <w:rFonts w:hint="eastAsia"/>
-        </w:rPr>
-        <w:t>s</w:t>
-      </w:r>
-      <w:r>
-        <w:t>tart</w:t>
-      </w:r>
-      <w:r>
-        <w:rPr>
-          <w:rFonts w:hint="eastAsia"/>
-        </w:rPr>
-        <w:t>，因此</w:t>
-      </w:r>
-      <w:proofErr w:type="spellStart"/>
-      <w:r>
-        <w:rPr>
-          <w:rFonts w:hint="eastAsia"/>
-        </w:rPr>
-        <w:t>n</w:t>
-      </w:r>
-      <w:r>
-        <w:t>ext_notice</w:t>
-      </w:r>
-      <w:proofErr w:type="spellEnd"/>
-      <w:r>
-        <w:rPr>
-          <w:rFonts w:hint="eastAsia"/>
-        </w:rPr>
-        <w:t>與</w:t>
-      </w:r>
-      <w:proofErr w:type="spellStart"/>
-      <w:r>
-        <w:rPr>
-          <w:rFonts w:hint="eastAsia"/>
-        </w:rPr>
-        <w:t>n</w:t>
-      </w:r>
-      <w:r>
-        <w:t>ext_start</w:t>
-      </w:r>
-      <w:proofErr w:type="spellEnd"/>
-      <w:proofErr w:type="gramStart"/>
-      <w:r>
-        <w:rPr>
-          <w:rFonts w:hint="eastAsia"/>
-        </w:rPr>
-        <w:t>均設為</w:t>
-      </w:r>
-      <w:proofErr w:type="gramEnd"/>
-      <w:r>
-        <w:rPr>
-          <w:rFonts w:hint="eastAsia"/>
-        </w:rPr>
-        <w:t>0</w:t>
-      </w:r>
-      <w:r>
-        <w:rPr>
-          <w:rFonts w:hint="eastAsia"/>
-        </w:rPr>
-        <w:t>。</w:t>
-      </w:r>
-      <w:r>
-        <w:rPr>
-          <w:rFonts w:hint="eastAsia"/>
-        </w:rPr>
-        <w:t>而在</w:t>
-      </w:r>
-      <w:r>
-        <w:rPr>
-          <w:rFonts w:hint="eastAsia"/>
-        </w:rPr>
-        <w:t>v</w:t>
-      </w:r>
-      <w:r>
-        <w:t>alid</w:t>
-      </w:r>
-      <w:r>
-        <w:rPr>
-          <w:rFonts w:hint="eastAsia"/>
-        </w:rPr>
-        <w:t>為</w:t>
-      </w:r>
-      <w:r>
-        <w:rPr>
-          <w:rFonts w:hint="eastAsia"/>
-        </w:rPr>
-        <w:t>0</w:t>
-      </w:r>
-      <w:r>
-        <w:rPr>
-          <w:rFonts w:hint="eastAsia"/>
-        </w:rPr>
-        <w:t>時，</w:t>
-      </w:r>
-      <w:proofErr w:type="spellStart"/>
-      <w:r>
-        <w:rPr>
-          <w:rFonts w:hint="eastAsia"/>
-        </w:rPr>
-        <w:t>n</w:t>
-      </w:r>
-      <w:r>
-        <w:t>ext_state</w:t>
-      </w:r>
-      <w:proofErr w:type="spellEnd"/>
-      <w:r>
-        <w:rPr>
-          <w:rFonts w:hint="eastAsia"/>
-        </w:rPr>
-        <w:t>要維持在</w:t>
-      </w:r>
-      <w:proofErr w:type="spellStart"/>
-      <w:r>
-        <w:rPr>
-          <w:rFonts w:hint="eastAsia"/>
-        </w:rPr>
-        <w:t>s</w:t>
-      </w:r>
-      <w:r>
-        <w:t>tate_wait_data</w:t>
-      </w:r>
-      <w:proofErr w:type="spellEnd"/>
-      <w:r>
-        <w:rPr>
-          <w:rFonts w:hint="eastAsia"/>
-        </w:rPr>
-        <w:t>、</w:t>
-      </w:r>
-      <w:proofErr w:type="spellStart"/>
-      <w:r>
-        <w:rPr>
-          <w:rFonts w:hint="eastAsia"/>
-        </w:rPr>
-        <w:t>n</w:t>
-      </w:r>
-      <w:r>
-        <w:t>ext_ack</w:t>
-      </w:r>
-      <w:proofErr w:type="spellEnd"/>
-      <w:r>
-        <w:rPr>
-          <w:rFonts w:hint="eastAsia"/>
-        </w:rPr>
-        <w:t>設為</w:t>
-      </w:r>
-      <w:r>
-        <w:rPr>
-          <w:rFonts w:hint="eastAsia"/>
-        </w:rPr>
-        <w:t>0</w:t>
-      </w:r>
-      <w:r>
-        <w:rPr>
-          <w:rFonts w:hint="eastAsia"/>
-        </w:rPr>
-        <w:t>、</w:t>
-      </w:r>
-      <w:proofErr w:type="spellStart"/>
-      <w:r>
-        <w:rPr>
-          <w:rFonts w:hint="eastAsia"/>
-        </w:rPr>
-        <w:t>n</w:t>
-      </w:r>
-      <w:r>
-        <w:t>ext_data</w:t>
-      </w:r>
-      <w:proofErr w:type="spellEnd"/>
-      <w:r>
-        <w:rPr>
-          <w:rFonts w:hint="eastAsia"/>
-        </w:rPr>
-        <w:t>仍設為</w:t>
-      </w:r>
-      <w:r>
-        <w:rPr>
-          <w:rFonts w:hint="eastAsia"/>
-        </w:rPr>
-        <w:t>d</w:t>
-      </w:r>
-      <w:r>
-        <w:t>ata</w:t>
-      </w:r>
-      <w:r>
-        <w:rPr>
-          <w:rFonts w:hint="eastAsia"/>
-        </w:rPr>
-        <w:t>。在</w:t>
-      </w:r>
-      <w:r>
-        <w:rPr>
-          <w:rFonts w:hint="eastAsia"/>
-        </w:rPr>
-        <w:t>v</w:t>
-      </w:r>
-      <w:r>
-        <w:t>alid</w:t>
-      </w:r>
-      <w:r>
-        <w:rPr>
-          <w:rFonts w:hint="eastAsia"/>
-        </w:rPr>
-        <w:t>變為</w:t>
-      </w:r>
-      <w:r>
-        <w:rPr>
-          <w:rFonts w:hint="eastAsia"/>
-        </w:rPr>
-        <w:t>1</w:t>
-      </w:r>
-      <w:r>
-        <w:rPr>
-          <w:rFonts w:hint="eastAsia"/>
-        </w:rPr>
-        <w:t>後，</w:t>
-      </w:r>
-      <w:proofErr w:type="spellStart"/>
-      <w:r>
-        <w:rPr>
-          <w:rFonts w:hint="eastAsia"/>
-        </w:rPr>
-        <w:t>n</w:t>
-      </w:r>
-      <w:r>
-        <w:t>ext_state</w:t>
-      </w:r>
-      <w:proofErr w:type="spellEnd"/>
-      <w:r>
-        <w:rPr>
-          <w:rFonts w:hint="eastAsia"/>
-        </w:rPr>
-        <w:t>變為</w:t>
-      </w:r>
-      <w:proofErr w:type="spellStart"/>
-      <w:r>
-        <w:rPr>
-          <w:rFonts w:hint="eastAsia"/>
-        </w:rPr>
-        <w:t>s</w:t>
-      </w:r>
-      <w:r>
-        <w:t>tate_wait_rqst</w:t>
-      </w:r>
-      <w:proofErr w:type="spellEnd"/>
-      <w:r>
-        <w:rPr>
-          <w:rFonts w:hint="eastAsia"/>
-        </w:rPr>
-        <w:t>、</w:t>
-      </w:r>
-      <w:proofErr w:type="spellStart"/>
-      <w:r>
-        <w:rPr>
-          <w:rFonts w:hint="eastAsia"/>
-        </w:rPr>
-        <w:t>n</w:t>
-      </w:r>
-      <w:r>
-        <w:t>ext_ack</w:t>
-      </w:r>
-      <w:proofErr w:type="spellEnd"/>
-      <w:r>
-        <w:rPr>
-          <w:rFonts w:hint="eastAsia"/>
-        </w:rPr>
-        <w:t>再次設為</w:t>
-      </w:r>
-      <w:r>
-        <w:rPr>
-          <w:rFonts w:hint="eastAsia"/>
-        </w:rPr>
-        <w:t>1</w:t>
-      </w:r>
-      <w:r>
-        <w:rPr>
-          <w:rFonts w:hint="eastAsia"/>
-        </w:rPr>
-        <w:t>、</w:t>
-      </w:r>
-      <w:proofErr w:type="spellStart"/>
-      <w:r>
-        <w:rPr>
-          <w:rFonts w:hint="eastAsia"/>
-        </w:rPr>
-        <w:t>n</w:t>
-      </w:r>
-      <w:r>
-        <w:t>ext_data</w:t>
-      </w:r>
-      <w:proofErr w:type="spellEnd"/>
-      <w:r>
-        <w:rPr>
-          <w:rFonts w:hint="eastAsia"/>
-        </w:rPr>
-        <w:t>設為</w:t>
-      </w:r>
-      <w:proofErr w:type="spellStart"/>
-      <w:r>
-        <w:rPr>
-          <w:rFonts w:hint="eastAsia"/>
-        </w:rPr>
-        <w:t>d</w:t>
-      </w:r>
-      <w:r>
-        <w:t>ata_in</w:t>
-      </w:r>
-      <w:proofErr w:type="spellEnd"/>
-      <w:r>
-        <w:rPr>
-          <w:rFonts w:hint="eastAsia"/>
-        </w:rPr>
-        <w:t>，吃新輸入的</w:t>
-      </w:r>
-      <w:r>
-        <w:rPr>
-          <w:rFonts w:hint="eastAsia"/>
-        </w:rPr>
-        <w:t>d</w:t>
-      </w:r>
-      <w:r>
-        <w:t>ata</w:t>
-      </w:r>
-      <w:r>
-        <w:rPr>
-          <w:rFonts w:hint="eastAsia"/>
-        </w:rPr>
-        <w:t>進來。</w:t>
-      </w:r>
-    </w:p>
-    <w:p>
-      <w:pPr>
-        <w:pStyle w:val="a3"/>
-        <w:ind w:leftChars="0"/>
-      </w:pPr>
-    </w:p>
-    <w:p>
-      <w:pPr>
-        <w:pStyle w:val="a3"/>
-        <w:ind w:leftChars="0"/>
-      </w:pPr>
-      <w:r>
-        <w:rPr>
-          <w:rFonts w:hint="eastAsia"/>
-        </w:rPr>
-        <w:t>這</w:t>
-      </w:r>
-      <w:r>
-        <w:rPr>
-          <w:rFonts w:hint="eastAsia"/>
-        </w:rPr>
-        <w:t>個</w:t>
-      </w:r>
-      <w:r>
-        <w:rPr>
-          <w:rFonts w:hint="eastAsia"/>
-        </w:rPr>
-        <w:t>m</w:t>
-      </w:r>
-      <w:r>
-        <w:t>odule</w:t>
-      </w:r>
-      <w:r>
-        <w:rPr>
-          <w:rFonts w:hint="eastAsia"/>
-        </w:rPr>
-        <w:t>的</w:t>
-      </w:r>
-      <w:r>
-        <w:t>block diagram</w:t>
-      </w:r>
-      <w:r>
-        <w:rPr>
-          <w:rFonts w:hint="eastAsia"/>
-        </w:rPr>
-        <w:t>如下：</w:t>
-      </w:r>
-    </w:p>
-    <w:p>
-      <w:pPr>
-        <w:pStyle w:val="a3"/>
-        <w:ind w:leftChars="0"/>
-      </w:pPr>
-      <w:r>
-        <w:rPr>
-          <w:noProof/>
-        </w:rPr>
-        <w:lastRenderedPageBreak/>
-        <w:drawing>
-          <wp:inline distT="0" distB="0" distL="0" distR="0" wp14:anchorId="03281283" wp14:editId="1525ADDC">
-            <wp:extent cx="4751796" cy="3100739"/>
-            <wp:effectExtent l="0" t="0" r="0" b="4445"/>
-            <wp:docPr id="14" name="圖片 14"/>
-            <wp:cNvGraphicFramePr>
-              <a:graphicFrameLocks xmlns:a="http://schemas.openxmlformats.org/drawingml/2006/main" noChangeAspect="1"/>
-            </wp:cNvGraphicFramePr>
-            <a:graphic xmlns:a="http://schemas.openxmlformats.org/drawingml/2006/main">
-              <a:graphicData uri="http://schemas.openxmlformats.org/drawingml/2006/picture">
-                <pic:pic xmlns:pic="http://schemas.openxmlformats.org/drawingml/2006/picture">
-                  <pic:nvPicPr>
-                    <pic:cNvPr id="1" name=""/>
-                    <pic:cNvPicPr/>
-                  </pic:nvPicPr>
-                  <pic:blipFill>
-                    <a:blip r:embed="rId6"/>
-                    <a:stretch>
-                      <a:fillRect/>
-                    </a:stretch>
-                  </pic:blipFill>
-                  <pic:spPr>
-                    <a:xfrm>
-                      <a:off x="0" y="0"/>
-                      <a:ext cx="4757353" cy="3104365"/>
-                    </a:xfrm>
-                    <a:prstGeom prst="rect">
-                      <a:avLst/>
-                    </a:prstGeom>
-                  </pic:spPr>
-                </pic:pic>
-              </a:graphicData>
-            </a:graphic>
-          </wp:inline>
-        </w:drawing>
-      </w:r>
-    </w:p>
-    <w:p>
-      <w:pPr>
-        <w:pStyle w:val="a3"/>
-        <w:ind w:leftChars="0"/>
-      </w:pPr>
-    </w:p>
-    <w:p>
-      <w:pPr>
-        <w:pStyle w:val="a3"/>
-        <w:numPr>
-          <w:ilvl w:val="0"/>
-          <w:numId w:val="1"/>
-        </w:numPr>
-        <w:ind w:leftChars="0"/>
-        <w:rPr>
-          <w:b/>
-          <w:bCs/>
-          <w:sz w:val="28"/>
-          <w:szCs w:val="24"/>
-        </w:rPr>
-      </w:pPr>
-      <w:bookmarkStart w:id="1" w:name="_Hlk121684268"/>
-      <w:r>
-        <w:rPr>
-          <w:b/>
-          <w:bCs/>
-          <w:sz w:val="28"/>
-          <w:szCs w:val="24"/>
-        </w:rPr>
-        <w:t xml:space="preserve">The slot </w:t>
-      </w:r>
-      <w:proofErr w:type="gramStart"/>
-      <w:r>
-        <w:rPr>
-          <w:b/>
-          <w:bCs/>
-          <w:sz w:val="28"/>
-          <w:szCs w:val="24"/>
-        </w:rPr>
-        <w:t>machine</w:t>
-      </w:r>
-      <w:proofErr w:type="gramEnd"/>
-    </w:p>
-    <w:bookmarkEnd w:id="1"/>
-    <w:p>
-      <w:pPr>
-        <w:pStyle w:val="a3"/>
-        <w:ind w:leftChars="0"/>
-      </w:pPr>
-      <w:r>
-        <w:rPr>
-          <w:rFonts w:hint="eastAsia"/>
-        </w:rPr>
-        <w:t>這題我們需要實作一個拉霸機，在</w:t>
-      </w:r>
-      <w:r>
-        <w:rPr>
-          <w:rFonts w:hint="eastAsia"/>
-        </w:rPr>
-        <w:t>sample code</w:t>
-      </w:r>
-      <w:r>
-        <w:rPr>
-          <w:rFonts w:hint="eastAsia"/>
-        </w:rPr>
-        <w:t>的部分已經</w:t>
-      </w:r>
-      <w:r>
-        <w:rPr>
-          <w:rFonts w:hint="eastAsia"/>
-        </w:rPr>
-        <w:t>幫我們寫好大部分的功能，我們只需要</w:t>
-      </w:r>
-      <w:r>
-        <w:rPr>
-          <w:rFonts w:hint="eastAsia"/>
-        </w:rPr>
-        <w:t>修該</w:t>
-      </w:r>
-      <w:r>
-        <w:rPr>
-          <w:rFonts w:hint="eastAsia"/>
-        </w:rPr>
-        <w:t>c</w:t>
-      </w:r>
-      <w:r>
-        <w:t>ode</w:t>
-      </w:r>
-      <w:r>
-        <w:rPr>
-          <w:rFonts w:hint="eastAsia"/>
-        </w:rPr>
-        <w:t>使其</w:t>
-      </w:r>
-      <w:r>
-        <w:rPr>
-          <w:rFonts w:hint="eastAsia"/>
-        </w:rPr>
-        <w:t>作出往上</w:t>
-      </w:r>
-      <w:r>
-        <w:rPr>
-          <w:rFonts w:hint="eastAsia"/>
-        </w:rPr>
-        <w:t>跑</w:t>
-      </w:r>
-      <w:r>
-        <w:rPr>
-          <w:rFonts w:hint="eastAsia"/>
-        </w:rPr>
-        <w:t>的</w:t>
-      </w:r>
-      <w:r>
-        <w:rPr>
-          <w:rFonts w:hint="eastAsia"/>
-        </w:rPr>
-        <w:t>部分。</w:t>
-      </w:r>
-      <w:r>
-        <w:rPr>
-          <w:rFonts w:hint="eastAsia"/>
-        </w:rPr>
-        <w:t>T</w:t>
-      </w:r>
-      <w:r>
-        <w:t>race</w:t>
-      </w:r>
-      <w:r>
-        <w:rPr>
-          <w:rFonts w:hint="eastAsia"/>
-        </w:rPr>
-        <w:t>了一下</w:t>
-      </w:r>
-      <w:r>
-        <w:rPr>
-          <w:rFonts w:hint="eastAsia"/>
-        </w:rPr>
-        <w:t>s</w:t>
-      </w:r>
-      <w:r>
-        <w:t xml:space="preserve">ample </w:t>
-      </w:r>
-      <w:r>
-        <w:rPr>
-          <w:rFonts w:hint="eastAsia"/>
-        </w:rPr>
-        <w:t>code</w:t>
-      </w:r>
-      <w:r>
-        <w:rPr>
-          <w:rFonts w:hint="eastAsia"/>
-        </w:rPr>
-        <w:t>之後，</w:t>
-      </w:r>
-      <w:r>
-        <w:rPr>
-          <w:rFonts w:hint="eastAsia"/>
-        </w:rPr>
-        <w:t>我們先將控制向上的按鈕做</w:t>
-      </w:r>
-      <w:r>
-        <w:rPr>
-          <w:rFonts w:hint="eastAsia"/>
-        </w:rPr>
-        <w:t>d</w:t>
-      </w:r>
-      <w:r>
-        <w:t>ebounce</w:t>
-      </w:r>
-      <w:r>
-        <w:rPr>
-          <w:rFonts w:hint="eastAsia"/>
-        </w:rPr>
-        <w:t>及</w:t>
-      </w:r>
-      <w:proofErr w:type="spellStart"/>
-      <w:r>
-        <w:rPr>
-          <w:rFonts w:hint="eastAsia"/>
-        </w:rPr>
-        <w:t>onepulse</w:t>
-      </w:r>
-      <w:proofErr w:type="spellEnd"/>
-      <w:r>
-        <w:rPr>
-          <w:rFonts w:hint="eastAsia"/>
-        </w:rPr>
-        <w:t>，</w:t>
-      </w:r>
-      <w:r>
-        <w:rPr>
-          <w:rFonts w:hint="eastAsia"/>
-        </w:rPr>
-        <w:t>然後</w:t>
-      </w:r>
-      <w:r>
-        <w:rPr>
-          <w:rFonts w:hint="eastAsia"/>
-        </w:rPr>
-        <w:t>將處理過的</w:t>
-      </w:r>
-      <w:proofErr w:type="spellStart"/>
-      <w:r>
-        <w:rPr>
-          <w:rFonts w:hint="eastAsia"/>
-        </w:rPr>
-        <w:t>up_o</w:t>
-      </w:r>
-      <w:r>
-        <w:t>p</w:t>
-      </w:r>
-      <w:proofErr w:type="spellEnd"/>
-      <w:r>
-        <w:rPr>
-          <w:rFonts w:hint="eastAsia"/>
-        </w:rPr>
-        <w:t>接到</w:t>
-      </w:r>
-      <w:r>
-        <w:t>state</w:t>
-      </w:r>
-      <w:r>
-        <w:rPr>
-          <w:rFonts w:hint="eastAsia"/>
-        </w:rPr>
-        <w:t xml:space="preserve"> </w:t>
-      </w:r>
-      <w:r>
-        <w:t>control</w:t>
-      </w:r>
-      <w:r>
-        <w:rPr>
-          <w:rFonts w:hint="eastAsia"/>
-        </w:rPr>
-        <w:t>的</w:t>
-      </w:r>
-      <w:r>
-        <w:rPr>
-          <w:rFonts w:hint="eastAsia"/>
-        </w:rPr>
-        <w:t>module</w:t>
-      </w:r>
-      <w:r>
-        <w:rPr>
-          <w:rFonts w:hint="eastAsia"/>
-        </w:rPr>
-        <w:t>內，</w:t>
-      </w:r>
-      <w:r>
-        <w:rPr>
-          <w:rFonts w:hint="eastAsia"/>
-        </w:rPr>
-        <w:t>在這個</w:t>
-      </w:r>
-      <w:r>
-        <w:rPr>
-          <w:rFonts w:hint="eastAsia"/>
-        </w:rPr>
-        <w:t>module</w:t>
-      </w:r>
-      <w:r>
-        <w:rPr>
-          <w:rFonts w:hint="eastAsia"/>
-        </w:rPr>
-        <w:t>內，我們用一個</w:t>
-      </w:r>
-      <w:proofErr w:type="spellStart"/>
-      <w:r>
-        <w:rPr>
-          <w:rFonts w:hint="eastAsia"/>
-        </w:rPr>
-        <w:t>is_up</w:t>
-      </w:r>
-      <w:proofErr w:type="spellEnd"/>
-      <w:r>
-        <w:rPr>
-          <w:rFonts w:hint="eastAsia"/>
-        </w:rPr>
-        <w:t>的</w:t>
-      </w:r>
-      <w:r>
-        <w:rPr>
-          <w:rFonts w:hint="eastAsia"/>
-        </w:rPr>
-        <w:t>reg</w:t>
-      </w:r>
-      <w:r>
-        <w:rPr>
-          <w:rFonts w:hint="eastAsia"/>
-        </w:rPr>
-        <w:t>去記現在的方向</w:t>
-      </w:r>
-      <w:r>
-        <w:rPr>
-          <w:rFonts w:hint="eastAsia"/>
-        </w:rPr>
-        <w:t>（</w:t>
-      </w:r>
-      <w:r>
-        <w:rPr>
-          <w:rFonts w:hint="eastAsia"/>
-        </w:rPr>
-        <w:t>1</w:t>
-      </w:r>
-      <w:r>
-        <w:rPr>
-          <w:rFonts w:hint="eastAsia"/>
-        </w:rPr>
-        <w:t>為</w:t>
-      </w:r>
-      <w:r>
-        <w:rPr>
-          <w:rFonts w:hint="eastAsia"/>
-        </w:rPr>
-        <w:t>up</w:t>
-      </w:r>
-      <w:r>
-        <w:rPr>
-          <w:rFonts w:hint="eastAsia"/>
-        </w:rPr>
-        <w:t>，</w:t>
-      </w:r>
-      <w:r>
-        <w:rPr>
-          <w:rFonts w:hint="eastAsia"/>
-        </w:rPr>
-        <w:t>0</w:t>
-      </w:r>
-      <w:r>
-        <w:rPr>
-          <w:rFonts w:hint="eastAsia"/>
-        </w:rPr>
-        <w:t>為</w:t>
-      </w:r>
-      <w:r>
-        <w:rPr>
-          <w:rFonts w:hint="eastAsia"/>
-        </w:rPr>
-        <w:t>down</w:t>
-      </w:r>
-      <w:r>
-        <w:rPr>
-          <w:rFonts w:hint="eastAsia"/>
-        </w:rPr>
-        <w:t>），如下圖</w:t>
-      </w:r>
-    </w:p>
-    <w:p>
-      <w:pPr>
-        <w:pStyle w:val="a3"/>
-        <w:ind w:leftChars="0"/>
-      </w:pPr>
-      <w:r>
-        <w:rPr>
-          <w:rFonts w:hint="eastAsia"/>
-        </w:rPr>
-        <w:t>（</w:t>
-      </w:r>
-      <w:proofErr w:type="spellStart"/>
-      <w:r>
-        <w:rPr>
-          <w:rFonts w:hint="eastAsia"/>
-        </w:rPr>
-        <w:t>next_is_up</w:t>
-      </w:r>
-      <w:proofErr w:type="spellEnd"/>
-      <w:r>
-        <w:rPr>
-          <w:rFonts w:hint="eastAsia"/>
-        </w:rPr>
-        <w:t>會在</w:t>
-      </w:r>
-      <w:r>
-        <w:rPr>
-          <w:rFonts w:hint="eastAsia"/>
-        </w:rPr>
-        <w:t>s</w:t>
-      </w:r>
-      <w:r>
-        <w:t>equential block</w:t>
-      </w:r>
-      <w:r>
-        <w:rPr>
-          <w:rFonts w:hint="eastAsia"/>
-        </w:rPr>
-        <w:t>內接到</w:t>
-      </w:r>
-      <w:proofErr w:type="spellStart"/>
-      <w:r>
-        <w:rPr>
-          <w:rFonts w:hint="eastAsia"/>
-        </w:rPr>
-        <w:t>is_up</w:t>
-      </w:r>
-      <w:proofErr w:type="spellEnd"/>
-      <w:r>
-        <w:rPr>
-          <w:rFonts w:hint="eastAsia"/>
-        </w:rPr>
-        <w:t>）。</w:t>
-      </w:r>
-    </w:p>
-    <w:p>
-      <w:pPr>
-        <w:pStyle w:val="a3"/>
-        <w:ind w:leftChars="0"/>
-      </w:pPr>
-      <w:r>
-        <w:rPr>
-          <w:noProof/>
-        </w:rPr>
-        <w:drawing>
-          <wp:inline distT="0" distB="0" distL="0" distR="0" wp14:anchorId="3A3767CD" wp14:editId="73321DFA">
-            <wp:extent cx="5274310" cy="267335"/>
-            <wp:effectExtent l="0" t="0" r="2540" b="0"/>
-            <wp:docPr id="2" name="圖片 2"/>
             <wp:cNvGraphicFramePr>
               <a:graphicFrameLocks xmlns:a="http://schemas.openxmlformats.org/drawingml/2006/main" noChangeAspect="1"/>
             </wp:cNvGraphicFramePr>
@@ -1979,6 +387,1491 @@
                   <pic:spPr>
                     <a:xfrm>
                       <a:off x="0" y="0"/>
+                      <a:ext cx="5274310" cy="2690495"/>
+                    </a:xfrm>
+                    <a:prstGeom prst="rect">
+                      <a:avLst/>
+                    </a:prstGeom>
+                  </pic:spPr>
+                </pic:pic>
+              </a:graphicData>
+            </a:graphic>
+          </wp:inline>
+        </w:drawing>
+      </w:r>
+    </w:p>
+    <w:p>
+      <w:pPr>
+        <w:pStyle w:val="a3"/>
+        <w:ind w:leftChars="0"/>
+      </w:pPr>
+      <w:r>
+        <w:rPr>
+          <w:rFonts w:hint="eastAsia"/>
+        </w:rPr>
+        <w:t>首先在</w:t>
+      </w:r>
+      <w:r>
+        <w:rPr>
+          <w:rFonts w:hint="eastAsia"/>
+        </w:rPr>
+        <w:t>w</w:t>
+      </w:r>
+      <w:r>
+        <w:t>ait request</w:t>
+      </w:r>
+      <w:r>
+        <w:rPr>
+          <w:rFonts w:hint="eastAsia"/>
+        </w:rPr>
+        <w:t>的時候，</w:t>
+      </w:r>
+      <w:r>
+        <w:rPr>
+          <w:rFonts w:hint="eastAsia"/>
+        </w:rPr>
+        <w:t>如果</w:t>
+      </w:r>
+      <w:r>
+        <w:rPr>
+          <w:rFonts w:hint="eastAsia"/>
+        </w:rPr>
+        <w:t>r</w:t>
+      </w:r>
+      <w:r>
+        <w:t>equest</w:t>
+      </w:r>
+      <w:r>
+        <w:rPr>
+          <w:rFonts w:hint="eastAsia"/>
+        </w:rPr>
+        <w:t>為</w:t>
+      </w:r>
+      <w:r>
+        <w:rPr>
+          <w:rFonts w:hint="eastAsia"/>
+        </w:rPr>
+        <w:t>0</w:t>
+      </w:r>
+      <w:r>
+        <w:rPr>
+          <w:rFonts w:hint="eastAsia"/>
+        </w:rPr>
+        <w:t>，則繼續維持原</w:t>
+      </w:r>
+      <w:r>
+        <w:rPr>
+          <w:rFonts w:hint="eastAsia"/>
+        </w:rPr>
+        <w:t>s</w:t>
+      </w:r>
+      <w:r>
+        <w:t>tate</w:t>
+      </w:r>
+      <w:r>
+        <w:rPr>
+          <w:rFonts w:hint="eastAsia"/>
+        </w:rPr>
+        <w:t>等待</w:t>
+      </w:r>
+      <w:r>
+        <w:rPr>
+          <w:rFonts w:hint="eastAsia"/>
+        </w:rPr>
+        <w:t>r</w:t>
+      </w:r>
+      <w:r>
+        <w:t>equest</w:t>
+      </w:r>
+      <w:r>
+        <w:rPr>
+          <w:rFonts w:hint="eastAsia"/>
+        </w:rPr>
+        <w:t>，這時</w:t>
+      </w:r>
+      <w:r>
+        <w:rPr>
+          <w:rFonts w:hint="eastAsia"/>
+        </w:rPr>
+        <w:t>n</w:t>
+      </w:r>
+      <w:r>
+        <w:t>ext_</w:t>
+      </w:r>
+      <w:r>
+        <w:rPr>
+          <w:rFonts w:hint="eastAsia"/>
+        </w:rPr>
+        <w:t>n</w:t>
+      </w:r>
+      <w:r>
+        <w:t xml:space="preserve">otice, </w:t>
+      </w:r>
+      <w:r>
+        <w:t>next_</w:t>
+      </w:r>
+      <w:r>
+        <w:t>ack</w:t>
+      </w:r>
+      <w:r>
+        <w:rPr>
+          <w:rFonts w:hint="eastAsia"/>
+        </w:rPr>
+        <w:t>與</w:t>
+      </w:r>
+      <w:r>
+        <w:rPr>
+          <w:rFonts w:hint="eastAsia"/>
+        </w:rPr>
+        <w:t>n</w:t>
+      </w:r>
+      <w:r>
+        <w:t>ext_</w:t>
+      </w:r>
+      <w:r>
+        <w:rPr>
+          <w:rFonts w:hint="eastAsia"/>
+        </w:rPr>
+        <w:t>s</w:t>
+      </w:r>
+      <w:r>
+        <w:t>tart</w:t>
+      </w:r>
+      <w:r>
+        <w:rPr>
+          <w:rFonts w:hint="eastAsia"/>
+        </w:rPr>
+        <w:t>都設為</w:t>
+      </w:r>
+      <w:r>
+        <w:rPr>
+          <w:rFonts w:hint="eastAsia"/>
+        </w:rPr>
+        <w:t>0</w:t>
+      </w:r>
+      <w:r>
+        <w:rPr>
+          <w:rFonts w:hint="eastAsia"/>
+        </w:rPr>
+        <w:t>，</w:t>
+      </w:r>
+      <w:r>
+        <w:rPr>
+          <w:rFonts w:hint="eastAsia"/>
+        </w:rPr>
+        <w:t>n</w:t>
+      </w:r>
+      <w:r>
+        <w:t>ext_data</w:t>
+      </w:r>
+      <w:r>
+        <w:rPr>
+          <w:rFonts w:hint="eastAsia"/>
+        </w:rPr>
+        <w:t>則維持為</w:t>
+      </w:r>
+      <w:r>
+        <w:rPr>
+          <w:rFonts w:hint="eastAsia"/>
+        </w:rPr>
+        <w:t>d</w:t>
+      </w:r>
+      <w:r>
+        <w:t>ata</w:t>
+      </w:r>
+      <w:r>
+        <w:rPr>
+          <w:rFonts w:hint="eastAsia"/>
+        </w:rPr>
+        <w:t>。</w:t>
+      </w:r>
+      <w:r>
+        <w:rPr>
+          <w:rFonts w:hint="eastAsia"/>
+        </w:rPr>
+        <w:t>而若</w:t>
+      </w:r>
+      <w:r>
+        <w:rPr>
+          <w:rFonts w:hint="eastAsia"/>
+        </w:rPr>
+        <w:t>r</w:t>
+      </w:r>
+      <w:r>
+        <w:t>equest</w:t>
+      </w:r>
+      <w:r>
+        <w:rPr>
+          <w:rFonts w:hint="eastAsia"/>
+        </w:rPr>
+        <w:t>為</w:t>
+      </w:r>
+      <w:r>
+        <w:rPr>
+          <w:rFonts w:hint="eastAsia"/>
+        </w:rPr>
+        <w:t>1</w:t>
+      </w:r>
+      <w:r>
+        <w:rPr>
+          <w:rFonts w:hint="eastAsia"/>
+        </w:rPr>
+        <w:t>，則</w:t>
+      </w:r>
+      <w:r>
+        <w:rPr>
+          <w:rFonts w:hint="eastAsia"/>
+        </w:rPr>
+        <w:t>n</w:t>
+      </w:r>
+      <w:r>
+        <w:t>ext_state</w:t>
+      </w:r>
+      <w:r>
+        <w:rPr>
+          <w:rFonts w:hint="eastAsia"/>
+        </w:rPr>
+        <w:t>要變成</w:t>
+      </w:r>
+      <w:r>
+        <w:t>state_wait_to_send_ack</w:t>
+      </w:r>
+      <w:r>
+        <w:rPr>
+          <w:rFonts w:hint="eastAsia"/>
+        </w:rPr>
+        <w:t>，</w:t>
+      </w:r>
+      <w:r>
+        <w:rPr>
+          <w:rFonts w:hint="eastAsia"/>
+        </w:rPr>
+        <w:t>n</w:t>
+      </w:r>
+      <w:r>
+        <w:t>ext_start</w:t>
+      </w:r>
+      <w:r>
+        <w:rPr>
+          <w:rFonts w:hint="eastAsia"/>
+        </w:rPr>
+        <w:t>也要轉為</w:t>
+      </w:r>
+      <w:r>
+        <w:rPr>
+          <w:rFonts w:hint="eastAsia"/>
+        </w:rPr>
+        <w:t>1</w:t>
+      </w:r>
+      <w:r>
+        <w:t>’b1</w:t>
+      </w:r>
+      <w:r>
+        <w:rPr>
+          <w:rFonts w:hint="eastAsia"/>
+        </w:rPr>
+        <w:t>，</w:t>
+      </w:r>
+      <w:r>
+        <w:rPr>
+          <w:rFonts w:hint="eastAsia"/>
+        </w:rPr>
+        <w:t>開始為</w:t>
+      </w:r>
+      <w:r>
+        <w:rPr>
+          <w:rFonts w:hint="eastAsia"/>
+        </w:rPr>
+        <w:t>n</w:t>
+      </w:r>
+      <w:r>
+        <w:t>otice</w:t>
+      </w:r>
+      <w:r>
+        <w:rPr>
+          <w:rFonts w:hint="eastAsia"/>
+        </w:rPr>
+        <w:t>亮的時間計時</w:t>
+      </w:r>
+      <w:r>
+        <w:rPr>
+          <w:rFonts w:hint="eastAsia"/>
+        </w:rPr>
+        <w:t>。</w:t>
+      </w:r>
+    </w:p>
+    <w:p>
+      <w:pPr>
+        <w:pStyle w:val="a3"/>
+        <w:ind w:leftChars="0"/>
+      </w:pPr>
+      <w:r>
+        <w:rPr>
+          <w:rFonts w:hint="eastAsia"/>
+        </w:rPr>
+        <w:t>在</w:t>
+      </w:r>
+      <w:r>
+        <w:t>state_wait_to_send_ack</w:t>
+      </w:r>
+      <w:r>
+        <w:rPr>
+          <w:rFonts w:hint="eastAsia"/>
+        </w:rPr>
+        <w:t>這個</w:t>
+      </w:r>
+      <w:r>
+        <w:rPr>
+          <w:rFonts w:hint="eastAsia"/>
+        </w:rPr>
+        <w:t>s</w:t>
+      </w:r>
+      <w:r>
+        <w:t>tate</w:t>
+      </w:r>
+      <w:r>
+        <w:rPr>
+          <w:rFonts w:hint="eastAsia"/>
+        </w:rPr>
+        <w:t>時</w:t>
+      </w:r>
+      <w:r>
+        <w:rPr>
+          <w:rFonts w:hint="eastAsia"/>
+        </w:rPr>
+        <w:t>，若</w:t>
+      </w:r>
+      <w:r>
+        <w:t>done</w:t>
+      </w:r>
+      <w:r>
+        <w:rPr>
+          <w:rFonts w:hint="eastAsia"/>
+        </w:rPr>
+        <w:t>為</w:t>
+      </w:r>
+      <w:r>
+        <w:rPr>
+          <w:rFonts w:hint="eastAsia"/>
+        </w:rPr>
+        <w:t>0</w:t>
+      </w:r>
+      <w:r>
+        <w:rPr>
+          <w:rFonts w:hint="eastAsia"/>
+        </w:rPr>
+        <w:t>，代表</w:t>
+      </w:r>
+      <w:r>
+        <w:rPr>
+          <w:rFonts w:hint="eastAsia"/>
+        </w:rPr>
+        <w:t>n</w:t>
+      </w:r>
+      <w:r>
+        <w:t>otice</w:t>
+      </w:r>
+      <w:r>
+        <w:rPr>
+          <w:rFonts w:hint="eastAsia"/>
+        </w:rPr>
+        <w:t>亮的時間還未結束，此時</w:t>
+      </w:r>
+      <w:r>
+        <w:rPr>
+          <w:rFonts w:hint="eastAsia"/>
+        </w:rPr>
+        <w:t>n</w:t>
+      </w:r>
+      <w:r>
+        <w:t>ext_state</w:t>
+      </w:r>
+      <w:r>
+        <w:rPr>
+          <w:rFonts w:hint="eastAsia"/>
+        </w:rPr>
+        <w:t>一樣為</w:t>
+      </w:r>
+      <w:r>
+        <w:t>state_wait_to_send_ack</w:t>
+      </w:r>
+      <w:r>
+        <w:rPr>
+          <w:rFonts w:hint="eastAsia"/>
+        </w:rPr>
+        <w:t>，</w:t>
+      </w:r>
+      <w:r>
+        <w:rPr>
+          <w:rFonts w:hint="eastAsia"/>
+        </w:rPr>
+        <w:t>n</w:t>
+      </w:r>
+      <w:r>
+        <w:t>ext_ack</w:t>
+      </w:r>
+      <w:r>
+        <w:rPr>
+          <w:rFonts w:hint="eastAsia"/>
+        </w:rPr>
+        <w:t>仍為</w:t>
+      </w:r>
+      <w:r>
+        <w:rPr>
+          <w:rFonts w:hint="eastAsia"/>
+        </w:rPr>
+        <w:t>0</w:t>
+      </w:r>
+      <w:r>
+        <w:rPr>
+          <w:rFonts w:hint="eastAsia"/>
+        </w:rPr>
+        <w:t>、</w:t>
+      </w:r>
+      <w:r>
+        <w:rPr>
+          <w:rFonts w:hint="eastAsia"/>
+        </w:rPr>
+        <w:t>n</w:t>
+      </w:r>
+      <w:r>
+        <w:t>ext_data</w:t>
+      </w:r>
+      <w:r>
+        <w:rPr>
+          <w:rFonts w:hint="eastAsia"/>
+        </w:rPr>
+        <w:t>仍維持</w:t>
+      </w:r>
+      <w:r>
+        <w:rPr>
+          <w:rFonts w:hint="eastAsia"/>
+        </w:rPr>
+        <w:t>d</w:t>
+      </w:r>
+      <w:r>
+        <w:t>ata</w:t>
+      </w:r>
+      <w:r>
+        <w:rPr>
+          <w:rFonts w:hint="eastAsia"/>
+        </w:rPr>
+        <w:t>，</w:t>
+      </w:r>
+      <w:r>
+        <w:rPr>
+          <w:rFonts w:hint="eastAsia"/>
+        </w:rPr>
+        <w:t>n</w:t>
+      </w:r>
+      <w:r>
+        <w:t>ext_start</w:t>
+      </w:r>
+      <w:r>
+        <w:rPr>
+          <w:rFonts w:hint="eastAsia"/>
+        </w:rPr>
+        <w:t>與</w:t>
+      </w:r>
+      <w:r>
+        <w:t>next_</w:t>
+      </w:r>
+      <w:r>
+        <w:t>notice</w:t>
+      </w:r>
+      <w:r>
+        <w:rPr>
+          <w:rFonts w:hint="eastAsia"/>
+        </w:rPr>
+        <w:t>則繼續保持為</w:t>
+      </w:r>
+      <w:r>
+        <w:rPr>
+          <w:rFonts w:hint="eastAsia"/>
+        </w:rPr>
+        <w:t>1</w:t>
+      </w:r>
+      <w:r>
+        <w:t>’b1</w:t>
+      </w:r>
+      <w:r>
+        <w:rPr>
+          <w:rFonts w:hint="eastAsia"/>
+        </w:rPr>
+        <w:t>。</w:t>
+      </w:r>
+      <w:r>
+        <w:rPr>
+          <w:rFonts w:hint="eastAsia"/>
+        </w:rPr>
+        <w:t>而若</w:t>
+      </w:r>
+      <w:r>
+        <w:rPr>
+          <w:rFonts w:hint="eastAsia"/>
+        </w:rPr>
+        <w:t>d</w:t>
+      </w:r>
+      <w:r>
+        <w:t>one</w:t>
+      </w:r>
+      <w:r>
+        <w:rPr>
+          <w:rFonts w:hint="eastAsia"/>
+        </w:rPr>
+        <w:t>為</w:t>
+      </w:r>
+      <w:r>
+        <w:rPr>
+          <w:rFonts w:hint="eastAsia"/>
+        </w:rPr>
+        <w:t>1</w:t>
+      </w:r>
+      <w:r>
+        <w:rPr>
+          <w:rFonts w:hint="eastAsia"/>
+        </w:rPr>
+        <w:t>，</w:t>
+      </w:r>
+      <w:r>
+        <w:rPr>
+          <w:rFonts w:hint="eastAsia"/>
+        </w:rPr>
+        <w:t>n</w:t>
+      </w:r>
+      <w:r>
+        <w:t>ext_state</w:t>
+      </w:r>
+      <w:r>
+        <w:rPr>
+          <w:rFonts w:hint="eastAsia"/>
+        </w:rPr>
+        <w:t>要變為</w:t>
+      </w:r>
+      <w:r>
+        <w:rPr>
+          <w:rFonts w:hint="eastAsia"/>
+        </w:rPr>
+        <w:t>s</w:t>
+      </w:r>
+      <w:r>
+        <w:t>tate_wait_data</w:t>
+      </w:r>
+      <w:r>
+        <w:rPr>
+          <w:rFonts w:hint="eastAsia"/>
+        </w:rPr>
+        <w:t>，</w:t>
+      </w:r>
+      <w:r>
+        <w:rPr>
+          <w:rFonts w:hint="eastAsia"/>
+        </w:rPr>
+        <w:t>n</w:t>
+      </w:r>
+      <w:r>
+        <w:t>ext_ack</w:t>
+      </w:r>
+      <w:r>
+        <w:rPr>
+          <w:rFonts w:hint="eastAsia"/>
+        </w:rPr>
+        <w:t>要變為</w:t>
+      </w:r>
+      <w:r>
+        <w:rPr>
+          <w:rFonts w:hint="eastAsia"/>
+        </w:rPr>
+        <w:t>1</w:t>
+      </w:r>
+      <w:r>
+        <w:t>’b1</w:t>
+      </w:r>
+      <w:r>
+        <w:rPr>
+          <w:rFonts w:hint="eastAsia"/>
+        </w:rPr>
+        <w:t>。</w:t>
+      </w:r>
+    </w:p>
+    <w:p>
+      <w:pPr>
+        <w:pStyle w:val="a3"/>
+        <w:ind w:leftChars="0"/>
+      </w:pPr>
+      <w:r>
+        <w:rPr>
+          <w:rFonts w:hint="eastAsia"/>
+        </w:rPr>
+        <w:t>最後在</w:t>
+      </w:r>
+      <w:r>
+        <w:rPr>
+          <w:rFonts w:hint="eastAsia"/>
+        </w:rPr>
+        <w:t>s</w:t>
+      </w:r>
+      <w:r>
+        <w:t>tate_wait_data</w:t>
+      </w:r>
+      <w:r>
+        <w:rPr>
+          <w:rFonts w:hint="eastAsia"/>
+        </w:rPr>
+        <w:t>這個</w:t>
+      </w:r>
+      <w:r>
+        <w:rPr>
+          <w:rFonts w:hint="eastAsia"/>
+        </w:rPr>
+        <w:t>s</w:t>
+      </w:r>
+      <w:r>
+        <w:t>tate</w:t>
+      </w:r>
+      <w:r>
+        <w:rPr>
+          <w:rFonts w:hint="eastAsia"/>
+        </w:rPr>
+        <w:t>，</w:t>
+      </w:r>
+      <w:r>
+        <w:rPr>
+          <w:rFonts w:hint="eastAsia"/>
+        </w:rPr>
+        <w:t>已經不需要用到</w:t>
+      </w:r>
+      <w:r>
+        <w:rPr>
+          <w:rFonts w:hint="eastAsia"/>
+        </w:rPr>
+        <w:t>n</w:t>
+      </w:r>
+      <w:r>
+        <w:t>otice</w:t>
+      </w:r>
+      <w:r>
+        <w:rPr>
+          <w:rFonts w:hint="eastAsia"/>
+        </w:rPr>
+        <w:t>與</w:t>
+      </w:r>
+      <w:r>
+        <w:rPr>
+          <w:rFonts w:hint="eastAsia"/>
+        </w:rPr>
+        <w:t>s</w:t>
+      </w:r>
+      <w:r>
+        <w:t>tart</w:t>
+      </w:r>
+      <w:r>
+        <w:rPr>
+          <w:rFonts w:hint="eastAsia"/>
+        </w:rPr>
+        <w:t>，因此</w:t>
+      </w:r>
+      <w:r>
+        <w:rPr>
+          <w:rFonts w:hint="eastAsia"/>
+        </w:rPr>
+        <w:t>n</w:t>
+      </w:r>
+      <w:r>
+        <w:t>ext_notice</w:t>
+      </w:r>
+      <w:r>
+        <w:rPr>
+          <w:rFonts w:hint="eastAsia"/>
+        </w:rPr>
+        <w:t>與</w:t>
+      </w:r>
+      <w:r>
+        <w:rPr>
+          <w:rFonts w:hint="eastAsia"/>
+        </w:rPr>
+        <w:t>n</w:t>
+      </w:r>
+      <w:r>
+        <w:t>ext_start</w:t>
+      </w:r>
+      <w:r>
+        <w:rPr>
+          <w:rFonts w:hint="eastAsia"/>
+        </w:rPr>
+        <w:t>均設為</w:t>
+      </w:r>
+      <w:r>
+        <w:rPr>
+          <w:rFonts w:hint="eastAsia"/>
+        </w:rPr>
+        <w:t>0</w:t>
+      </w:r>
+      <w:r>
+        <w:rPr>
+          <w:rFonts w:hint="eastAsia"/>
+        </w:rPr>
+        <w:t>。</w:t>
+      </w:r>
+      <w:r>
+        <w:rPr>
+          <w:rFonts w:hint="eastAsia"/>
+        </w:rPr>
+        <w:t>而在</w:t>
+      </w:r>
+      <w:r>
+        <w:rPr>
+          <w:rFonts w:hint="eastAsia"/>
+        </w:rPr>
+        <w:t>v</w:t>
+      </w:r>
+      <w:r>
+        <w:t>alid</w:t>
+      </w:r>
+      <w:r>
+        <w:rPr>
+          <w:rFonts w:hint="eastAsia"/>
+        </w:rPr>
+        <w:t>為</w:t>
+      </w:r>
+      <w:r>
+        <w:rPr>
+          <w:rFonts w:hint="eastAsia"/>
+        </w:rPr>
+        <w:t>0</w:t>
+      </w:r>
+      <w:r>
+        <w:rPr>
+          <w:rFonts w:hint="eastAsia"/>
+        </w:rPr>
+        <w:t>時，</w:t>
+      </w:r>
+      <w:r>
+        <w:rPr>
+          <w:rFonts w:hint="eastAsia"/>
+        </w:rPr>
+        <w:t>n</w:t>
+      </w:r>
+      <w:r>
+        <w:t>ext_state</w:t>
+      </w:r>
+      <w:r>
+        <w:rPr>
+          <w:rFonts w:hint="eastAsia"/>
+        </w:rPr>
+        <w:t>要維持在</w:t>
+      </w:r>
+      <w:r>
+        <w:rPr>
+          <w:rFonts w:hint="eastAsia"/>
+        </w:rPr>
+        <w:t>s</w:t>
+      </w:r>
+      <w:r>
+        <w:t>tate_wait_data</w:t>
+      </w:r>
+      <w:r>
+        <w:rPr>
+          <w:rFonts w:hint="eastAsia"/>
+        </w:rPr>
+        <w:t>、</w:t>
+      </w:r>
+      <w:r>
+        <w:rPr>
+          <w:rFonts w:hint="eastAsia"/>
+        </w:rPr>
+        <w:t>n</w:t>
+      </w:r>
+      <w:r>
+        <w:t>ext_ack</w:t>
+      </w:r>
+      <w:r>
+        <w:rPr>
+          <w:rFonts w:hint="eastAsia"/>
+        </w:rPr>
+        <w:t>設為</w:t>
+      </w:r>
+      <w:r>
+        <w:rPr>
+          <w:rFonts w:hint="eastAsia"/>
+        </w:rPr>
+        <w:t>0</w:t>
+      </w:r>
+      <w:r>
+        <w:rPr>
+          <w:rFonts w:hint="eastAsia"/>
+        </w:rPr>
+        <w:t>、</w:t>
+      </w:r>
+      <w:r>
+        <w:rPr>
+          <w:rFonts w:hint="eastAsia"/>
+        </w:rPr>
+        <w:t>n</w:t>
+      </w:r>
+      <w:r>
+        <w:t>ext_data</w:t>
+      </w:r>
+      <w:r>
+        <w:rPr>
+          <w:rFonts w:hint="eastAsia"/>
+        </w:rPr>
+        <w:t>仍設為</w:t>
+      </w:r>
+      <w:r>
+        <w:rPr>
+          <w:rFonts w:hint="eastAsia"/>
+        </w:rPr>
+        <w:t>d</w:t>
+      </w:r>
+      <w:r>
+        <w:t>ata</w:t>
+      </w:r>
+      <w:r>
+        <w:rPr>
+          <w:rFonts w:hint="eastAsia"/>
+        </w:rPr>
+        <w:t>。在</w:t>
+      </w:r>
+      <w:r>
+        <w:rPr>
+          <w:rFonts w:hint="eastAsia"/>
+        </w:rPr>
+        <w:t>v</w:t>
+      </w:r>
+      <w:r>
+        <w:t>alid</w:t>
+      </w:r>
+      <w:r>
+        <w:rPr>
+          <w:rFonts w:hint="eastAsia"/>
+        </w:rPr>
+        <w:t>變為</w:t>
+      </w:r>
+      <w:r>
+        <w:rPr>
+          <w:rFonts w:hint="eastAsia"/>
+        </w:rPr>
+        <w:t>1</w:t>
+      </w:r>
+      <w:r>
+        <w:rPr>
+          <w:rFonts w:hint="eastAsia"/>
+        </w:rPr>
+        <w:t>後，</w:t>
+      </w:r>
+      <w:r>
+        <w:rPr>
+          <w:rFonts w:hint="eastAsia"/>
+        </w:rPr>
+        <w:t>n</w:t>
+      </w:r>
+      <w:r>
+        <w:t>ext_state</w:t>
+      </w:r>
+      <w:r>
+        <w:rPr>
+          <w:rFonts w:hint="eastAsia"/>
+        </w:rPr>
+        <w:t>變為</w:t>
+      </w:r>
+      <w:r>
+        <w:rPr>
+          <w:rFonts w:hint="eastAsia"/>
+        </w:rPr>
+        <w:t>s</w:t>
+      </w:r>
+      <w:r>
+        <w:t>tate_wait_rqst</w:t>
+      </w:r>
+      <w:r>
+        <w:rPr>
+          <w:rFonts w:hint="eastAsia"/>
+        </w:rPr>
+        <w:t>、</w:t>
+      </w:r>
+      <w:r>
+        <w:rPr>
+          <w:rFonts w:hint="eastAsia"/>
+        </w:rPr>
+        <w:t>n</w:t>
+      </w:r>
+      <w:r>
+        <w:t>ext_ack</w:t>
+      </w:r>
+      <w:r>
+        <w:rPr>
+          <w:rFonts w:hint="eastAsia"/>
+        </w:rPr>
+        <w:t>再次設為</w:t>
+      </w:r>
+      <w:r>
+        <w:rPr>
+          <w:rFonts w:hint="eastAsia"/>
+        </w:rPr>
+        <w:t>1</w:t>
+      </w:r>
+      <w:r>
+        <w:rPr>
+          <w:rFonts w:hint="eastAsia"/>
+        </w:rPr>
+        <w:t>、</w:t>
+      </w:r>
+      <w:r>
+        <w:rPr>
+          <w:rFonts w:hint="eastAsia"/>
+        </w:rPr>
+        <w:t>n</w:t>
+      </w:r>
+      <w:r>
+        <w:t>ext_data</w:t>
+      </w:r>
+      <w:r>
+        <w:rPr>
+          <w:rFonts w:hint="eastAsia"/>
+        </w:rPr>
+        <w:t>設為</w:t>
+      </w:r>
+      <w:r>
+        <w:rPr>
+          <w:rFonts w:hint="eastAsia"/>
+        </w:rPr>
+        <w:t>d</w:t>
+      </w:r>
+      <w:r>
+        <w:t>ata_in</w:t>
+      </w:r>
+      <w:r>
+        <w:rPr>
+          <w:rFonts w:hint="eastAsia"/>
+        </w:rPr>
+        <w:t>，吃新輸入的</w:t>
+      </w:r>
+      <w:r>
+        <w:rPr>
+          <w:rFonts w:hint="eastAsia"/>
+        </w:rPr>
+        <w:t>d</w:t>
+      </w:r>
+      <w:r>
+        <w:t>ata</w:t>
+      </w:r>
+      <w:r>
+        <w:rPr>
+          <w:rFonts w:hint="eastAsia"/>
+        </w:rPr>
+        <w:t>進來。</w:t>
+      </w:r>
+    </w:p>
+    <w:p>
+      <w:pPr>
+        <w:pStyle w:val="a3"/>
+        <w:ind w:leftChars="0"/>
+      </w:pPr>
+    </w:p>
+    <w:p>
+      <w:pPr>
+        <w:pStyle w:val="a3"/>
+        <w:ind w:leftChars="0"/>
+      </w:pPr>
+      <w:r>
+        <w:rPr>
+          <w:rFonts w:hint="eastAsia"/>
+        </w:rPr>
+        <w:t>這</w:t>
+      </w:r>
+      <w:r>
+        <w:rPr>
+          <w:rFonts w:hint="eastAsia"/>
+        </w:rPr>
+        <w:t>個</w:t>
+      </w:r>
+      <w:r>
+        <w:rPr>
+          <w:rFonts w:hint="eastAsia"/>
+        </w:rPr>
+        <w:t>m</w:t>
+      </w:r>
+      <w:r>
+        <w:t>odule</w:t>
+      </w:r>
+      <w:r>
+        <w:rPr>
+          <w:rFonts w:hint="eastAsia"/>
+        </w:rPr>
+        <w:t>的</w:t>
+      </w:r>
+      <w:r>
+        <w:t>block diagram</w:t>
+      </w:r>
+      <w:r>
+        <w:rPr>
+          <w:rFonts w:hint="eastAsia"/>
+        </w:rPr>
+        <w:t>如下：</w:t>
+      </w:r>
+    </w:p>
+    <w:p>
+      <w:pPr>
+        <w:pStyle w:val="a3"/>
+        <w:ind w:leftChars="0"/>
+      </w:pPr>
+      <w:r>
+        <w:rPr>
+          <w:noProof/>
+        </w:rPr>
+        <w:lastRenderedPageBreak/>
+        <w:drawing>
+          <wp:inline distT="0" distB="0" distL="0" distR="0" wp14:anchorId="03281283" wp14:editId="1525ADDC">
+            <wp:extent cx="4751796" cy="3100739"/>
+            <wp:effectExtent l="0" t="0" r="0" b="4445"/>
+            <wp:docPr id="14" name="圖片 14"/>
+            <wp:cNvGraphicFramePr>
+              <a:graphicFrameLocks xmlns:a="http://schemas.openxmlformats.org/drawingml/2006/main" noChangeAspect="1"/>
+            </wp:cNvGraphicFramePr>
+            <a:graphic xmlns:a="http://schemas.openxmlformats.org/drawingml/2006/main">
+              <a:graphicData uri="http://schemas.openxmlformats.org/drawingml/2006/picture">
+                <pic:pic xmlns:pic="http://schemas.openxmlformats.org/drawingml/2006/picture">
+                  <pic:nvPicPr>
+                    <pic:cNvPr id="1" name=""/>
+                    <pic:cNvPicPr/>
+                  </pic:nvPicPr>
+                  <pic:blipFill>
+                    <a:blip r:embed="rId8"/>
+                    <a:stretch>
+                      <a:fillRect/>
+                    </a:stretch>
+                  </pic:blipFill>
+                  <pic:spPr>
+                    <a:xfrm>
+                      <a:off x="0" y="0"/>
+                      <a:ext cx="4757353" cy="3104365"/>
+                    </a:xfrm>
+                    <a:prstGeom prst="rect">
+                      <a:avLst/>
+                    </a:prstGeom>
+                  </pic:spPr>
+                </pic:pic>
+              </a:graphicData>
+            </a:graphic>
+          </wp:inline>
+        </w:drawing>
+      </w:r>
+    </w:p>
+    <w:p>
+      <w:pPr>
+        <w:pStyle w:val="a3"/>
+        <w:ind w:leftChars="0"/>
+      </w:pPr>
+    </w:p>
+    <w:p>
+      <w:pPr>
+        <w:pStyle w:val="a3"/>
+        <w:numPr>
+          <w:ilvl w:val="0"/>
+          <w:numId w:val="1"/>
+        </w:numPr>
+        <w:ind w:leftChars="0"/>
+        <w:rPr>
+          <w:b/>
+          <w:bCs/>
+          <w:sz w:val="28"/>
+          <w:szCs w:val="24"/>
+        </w:rPr>
+      </w:pPr>
+      <w:bookmarkStart w:id="1" w:name="_Hlk121684268"/>
+      <w:r>
+        <w:rPr>
+          <w:b/>
+          <w:bCs/>
+          <w:sz w:val="28"/>
+          <w:szCs w:val="24"/>
+        </w:rPr>
+        <w:t>The slot machine</w:t>
+      </w:r>
+    </w:p>
+    <w:bookmarkEnd w:id="1"/>
+    <w:p>
+      <w:pPr>
+        <w:pStyle w:val="a3"/>
+        <w:ind w:leftChars="0"/>
+      </w:pPr>
+      <w:r>
+        <w:rPr>
+          <w:rFonts w:hint="eastAsia"/>
+        </w:rPr>
+        <w:t>這題我們需要實作一個拉霸機，在</w:t>
+      </w:r>
+      <w:r>
+        <w:rPr>
+          <w:rFonts w:hint="eastAsia"/>
+        </w:rPr>
+        <w:t>sample code</w:t>
+      </w:r>
+      <w:r>
+        <w:rPr>
+          <w:rFonts w:hint="eastAsia"/>
+        </w:rPr>
+        <w:t>的部分已經</w:t>
+      </w:r>
+      <w:r>
+        <w:rPr>
+          <w:rFonts w:hint="eastAsia"/>
+        </w:rPr>
+        <w:t>幫我們寫好大部分的功能，我們只需要</w:t>
+      </w:r>
+      <w:r>
+        <w:rPr>
+          <w:rFonts w:hint="eastAsia"/>
+        </w:rPr>
+        <w:t>修該</w:t>
+      </w:r>
+      <w:r>
+        <w:rPr>
+          <w:rFonts w:hint="eastAsia"/>
+        </w:rPr>
+        <w:t>c</w:t>
+      </w:r>
+      <w:r>
+        <w:t>ode</w:t>
+      </w:r>
+      <w:r>
+        <w:rPr>
+          <w:rFonts w:hint="eastAsia"/>
+        </w:rPr>
+        <w:t>使其</w:t>
+      </w:r>
+      <w:r>
+        <w:rPr>
+          <w:rFonts w:hint="eastAsia"/>
+        </w:rPr>
+        <w:t>作出往上</w:t>
+      </w:r>
+      <w:r>
+        <w:rPr>
+          <w:rFonts w:hint="eastAsia"/>
+        </w:rPr>
+        <w:t>跑</w:t>
+      </w:r>
+      <w:r>
+        <w:rPr>
+          <w:rFonts w:hint="eastAsia"/>
+        </w:rPr>
+        <w:t>的</w:t>
+      </w:r>
+      <w:r>
+        <w:rPr>
+          <w:rFonts w:hint="eastAsia"/>
+        </w:rPr>
+        <w:t>部分。</w:t>
+      </w:r>
+      <w:r>
+        <w:rPr>
+          <w:rFonts w:hint="eastAsia"/>
+        </w:rPr>
+        <w:t>T</w:t>
+      </w:r>
+      <w:r>
+        <w:t>race</w:t>
+      </w:r>
+      <w:r>
+        <w:rPr>
+          <w:rFonts w:hint="eastAsia"/>
+        </w:rPr>
+        <w:t>了一下</w:t>
+      </w:r>
+      <w:r>
+        <w:rPr>
+          <w:rFonts w:hint="eastAsia"/>
+        </w:rPr>
+        <w:t>s</w:t>
+      </w:r>
+      <w:r>
+        <w:t xml:space="preserve">ample </w:t>
+      </w:r>
+      <w:r>
+        <w:rPr>
+          <w:rFonts w:hint="eastAsia"/>
+        </w:rPr>
+        <w:t>code</w:t>
+      </w:r>
+      <w:r>
+        <w:rPr>
+          <w:rFonts w:hint="eastAsia"/>
+        </w:rPr>
+        <w:t>之後，</w:t>
+      </w:r>
+      <w:r>
+        <w:rPr>
+          <w:rFonts w:hint="eastAsia"/>
+        </w:rPr>
+        <w:t>我們先將控制向上的按鈕做</w:t>
+      </w:r>
+      <w:r>
+        <w:rPr>
+          <w:rFonts w:hint="eastAsia"/>
+        </w:rPr>
+        <w:t>d</w:t>
+      </w:r>
+      <w:r>
+        <w:t>ebounce</w:t>
+      </w:r>
+      <w:r>
+        <w:rPr>
+          <w:rFonts w:hint="eastAsia"/>
+        </w:rPr>
+        <w:t>及</w:t>
+      </w:r>
+      <w:r>
+        <w:rPr>
+          <w:rFonts w:hint="eastAsia"/>
+        </w:rPr>
+        <w:t>onepulse</w:t>
+      </w:r>
+      <w:r>
+        <w:rPr>
+          <w:rFonts w:hint="eastAsia"/>
+        </w:rPr>
+        <w:t>，</w:t>
+      </w:r>
+      <w:r>
+        <w:rPr>
+          <w:rFonts w:hint="eastAsia"/>
+        </w:rPr>
+        <w:t>然後</w:t>
+      </w:r>
+      <w:r>
+        <w:rPr>
+          <w:rFonts w:hint="eastAsia"/>
+        </w:rPr>
+        <w:t>將處理過的</w:t>
+      </w:r>
+      <w:r>
+        <w:rPr>
+          <w:rFonts w:hint="eastAsia"/>
+        </w:rPr>
+        <w:t>up_o</w:t>
+      </w:r>
+      <w:r>
+        <w:t>p</w:t>
+      </w:r>
+      <w:r>
+        <w:rPr>
+          <w:rFonts w:hint="eastAsia"/>
+        </w:rPr>
+        <w:t>接到</w:t>
+      </w:r>
+      <w:r>
+        <w:t>state</w:t>
+      </w:r>
+      <w:r>
+        <w:rPr>
+          <w:rFonts w:hint="eastAsia"/>
+        </w:rPr>
+        <w:t xml:space="preserve"> </w:t>
+      </w:r>
+      <w:r>
+        <w:t>control</w:t>
+      </w:r>
+      <w:r>
+        <w:rPr>
+          <w:rFonts w:hint="eastAsia"/>
+        </w:rPr>
+        <w:t>的</w:t>
+      </w:r>
+      <w:r>
+        <w:rPr>
+          <w:rFonts w:hint="eastAsia"/>
+        </w:rPr>
+        <w:t>module</w:t>
+      </w:r>
+      <w:r>
+        <w:rPr>
+          <w:rFonts w:hint="eastAsia"/>
+        </w:rPr>
+        <w:t>內，</w:t>
+      </w:r>
+      <w:r>
+        <w:rPr>
+          <w:rFonts w:hint="eastAsia"/>
+        </w:rPr>
+        <w:t>在這個</w:t>
+      </w:r>
+      <w:r>
+        <w:rPr>
+          <w:rFonts w:hint="eastAsia"/>
+        </w:rPr>
+        <w:t>module</w:t>
+      </w:r>
+      <w:r>
+        <w:rPr>
+          <w:rFonts w:hint="eastAsia"/>
+        </w:rPr>
+        <w:t>內，我們用一個</w:t>
+      </w:r>
+      <w:r>
+        <w:rPr>
+          <w:rFonts w:hint="eastAsia"/>
+        </w:rPr>
+        <w:t>is_up</w:t>
+      </w:r>
+      <w:r>
+        <w:rPr>
+          <w:rFonts w:hint="eastAsia"/>
+        </w:rPr>
+        <w:t>的</w:t>
+      </w:r>
+      <w:r>
+        <w:rPr>
+          <w:rFonts w:hint="eastAsia"/>
+        </w:rPr>
+        <w:t>reg</w:t>
+      </w:r>
+      <w:r>
+        <w:rPr>
+          <w:rFonts w:hint="eastAsia"/>
+        </w:rPr>
+        <w:t>去記現在的方向</w:t>
+      </w:r>
+      <w:r>
+        <w:rPr>
+          <w:rFonts w:hint="eastAsia"/>
+        </w:rPr>
+        <w:t>（</w:t>
+      </w:r>
+      <w:r>
+        <w:rPr>
+          <w:rFonts w:hint="eastAsia"/>
+        </w:rPr>
+        <w:t>1</w:t>
+      </w:r>
+      <w:r>
+        <w:rPr>
+          <w:rFonts w:hint="eastAsia"/>
+        </w:rPr>
+        <w:t>為</w:t>
+      </w:r>
+      <w:r>
+        <w:rPr>
+          <w:rFonts w:hint="eastAsia"/>
+        </w:rPr>
+        <w:t>up</w:t>
+      </w:r>
+      <w:r>
+        <w:rPr>
+          <w:rFonts w:hint="eastAsia"/>
+        </w:rPr>
+        <w:t>，</w:t>
+      </w:r>
+      <w:r>
+        <w:rPr>
+          <w:rFonts w:hint="eastAsia"/>
+        </w:rPr>
+        <w:t>0</w:t>
+      </w:r>
+      <w:r>
+        <w:rPr>
+          <w:rFonts w:hint="eastAsia"/>
+        </w:rPr>
+        <w:t>為</w:t>
+      </w:r>
+      <w:r>
+        <w:rPr>
+          <w:rFonts w:hint="eastAsia"/>
+        </w:rPr>
+        <w:t>down</w:t>
+      </w:r>
+      <w:r>
+        <w:rPr>
+          <w:rFonts w:hint="eastAsia"/>
+        </w:rPr>
+        <w:t>），如下圖</w:t>
+      </w:r>
+    </w:p>
+    <w:p>
+      <w:pPr>
+        <w:pStyle w:val="a3"/>
+        <w:ind w:leftChars="0"/>
+      </w:pPr>
+      <w:r>
+        <w:rPr>
+          <w:rFonts w:hint="eastAsia"/>
+        </w:rPr>
+        <w:t>（</w:t>
+      </w:r>
+      <w:r>
+        <w:rPr>
+          <w:rFonts w:hint="eastAsia"/>
+        </w:rPr>
+        <w:t>next_is_up</w:t>
+      </w:r>
+      <w:r>
+        <w:rPr>
+          <w:rFonts w:hint="eastAsia"/>
+        </w:rPr>
+        <w:t>會在</w:t>
+      </w:r>
+      <w:r>
+        <w:rPr>
+          <w:rFonts w:hint="eastAsia"/>
+        </w:rPr>
+        <w:t>s</w:t>
+      </w:r>
+      <w:r>
+        <w:t>equential block</w:t>
+      </w:r>
+      <w:r>
+        <w:rPr>
+          <w:rFonts w:hint="eastAsia"/>
+        </w:rPr>
+        <w:t>內接到</w:t>
+      </w:r>
+      <w:r>
+        <w:rPr>
+          <w:rFonts w:hint="eastAsia"/>
+        </w:rPr>
+        <w:t>is_up</w:t>
+      </w:r>
+      <w:r>
+        <w:rPr>
+          <w:rFonts w:hint="eastAsia"/>
+        </w:rPr>
+        <w:t>）。</w:t>
+      </w:r>
+    </w:p>
+    <w:p>
+      <w:pPr>
+        <w:pStyle w:val="a3"/>
+        <w:ind w:leftChars="0"/>
+      </w:pPr>
+      <w:r>
+        <w:rPr>
+          <w:noProof/>
+        </w:rPr>
+        <w:drawing>
+          <wp:inline distT="0" distB="0" distL="0" distR="0" wp14:anchorId="3A3767CD" wp14:editId="73321DFA">
+            <wp:extent cx="5274310" cy="267335"/>
+            <wp:effectExtent l="0" t="0" r="2540" b="0"/>
+            <wp:docPr id="2" name="圖片 2"/>
+            <wp:cNvGraphicFramePr>
+              <a:graphicFrameLocks xmlns:a="http://schemas.openxmlformats.org/drawingml/2006/main" noChangeAspect="1"/>
+            </wp:cNvGraphicFramePr>
+            <a:graphic xmlns:a="http://schemas.openxmlformats.org/drawingml/2006/main">
+              <a:graphicData uri="http://schemas.openxmlformats.org/drawingml/2006/picture">
+                <pic:pic xmlns:pic="http://schemas.openxmlformats.org/drawingml/2006/picture">
+                  <pic:nvPicPr>
+                    <pic:cNvPr id="1" name=""/>
+                    <pic:cNvPicPr/>
+                  </pic:nvPicPr>
+                  <pic:blipFill>
+                    <a:blip r:embed="rId9"/>
+                    <a:stretch>
+                      <a:fillRect/>
+                    </a:stretch>
+                  </pic:blipFill>
+                  <pic:spPr>
+                    <a:xfrm>
+                      <a:off x="0" y="0"/>
                       <a:ext cx="5274310" cy="267335"/>
                     </a:xfrm>
                     <a:prstGeom prst="rect">
@@ -2021,7 +1914,7 @@
                     </pic:cNvPicPr>
                   </pic:nvPicPr>
                   <pic:blipFill>
-                    <a:blip r:embed="rId8" cstate="print">
+                    <a:blip r:embed="rId10" cstate="print">
                       <a:extLst>
                         <a:ext uri="{28A0092B-C50C-407E-A947-70E740481C1C}">
                           <a14:useLocalDpi xmlns:a14="http://schemas.microsoft.com/office/drawing/2010/main" val="0"/>
@@ -2076,7 +1969,6 @@
         </w:rPr>
         <w:t>也就是</w:t>
       </w:r>
-      <w:proofErr w:type="spellStart"/>
       <w:r>
         <w:t>next_A_v_coun</w:t>
       </w:r>
@@ -2086,14 +1978,12 @@
         </w:rPr>
         <w:t>t</w:t>
       </w:r>
-      <w:proofErr w:type="spellEnd"/>
       <w:r>
         <w:rPr>
           <w:rFonts w:hint="eastAsia"/>
         </w:rPr>
         <w:t>、</w:t>
       </w:r>
-      <w:proofErr w:type="spellStart"/>
       <w:r>
         <w:t>next_</w:t>
       </w:r>
@@ -2106,14 +1996,12 @@
       <w:r>
         <w:t>_v_count</w:t>
       </w:r>
-      <w:proofErr w:type="spellEnd"/>
       <w:r>
         <w:rPr>
           <w:rFonts w:hint="eastAsia"/>
         </w:rPr>
         <w:t>、</w:t>
       </w:r>
-      <w:proofErr w:type="spellStart"/>
       <w:r>
         <w:t>next_</w:t>
       </w:r>
@@ -2126,7 +2014,6 @@
       <w:r>
         <w:t>_v_count</w:t>
       </w:r>
-      <w:proofErr w:type="spellEnd"/>
       <w:r>
         <w:rPr>
           <w:rFonts w:hint="eastAsia"/>
@@ -2139,14 +2026,12 @@
         </w:rPr>
         <w:t>首先我們用</w:t>
       </w:r>
-      <w:proofErr w:type="spellStart"/>
       <w:r>
         <w:rPr>
           <w:rFonts w:hint="eastAsia"/>
         </w:rPr>
         <w:t>is_up</w:t>
       </w:r>
-      <w:proofErr w:type="spellEnd"/>
       <w:r>
         <w:rPr>
           <w:rFonts w:hint="eastAsia"/>
@@ -2240,7 +2125,7 @@
                     <pic:cNvPicPr/>
                   </pic:nvPicPr>
                   <pic:blipFill>
-                    <a:blip r:embed="rId9"/>
+                    <a:blip r:embed="rId11"/>
                     <a:stretch>
                       <a:fillRect/>
                     </a:stretch>
@@ -2358,7 +2243,7 @@
                     <pic:cNvPicPr/>
                   </pic:nvPicPr>
                   <pic:blipFill>
-                    <a:blip r:embed="rId10"/>
+                    <a:blip r:embed="rId12"/>
                     <a:stretch>
                       <a:fillRect/>
                     </a:stretch>
@@ -2384,18 +2269,15 @@
         <w:pStyle w:val="a3"/>
         <w:ind w:leftChars="0"/>
       </w:pPr>
-      <w:proofErr w:type="spellStart"/>
       <w:r>
         <w:t>next_A_v_count</w:t>
       </w:r>
-      <w:proofErr w:type="spellEnd"/>
       <w:r>
         <w:rPr>
           <w:rFonts w:hint="eastAsia"/>
         </w:rPr>
         <w:t>（</w:t>
       </w:r>
-      <w:proofErr w:type="spellStart"/>
       <w:r>
         <w:t>next_</w:t>
       </w:r>
@@ -2408,14 +2290,12 @@
       <w:r>
         <w:t>_v_count</w:t>
       </w:r>
-      <w:proofErr w:type="spellEnd"/>
       <w:r>
         <w:rPr>
           <w:rFonts w:hint="eastAsia"/>
         </w:rPr>
         <w:t>、</w:t>
       </w:r>
-      <w:proofErr w:type="spellStart"/>
       <w:r>
         <w:t>next_</w:t>
       </w:r>
@@ -2428,7 +2308,6 @@
       <w:r>
         <w:t>_v_count</w:t>
       </w:r>
-      <w:proofErr w:type="spellEnd"/>
       <w:r>
         <w:rPr>
           <w:rFonts w:hint="eastAsia"/>
@@ -2476,7 +2355,7 @@
                     </pic:cNvPicPr>
                   </pic:nvPicPr>
                   <pic:blipFill>
-                    <a:blip r:embed="rId11" cstate="print">
+                    <a:blip r:embed="rId13" cstate="print">
                       <a:extLst>
                         <a:ext uri="{28A0092B-C50C-407E-A947-70E740481C1C}">
                           <a14:useLocalDpi xmlns:a14="http://schemas.microsoft.com/office/drawing/2010/main" val="0"/>
@@ -2520,7 +2399,7 @@
         </w:rPr>
         <w:lastRenderedPageBreak/>
         <w:drawing>
-          <wp:anchor distT="0" distB="0" distL="114300" distR="114300" simplePos="0" relativeHeight="251657216" behindDoc="0" locked="0" layoutInCell="1" allowOverlap="1" wp14:anchorId="14634991" wp14:editId="18008C48">
+          <wp:anchor distT="0" distB="0" distL="114300" distR="114300" simplePos="0" relativeHeight="251658240" behindDoc="0" locked="0" layoutInCell="1" allowOverlap="1" wp14:anchorId="14634991" wp14:editId="18008C48">
             <wp:simplePos x="0" y="0"/>
             <wp:positionH relativeFrom="margin">
               <wp:posOffset>-467995</wp:posOffset>
@@ -2545,7 +2424,7 @@
                     </pic:cNvPicPr>
                   </pic:nvPicPr>
                   <pic:blipFill>
-                    <a:blip r:embed="rId12" cstate="print">
+                    <a:blip r:embed="rId14" cstate="print">
                       <a:extLst>
                         <a:ext uri="{28A0092B-C50C-407E-A947-70E740481C1C}">
                           <a14:useLocalDpi xmlns:a14="http://schemas.microsoft.com/office/drawing/2010/main" val="0"/>
@@ -2655,15 +2534,7 @@
         <w:t>u</w:t>
       </w:r>
       <w:r>
-        <w:t>p == 1</w:t>
-      </w:r>
-      <w:proofErr w:type="gramStart"/>
-      <w:r>
-        <w:t>’</w:t>
-      </w:r>
-      <w:proofErr w:type="gramEnd"/>
-      <w:r>
-        <w:t>b1</w:t>
+        <w:t>p == 1’b1</w:t>
       </w:r>
       <w:r>
         <w:rPr>
@@ -2697,7 +2568,7 @@
           <w:noProof/>
         </w:rPr>
         <w:drawing>
-          <wp:anchor distT="0" distB="0" distL="114300" distR="114300" simplePos="0" relativeHeight="251659264" behindDoc="0" locked="0" layoutInCell="1" allowOverlap="1" wp14:anchorId="1E11EDB6" wp14:editId="52BE59D0">
+          <wp:anchor distT="0" distB="0" distL="114300" distR="114300" simplePos="0" relativeHeight="251658242" behindDoc="0" locked="0" layoutInCell="1" allowOverlap="1" wp14:anchorId="1E11EDB6" wp14:editId="52BE59D0">
             <wp:simplePos x="0" y="0"/>
             <wp:positionH relativeFrom="margin">
               <wp:posOffset>-266700</wp:posOffset>
@@ -2720,7 +2591,7 @@
                     <pic:cNvPicPr/>
                   </pic:nvPicPr>
                   <pic:blipFill rotWithShape="1">
-                    <a:blip r:embed="rId13">
+                    <a:blip r:embed="rId15">
                       <a:extLst>
                         <a:ext uri="{28A0092B-C50C-407E-A947-70E740481C1C}">
                           <a14:useLocalDpi xmlns:a14="http://schemas.microsoft.com/office/drawing/2010/main" val="0"/>
@@ -2843,7 +2714,7 @@
           <w:noProof/>
         </w:rPr>
         <w:drawing>
-          <wp:anchor distT="0" distB="0" distL="114300" distR="114300" simplePos="0" relativeHeight="251658240" behindDoc="0" locked="0" layoutInCell="1" allowOverlap="1" wp14:anchorId="4B7DEB56" wp14:editId="681257FB">
+          <wp:anchor distT="0" distB="0" distL="114300" distR="114300" simplePos="0" relativeHeight="251658241" behindDoc="0" locked="0" layoutInCell="1" allowOverlap="1" wp14:anchorId="4B7DEB56" wp14:editId="681257FB">
             <wp:simplePos x="0" y="0"/>
             <wp:positionH relativeFrom="margin">
               <wp:posOffset>-553844</wp:posOffset>
@@ -2868,7 +2739,7 @@
                     </pic:cNvPicPr>
                   </pic:nvPicPr>
                   <pic:blipFill>
-                    <a:blip r:embed="rId14" cstate="print">
+                    <a:blip r:embed="rId16" cstate="print">
                       <a:extLst>
                         <a:ext uri="{28A0092B-C50C-407E-A947-70E740481C1C}">
                           <a14:useLocalDpi xmlns:a14="http://schemas.microsoft.com/office/drawing/2010/main" val="0"/>
@@ -2966,21 +2837,7 @@
         <w:rPr>
           <w:rFonts w:hint="eastAsia"/>
         </w:rPr>
-        <w:t>主要</w:t>
-      </w:r>
-      <w:proofErr w:type="gramStart"/>
-      <w:r>
-        <w:rPr>
-          <w:rFonts w:hint="eastAsia"/>
-        </w:rPr>
-        <w:t>要</w:t>
-      </w:r>
-      <w:proofErr w:type="gramEnd"/>
-      <w:r>
-        <w:rPr>
-          <w:rFonts w:hint="eastAsia"/>
-        </w:rPr>
-        <w:t>完成下列三個</w:t>
+        <w:t>主要要完成下列三個</w:t>
       </w:r>
       <w:r>
         <w:rPr>
@@ -3077,7 +2934,6 @@
         </w:rPr>
         <w:t>與</w:t>
       </w:r>
-      <w:proofErr w:type="spellStart"/>
       <w:r>
         <w:rPr>
           <w:rFonts w:hint="eastAsia"/>
@@ -3087,7 +2943,6 @@
       <w:r>
         <w:t>racker_sensor</w:t>
       </w:r>
-      <w:proofErr w:type="spellEnd"/>
       <w:r>
         <w:rPr>
           <w:rFonts w:hint="eastAsia"/>
@@ -3125,7 +2980,6 @@
         </w:rPr>
         <w:t>完成</w:t>
       </w:r>
-      <w:proofErr w:type="spellStart"/>
       <w:r>
         <w:rPr>
           <w:rFonts w:hint="eastAsia"/>
@@ -3135,7 +2989,6 @@
       <w:r>
         <w:t>onic_top</w:t>
       </w:r>
-      <w:proofErr w:type="spellEnd"/>
       <w:r>
         <w:rPr>
           <w:rFonts w:hint="eastAsia"/>
@@ -3164,21 +3017,7 @@
           <w:rFonts w:hint="eastAsia"/>
         </w:rPr>
         <w:lastRenderedPageBreak/>
-        <w:t>以下將分別解釋</w:t>
-      </w:r>
-      <w:proofErr w:type="gramStart"/>
-      <w:r>
-        <w:rPr>
-          <w:rFonts w:hint="eastAsia"/>
-        </w:rPr>
-        <w:t>三</w:t>
-      </w:r>
-      <w:proofErr w:type="gramEnd"/>
-      <w:r>
-        <w:rPr>
-          <w:rFonts w:hint="eastAsia"/>
-        </w:rPr>
-        <w:t>部分的實作。</w:t>
+        <w:t>以下將分別解釋三部分的實作。</w:t>
       </w:r>
     </w:p>
     <w:p>
@@ -3211,7 +3050,6 @@
         </w:rPr>
         <w:t>將</w:t>
       </w:r>
-      <w:proofErr w:type="spellStart"/>
       <w:r>
         <w:rPr>
           <w:rFonts w:hint="eastAsia"/>
@@ -3221,7 +3059,6 @@
       <w:r>
         <w:t>racker_sensor</w:t>
       </w:r>
-      <w:proofErr w:type="spellEnd"/>
       <w:r>
         <w:rPr>
           <w:rFonts w:hint="eastAsia"/>
@@ -3243,7 +3080,6 @@
         </w:rPr>
         <w:t>與</w:t>
       </w:r>
-      <w:proofErr w:type="spellStart"/>
       <w:r>
         <w:rPr>
           <w:rFonts w:hint="eastAsia"/>
@@ -3253,7 +3089,6 @@
       <w:r>
         <w:t>onic_top</w:t>
       </w:r>
-      <w:proofErr w:type="spellEnd"/>
       <w:r>
         <w:rPr>
           <w:rFonts w:hint="eastAsia"/>
@@ -3287,14 +3122,12 @@
         </w:rPr>
         <w:t>除了</w:t>
       </w:r>
-      <w:proofErr w:type="spellStart"/>
       <w:r>
         <w:rPr>
           <w:rFonts w:hint="eastAsia"/>
         </w:rPr>
         <w:t>tracker_sensor</w:t>
       </w:r>
-      <w:proofErr w:type="spellEnd"/>
       <w:r>
         <w:rPr>
           <w:rFonts w:hint="eastAsia"/>
@@ -3346,19 +3179,11 @@
       <w:r>
         <w:t>ode(input)</w:t>
       </w:r>
-      <w:proofErr w:type="gramStart"/>
-      <w:r>
-        <w:rPr>
-          <w:rFonts w:hint="eastAsia"/>
-        </w:rPr>
-        <w:t>以外，</w:t>
-      </w:r>
-      <w:proofErr w:type="gramEnd"/>
-      <w:r>
-        <w:rPr>
-          <w:rFonts w:hint="eastAsia"/>
-        </w:rPr>
-        <w:t>其他都照</w:t>
+      <w:r>
+        <w:rPr>
+          <w:rFonts w:hint="eastAsia"/>
+        </w:rPr>
+        <w:t>以外，其他都照</w:t>
       </w:r>
       <w:r>
         <w:rPr>
@@ -3411,7 +3236,6 @@
         </w:rPr>
         <w:t>而</w:t>
       </w:r>
-      <w:proofErr w:type="spellStart"/>
       <w:r>
         <w:rPr>
           <w:rFonts w:hint="eastAsia"/>
@@ -3421,7 +3245,6 @@
       <w:r>
         <w:t>racker_sensor</w:t>
       </w:r>
-      <w:proofErr w:type="spellEnd"/>
       <w:r>
         <w:rPr>
           <w:rFonts w:hint="eastAsia"/>
@@ -3449,7 +3272,6 @@
         </w:rPr>
         <w:t>根據接收到的</w:t>
       </w:r>
-      <w:proofErr w:type="spellStart"/>
       <w:r>
         <w:rPr>
           <w:rFonts w:hint="eastAsia"/>
@@ -3459,14 +3281,12 @@
       <w:r>
         <w:t>eft_signal</w:t>
       </w:r>
-      <w:proofErr w:type="spellEnd"/>
       <w:r>
         <w:rPr>
           <w:rFonts w:hint="eastAsia"/>
         </w:rPr>
         <w:t>、</w:t>
       </w:r>
-      <w:proofErr w:type="spellStart"/>
       <w:r>
         <w:rPr>
           <w:rFonts w:hint="eastAsia"/>
@@ -3476,14 +3296,12 @@
       <w:r>
         <w:t>id_signal</w:t>
       </w:r>
-      <w:proofErr w:type="spellEnd"/>
       <w:r>
         <w:rPr>
           <w:rFonts w:hint="eastAsia"/>
         </w:rPr>
         <w:t>與</w:t>
       </w:r>
-      <w:proofErr w:type="spellStart"/>
       <w:r>
         <w:rPr>
           <w:rFonts w:hint="eastAsia"/>
@@ -3493,7 +3311,6 @@
       <w:r>
         <w:t>ight_signal</w:t>
       </w:r>
-      <w:proofErr w:type="spellEnd"/>
       <w:r>
         <w:rPr>
           <w:rFonts w:hint="eastAsia"/>
@@ -3609,14 +3426,11 @@
         <w:ind w:leftChars="0" w:left="960"/>
       </w:pPr>
       <w:r>
-        <w:rPr>
-          <w:noProof/>
-        </w:rPr>
         <w:drawing>
-          <wp:inline distT="0" distB="0" distL="0" distR="0" wp14:anchorId="7B2D2309" wp14:editId="07BE03D6">
-            <wp:extent cx="4970082" cy="2222954"/>
-            <wp:effectExtent l="0" t="0" r="2540" b="6350"/>
-            <wp:docPr id="22" name="圖片 22"/>
+          <wp:inline distT="0" distB="0" distL="0" distR="0" wp14:anchorId="111AE9EC" wp14:editId="4A9332A6">
+            <wp:extent cx="5274310" cy="2435225"/>
+            <wp:effectExtent l="0" t="0" r="2540" b="3175"/>
+            <wp:docPr id="7" name="圖片 7"/>
             <wp:cNvGraphicFramePr>
               <a:graphicFrameLocks xmlns:a="http://schemas.openxmlformats.org/drawingml/2006/main" noChangeAspect="1"/>
             </wp:cNvGraphicFramePr>
@@ -3628,7 +3442,7 @@
                     <pic:cNvPicPr/>
                   </pic:nvPicPr>
                   <pic:blipFill>
-                    <a:blip r:embed="rId15"/>
+                    <a:blip r:embed="rId17"/>
                     <a:stretch>
                       <a:fillRect/>
                     </a:stretch>
@@ -3636,7 +3450,7 @@
                   <pic:spPr>
                     <a:xfrm>
                       <a:off x="0" y="0"/>
-                      <a:ext cx="5012240" cy="2241810"/>
+                      <a:ext cx="5274310" cy="2435225"/>
                     </a:xfrm>
                     <a:prstGeom prst="rect">
                       <a:avLst/>
@@ -3657,6 +3471,1150 @@
     </w:p>
     <w:p>
       <w:pPr>
+        <w:widowControl/>
+        <w:ind w:leftChars="413" w:left="991"/>
+      </w:pPr>
+      <w:r>
+        <w:rPr>
+          <w:rFonts w:hint="eastAsia"/>
+        </w:rPr>
+        <w:t>而</w:t>
+      </w:r>
+      <w:r>
+        <w:rPr>
+          <w:rFonts w:hint="eastAsia"/>
+        </w:rPr>
+        <w:t>l</w:t>
+      </w:r>
+      <w:r>
+        <w:t>eft</w:t>
+      </w:r>
+      <w:r>
+        <w:rPr>
+          <w:rFonts w:hint="eastAsia"/>
+        </w:rPr>
+        <w:t>與</w:t>
+      </w:r>
+      <w:r>
+        <w:rPr>
+          <w:rFonts w:hint="eastAsia"/>
+        </w:rPr>
+        <w:t>r</w:t>
+      </w:r>
+      <w:r>
+        <w:t>ight</w:t>
+      </w:r>
+      <w:r>
+        <w:rPr>
+          <w:rFonts w:hint="eastAsia"/>
+        </w:rPr>
+        <w:t>的部分，我們根據</w:t>
+      </w:r>
+      <w:r>
+        <w:rPr>
+          <w:rFonts w:hint="eastAsia"/>
+        </w:rPr>
+        <w:t>stop</w:t>
+      </w:r>
+      <w:r>
+        <w:rPr>
+          <w:rFonts w:hint="eastAsia"/>
+        </w:rPr>
+        <w:t>的值與現在的</w:t>
+      </w:r>
+      <w:r>
+        <w:rPr>
+          <w:rFonts w:hint="eastAsia"/>
+        </w:rPr>
+        <w:t>s</w:t>
+      </w:r>
+      <w:r>
+        <w:t>tate</w:t>
+      </w:r>
+      <w:r>
+        <w:rPr>
+          <w:rFonts w:hint="eastAsia"/>
+        </w:rPr>
+        <w:t>來決定。首先如果</w:t>
+      </w:r>
+      <w:r>
+        <w:rPr>
+          <w:rFonts w:hint="eastAsia"/>
+        </w:rPr>
+        <w:t>s</w:t>
+      </w:r>
+      <w:r>
+        <w:t>top</w:t>
+      </w:r>
+      <w:r>
+        <w:rPr>
+          <w:rFonts w:hint="eastAsia"/>
+        </w:rPr>
+        <w:t>為</w:t>
+      </w:r>
+      <w:r>
+        <w:rPr>
+          <w:rFonts w:hint="eastAsia"/>
+        </w:rPr>
+        <w:t>1</w:t>
+      </w:r>
+      <w:r>
+        <w:rPr>
+          <w:rFonts w:hint="eastAsia"/>
+        </w:rPr>
+        <w:t>，則車子要停下來。而如果</w:t>
+      </w:r>
+      <w:r>
+        <w:rPr>
+          <w:rFonts w:hint="eastAsia"/>
+        </w:rPr>
+        <w:t>s</w:t>
+      </w:r>
+      <w:r>
+        <w:t>top</w:t>
+      </w:r>
+      <w:r>
+        <w:rPr>
+          <w:rFonts w:hint="eastAsia"/>
+        </w:rPr>
+        <w:t>為</w:t>
+      </w:r>
+      <w:r>
+        <w:rPr>
+          <w:rFonts w:hint="eastAsia"/>
+        </w:rPr>
+        <w:t>0</w:t>
+      </w:r>
+      <w:r>
+        <w:rPr>
+          <w:rFonts w:hint="eastAsia"/>
+        </w:rPr>
+        <w:t>，我們則會根據現在的</w:t>
+      </w:r>
+      <w:r>
+        <w:rPr>
+          <w:rFonts w:hint="eastAsia"/>
+        </w:rPr>
+        <w:t>state</w:t>
+      </w:r>
+      <w:r>
+        <w:rPr>
+          <w:rFonts w:hint="eastAsia"/>
+        </w:rPr>
+        <w:t>決定兩個輪子要如何移動，具體的移動方式如下：</w:t>
+      </w:r>
+    </w:p>
+    <w:p>
+      <w:pPr>
+        <w:widowControl/>
+        <w:ind w:leftChars="413" w:left="991"/>
+        <w:rPr>
+          <w:rFonts w:hint="eastAsia"/>
+        </w:rPr>
+      </w:pPr>
+    </w:p>
+    <w:tbl>
+      <w:tblPr>
+        <w:tblStyle w:val="2-3"/>
+        <w:tblW w:w="8296" w:type="dxa"/>
+        <w:tblInd w:w="1046" w:type="dxa"/>
+        <w:tblLook w:val="04A0" w:firstRow="1" w:lastRow="0" w:firstColumn="1" w:lastColumn="0" w:noHBand="0" w:noVBand="1"/>
+      </w:tblPr>
+      <w:tblGrid>
+        <w:gridCol w:w="2765"/>
+        <w:gridCol w:w="2765"/>
+        <w:gridCol w:w="2766"/>
+      </w:tblGrid>
+      <w:tr>
+        <w:trPr>
+          <w:cnfStyle w:val="100000000000" w:firstRow="1" w:lastRow="0" w:firstColumn="0" w:lastColumn="0" w:oddVBand="0" w:evenVBand="0" w:oddHBand="0" w:evenHBand="0" w:firstRowFirstColumn="0" w:firstRowLastColumn="0" w:lastRowFirstColumn="0" w:lastRowLastColumn="0"/>
+        </w:trPr>
+        <w:tc>
+          <w:tcPr>
+            <w:cnfStyle w:val="001000000000" w:firstRow="0" w:lastRow="0" w:firstColumn="1" w:lastColumn="0" w:oddVBand="0" w:evenVBand="0" w:oddHBand="0" w:evenHBand="0" w:firstRowFirstColumn="0" w:firstRowLastColumn="0" w:lastRowFirstColumn="0" w:lastRowLastColumn="0"/>
+            <w:tcW w:w="2765" w:type="dxa"/>
+          </w:tcPr>
+          <w:p>
+            <w:pPr>
+              <w:widowControl/>
+              <w:jc w:val="center"/>
+              <w:rPr>
+                <w:rFonts w:hint="eastAsia"/>
+                <w:b w:val="0"/>
+                <w:bCs w:val="0"/>
+              </w:rPr>
+            </w:pPr>
+            <w:r>
+              <w:rPr>
+                <w:b w:val="0"/>
+                <w:bCs w:val="0"/>
+              </w:rPr>
+              <w:t>State</w:t>
+            </w:r>
+          </w:p>
+        </w:tc>
+        <w:tc>
+          <w:tcPr>
+            <w:tcW w:w="2765" w:type="dxa"/>
+          </w:tcPr>
+          <w:p>
+            <w:pPr>
+              <w:widowControl/>
+              <w:ind w:leftChars="-15" w:left="-36"/>
+              <w:jc w:val="center"/>
+              <w:cnfStyle w:val="100000000000" w:firstRow="1" w:lastRow="0" w:firstColumn="0" w:lastColumn="0" w:oddVBand="0" w:evenVBand="0" w:oddHBand="0" w:evenHBand="0" w:firstRowFirstColumn="0" w:firstRowLastColumn="0" w:lastRowFirstColumn="0" w:lastRowLastColumn="0"/>
+              <w:rPr>
+                <w:rFonts w:hint="eastAsia"/>
+                <w:b w:val="0"/>
+                <w:bCs w:val="0"/>
+              </w:rPr>
+            </w:pPr>
+            <w:r>
+              <w:rPr>
+                <w:rFonts w:hint="eastAsia"/>
+                <w:b w:val="0"/>
+                <w:bCs w:val="0"/>
+              </w:rPr>
+              <w:t>左輪</w:t>
+            </w:r>
+          </w:p>
+        </w:tc>
+        <w:tc>
+          <w:tcPr>
+            <w:tcW w:w="2766" w:type="dxa"/>
+          </w:tcPr>
+          <w:p>
+            <w:pPr>
+              <w:widowControl/>
+              <w:ind w:leftChars="-45" w:left="-108"/>
+              <w:jc w:val="center"/>
+              <w:cnfStyle w:val="100000000000" w:firstRow="1" w:lastRow="0" w:firstColumn="0" w:lastColumn="0" w:oddVBand="0" w:evenVBand="0" w:oddHBand="0" w:evenHBand="0" w:firstRowFirstColumn="0" w:firstRowLastColumn="0" w:lastRowFirstColumn="0" w:lastRowLastColumn="0"/>
+              <w:rPr>
+                <w:rFonts w:hint="eastAsia"/>
+                <w:b w:val="0"/>
+                <w:bCs w:val="0"/>
+              </w:rPr>
+            </w:pPr>
+            <w:r>
+              <w:rPr>
+                <w:rFonts w:hint="eastAsia"/>
+                <w:b w:val="0"/>
+                <w:bCs w:val="0"/>
+              </w:rPr>
+              <w:t>右輪</w:t>
+            </w:r>
+          </w:p>
+        </w:tc>
+      </w:tr>
+      <w:tr>
+        <w:trPr>
+          <w:cnfStyle w:val="000000100000" w:firstRow="0" w:lastRow="0" w:firstColumn="0" w:lastColumn="0" w:oddVBand="0" w:evenVBand="0" w:oddHBand="1" w:evenHBand="0" w:firstRowFirstColumn="0" w:firstRowLastColumn="0" w:lastRowFirstColumn="0" w:lastRowLastColumn="0"/>
+        </w:trPr>
+        <w:tc>
+          <w:tcPr>
+            <w:cnfStyle w:val="001000000000" w:firstRow="0" w:lastRow="0" w:firstColumn="1" w:lastColumn="0" w:oddVBand="0" w:evenVBand="0" w:oddHBand="0" w:evenHBand="0" w:firstRowFirstColumn="0" w:firstRowLastColumn="0" w:lastRowFirstColumn="0" w:lastRowLastColumn="0"/>
+            <w:tcW w:w="2765" w:type="dxa"/>
+          </w:tcPr>
+          <w:p>
+            <w:pPr>
+              <w:widowControl/>
+              <w:jc w:val="center"/>
+              <w:rPr>
+                <w:rFonts w:hint="eastAsia"/>
+                <w:b w:val="0"/>
+                <w:bCs w:val="0"/>
+              </w:rPr>
+            </w:pPr>
+            <w:r>
+              <w:rPr>
+                <w:rFonts w:hint="eastAsia"/>
+                <w:b w:val="0"/>
+                <w:bCs w:val="0"/>
+              </w:rPr>
+              <w:t>直走</w:t>
+            </w:r>
+          </w:p>
+        </w:tc>
+        <w:tc>
+          <w:tcPr>
+            <w:tcW w:w="2765" w:type="dxa"/>
+          </w:tcPr>
+          <w:p>
+            <w:pPr>
+              <w:widowControl/>
+              <w:ind w:leftChars="-15" w:left="-36"/>
+              <w:jc w:val="center"/>
+              <w:cnfStyle w:val="000000100000" w:firstRow="0" w:lastRow="0" w:firstColumn="0" w:lastColumn="0" w:oddVBand="0" w:evenVBand="0" w:oddHBand="1" w:evenHBand="0" w:firstRowFirstColumn="0" w:firstRowLastColumn="0" w:lastRowFirstColumn="0" w:lastRowLastColumn="0"/>
+              <w:rPr>
+                <w:rFonts w:hint="eastAsia"/>
+              </w:rPr>
+            </w:pPr>
+            <w:r>
+              <w:rPr>
+                <w:rFonts w:hint="eastAsia"/>
+              </w:rPr>
+              <w:t>向前</w:t>
+            </w:r>
+          </w:p>
+        </w:tc>
+        <w:tc>
+          <w:tcPr>
+            <w:tcW w:w="2766" w:type="dxa"/>
+          </w:tcPr>
+          <w:p>
+            <w:pPr>
+              <w:widowControl/>
+              <w:ind w:leftChars="-45" w:left="-108"/>
+              <w:jc w:val="center"/>
+              <w:cnfStyle w:val="000000100000" w:firstRow="0" w:lastRow="0" w:firstColumn="0" w:lastColumn="0" w:oddVBand="0" w:evenVBand="0" w:oddHBand="1" w:evenHBand="0" w:firstRowFirstColumn="0" w:firstRowLastColumn="0" w:lastRowFirstColumn="0" w:lastRowLastColumn="0"/>
+              <w:rPr>
+                <w:rFonts w:hint="eastAsia"/>
+              </w:rPr>
+            </w:pPr>
+            <w:r>
+              <w:rPr>
+                <w:rFonts w:hint="eastAsia"/>
+              </w:rPr>
+              <w:t>向前</w:t>
+            </w:r>
+          </w:p>
+        </w:tc>
+      </w:tr>
+      <w:tr>
+        <w:tc>
+          <w:tcPr>
+            <w:cnfStyle w:val="001000000000" w:firstRow="0" w:lastRow="0" w:firstColumn="1" w:lastColumn="0" w:oddVBand="0" w:evenVBand="0" w:oddHBand="0" w:evenHBand="0" w:firstRowFirstColumn="0" w:firstRowLastColumn="0" w:lastRowFirstColumn="0" w:lastRowLastColumn="0"/>
+            <w:tcW w:w="2765" w:type="dxa"/>
+          </w:tcPr>
+          <w:p>
+            <w:pPr>
+              <w:widowControl/>
+              <w:jc w:val="center"/>
+              <w:rPr>
+                <w:rFonts w:hint="eastAsia"/>
+                <w:b w:val="0"/>
+                <w:bCs w:val="0"/>
+              </w:rPr>
+            </w:pPr>
+            <w:r>
+              <w:rPr>
+                <w:rFonts w:hint="eastAsia"/>
+                <w:b w:val="0"/>
+                <w:bCs w:val="0"/>
+              </w:rPr>
+              <w:t>左轉</w:t>
+            </w:r>
+          </w:p>
+        </w:tc>
+        <w:tc>
+          <w:tcPr>
+            <w:tcW w:w="2765" w:type="dxa"/>
+          </w:tcPr>
+          <w:p>
+            <w:pPr>
+              <w:widowControl/>
+              <w:ind w:leftChars="-15" w:left="-36"/>
+              <w:jc w:val="center"/>
+              <w:cnfStyle w:val="000000000000" w:firstRow="0" w:lastRow="0" w:firstColumn="0" w:lastColumn="0" w:oddVBand="0" w:evenVBand="0" w:oddHBand="0" w:evenHBand="0" w:firstRowFirstColumn="0" w:firstRowLastColumn="0" w:lastRowFirstColumn="0" w:lastRowLastColumn="0"/>
+              <w:rPr>
+                <w:rFonts w:hint="eastAsia"/>
+              </w:rPr>
+            </w:pPr>
+            <w:r>
+              <w:rPr>
+                <w:rFonts w:hint="eastAsia"/>
+              </w:rPr>
+              <w:t>向前（速度較慢）</w:t>
+            </w:r>
+          </w:p>
+        </w:tc>
+        <w:tc>
+          <w:tcPr>
+            <w:tcW w:w="2766" w:type="dxa"/>
+          </w:tcPr>
+          <w:p>
+            <w:pPr>
+              <w:widowControl/>
+              <w:ind w:leftChars="-45" w:left="-108"/>
+              <w:jc w:val="center"/>
+              <w:cnfStyle w:val="000000000000" w:firstRow="0" w:lastRow="0" w:firstColumn="0" w:lastColumn="0" w:oddVBand="0" w:evenVBand="0" w:oddHBand="0" w:evenHBand="0" w:firstRowFirstColumn="0" w:firstRowLastColumn="0" w:lastRowFirstColumn="0" w:lastRowLastColumn="0"/>
+              <w:rPr>
+                <w:rFonts w:hint="eastAsia"/>
+              </w:rPr>
+            </w:pPr>
+            <w:r>
+              <w:rPr>
+                <w:rFonts w:hint="eastAsia"/>
+              </w:rPr>
+              <w:t>向前（速度較快）</w:t>
+            </w:r>
+          </w:p>
+        </w:tc>
+      </w:tr>
+      <w:tr>
+        <w:trPr>
+          <w:cnfStyle w:val="000000100000" w:firstRow="0" w:lastRow="0" w:firstColumn="0" w:lastColumn="0" w:oddVBand="0" w:evenVBand="0" w:oddHBand="1" w:evenHBand="0" w:firstRowFirstColumn="0" w:firstRowLastColumn="0" w:lastRowFirstColumn="0" w:lastRowLastColumn="0"/>
+        </w:trPr>
+        <w:tc>
+          <w:tcPr>
+            <w:cnfStyle w:val="001000000000" w:firstRow="0" w:lastRow="0" w:firstColumn="1" w:lastColumn="0" w:oddVBand="0" w:evenVBand="0" w:oddHBand="0" w:evenHBand="0" w:firstRowFirstColumn="0" w:firstRowLastColumn="0" w:lastRowFirstColumn="0" w:lastRowLastColumn="0"/>
+            <w:tcW w:w="2765" w:type="dxa"/>
+          </w:tcPr>
+          <w:p>
+            <w:pPr>
+              <w:widowControl/>
+              <w:jc w:val="center"/>
+              <w:rPr>
+                <w:rFonts w:hint="eastAsia"/>
+                <w:b w:val="0"/>
+                <w:bCs w:val="0"/>
+              </w:rPr>
+            </w:pPr>
+            <w:r>
+              <w:rPr>
+                <w:rFonts w:hint="eastAsia"/>
+                <w:b w:val="0"/>
+                <w:bCs w:val="0"/>
+              </w:rPr>
+              <w:t>右轉</w:t>
+            </w:r>
+          </w:p>
+        </w:tc>
+        <w:tc>
+          <w:tcPr>
+            <w:tcW w:w="2765" w:type="dxa"/>
+          </w:tcPr>
+          <w:p>
+            <w:pPr>
+              <w:widowControl/>
+              <w:ind w:leftChars="-15" w:left="-36"/>
+              <w:jc w:val="center"/>
+              <w:cnfStyle w:val="000000100000" w:firstRow="0" w:lastRow="0" w:firstColumn="0" w:lastColumn="0" w:oddVBand="0" w:evenVBand="0" w:oddHBand="1" w:evenHBand="0" w:firstRowFirstColumn="0" w:firstRowLastColumn="0" w:lastRowFirstColumn="0" w:lastRowLastColumn="0"/>
+              <w:rPr>
+                <w:rFonts w:hint="eastAsia"/>
+              </w:rPr>
+            </w:pPr>
+            <w:r>
+              <w:rPr>
+                <w:rFonts w:hint="eastAsia"/>
+              </w:rPr>
+              <w:t>向前（速度較快）</w:t>
+            </w:r>
+          </w:p>
+        </w:tc>
+        <w:tc>
+          <w:tcPr>
+            <w:tcW w:w="2766" w:type="dxa"/>
+          </w:tcPr>
+          <w:p>
+            <w:pPr>
+              <w:widowControl/>
+              <w:ind w:leftChars="-45" w:left="-108"/>
+              <w:jc w:val="center"/>
+              <w:cnfStyle w:val="000000100000" w:firstRow="0" w:lastRow="0" w:firstColumn="0" w:lastColumn="0" w:oddVBand="0" w:evenVBand="0" w:oddHBand="1" w:evenHBand="0" w:firstRowFirstColumn="0" w:firstRowLastColumn="0" w:lastRowFirstColumn="0" w:lastRowLastColumn="0"/>
+              <w:rPr>
+                <w:rFonts w:hint="eastAsia"/>
+              </w:rPr>
+            </w:pPr>
+            <w:r>
+              <w:rPr>
+                <w:rFonts w:hint="eastAsia"/>
+              </w:rPr>
+              <w:t>向前（速度較慢）</w:t>
+            </w:r>
+          </w:p>
+        </w:tc>
+      </w:tr>
+      <w:tr>
+        <w:tc>
+          <w:tcPr>
+            <w:cnfStyle w:val="001000000000" w:firstRow="0" w:lastRow="0" w:firstColumn="1" w:lastColumn="0" w:oddVBand="0" w:evenVBand="0" w:oddHBand="0" w:evenHBand="0" w:firstRowFirstColumn="0" w:firstRowLastColumn="0" w:lastRowFirstColumn="0" w:lastRowLastColumn="0"/>
+            <w:tcW w:w="2765" w:type="dxa"/>
+          </w:tcPr>
+          <w:p>
+            <w:pPr>
+              <w:widowControl/>
+              <w:jc w:val="center"/>
+              <w:rPr>
+                <w:rFonts w:hint="eastAsia"/>
+                <w:b w:val="0"/>
+                <w:bCs w:val="0"/>
+              </w:rPr>
+            </w:pPr>
+            <w:r>
+              <w:rPr>
+                <w:rFonts w:hint="eastAsia"/>
+                <w:b w:val="0"/>
+                <w:bCs w:val="0"/>
+              </w:rPr>
+              <w:t>左急轉</w:t>
+            </w:r>
+          </w:p>
+        </w:tc>
+        <w:tc>
+          <w:tcPr>
+            <w:tcW w:w="2765" w:type="dxa"/>
+          </w:tcPr>
+          <w:p>
+            <w:pPr>
+              <w:widowControl/>
+              <w:ind w:leftChars="-15" w:left="-36"/>
+              <w:jc w:val="center"/>
+              <w:cnfStyle w:val="000000000000" w:firstRow="0" w:lastRow="0" w:firstColumn="0" w:lastColumn="0" w:oddVBand="0" w:evenVBand="0" w:oddHBand="0" w:evenHBand="0" w:firstRowFirstColumn="0" w:firstRowLastColumn="0" w:lastRowFirstColumn="0" w:lastRowLastColumn="0"/>
+              <w:rPr>
+                <w:rFonts w:hint="eastAsia"/>
+              </w:rPr>
+            </w:pPr>
+            <w:r>
+              <w:rPr>
+                <w:rFonts w:hint="eastAsia"/>
+              </w:rPr>
+              <w:t>向後</w:t>
+            </w:r>
+          </w:p>
+        </w:tc>
+        <w:tc>
+          <w:tcPr>
+            <w:tcW w:w="2766" w:type="dxa"/>
+          </w:tcPr>
+          <w:p>
+            <w:pPr>
+              <w:widowControl/>
+              <w:ind w:leftChars="-45" w:left="-108"/>
+              <w:jc w:val="center"/>
+              <w:cnfStyle w:val="000000000000" w:firstRow="0" w:lastRow="0" w:firstColumn="0" w:lastColumn="0" w:oddVBand="0" w:evenVBand="0" w:oddHBand="0" w:evenHBand="0" w:firstRowFirstColumn="0" w:firstRowLastColumn="0" w:lastRowFirstColumn="0" w:lastRowLastColumn="0"/>
+              <w:rPr>
+                <w:rFonts w:hint="eastAsia"/>
+              </w:rPr>
+            </w:pPr>
+            <w:r>
+              <w:rPr>
+                <w:rFonts w:hint="eastAsia"/>
+              </w:rPr>
+              <w:t>向前</w:t>
+            </w:r>
+          </w:p>
+        </w:tc>
+      </w:tr>
+      <w:tr>
+        <w:trPr>
+          <w:cnfStyle w:val="000000100000" w:firstRow="0" w:lastRow="0" w:firstColumn="0" w:lastColumn="0" w:oddVBand="0" w:evenVBand="0" w:oddHBand="1" w:evenHBand="0" w:firstRowFirstColumn="0" w:firstRowLastColumn="0" w:lastRowFirstColumn="0" w:lastRowLastColumn="0"/>
+        </w:trPr>
+        <w:tc>
+          <w:tcPr>
+            <w:cnfStyle w:val="001000000000" w:firstRow="0" w:lastRow="0" w:firstColumn="1" w:lastColumn="0" w:oddVBand="0" w:evenVBand="0" w:oddHBand="0" w:evenHBand="0" w:firstRowFirstColumn="0" w:firstRowLastColumn="0" w:lastRowFirstColumn="0" w:lastRowLastColumn="0"/>
+            <w:tcW w:w="2765" w:type="dxa"/>
+          </w:tcPr>
+          <w:p>
+            <w:pPr>
+              <w:widowControl/>
+              <w:jc w:val="center"/>
+              <w:rPr>
+                <w:rFonts w:hint="eastAsia"/>
+                <w:b w:val="0"/>
+                <w:bCs w:val="0"/>
+              </w:rPr>
+            </w:pPr>
+            <w:r>
+              <w:rPr>
+                <w:rFonts w:hint="eastAsia"/>
+                <w:b w:val="0"/>
+                <w:bCs w:val="0"/>
+              </w:rPr>
+              <w:t>右急轉</w:t>
+            </w:r>
+          </w:p>
+        </w:tc>
+        <w:tc>
+          <w:tcPr>
+            <w:tcW w:w="2765" w:type="dxa"/>
+          </w:tcPr>
+          <w:p>
+            <w:pPr>
+              <w:widowControl/>
+              <w:ind w:leftChars="-15" w:left="-36"/>
+              <w:jc w:val="center"/>
+              <w:cnfStyle w:val="000000100000" w:firstRow="0" w:lastRow="0" w:firstColumn="0" w:lastColumn="0" w:oddVBand="0" w:evenVBand="0" w:oddHBand="1" w:evenHBand="0" w:firstRowFirstColumn="0" w:firstRowLastColumn="0" w:lastRowFirstColumn="0" w:lastRowLastColumn="0"/>
+              <w:rPr>
+                <w:rFonts w:hint="eastAsia"/>
+              </w:rPr>
+            </w:pPr>
+            <w:r>
+              <w:rPr>
+                <w:rFonts w:hint="eastAsia"/>
+              </w:rPr>
+              <w:t>向前</w:t>
+            </w:r>
+          </w:p>
+        </w:tc>
+        <w:tc>
+          <w:tcPr>
+            <w:tcW w:w="2766" w:type="dxa"/>
+          </w:tcPr>
+          <w:p>
+            <w:pPr>
+              <w:widowControl/>
+              <w:ind w:leftChars="-45" w:left="-108"/>
+              <w:jc w:val="center"/>
+              <w:cnfStyle w:val="000000100000" w:firstRow="0" w:lastRow="0" w:firstColumn="0" w:lastColumn="0" w:oddVBand="0" w:evenVBand="0" w:oddHBand="1" w:evenHBand="0" w:firstRowFirstColumn="0" w:firstRowLastColumn="0" w:lastRowFirstColumn="0" w:lastRowLastColumn="0"/>
+              <w:rPr>
+                <w:rFonts w:hint="eastAsia"/>
+              </w:rPr>
+            </w:pPr>
+            <w:r>
+              <w:rPr>
+                <w:rFonts w:hint="eastAsia"/>
+              </w:rPr>
+              <w:t>向後</w:t>
+            </w:r>
+          </w:p>
+        </w:tc>
+      </w:tr>
+      <w:tr>
+        <w:tc>
+          <w:tcPr>
+            <w:cnfStyle w:val="001000000000" w:firstRow="0" w:lastRow="0" w:firstColumn="1" w:lastColumn="0" w:oddVBand="0" w:evenVBand="0" w:oddHBand="0" w:evenHBand="0" w:firstRowFirstColumn="0" w:firstRowLastColumn="0" w:lastRowFirstColumn="0" w:lastRowLastColumn="0"/>
+            <w:tcW w:w="2765" w:type="dxa"/>
+          </w:tcPr>
+          <w:p>
+            <w:pPr>
+              <w:widowControl/>
+              <w:jc w:val="center"/>
+              <w:rPr>
+                <w:rFonts w:hint="eastAsia"/>
+                <w:b w:val="0"/>
+                <w:bCs w:val="0"/>
+              </w:rPr>
+            </w:pPr>
+            <w:r>
+              <w:rPr>
+                <w:rFonts w:hint="eastAsia"/>
+                <w:b w:val="0"/>
+                <w:bCs w:val="0"/>
+              </w:rPr>
+              <w:t>向後</w:t>
+            </w:r>
+          </w:p>
+        </w:tc>
+        <w:tc>
+          <w:tcPr>
+            <w:tcW w:w="2765" w:type="dxa"/>
+          </w:tcPr>
+          <w:p>
+            <w:pPr>
+              <w:widowControl/>
+              <w:ind w:leftChars="-15" w:left="-36"/>
+              <w:jc w:val="center"/>
+              <w:cnfStyle w:val="000000000000" w:firstRow="0" w:lastRow="0" w:firstColumn="0" w:lastColumn="0" w:oddVBand="0" w:evenVBand="0" w:oddHBand="0" w:evenHBand="0" w:firstRowFirstColumn="0" w:firstRowLastColumn="0" w:lastRowFirstColumn="0" w:lastRowLastColumn="0"/>
+              <w:rPr>
+                <w:rFonts w:hint="eastAsia"/>
+              </w:rPr>
+            </w:pPr>
+            <w:r>
+              <w:rPr>
+                <w:rFonts w:hint="eastAsia"/>
+              </w:rPr>
+              <w:t>向後</w:t>
+            </w:r>
+          </w:p>
+        </w:tc>
+        <w:tc>
+          <w:tcPr>
+            <w:tcW w:w="2766" w:type="dxa"/>
+          </w:tcPr>
+          <w:p>
+            <w:pPr>
+              <w:widowControl/>
+              <w:ind w:leftChars="-45" w:left="-108"/>
+              <w:jc w:val="center"/>
+              <w:cnfStyle w:val="000000000000" w:firstRow="0" w:lastRow="0" w:firstColumn="0" w:lastColumn="0" w:oddVBand="0" w:evenVBand="0" w:oddHBand="0" w:evenHBand="0" w:firstRowFirstColumn="0" w:firstRowLastColumn="0" w:lastRowFirstColumn="0" w:lastRowLastColumn="0"/>
+              <w:rPr>
+                <w:rFonts w:hint="eastAsia"/>
+              </w:rPr>
+            </w:pPr>
+            <w:r>
+              <w:rPr>
+                <w:rFonts w:hint="eastAsia"/>
+              </w:rPr>
+              <w:t>向後</w:t>
+            </w:r>
+          </w:p>
+        </w:tc>
+      </w:tr>
+    </w:tbl>
+    <w:p>
+      <w:pPr>
+        <w:widowControl/>
+        <w:ind w:leftChars="413" w:left="991"/>
+      </w:pPr>
+    </w:p>
+    <w:p>
+      <w:pPr>
+        <w:widowControl/>
+        <w:ind w:leftChars="413" w:left="991"/>
+      </w:pPr>
+      <w:r>
+        <w:rPr>
+          <w:rFonts w:hint="eastAsia"/>
+        </w:rPr>
+        <w:t>而根據</w:t>
+      </w:r>
+      <w:r>
+        <w:t>car tutorial</w:t>
+      </w:r>
+      <w:r>
+        <w:rPr>
+          <w:rFonts w:hint="eastAsia"/>
+        </w:rPr>
+        <w:t>，若希望輪子向前，需要將</w:t>
+      </w:r>
+      <w:r>
+        <w:rPr>
+          <w:rFonts w:hint="eastAsia"/>
+        </w:rPr>
+        <w:t>output</w:t>
+      </w:r>
+      <w:r>
+        <w:rPr>
+          <w:rFonts w:hint="eastAsia"/>
+        </w:rPr>
+        <w:t>設為</w:t>
+      </w:r>
+      <w:r>
+        <w:rPr>
+          <w:rFonts w:hint="eastAsia"/>
+        </w:rPr>
+        <w:t>2</w:t>
+      </w:r>
+      <w:r>
+        <w:t>’b10</w:t>
+      </w:r>
+      <w:r>
+        <w:rPr>
+          <w:rFonts w:hint="eastAsia"/>
+        </w:rPr>
+        <w:t>；若希望輪子向後，需要將</w:t>
+      </w:r>
+      <w:r>
+        <w:rPr>
+          <w:rFonts w:hint="eastAsia"/>
+        </w:rPr>
+        <w:t>output</w:t>
+      </w:r>
+      <w:r>
+        <w:rPr>
+          <w:rFonts w:hint="eastAsia"/>
+        </w:rPr>
+        <w:t>設為</w:t>
+      </w:r>
+      <w:r>
+        <w:rPr>
+          <w:rFonts w:hint="eastAsia"/>
+        </w:rPr>
+        <w:t>2</w:t>
+      </w:r>
+      <w:r>
+        <w:t>’b01</w:t>
+      </w:r>
+      <w:r>
+        <w:rPr>
+          <w:rFonts w:hint="eastAsia"/>
+        </w:rPr>
+        <w:t>；若希望輪子停下，則要將</w:t>
+      </w:r>
+      <w:r>
+        <w:rPr>
+          <w:rFonts w:hint="eastAsia"/>
+        </w:rPr>
+        <w:t>output</w:t>
+      </w:r>
+      <w:r>
+        <w:rPr>
+          <w:rFonts w:hint="eastAsia"/>
+        </w:rPr>
+        <w:t>設為</w:t>
+      </w:r>
+      <w:r>
+        <w:rPr>
+          <w:rFonts w:hint="eastAsia"/>
+        </w:rPr>
+        <w:t>2</w:t>
+      </w:r>
+      <w:r>
+        <w:t>’b11</w:t>
+      </w:r>
+      <w:r>
+        <w:rPr>
+          <w:rFonts w:hint="eastAsia"/>
+        </w:rPr>
+        <w:t>。我們使用</w:t>
+      </w:r>
+      <w:r>
+        <w:rPr>
+          <w:rFonts w:hint="eastAsia"/>
+        </w:rPr>
+        <w:t>c</w:t>
+      </w:r>
+      <w:r>
+        <w:t>ase</w:t>
+      </w:r>
+      <w:r>
+        <w:rPr>
+          <w:rFonts w:hint="eastAsia"/>
+        </w:rPr>
+        <w:t>完成這部分的</w:t>
+      </w:r>
+      <w:r>
+        <w:rPr>
+          <w:rFonts w:hint="eastAsia"/>
+        </w:rPr>
+        <w:t>c</w:t>
+      </w:r>
+      <w:r>
+        <w:t>ode</w:t>
+      </w:r>
+      <w:r>
+        <w:rPr>
+          <w:rFonts w:hint="eastAsia"/>
+        </w:rPr>
+        <w:t>，</w:t>
+      </w:r>
+      <w:r>
+        <w:rPr>
+          <w:rFonts w:hint="eastAsia"/>
+        </w:rPr>
+        <w:t>b</w:t>
+      </w:r>
+      <w:r>
+        <w:t>lock diagram</w:t>
+      </w:r>
+      <w:r>
+        <w:rPr>
+          <w:rFonts w:hint="eastAsia"/>
+        </w:rPr>
+        <w:t>如下：</w:t>
+      </w:r>
+    </w:p>
+    <w:p>
+      <w:pPr>
+        <w:widowControl/>
+        <w:ind w:leftChars="413" w:left="991"/>
+        <w:rPr>
+          <w:rFonts w:hint="eastAsia"/>
+        </w:rPr>
+      </w:pPr>
+      <w:r>
+        <w:lastRenderedPageBreak/>
+        <w:drawing>
+          <wp:inline distT="0" distB="0" distL="0" distR="0" wp14:anchorId="4897823E" wp14:editId="776C5631">
+            <wp:extent cx="3761196" cy="1345354"/>
+            <wp:effectExtent l="0" t="0" r="0" b="7620"/>
+            <wp:docPr id="15" name="圖片 15"/>
+            <wp:cNvGraphicFramePr>
+              <a:graphicFrameLocks xmlns:a="http://schemas.openxmlformats.org/drawingml/2006/main" noChangeAspect="1"/>
+            </wp:cNvGraphicFramePr>
+            <a:graphic xmlns:a="http://schemas.openxmlformats.org/drawingml/2006/main">
+              <a:graphicData uri="http://schemas.openxmlformats.org/drawingml/2006/picture">
+                <pic:pic xmlns:pic="http://schemas.openxmlformats.org/drawingml/2006/picture">
+                  <pic:nvPicPr>
+                    <pic:cNvPr id="1" name=""/>
+                    <pic:cNvPicPr/>
+                  </pic:nvPicPr>
+                  <pic:blipFill>
+                    <a:blip r:embed="rId18"/>
+                    <a:stretch>
+                      <a:fillRect/>
+                    </a:stretch>
+                  </pic:blipFill>
+                  <pic:spPr>
+                    <a:xfrm>
+                      <a:off x="0" y="0"/>
+                      <a:ext cx="3794959" cy="1357431"/>
+                    </a:xfrm>
+                    <a:prstGeom prst="rect">
+                      <a:avLst/>
+                    </a:prstGeom>
+                  </pic:spPr>
+                </pic:pic>
+              </a:graphicData>
+            </a:graphic>
+          </wp:inline>
+        </w:drawing>
+      </w:r>
+    </w:p>
+    <w:p>
+      <w:pPr>
+        <w:pStyle w:val="a3"/>
+        <w:ind w:leftChars="0" w:left="960"/>
+      </w:pPr>
+    </w:p>
+    <w:p>
+      <w:pPr>
+        <w:widowControl/>
+        <w:ind w:leftChars="413" w:left="991"/>
+        <w:rPr>
+          <w:rFonts w:hint="eastAsia"/>
+        </w:rPr>
+      </w:pPr>
+      <w:r>
+        <w:rPr>
+          <w:rFonts w:hint="eastAsia"/>
+        </w:rPr>
+        <w:t>為了方便</w:t>
+      </w:r>
+      <w:r>
+        <w:rPr>
+          <w:rFonts w:hint="eastAsia"/>
+        </w:rPr>
+        <w:t>d</w:t>
+      </w:r>
+      <w:r>
+        <w:t>ebug</w:t>
+      </w:r>
+      <w:r>
+        <w:rPr>
+          <w:rFonts w:hint="eastAsia"/>
+        </w:rPr>
+        <w:t>與優化車子的速度，我們多接了一些</w:t>
+      </w:r>
+      <w:r>
+        <w:rPr>
+          <w:rFonts w:hint="eastAsia"/>
+        </w:rPr>
+        <w:t>i</w:t>
+      </w:r>
+      <w:r>
+        <w:t>nput</w:t>
+      </w:r>
+      <w:r>
+        <w:rPr>
+          <w:rFonts w:hint="eastAsia"/>
+        </w:rPr>
+        <w:t>與</w:t>
+      </w:r>
+      <w:r>
+        <w:rPr>
+          <w:rFonts w:hint="eastAsia"/>
+        </w:rPr>
+        <w:t>o</w:t>
+      </w:r>
+      <w:r>
+        <w:t>utput</w:t>
+      </w:r>
+      <w:r>
+        <w:rPr>
+          <w:rFonts w:hint="eastAsia"/>
+        </w:rPr>
+        <w:t>來顯示與控制各種資訊。我們分別將</w:t>
+      </w:r>
+      <w:r>
+        <w:rPr>
+          <w:rFonts w:hint="eastAsia"/>
+        </w:rPr>
+        <w:t>l</w:t>
+      </w:r>
+      <w:r>
+        <w:t>eft_signal</w:t>
+      </w:r>
+      <w:r>
+        <w:rPr>
+          <w:rFonts w:hint="eastAsia"/>
+        </w:rPr>
+        <w:t>、</w:t>
+      </w:r>
+      <w:r>
+        <w:rPr>
+          <w:rFonts w:hint="eastAsia"/>
+        </w:rPr>
+        <w:t>m</w:t>
+      </w:r>
+      <w:r>
+        <w:t>id_signal</w:t>
+      </w:r>
+      <w:r>
+        <w:rPr>
+          <w:rFonts w:hint="eastAsia"/>
+        </w:rPr>
+        <w:t>、</w:t>
+      </w:r>
+      <w:r>
+        <w:rPr>
+          <w:rFonts w:hint="eastAsia"/>
+        </w:rPr>
+        <w:t>r</w:t>
+      </w:r>
+      <w:r>
+        <w:t>ight_signal</w:t>
+      </w:r>
+      <w:r>
+        <w:rPr>
+          <w:rFonts w:hint="eastAsia"/>
+        </w:rPr>
+        <w:t>、</w:t>
+      </w:r>
+      <w:r>
+        <w:rPr>
+          <w:rFonts w:hint="eastAsia"/>
+        </w:rPr>
+        <w:t>l</w:t>
+      </w:r>
+      <w:r>
+        <w:t>eft</w:t>
+      </w:r>
+      <w:r>
+        <w:rPr>
+          <w:rFonts w:hint="eastAsia"/>
+        </w:rPr>
+        <w:t>、</w:t>
+      </w:r>
+      <w:r>
+        <w:rPr>
+          <w:rFonts w:hint="eastAsia"/>
+        </w:rPr>
+        <w:t>r</w:t>
+      </w:r>
+      <w:r>
+        <w:t>ight</w:t>
+      </w:r>
+      <w:r>
+        <w:rPr>
+          <w:rFonts w:hint="eastAsia"/>
+        </w:rPr>
+        <w:t>與</w:t>
+      </w:r>
+      <w:r>
+        <w:rPr>
+          <w:rFonts w:hint="eastAsia"/>
+        </w:rPr>
+        <w:t>s</w:t>
+      </w:r>
+      <w:r>
+        <w:t>top</w:t>
+      </w:r>
+      <w:r>
+        <w:rPr>
+          <w:rFonts w:hint="eastAsia"/>
+        </w:rPr>
+        <w:t>使用</w:t>
+      </w:r>
+      <w:r>
+        <w:rPr>
+          <w:rFonts w:hint="eastAsia"/>
+        </w:rPr>
+        <w:t>LED</w:t>
+      </w:r>
+      <w:r>
+        <w:rPr>
+          <w:rFonts w:hint="eastAsia"/>
+        </w:rPr>
+        <w:t>燈顯示出來。</w:t>
+      </w:r>
+      <w:r>
+        <w:t>stop</w:t>
+      </w:r>
+      <w:r>
+        <w:rPr>
+          <w:rFonts w:hint="eastAsia"/>
+        </w:rPr>
+        <w:t>的部分，我們還另外開了一個</w:t>
+      </w:r>
+      <w:r>
+        <w:rPr>
+          <w:rFonts w:hint="eastAsia"/>
+        </w:rPr>
+        <w:t>w</w:t>
+      </w:r>
+      <w:r>
+        <w:t>ire: stop_ctrl</w:t>
+      </w:r>
+      <w:r>
+        <w:rPr>
+          <w:rFonts w:hint="eastAsia"/>
+        </w:rPr>
+        <w:t>，使我們可以用</w:t>
+      </w:r>
+      <w:r>
+        <w:rPr>
+          <w:rFonts w:hint="eastAsia"/>
+        </w:rPr>
+        <w:t>s</w:t>
+      </w:r>
+      <w:r>
+        <w:t>witch</w:t>
+      </w:r>
+      <w:r>
+        <w:rPr>
+          <w:rFonts w:hint="eastAsia"/>
+        </w:rPr>
+        <w:t>控制是否要開啟</w:t>
+      </w:r>
+      <w:r>
+        <w:rPr>
+          <w:rFonts w:hint="eastAsia"/>
+        </w:rPr>
+        <w:t>s</w:t>
+      </w:r>
+      <w:r>
+        <w:t>top</w:t>
+      </w:r>
+      <w:r>
+        <w:rPr>
+          <w:rFonts w:hint="eastAsia"/>
+        </w:rPr>
+        <w:t>的功能，方便我們測試。我們也使用</w:t>
+      </w:r>
+      <w:r>
+        <w:rPr>
+          <w:rFonts w:hint="eastAsia"/>
+        </w:rPr>
+        <w:t>7</w:t>
+      </w:r>
+      <w:r>
+        <w:t>-segment display</w:t>
+      </w:r>
+      <w:r>
+        <w:rPr>
+          <w:rFonts w:hint="eastAsia"/>
+        </w:rPr>
+        <w:t>來</w:t>
+      </w:r>
+      <w:r>
+        <w:rPr>
+          <w:rFonts w:hint="eastAsia"/>
+        </w:rPr>
+        <w:t>output</w:t>
+      </w:r>
+      <w:r>
+        <w:rPr>
+          <w:rFonts w:hint="eastAsia"/>
+        </w:rPr>
+        <w:t>車子現在的</w:t>
+      </w:r>
+      <w:r>
+        <w:rPr>
+          <w:rFonts w:hint="eastAsia"/>
+        </w:rPr>
+        <w:t>s</w:t>
+      </w:r>
+      <w:r>
+        <w:t>tate</w:t>
+      </w:r>
+      <w:r>
+        <w:rPr>
+          <w:rFonts w:hint="eastAsia"/>
+        </w:rPr>
+        <w:t>為何，方便我們做改進。</w:t>
+      </w:r>
+    </w:p>
+    <w:p>
+      <w:pPr>
+        <w:rPr>
+          <w:rFonts w:hint="eastAsia"/>
+        </w:rPr>
+      </w:pPr>
+    </w:p>
+    <w:p>
+      <w:pPr>
         <w:pStyle w:val="a3"/>
         <w:numPr>
           <w:ilvl w:val="0"/>
@@ -3665,13 +4623,8 @@
         <w:ind w:leftChars="0"/>
       </w:pPr>
       <w:r>
-        <w:t xml:space="preserve">motor &amp; </w:t>
-      </w:r>
-      <w:proofErr w:type="spellStart"/>
-      <w:r>
-        <w:t>tracker_sensor</w:t>
-      </w:r>
-      <w:proofErr w:type="spellEnd"/>
+        <w:t>motor &amp; tracker_sensor</w:t>
+      </w:r>
     </w:p>
     <w:p>
       <w:pPr>
@@ -3687,14 +4640,12 @@
         </w:rPr>
         <w:t>首先我們看</w:t>
       </w:r>
-      <w:proofErr w:type="spellStart"/>
       <w:r>
         <w:rPr>
           <w:rFonts w:hint="eastAsia"/>
         </w:rPr>
         <w:t>tracker_sensor</w:t>
       </w:r>
-      <w:proofErr w:type="spellEnd"/>
       <w:r>
         <w:rPr>
           <w:rFonts w:hint="eastAsia"/>
@@ -3914,7 +4865,7 @@
                     </pic:cNvPicPr>
                   </pic:nvPicPr>
                   <pic:blipFill>
-                    <a:blip r:embed="rId16" cstate="print">
+                    <a:blip r:embed="rId19" cstate="print">
                       <a:extLst>
                         <a:ext uri="{28A0092B-C50C-407E-A947-70E740481C1C}">
                           <a14:useLocalDpi xmlns:a14="http://schemas.microsoft.com/office/drawing/2010/main" val="0"/>
@@ -3957,14 +4908,12 @@
         </w:rPr>
         <w:t>上圖中首先我們看</w:t>
       </w:r>
-      <w:proofErr w:type="spellStart"/>
       <w:r>
         <w:rPr>
           <w:rFonts w:hint="eastAsia"/>
         </w:rPr>
         <w:t>go_straight</w:t>
       </w:r>
-      <w:proofErr w:type="spellEnd"/>
       <w:r>
         <w:rPr>
           <w:rFonts w:hint="eastAsia"/>
@@ -4110,21 +5059,7 @@
         <w:rPr>
           <w:rFonts w:hint="eastAsia"/>
         </w:rPr>
-        <w:t>狀況我們都已經維護好，因此不會有</w:t>
-      </w:r>
-      <w:proofErr w:type="gramStart"/>
-      <w:r>
-        <w:rPr>
-          <w:rFonts w:hint="eastAsia"/>
-        </w:rPr>
-        <w:t>衝</w:t>
-      </w:r>
-      <w:proofErr w:type="gramEnd"/>
-      <w:r>
-        <w:rPr>
-          <w:rFonts w:hint="eastAsia"/>
-        </w:rPr>
-        <w:t>出白色賽道的狀況，所以</w:t>
+        <w:t>狀況我們都已經維護好，因此不會有衝出白色賽道的狀況，所以</w:t>
       </w:r>
       <w:r>
         <w:rPr>
@@ -4154,14 +5089,7 @@
         <w:rPr>
           <w:rFonts w:hint="eastAsia"/>
         </w:rPr>
-        <w:t>是</w:t>
-      </w:r>
-      <w:r>
-        <w:rPr>
-          <w:rFonts w:hint="eastAsia"/>
-        </w:rPr>
-        <w:lastRenderedPageBreak/>
-        <w:t>直走</w:t>
+        <w:t>是直走</w:t>
       </w:r>
       <w:r>
         <w:rPr>
@@ -4193,14 +5121,12 @@
         </w:rPr>
         <w:t>首先在</w:t>
       </w:r>
-      <w:proofErr w:type="spellStart"/>
       <w:r>
         <w:rPr>
           <w:rFonts w:hint="eastAsia"/>
         </w:rPr>
         <w:t>turn_left</w:t>
       </w:r>
-      <w:proofErr w:type="spellEnd"/>
       <w:r>
         <w:rPr>
           <w:rFonts w:hint="eastAsia"/>
@@ -4225,14 +5151,12 @@
         </w:rPr>
         <w:t>內</w:t>
       </w:r>
-      <w:proofErr w:type="spellStart"/>
       <w:r>
         <w:rPr>
           <w:rFonts w:hint="eastAsia"/>
         </w:rPr>
         <w:t>left_signal</w:t>
       </w:r>
-      <w:proofErr w:type="spellEnd"/>
       <w:r>
         <w:rPr>
           <w:rFonts w:hint="eastAsia"/>
@@ -4251,14 +5175,12 @@
         </w:rPr>
         <w:t>，所以我們不判</w:t>
       </w:r>
-      <w:proofErr w:type="spellStart"/>
       <w:r>
         <w:rPr>
           <w:rFonts w:hint="eastAsia"/>
         </w:rPr>
         <w:t>left_signal</w:t>
       </w:r>
-      <w:proofErr w:type="spellEnd"/>
       <w:r>
         <w:rPr>
           <w:rFonts w:hint="eastAsia"/>
@@ -4271,14 +5193,12 @@
         </w:rPr>
         <w:t>若</w:t>
       </w:r>
-      <w:proofErr w:type="spellStart"/>
       <w:r>
         <w:rPr>
           <w:rFonts w:hint="eastAsia"/>
         </w:rPr>
         <w:t>mid_signal</w:t>
       </w:r>
-      <w:proofErr w:type="spellEnd"/>
       <w:r>
         <w:rPr>
           <w:rFonts w:hint="eastAsia"/>
@@ -4295,9 +5215,44 @@
         <w:rPr>
           <w:rFonts w:hint="eastAsia"/>
         </w:rPr>
-        <w:t>則</w:t>
-      </w:r>
-      <w:proofErr w:type="gramStart"/>
+        <w:t>則為</w:t>
+      </w:r>
+      <w:r>
+        <w:rPr>
+          <w:rFonts w:hint="eastAsia"/>
+        </w:rPr>
+        <w:t>左</w:t>
+      </w:r>
+      <w:r>
+        <w:rPr>
+          <w:rFonts w:hint="eastAsia"/>
+        </w:rPr>
+        <w:t>急轉</w:t>
+      </w:r>
+      <w:r>
+        <w:rPr>
+          <w:rFonts w:hint="eastAsia"/>
+        </w:rPr>
+        <w:t>，若為</w:t>
+      </w:r>
+      <w:r>
+        <w:rPr>
+          <w:rFonts w:hint="eastAsia"/>
+        </w:rPr>
+        <w:t>1</w:t>
+      </w:r>
+      <w:r>
+        <w:rPr>
+          <w:rFonts w:hint="eastAsia"/>
+        </w:rPr>
+        <w:t>則維持一般的左轉，而若</w:t>
+      </w:r>
+      <w:r>
+        <w:rPr>
+          <w:rFonts w:hint="eastAsia"/>
+        </w:rPr>
+        <w:t>right_signal</w:t>
+      </w:r>
       <w:r>
         <w:rPr>
           <w:rFonts w:hint="eastAsia"/>
@@ -4308,78 +5263,26 @@
         <w:rPr>
           <w:rFonts w:hint="eastAsia"/>
         </w:rPr>
-        <w:t>左</w:t>
-      </w:r>
-      <w:r>
-        <w:rPr>
-          <w:rFonts w:hint="eastAsia"/>
-        </w:rPr>
-        <w:t>急轉</w:t>
-      </w:r>
-      <w:proofErr w:type="gramEnd"/>
-      <w:r>
-        <w:rPr>
-          <w:rFonts w:hint="eastAsia"/>
-        </w:rPr>
-        <w:t>，若為</w:t>
-      </w:r>
-      <w:r>
-        <w:rPr>
-          <w:rFonts w:hint="eastAsia"/>
-        </w:rPr>
         <w:t>1</w:t>
       </w:r>
       <w:r>
         <w:rPr>
           <w:rFonts w:hint="eastAsia"/>
         </w:rPr>
-        <w:t>則維持一般的左轉，而若</w:t>
-      </w:r>
-      <w:proofErr w:type="spellStart"/>
-      <w:r>
-        <w:rPr>
-          <w:rFonts w:hint="eastAsia"/>
-        </w:rPr>
-        <w:t>right_signal</w:t>
-      </w:r>
-      <w:proofErr w:type="spellEnd"/>
-      <w:r>
-        <w:rPr>
-          <w:rFonts w:hint="eastAsia"/>
-        </w:rPr>
-        <w:t>為</w:t>
-      </w:r>
-      <w:r>
-        <w:rPr>
-          <w:rFonts w:hint="eastAsia"/>
-        </w:rPr>
-        <w:t>1</w:t>
-      </w:r>
-      <w:r>
-        <w:rPr>
-          <w:rFonts w:hint="eastAsia"/>
-        </w:rPr>
-        <w:t>則代表已經轉完，回到直走的狀況。</w:t>
-      </w:r>
-      <w:r>
-        <w:rPr>
-          <w:rFonts w:hint="eastAsia"/>
-        </w:rPr>
-        <w:t>接下來</w:t>
-      </w:r>
-      <w:proofErr w:type="gramStart"/>
-      <w:r>
-        <w:rPr>
-          <w:rFonts w:hint="eastAsia"/>
-        </w:rPr>
-        <w:t>在左急轉</w:t>
-      </w:r>
-      <w:proofErr w:type="gramEnd"/>
-      <w:r>
-        <w:rPr>
-          <w:rFonts w:hint="eastAsia"/>
-        </w:rPr>
-        <w:t>的部分，</w:t>
+        <w:t>則代</w:t>
+      </w:r>
+      <w:r>
+        <w:rPr>
+          <w:rFonts w:hint="eastAsia"/>
+        </w:rPr>
+        <w:lastRenderedPageBreak/>
+        <w:t>表已經轉完，回到直走的狀況。</w:t>
+      </w:r>
+      <w:r>
+        <w:rPr>
+          <w:rFonts w:hint="eastAsia"/>
+        </w:rPr>
+        <w:t>接下來在左急轉的部分，</w:t>
       </w:r>
       <w:r>
         <w:rPr>
@@ -4387,14 +5290,12 @@
         </w:rPr>
         <w:t>由於只由</w:t>
       </w:r>
-      <w:proofErr w:type="spellStart"/>
       <w:r>
         <w:rPr>
           <w:rFonts w:hint="eastAsia"/>
         </w:rPr>
         <w:t>mid_signal</w:t>
       </w:r>
-      <w:proofErr w:type="spellEnd"/>
       <w:r>
         <w:rPr>
           <w:rFonts w:hint="eastAsia"/>
@@ -4425,14 +5326,12 @@
         </w:rPr>
         <w:t>進行判斷，若</w:t>
       </w:r>
-      <w:proofErr w:type="spellStart"/>
       <w:r>
         <w:rPr>
           <w:rFonts w:hint="eastAsia"/>
         </w:rPr>
         <w:t>mid_signal</w:t>
       </w:r>
-      <w:proofErr w:type="spellEnd"/>
       <w:r>
         <w:rPr>
           <w:rFonts w:hint="eastAsia"/>
@@ -4593,16 +5492,8 @@
         <w:rPr>
           <w:rFonts w:hint="eastAsia"/>
         </w:rPr>
-        <w:t>、</w:t>
-      </w:r>
-      <w:proofErr w:type="gramStart"/>
-      <w:r>
-        <w:rPr>
-          <w:rFonts w:hint="eastAsia"/>
-        </w:rPr>
-        <w:t>右急轉</w:t>
-      </w:r>
-      <w:proofErr w:type="gramEnd"/>
+        <w:t>、右急轉</w:t>
+      </w:r>
       <w:r>
         <w:rPr>
           <w:rFonts w:hint="eastAsia"/>
@@ -4650,9 +5541,6 @@
       <w:pPr>
         <w:pStyle w:val="a3"/>
         <w:ind w:leftChars="0" w:left="960"/>
-        <w:rPr>
-          <w:rFonts w:hint="eastAsia"/>
-        </w:rPr>
       </w:pPr>
       <w:r>
         <w:rPr>
@@ -4677,7 +5565,7 @@
                     </pic:cNvPicPr>
                   </pic:nvPicPr>
                   <pic:blipFill>
-                    <a:blip r:embed="rId17" cstate="print">
+                    <a:blip r:embed="rId20" cstate="print">
                       <a:extLst>
                         <a:ext uri="{28A0092B-C50C-407E-A947-70E740481C1C}">
                           <a14:useLocalDpi xmlns:a14="http://schemas.microsoft.com/office/drawing/2010/main" val="0"/>
@@ -4718,11 +5606,9 @@
         </w:numPr>
         <w:ind w:leftChars="0"/>
       </w:pPr>
-      <w:proofErr w:type="spellStart"/>
       <w:r>
         <w:t>sonic_top</w:t>
       </w:r>
-      <w:proofErr w:type="spellEnd"/>
     </w:p>
     <w:p>
       <w:pPr>
@@ -4798,13 +5684,77 @@
         </w:rPr>
         <w:t>1</w:t>
       </w:r>
-      <w:proofErr w:type="gramStart"/>
+      <w:r>
+        <w:t>’b0</w:t>
+      </w:r>
+      <w:r>
+        <w:rPr>
+          <w:rFonts w:hint="eastAsia"/>
+        </w:rPr>
+        <w:t>，</w:t>
+      </w:r>
+      <w:r>
+        <w:rPr>
+          <w:rFonts w:hint="eastAsia"/>
+        </w:rPr>
+        <w:t>而若</w:t>
+      </w:r>
+      <w:r>
+        <w:rPr>
+          <w:rFonts w:hint="eastAsia"/>
+        </w:rPr>
+        <w:t>dis &lt;= 20</w:t>
+      </w:r>
       <w:r>
         <w:t>’</w:t>
       </w:r>
-      <w:proofErr w:type="gramEnd"/>
-      <w:r>
-        <w:t>b0</w:t>
+      <w:r>
+        <w:rPr>
+          <w:rFonts w:hint="eastAsia"/>
+        </w:rPr>
+        <w:t>d4000</w:t>
+      </w:r>
+      <w:r>
+        <w:rPr>
+          <w:rFonts w:hint="eastAsia"/>
+        </w:rPr>
+        <w:t>（這是反覆測試得出的結果）</w:t>
+      </w:r>
+      <w:r>
+        <w:rPr>
+          <w:rFonts w:hint="eastAsia"/>
+        </w:rPr>
+        <w:t>，即</w:t>
+      </w:r>
+      <w:r>
+        <w:rPr>
+          <w:rFonts w:hint="eastAsia"/>
+        </w:rPr>
+        <w:t>s</w:t>
+      </w:r>
+      <w:r>
+        <w:t>pec</w:t>
+      </w:r>
+      <w:r>
+        <w:rPr>
+          <w:rFonts w:hint="eastAsia"/>
+        </w:rPr>
+        <w:t>規定的</w:t>
+      </w:r>
+      <w:r>
+        <w:rPr>
+          <w:rFonts w:hint="eastAsia"/>
+        </w:rPr>
+        <w:t>4</w:t>
+      </w:r>
+      <w:r>
+        <w:t>0cm</w:t>
+      </w:r>
+      <w:r>
+        <w:rPr>
+          <w:rFonts w:hint="eastAsia"/>
+        </w:rPr>
+        <w:t>，則車子要停下來</w:t>
       </w:r>
       <w:r>
         <w:rPr>
@@ -4816,72 +5766,31 @@
         <w:rPr>
           <w:rFonts w:hint="eastAsia"/>
         </w:rPr>
-        <w:t>而若</w:t>
-      </w:r>
-      <w:r>
-        <w:rPr>
-          <w:rFonts w:hint="eastAsia"/>
-        </w:rPr>
-        <w:t>dis &lt;= 20</w:t>
-      </w:r>
-      <w:proofErr w:type="gramStart"/>
-      <w:r>
-        <w:t>’</w:t>
-      </w:r>
-      <w:proofErr w:type="gramEnd"/>
-      <w:r>
-        <w:rPr>
-          <w:rFonts w:hint="eastAsia"/>
-        </w:rPr>
-        <w:t>d4000</w:t>
-      </w:r>
-      <w:r>
-        <w:rPr>
-          <w:rFonts w:hint="eastAsia"/>
-        </w:rPr>
-        <w:t>（這是反覆測試得出的結果）</w:t>
-      </w:r>
-      <w:r>
-        <w:rPr>
-          <w:rFonts w:hint="eastAsia"/>
-        </w:rPr>
-        <w:t>，即</w:t>
-      </w:r>
-      <w:r>
-        <w:rPr>
-          <w:rFonts w:hint="eastAsia"/>
-        </w:rPr>
         <w:t>s</w:t>
       </w:r>
       <w:r>
-        <w:t>pec</w:t>
-      </w:r>
-      <w:r>
-        <w:rPr>
-          <w:rFonts w:hint="eastAsia"/>
-        </w:rPr>
-        <w:t>規定的</w:t>
-      </w:r>
-      <w:r>
-        <w:rPr>
-          <w:rFonts w:hint="eastAsia"/>
-        </w:rPr>
-        <w:t>4</w:t>
-      </w:r>
-      <w:r>
-        <w:t>0cm</w:t>
-      </w:r>
-      <w:r>
-        <w:rPr>
-          <w:rFonts w:hint="eastAsia"/>
-        </w:rPr>
-        <w:t>，則車子要停下來</w:t>
-      </w:r>
-      <w:r>
-        <w:rPr>
-          <w:rFonts w:hint="eastAsia"/>
-        </w:rPr>
-        <w:t>，</w:t>
+        <w:t>top</w:t>
+      </w:r>
+      <w:r>
+        <w:rPr>
+          <w:rFonts w:hint="eastAsia"/>
+        </w:rPr>
+        <w:t>設成</w:t>
+      </w:r>
+      <w:r>
+        <w:rPr>
+          <w:rFonts w:hint="eastAsia"/>
+        </w:rPr>
+        <w:t>1</w:t>
+      </w:r>
+      <w:r>
+        <w:t>’b1</w:t>
+      </w:r>
+      <w:r>
+        <w:rPr>
+          <w:rFonts w:hint="eastAsia"/>
+        </w:rPr>
+        <w:t>，反之車子要繼續前進，</w:t>
       </w:r>
       <w:r>
         <w:rPr>
@@ -4896,7 +5805,7 @@
         <w:rPr>
           <w:rFonts w:hint="eastAsia"/>
         </w:rPr>
-        <w:t>設成</w:t>
+        <w:t>一樣設為</w:t>
       </w:r>
       <w:r>
         <w:rPr>
@@ -4904,48 +5813,8 @@
         </w:rPr>
         <w:t>1</w:t>
       </w:r>
-      <w:proofErr w:type="gramStart"/>
-      <w:r>
-        <w:t>’</w:t>
-      </w:r>
-      <w:proofErr w:type="gramEnd"/>
-      <w:r>
-        <w:t>b1</w:t>
-      </w:r>
-      <w:r>
-        <w:rPr>
-          <w:rFonts w:hint="eastAsia"/>
-        </w:rPr>
-        <w:t>，反之車子要繼續前進，</w:t>
-      </w:r>
-      <w:r>
-        <w:rPr>
-          <w:rFonts w:hint="eastAsia"/>
-        </w:rPr>
-        <w:t>s</w:t>
-      </w:r>
-      <w:r>
-        <w:t>top</w:t>
-      </w:r>
-      <w:r>
-        <w:rPr>
-          <w:rFonts w:hint="eastAsia"/>
-        </w:rPr>
-        <w:t>一樣設為</w:t>
-      </w:r>
-      <w:r>
-        <w:rPr>
-          <w:rFonts w:hint="eastAsia"/>
-        </w:rPr>
-        <w:t>1</w:t>
-      </w:r>
-      <w:proofErr w:type="gramStart"/>
-      <w:r>
-        <w:t>’</w:t>
-      </w:r>
-      <w:proofErr w:type="gramEnd"/>
-      <w:r>
-        <w:t>b0</w:t>
+      <w:r>
+        <w:t>’b0</w:t>
       </w:r>
       <w:r>
         <w:rPr>
@@ -4979,7 +5848,7 @@
                     <pic:cNvPicPr/>
                   </pic:nvPicPr>
                   <pic:blipFill>
-                    <a:blip r:embed="rId18"/>
+                    <a:blip r:embed="rId21"/>
                     <a:stretch>
                       <a:fillRect/>
                     </a:stretch>
@@ -5036,7 +5905,6 @@
         <w:rPr>
           <w:noProof/>
         </w:rPr>
-        <w:lastRenderedPageBreak/>
         <w:drawing>
           <wp:inline distT="0" distB="0" distL="0" distR="0" wp14:anchorId="4B93F0D9" wp14:editId="4B14D780">
             <wp:extent cx="3848281" cy="1793949"/>
@@ -5053,7 +5921,7 @@
                     <pic:cNvPicPr/>
                   </pic:nvPicPr>
                   <pic:blipFill>
-                    <a:blip r:embed="rId19"/>
+                    <a:blip r:embed="rId22"/>
                     <a:stretch>
                       <a:fillRect/>
                     </a:stretch>
@@ -5081,7 +5949,191 @@
     </w:p>
     <w:p>
       <w:pPr>
+        <w:widowControl/>
+        <w:ind w:leftChars="177" w:left="425"/>
+      </w:pPr>
+      <w:r>
+        <w:rPr>
+          <w:rFonts w:hint="eastAsia"/>
+        </w:rPr>
+        <w:lastRenderedPageBreak/>
+        <w:t>在做</w:t>
+      </w:r>
+      <w:r>
+        <w:rPr>
+          <w:rFonts w:hint="eastAsia"/>
+        </w:rPr>
+        <w:t>這一題的過程中，我們</w:t>
+      </w:r>
+      <w:r>
+        <w:rPr>
+          <w:rFonts w:hint="eastAsia"/>
+        </w:rPr>
+        <w:t>主要遇到了兩個大問題：</w:t>
+      </w:r>
+    </w:p>
+    <w:p>
+      <w:pPr>
+        <w:widowControl/>
+        <w:ind w:leftChars="177" w:left="425"/>
+      </w:pPr>
+      <w:r>
+        <w:rPr>
+          <w:rFonts w:hint="eastAsia"/>
+        </w:rPr>
+        <w:t>第一個是車子在跑的時候，總是只能左轉或是只能右轉。這讓我們感到很疑惑，因為在</w:t>
+      </w:r>
+      <w:r>
+        <w:rPr>
+          <w:rFonts w:hint="eastAsia"/>
+        </w:rPr>
+        <w:t>c</w:t>
+      </w:r>
+      <w:r>
+        <w:t>ode</w:t>
+      </w:r>
+      <w:r>
+        <w:rPr>
+          <w:rFonts w:hint="eastAsia"/>
+        </w:rPr>
+        <w:t>中控制兩輪的</w:t>
+      </w:r>
+      <w:r>
+        <w:rPr>
+          <w:rFonts w:hint="eastAsia"/>
+        </w:rPr>
+        <w:t>c</w:t>
+      </w:r>
+      <w:r>
+        <w:t>ode</w:t>
+      </w:r>
+      <w:r>
+        <w:rPr>
+          <w:rFonts w:hint="eastAsia"/>
+        </w:rPr>
+        <w:t>應該非常相似且對稱，沒道理一邊能跑另一邊不行。我們反覆檢查</w:t>
+      </w:r>
+      <w:r>
+        <w:rPr>
+          <w:rFonts w:hint="eastAsia"/>
+        </w:rPr>
+        <w:t>c</w:t>
+      </w:r>
+      <w:r>
+        <w:t>ode</w:t>
+      </w:r>
+      <w:r>
+        <w:rPr>
+          <w:rFonts w:hint="eastAsia"/>
+        </w:rPr>
+        <w:t>所有可能出問題的地方，也再三確認過線沒有接錯。在多次試驗後才發現是</w:t>
+      </w:r>
+      <w:r>
+        <w:t>3-Way Line Tracking IR</w:t>
+      </w:r>
+      <w:r>
+        <w:rPr>
+          <w:rFonts w:hint="eastAsia"/>
+        </w:rPr>
+        <w:t>出了問題，</w:t>
+      </w:r>
+      <w:r>
+        <w:rPr>
+          <w:rFonts w:hint="eastAsia"/>
+        </w:rPr>
+        <w:t>l</w:t>
+      </w:r>
+      <w:r>
+        <w:t>eft_signal</w:t>
+      </w:r>
+      <w:r>
+        <w:rPr>
+          <w:rFonts w:hint="eastAsia"/>
+        </w:rPr>
+        <w:t>與</w:t>
+      </w:r>
+      <w:r>
+        <w:rPr>
+          <w:rFonts w:hint="eastAsia"/>
+        </w:rPr>
+        <w:t>m</w:t>
+      </w:r>
+      <w:r>
+        <w:t>id_signal</w:t>
+      </w:r>
+      <w:r>
+        <w:rPr>
+          <w:rFonts w:hint="eastAsia"/>
+        </w:rPr>
+        <w:t>永遠被偵測為</w:t>
+      </w:r>
+      <w:r>
+        <w:rPr>
+          <w:rFonts w:hint="eastAsia"/>
+        </w:rPr>
+        <w:t>1</w:t>
+      </w:r>
+      <w:r>
+        <w:rPr>
+          <w:rFonts w:hint="eastAsia"/>
+        </w:rPr>
+        <w:t>。在丟棄兩塊</w:t>
+      </w:r>
+      <w:r>
+        <w:rPr>
+          <w:rFonts w:hint="eastAsia"/>
+        </w:rPr>
+        <w:t>s</w:t>
+      </w:r>
+      <w:r>
+        <w:t>ensor</w:t>
+      </w:r>
+      <w:r>
+        <w:rPr>
+          <w:rFonts w:hint="eastAsia"/>
+        </w:rPr>
+        <w:t>後，車子的行走才變為正常。</w:t>
+      </w:r>
+    </w:p>
+    <w:p>
+      <w:pPr>
+        <w:widowControl/>
+        <w:ind w:leftChars="177" w:left="425"/>
+      </w:pPr>
+    </w:p>
+    <w:p>
+      <w:pPr>
+        <w:widowControl/>
+        <w:ind w:leftChars="177" w:left="425"/>
+      </w:pPr>
+      <w:r>
+        <w:rPr>
+          <w:rFonts w:hint="eastAsia"/>
+        </w:rPr>
+        <w:t>第二個問題是車子在直走時，會自動偏向某一邊，會導致車子在不該轉彎時轉彎。這本來不是什麼大問題，發現之後微調兩輪的速度差就好了，但不知道為什麼兩輪的速度插在不同天表現出來卻不一樣，因此讓我們在</w:t>
+      </w:r>
+      <w:r>
+        <w:rPr>
+          <w:rFonts w:hint="eastAsia"/>
+        </w:rPr>
+        <w:t>d</w:t>
+      </w:r>
+      <w:r>
+        <w:t>ebug</w:t>
+      </w:r>
+      <w:r>
+        <w:rPr>
+          <w:rFonts w:hint="eastAsia"/>
+        </w:rPr>
+        <w:t>時找不出問題，非常困擾。</w:t>
+      </w:r>
+    </w:p>
+    <w:p>
+      <w:pPr>
         <w:ind w:left="480"/>
+        <w:rPr>
+          <w:rFonts w:hint="eastAsia"/>
+        </w:rPr>
       </w:pPr>
     </w:p>
     <w:p>
@@ -5117,6 +6169,143 @@
       <w:pPr>
         <w:ind w:left="480"/>
       </w:pPr>
+      <w:r>
+        <w:rPr>
+          <w:rFonts w:hint="eastAsia"/>
+        </w:rPr>
+        <w:t>這次的三題都是</w:t>
+      </w:r>
+      <w:r>
+        <w:rPr>
+          <w:rFonts w:hint="eastAsia"/>
+        </w:rPr>
+        <w:t>F</w:t>
+      </w:r>
+      <w:r>
+        <w:t>PGA</w:t>
+      </w:r>
+      <w:r>
+        <w:rPr>
+          <w:rFonts w:hint="eastAsia"/>
+        </w:rPr>
+        <w:t>的題目，我們練習到了更多</w:t>
+      </w:r>
+      <w:r>
+        <w:rPr>
+          <w:rFonts w:hint="eastAsia"/>
+        </w:rPr>
+        <w:t>FPGA</w:t>
+      </w:r>
+      <w:r>
+        <w:rPr>
+          <w:rFonts w:hint="eastAsia"/>
+        </w:rPr>
+        <w:t>板</w:t>
+      </w:r>
+      <w:r>
+        <w:rPr>
+          <w:rFonts w:hint="eastAsia"/>
+        </w:rPr>
+        <w:t>的應用。</w:t>
+      </w:r>
+    </w:p>
+    <w:p>
+      <w:pPr>
+        <w:ind w:left="480"/>
+      </w:pPr>
+    </w:p>
+    <w:p>
+      <w:pPr>
+        <w:ind w:left="480"/>
+      </w:pPr>
+      <w:r>
+        <w:rPr>
+          <w:rFonts w:hint="eastAsia"/>
+        </w:rPr>
+        <w:t>在</w:t>
+      </w:r>
+      <w:r>
+        <w:rPr>
+          <w:rFonts w:hint="eastAsia"/>
+        </w:rPr>
+        <w:t>c</w:t>
+      </w:r>
+      <w:r>
+        <w:t>hip2chip</w:t>
+      </w:r>
+      <w:r>
+        <w:rPr>
+          <w:rFonts w:hint="eastAsia"/>
+        </w:rPr>
+        <w:t>這一題，我們練習了如何在兩個板子之間傳遞訊號</w:t>
+      </w:r>
+      <w:r>
+        <w:rPr>
+          <w:rFonts w:hint="eastAsia"/>
+        </w:rPr>
+        <w:t>。傳遞</w:t>
+      </w:r>
+      <w:r>
+        <w:rPr>
+          <w:rFonts w:hint="eastAsia"/>
+        </w:rPr>
+        <w:t>d</w:t>
+      </w:r>
+      <w:r>
+        <w:t>ata</w:t>
+      </w:r>
+      <w:r>
+        <w:rPr>
+          <w:rFonts w:hint="eastAsia"/>
+        </w:rPr>
+        <w:t>與</w:t>
+      </w:r>
+      <w:r>
+        <w:rPr>
+          <w:rFonts w:hint="eastAsia"/>
+        </w:rPr>
+        <w:t>a</w:t>
+      </w:r>
+      <w:r>
+        <w:t>ck</w:t>
+      </w:r>
+      <w:r>
+        <w:rPr>
+          <w:rFonts w:hint="eastAsia"/>
+        </w:rPr>
+        <w:t>的做法恰好與我現在在計算機網路概論上學到的資料傳輸方法非常有關聯，讓我覺得很有趣。</w:t>
+      </w:r>
+    </w:p>
+    <w:p>
+      <w:pPr>
+        <w:ind w:left="480"/>
+      </w:pPr>
+    </w:p>
+    <w:p>
+      <w:pPr>
+        <w:ind w:left="480"/>
+        <w:rPr>
+          <w:rFonts w:hint="eastAsia"/>
+        </w:rPr>
+      </w:pPr>
+      <w:r>
+        <w:rPr>
+          <w:rFonts w:hint="eastAsia"/>
+        </w:rPr>
+        <w:t>車子的部分，自己做出能完整跑完整個賽道的車子很有成就感</w:t>
+      </w:r>
+      <w:r>
+        <w:rPr>
+          <w:rFonts w:hint="eastAsia"/>
+        </w:rPr>
+        <w:t>，不過一直因為硬體設備碰壁令人感到相當煩躁與挫折</w:t>
+      </w:r>
+      <w:r>
+        <w:rPr>
+          <w:rFonts w:hint="eastAsia"/>
+        </w:rPr>
+        <w:t>，如下圖：</w:t>
+      </w:r>
     </w:p>
     <w:p>
       <w:pPr>
@@ -5142,7 +6331,7 @@
                     <pic:cNvPicPr/>
                   </pic:nvPicPr>
                   <pic:blipFill>
-                    <a:blip r:embed="rId20">
+                    <a:blip r:embed="rId23">
                       <a:extLst>
                         <a:ext uri="{28A0092B-C50C-407E-A947-70E740481C1C}">
                           <a14:useLocalDpi xmlns:a14="http://schemas.microsoft.com/office/drawing/2010/main" val="0"/>
@@ -5176,6 +6365,92 @@
     </w:p>
     <w:p>
       <w:pPr>
+        <w:ind w:left="480"/>
+      </w:pPr>
+      <w:r>
+        <w:rPr>
+          <w:rFonts w:hint="eastAsia"/>
+        </w:rPr>
+        <w:t>也因為這樣，我們花費大把時間在盯著沒有出錯的</w:t>
+      </w:r>
+      <w:r>
+        <w:rPr>
+          <w:rFonts w:hint="eastAsia"/>
+        </w:rPr>
+        <w:t>c</w:t>
+      </w:r>
+      <w:r>
+        <w:t>ode</w:t>
+      </w:r>
+      <w:r>
+        <w:rPr>
+          <w:rFonts w:hint="eastAsia"/>
+        </w:rPr>
+        <w:t>，</w:t>
+      </w:r>
+      <w:r>
+        <w:rPr>
+          <w:rFonts w:hint="eastAsia"/>
+        </w:rPr>
+        <w:t>令人相當頭痛，如下圖。</w:t>
+      </w:r>
+    </w:p>
+    <w:p>
+      <w:pPr>
+        <w:ind w:left="480"/>
+        <w:rPr>
+          <w:rFonts w:hint="eastAsia"/>
+        </w:rPr>
+      </w:pPr>
+      <w:r>
+        <w:rPr>
+          <w:noProof/>
+        </w:rPr>
+        <w:lastRenderedPageBreak/>
+        <w:drawing>
+          <wp:inline distT="0" distB="0" distL="0" distR="0" wp14:anchorId="591BE7E8" wp14:editId="35EEF7F6">
+            <wp:extent cx="4844324" cy="5941966"/>
+            <wp:effectExtent l="0" t="0" r="0" b="1905"/>
+            <wp:docPr id="16" name="圖片 16"/>
+            <wp:cNvGraphicFramePr>
+              <a:graphicFrameLocks xmlns:a="http://schemas.openxmlformats.org/drawingml/2006/main" noChangeAspect="1"/>
+            </wp:cNvGraphicFramePr>
+            <a:graphic xmlns:a="http://schemas.openxmlformats.org/drawingml/2006/main">
+              <a:graphicData uri="http://schemas.openxmlformats.org/drawingml/2006/picture">
+                <pic:pic xmlns:pic="http://schemas.openxmlformats.org/drawingml/2006/picture">
+                  <pic:nvPicPr>
+                    <pic:cNvPr id="1" name=""/>
+                    <pic:cNvPicPr/>
+                  </pic:nvPicPr>
+                  <pic:blipFill>
+                    <a:blip r:embed="rId24"/>
+                    <a:stretch>
+                      <a:fillRect/>
+                    </a:stretch>
+                  </pic:blipFill>
+                  <pic:spPr>
+                    <a:xfrm>
+                      <a:off x="0" y="0"/>
+                      <a:ext cx="4871346" cy="5975111"/>
+                    </a:xfrm>
+                    <a:prstGeom prst="rect">
+                      <a:avLst/>
+                    </a:prstGeom>
+                  </pic:spPr>
+                </pic:pic>
+              </a:graphicData>
+            </a:graphic>
+          </wp:inline>
+        </w:drawing>
+      </w:r>
+    </w:p>
+    <w:p>
+      <w:pPr>
+        <w:ind w:left="480"/>
+      </w:pPr>
+    </w:p>
+    <w:p>
+      <w:pPr>
         <w:pStyle w:val="a3"/>
         <w:numPr>
           <w:ilvl w:val="0"/>
@@ -5377,6 +6652,50 @@
     </w:sectPr>
   </w:body>
 </w:document>
+</file>
+
+<file path=word/endnotes.xml><?xml version="1.0" encoding="utf-8"?>
+<w:endnotes xmlns:wpc="http://schemas.microsoft.com/office/word/2010/wordprocessingCanvas" xmlns:cx="http://schemas.microsoft.com/office/drawing/2014/chartex" xmlns:cx1="http://schemas.microsoft.com/office/drawing/2015/9/8/chartex" xmlns:cx2="http://schemas.microsoft.com/office/drawing/2015/10/21/chartex" xmlns:cx3="http://schemas.microsoft.com/office/drawing/2016/5/9/chartex" xmlns:cx4="http://schemas.microsoft.com/office/drawing/2016/5/10/chartex" xmlns:cx5="http://schemas.microsoft.com/office/drawing/2016/5/11/chartex" xmlns:cx6="http://schemas.microsoft.com/office/drawing/2016/5/12/chartex" xmlns:cx7="http://schemas.microsoft.com/office/drawing/2016/5/13/chartex" xmlns:cx8="http://schemas.microsoft.com/office/drawing/2016/5/14/chartex" xmlns:mc="http://schemas.openxmlformats.org/markup-compatibility/2006" xmlns:aink="http://schemas.microsoft.com/office/drawing/2016/ink" xmlns:am3d="http://schemas.microsoft.com/office/drawing/2017/model3d" xmlns:o="urn:schemas-microsoft-com:office:office" xmlns:oel="http://schemas.microsoft.com/office/2019/extlst" xmlns:r="http://schemas.openxmlformats.org/officeDocument/2006/relationships" xmlns:m="http://schemas.openxmlformats.org/officeDocument/2006/math" xmlns:v="urn:schemas-microsoft-com:vml" xmlns:wp14="http://schemas.microsoft.com/office/word/2010/wordprocessingDrawing" xmlns:wp="http://schemas.openxmlformats.org/drawingml/2006/wordprocessingDrawing" xmlns:w10="urn:schemas-microsoft-com:office:word" xmlns:w="http://schemas.openxmlformats.org/wordprocessingml/2006/main" xmlns:w14="http://schemas.microsoft.com/office/word/2010/wordml" xmlns:w15="http://schemas.microsoft.com/office/word/2012/wordml" xmlns:w16cex="http://schemas.microsoft.com/office/word/2018/wordml/cex" xmlns:w16cid="http://schemas.microsoft.com/office/word/2016/wordml/cid" xmlns:w16="http://schemas.microsoft.com/office/word/2018/wordml" xmlns:w16sdtdh="http://schemas.microsoft.com/office/word/2020/wordml/sdtdatahash" xmlns:w16se="http://schemas.microsoft.com/office/word/2015/wordml/symex" xmlns:wpg="http://schemas.microsoft.com/office/word/2010/wordprocessingGroup" xmlns:wpi="http://schemas.microsoft.com/office/word/2010/wordprocessingInk" xmlns:wne="http://schemas.microsoft.com/office/word/2006/wordml" xmlns:wps="http://schemas.microsoft.com/office/word/2010/wordprocessingShape" mc:Ignorable="w14 w15 w16se w16cid w16 w16cex w16sdtdh wp14">
+  <w:endnote w:type="separator" w:id="-1">
+    <w:p>
+      <w:r>
+        <w:separator/>
+      </w:r>
+    </w:p>
+  </w:endnote>
+  <w:endnote w:type="continuationSeparator" w:id="0">
+    <w:p>
+      <w:r>
+        <w:continuationSeparator/>
+      </w:r>
+    </w:p>
+  </w:endnote>
+  <w:endnote w:type="continuationNotice" w:id="1">
+    <w:p/>
+  </w:endnote>
+</w:endnotes>
+</file>
+
+<file path=word/footnotes.xml><?xml version="1.0" encoding="utf-8"?>
+<w:footnotes xmlns:wpc="http://schemas.microsoft.com/office/word/2010/wordprocessingCanvas" xmlns:cx="http://schemas.microsoft.com/office/drawing/2014/chartex" xmlns:cx1="http://schemas.microsoft.com/office/drawing/2015/9/8/chartex" xmlns:cx2="http://schemas.microsoft.com/office/drawing/2015/10/21/chartex" xmlns:cx3="http://schemas.microsoft.com/office/drawing/2016/5/9/chartex" xmlns:cx4="http://schemas.microsoft.com/office/drawing/2016/5/10/chartex" xmlns:cx5="http://schemas.microsoft.com/office/drawing/2016/5/11/chartex" xmlns:cx6="http://schemas.microsoft.com/office/drawing/2016/5/12/chartex" xmlns:cx7="http://schemas.microsoft.com/office/drawing/2016/5/13/chartex" xmlns:cx8="http://schemas.microsoft.com/office/drawing/2016/5/14/chartex" xmlns:mc="http://schemas.openxmlformats.org/markup-compatibility/2006" xmlns:aink="http://schemas.microsoft.com/office/drawing/2016/ink" xmlns:am3d="http://schemas.microsoft.com/office/drawing/2017/model3d" xmlns:o="urn:schemas-microsoft-com:office:office" xmlns:oel="http://schemas.microsoft.com/office/2019/extlst" xmlns:r="http://schemas.openxmlformats.org/officeDocument/2006/relationships" xmlns:m="http://schemas.openxmlformats.org/officeDocument/2006/math" xmlns:v="urn:schemas-microsoft-com:vml" xmlns:wp14="http://schemas.microsoft.com/office/word/2010/wordprocessingDrawing" xmlns:wp="http://schemas.openxmlformats.org/drawingml/2006/wordprocessingDrawing" xmlns:w10="urn:schemas-microsoft-com:office:word" xmlns:w="http://schemas.openxmlformats.org/wordprocessingml/2006/main" xmlns:w14="http://schemas.microsoft.com/office/word/2010/wordml" xmlns:w15="http://schemas.microsoft.com/office/word/2012/wordml" xmlns:w16cex="http://schemas.microsoft.com/office/word/2018/wordml/cex" xmlns:w16cid="http://schemas.microsoft.com/office/word/2016/wordml/cid" xmlns:w16="http://schemas.microsoft.com/office/word/2018/wordml" xmlns:w16sdtdh="http://schemas.microsoft.com/office/word/2020/wordml/sdtdatahash" xmlns:w16se="http://schemas.microsoft.com/office/word/2015/wordml/symex" xmlns:wpg="http://schemas.microsoft.com/office/word/2010/wordprocessingGroup" xmlns:wpi="http://schemas.microsoft.com/office/word/2010/wordprocessingInk" xmlns:wne="http://schemas.microsoft.com/office/word/2006/wordml" xmlns:wps="http://schemas.microsoft.com/office/word/2010/wordprocessingShape" mc:Ignorable="w14 w15 w16se w16cid w16 w16cex w16sdtdh wp14">
+  <w:footnote w:type="separator" w:id="-1">
+    <w:p>
+      <w:r>
+        <w:separator/>
+      </w:r>
+    </w:p>
+  </w:footnote>
+  <w:footnote w:type="continuationSeparator" w:id="0">
+    <w:p>
+      <w:r>
+        <w:continuationSeparator/>
+      </w:r>
+    </w:p>
+  </w:footnote>
+  <w:footnote w:type="continuationNotice" w:id="1">
+    <w:p/>
+  </w:footnote>
+</w:footnotes>
 </file>
 
 <file path=word/numbering.xml><?xml version="1.0" encoding="utf-8"?>
@@ -7043,6 +8362,142 @@
       <w:ind w:leftChars="200" w:left="480"/>
     </w:pPr>
   </w:style>
+  <w:style w:type="paragraph" w:styleId="a4">
+    <w:name w:val="header"/>
+    <w:basedOn w:val="a"/>
+    <w:link w:val="a5"/>
+    <w:uiPriority w:val="99"/>
+    <w:unhideWhenUsed/>
+    <w:rsid w:val="006E2206"/>
+    <w:pPr>
+      <w:tabs>
+        <w:tab w:val="center" w:pos="4153"/>
+        <w:tab w:val="right" w:pos="8306"/>
+      </w:tabs>
+      <w:snapToGrid w:val="0"/>
+    </w:pPr>
+    <w:rPr>
+      <w:sz w:val="20"/>
+      <w:szCs w:val="20"/>
+    </w:rPr>
+  </w:style>
+  <w:style w:type="character" w:customStyle="1" w:styleId="a5">
+    <w:name w:val="頁首 字元"/>
+    <w:basedOn w:val="a0"/>
+    <w:link w:val="a4"/>
+    <w:uiPriority w:val="99"/>
+    <w:rsid w:val="006E2206"/>
+    <w:rPr>
+      <w:sz w:val="20"/>
+      <w:szCs w:val="20"/>
+    </w:rPr>
+  </w:style>
+  <w:style w:type="paragraph" w:styleId="a6">
+    <w:name w:val="footer"/>
+    <w:basedOn w:val="a"/>
+    <w:link w:val="a7"/>
+    <w:uiPriority w:val="99"/>
+    <w:unhideWhenUsed/>
+    <w:rsid w:val="006E2206"/>
+    <w:pPr>
+      <w:tabs>
+        <w:tab w:val="center" w:pos="4153"/>
+        <w:tab w:val="right" w:pos="8306"/>
+      </w:tabs>
+      <w:snapToGrid w:val="0"/>
+    </w:pPr>
+    <w:rPr>
+      <w:sz w:val="20"/>
+      <w:szCs w:val="20"/>
+    </w:rPr>
+  </w:style>
+  <w:style w:type="character" w:customStyle="1" w:styleId="a7">
+    <w:name w:val="頁尾 字元"/>
+    <w:basedOn w:val="a0"/>
+    <w:link w:val="a6"/>
+    <w:uiPriority w:val="99"/>
+    <w:rsid w:val="006E2206"/>
+    <w:rPr>
+      <w:sz w:val="20"/>
+      <w:szCs w:val="20"/>
+    </w:rPr>
+  </w:style>
+  <w:style w:type="table" w:styleId="2-3">
+    <w:name w:val="Grid Table 2 Accent 3"/>
+    <w:basedOn w:val="a1"/>
+    <w:uiPriority w:val="47"/>
+    <w:rsid w:val="006E2206"/>
+    <w:rPr>
+      <w:szCs w:val="28"/>
+      <w:lang w:bidi="th-TH"/>
+    </w:rPr>
+    <w:tblPr>
+      <w:tblStyleRowBandSize w:val="1"/>
+      <w:tblStyleColBandSize w:val="1"/>
+      <w:tblBorders>
+        <w:top w:val="single" w:sz="2" w:space="0" w:color="C9C9C9" w:themeColor="accent3" w:themeTint="99"/>
+        <w:bottom w:val="single" w:sz="2" w:space="0" w:color="C9C9C9" w:themeColor="accent3" w:themeTint="99"/>
+        <w:insideH w:val="single" w:sz="2" w:space="0" w:color="C9C9C9" w:themeColor="accent3" w:themeTint="99"/>
+        <w:insideV w:val="single" w:sz="2" w:space="0" w:color="C9C9C9" w:themeColor="accent3" w:themeTint="99"/>
+      </w:tblBorders>
+    </w:tblPr>
+    <w:tblStylePr w:type="firstRow">
+      <w:rPr>
+        <w:b/>
+        <w:bCs/>
+      </w:rPr>
+      <w:tblPr/>
+      <w:tcPr>
+        <w:tcBorders>
+          <w:top w:val="nil"/>
+          <w:bottom w:val="single" w:sz="12" w:space="0" w:color="C9C9C9" w:themeColor="accent3" w:themeTint="99"/>
+          <w:insideH w:val="nil"/>
+          <w:insideV w:val="nil"/>
+        </w:tcBorders>
+        <w:shd w:val="clear" w:color="auto" w:fill="FFFFFF" w:themeFill="background1"/>
+      </w:tcPr>
+    </w:tblStylePr>
+    <w:tblStylePr w:type="lastRow">
+      <w:rPr>
+        <w:b/>
+        <w:bCs/>
+      </w:rPr>
+      <w:tblPr/>
+      <w:tcPr>
+        <w:tcBorders>
+          <w:top w:val="double" w:sz="2" w:space="0" w:color="C9C9C9" w:themeColor="accent3" w:themeTint="99"/>
+          <w:bottom w:val="nil"/>
+          <w:insideH w:val="nil"/>
+          <w:insideV w:val="nil"/>
+        </w:tcBorders>
+        <w:shd w:val="clear" w:color="auto" w:fill="FFFFFF" w:themeFill="background1"/>
+      </w:tcPr>
+    </w:tblStylePr>
+    <w:tblStylePr w:type="firstCol">
+      <w:rPr>
+        <w:b/>
+        <w:bCs/>
+      </w:rPr>
+    </w:tblStylePr>
+    <w:tblStylePr w:type="lastCol">
+      <w:rPr>
+        <w:b/>
+        <w:bCs/>
+      </w:rPr>
+    </w:tblStylePr>
+    <w:tblStylePr w:type="band1Vert">
+      <w:tblPr/>
+      <w:tcPr>
+        <w:shd w:val="clear" w:color="auto" w:fill="EDEDED" w:themeFill="accent3" w:themeFillTint="33"/>
+      </w:tcPr>
+    </w:tblStylePr>
+    <w:tblStylePr w:type="band1Horz">
+      <w:tblPr/>
+      <w:tcPr>
+        <w:shd w:val="clear" w:color="auto" w:fill="EDEDED" w:themeFill="accent3" w:themeFillTint="33"/>
+      </w:tcPr>
+    </w:tblStylePr>
+  </w:style>
 </w:styles>
 </file>
 

--- a/Lab6/Lab6_Team31_Report.docx
+++ b/Lab6/Lab6_Team31_Report.docx
@@ -282,8 +282,16 @@
         <w:rPr>
           <w:rFonts w:hint="eastAsia"/>
         </w:rPr>
-        <w:t>，這部分也只要寫出每個</w:t>
-      </w:r>
+        <w:t>，這部分也只要寫出每</w:t>
+      </w:r>
+      <w:proofErr w:type="gramStart"/>
+      <w:r>
+        <w:rPr>
+          <w:rFonts w:hint="eastAsia"/>
+        </w:rPr>
+        <w:t>個</w:t>
+      </w:r>
+      <w:proofErr w:type="gramEnd"/>
       <w:r>
         <w:rPr>
           <w:rFonts w:hint="eastAsia"/>
@@ -489,6 +497,7 @@
         </w:rPr>
         <w:t>，這時</w:t>
       </w:r>
+      <w:proofErr w:type="spellStart"/>
       <w:r>
         <w:rPr>
           <w:rFonts w:hint="eastAsia"/>
@@ -505,20 +514,27 @@
         <w:t>n</w:t>
       </w:r>
       <w:r>
-        <w:t xml:space="preserve">otice, </w:t>
-      </w:r>
+        <w:t>otice</w:t>
+      </w:r>
+      <w:proofErr w:type="spellEnd"/>
+      <w:r>
+        <w:t xml:space="preserve">, </w:t>
+      </w:r>
+      <w:proofErr w:type="spellStart"/>
       <w:r>
         <w:t>next_</w:t>
       </w:r>
       <w:r>
         <w:t>ack</w:t>
       </w:r>
+      <w:proofErr w:type="spellEnd"/>
       <w:r>
         <w:rPr>
           <w:rFonts w:hint="eastAsia"/>
         </w:rPr>
         <w:t>與</w:t>
       </w:r>
+      <w:proofErr w:type="spellStart"/>
       <w:r>
         <w:rPr>
           <w:rFonts w:hint="eastAsia"/>
@@ -537,6 +553,7 @@
       <w:r>
         <w:t>tart</w:t>
       </w:r>
+      <w:proofErr w:type="spellEnd"/>
       <w:r>
         <w:rPr>
           <w:rFonts w:hint="eastAsia"/>
@@ -555,6 +572,7 @@
         </w:rPr>
         <w:t>，</w:t>
       </w:r>
+      <w:proofErr w:type="spellStart"/>
       <w:r>
         <w:rPr>
           <w:rFonts w:hint="eastAsia"/>
@@ -564,6 +582,7 @@
       <w:r>
         <w:t>ext_data</w:t>
       </w:r>
+      <w:proofErr w:type="spellEnd"/>
       <w:r>
         <w:rPr>
           <w:rFonts w:hint="eastAsia"/>
@@ -618,6 +637,7 @@
         </w:rPr>
         <w:t>，則</w:t>
       </w:r>
+      <w:proofErr w:type="spellStart"/>
       <w:r>
         <w:rPr>
           <w:rFonts w:hint="eastAsia"/>
@@ -627,21 +647,25 @@
       <w:r>
         <w:t>ext_state</w:t>
       </w:r>
+      <w:proofErr w:type="spellEnd"/>
       <w:r>
         <w:rPr>
           <w:rFonts w:hint="eastAsia"/>
         </w:rPr>
         <w:t>要變成</w:t>
       </w:r>
+      <w:proofErr w:type="spellStart"/>
       <w:r>
         <w:t>state_wait_to_send_ack</w:t>
       </w:r>
+      <w:proofErr w:type="spellEnd"/>
       <w:r>
         <w:rPr>
           <w:rFonts w:hint="eastAsia"/>
         </w:rPr>
         <w:t>，</w:t>
       </w:r>
+      <w:proofErr w:type="spellStart"/>
       <w:r>
         <w:rPr>
           <w:rFonts w:hint="eastAsia"/>
@@ -651,6 +675,7 @@
       <w:r>
         <w:t>ext_start</w:t>
       </w:r>
+      <w:proofErr w:type="spellEnd"/>
       <w:r>
         <w:rPr>
           <w:rFonts w:hint="eastAsia"/>
@@ -663,8 +688,13 @@
         </w:rPr>
         <w:t>1</w:t>
       </w:r>
-      <w:r>
-        <w:t>’b1</w:t>
+      <w:proofErr w:type="gramStart"/>
+      <w:r>
+        <w:t>’</w:t>
+      </w:r>
+      <w:proofErr w:type="gramEnd"/>
+      <w:r>
+        <w:t>b1</w:t>
       </w:r>
       <w:r>
         <w:rPr>
@@ -711,9 +741,11 @@
         </w:rPr>
         <w:t>在</w:t>
       </w:r>
+      <w:proofErr w:type="spellStart"/>
       <w:r>
         <w:t>state_wait_to_send_ack</w:t>
       </w:r>
+      <w:proofErr w:type="spellEnd"/>
       <w:r>
         <w:rPr>
           <w:rFonts w:hint="eastAsia"/>
@@ -777,6 +809,7 @@
         </w:rPr>
         <w:t>亮的時間還未結束，此時</w:t>
       </w:r>
+      <w:proofErr w:type="spellStart"/>
       <w:r>
         <w:rPr>
           <w:rFonts w:hint="eastAsia"/>
@@ -786,21 +819,25 @@
       <w:r>
         <w:t>ext_state</w:t>
       </w:r>
+      <w:proofErr w:type="spellEnd"/>
       <w:r>
         <w:rPr>
           <w:rFonts w:hint="eastAsia"/>
         </w:rPr>
         <w:t>一樣為</w:t>
       </w:r>
+      <w:proofErr w:type="spellStart"/>
       <w:r>
         <w:t>state_wait_to_send_ack</w:t>
       </w:r>
+      <w:proofErr w:type="spellEnd"/>
       <w:r>
         <w:rPr>
           <w:rFonts w:hint="eastAsia"/>
         </w:rPr>
         <w:t>，</w:t>
       </w:r>
+      <w:proofErr w:type="spellStart"/>
       <w:r>
         <w:rPr>
           <w:rFonts w:hint="eastAsia"/>
@@ -810,6 +847,7 @@
       <w:r>
         <w:t>ext_ack</w:t>
       </w:r>
+      <w:proofErr w:type="spellEnd"/>
       <w:r>
         <w:rPr>
           <w:rFonts w:hint="eastAsia"/>
@@ -828,6 +866,7 @@
         </w:rPr>
         <w:t>、</w:t>
       </w:r>
+      <w:proofErr w:type="spellStart"/>
       <w:r>
         <w:rPr>
           <w:rFonts w:hint="eastAsia"/>
@@ -837,6 +876,7 @@
       <w:r>
         <w:t>ext_data</w:t>
       </w:r>
+      <w:proofErr w:type="spellEnd"/>
       <w:r>
         <w:rPr>
           <w:rFonts w:hint="eastAsia"/>
@@ -858,6 +898,7 @@
         </w:rPr>
         <w:t>，</w:t>
       </w:r>
+      <w:proofErr w:type="spellStart"/>
       <w:r>
         <w:rPr>
           <w:rFonts w:hint="eastAsia"/>
@@ -867,18 +908,21 @@
       <w:r>
         <w:t>ext_start</w:t>
       </w:r>
+      <w:proofErr w:type="spellEnd"/>
       <w:r>
         <w:rPr>
           <w:rFonts w:hint="eastAsia"/>
         </w:rPr>
         <w:t>與</w:t>
       </w:r>
+      <w:proofErr w:type="spellStart"/>
       <w:r>
         <w:t>next_</w:t>
       </w:r>
       <w:r>
         <w:t>notice</w:t>
       </w:r>
+      <w:proofErr w:type="spellEnd"/>
       <w:r>
         <w:rPr>
           <w:rFonts w:hint="eastAsia"/>
@@ -891,8 +935,13 @@
         </w:rPr>
         <w:t>1</w:t>
       </w:r>
-      <w:r>
-        <w:t>’b1</w:t>
+      <w:proofErr w:type="gramStart"/>
+      <w:r>
+        <w:t>’</w:t>
+      </w:r>
+      <w:proofErr w:type="gramEnd"/>
+      <w:r>
+        <w:t>b1</w:t>
       </w:r>
       <w:r>
         <w:rPr>
@@ -933,6 +982,7 @@
         </w:rPr>
         <w:t>，</w:t>
       </w:r>
+      <w:proofErr w:type="spellStart"/>
       <w:r>
         <w:rPr>
           <w:rFonts w:hint="eastAsia"/>
@@ -942,12 +992,14 @@
       <w:r>
         <w:t>ext_state</w:t>
       </w:r>
+      <w:proofErr w:type="spellEnd"/>
       <w:r>
         <w:rPr>
           <w:rFonts w:hint="eastAsia"/>
         </w:rPr>
         <w:t>要變為</w:t>
       </w:r>
+      <w:proofErr w:type="spellStart"/>
       <w:r>
         <w:rPr>
           <w:rFonts w:hint="eastAsia"/>
@@ -957,12 +1009,14 @@
       <w:r>
         <w:t>tate_wait_data</w:t>
       </w:r>
+      <w:proofErr w:type="spellEnd"/>
       <w:r>
         <w:rPr>
           <w:rFonts w:hint="eastAsia"/>
         </w:rPr>
         <w:t>，</w:t>
       </w:r>
+      <w:proofErr w:type="spellStart"/>
       <w:r>
         <w:rPr>
           <w:rFonts w:hint="eastAsia"/>
@@ -972,6 +1026,7 @@
       <w:r>
         <w:t>ext_ack</w:t>
       </w:r>
+      <w:proofErr w:type="spellEnd"/>
       <w:r>
         <w:rPr>
           <w:rFonts w:hint="eastAsia"/>
@@ -984,8 +1039,13 @@
         </w:rPr>
         <w:t>1</w:t>
       </w:r>
-      <w:r>
-        <w:t>’b1</w:t>
+      <w:proofErr w:type="gramStart"/>
+      <w:r>
+        <w:t>’</w:t>
+      </w:r>
+      <w:proofErr w:type="gramEnd"/>
+      <w:r>
+        <w:t>b1</w:t>
       </w:r>
       <w:r>
         <w:rPr>
@@ -1005,6 +1065,7 @@
         </w:rPr>
         <w:t>最後在</w:t>
       </w:r>
+      <w:proofErr w:type="spellStart"/>
       <w:r>
         <w:rPr>
           <w:rFonts w:hint="eastAsia"/>
@@ -1014,6 +1075,7 @@
       <w:r>
         <w:t>tate_wait_data</w:t>
       </w:r>
+      <w:proofErr w:type="spellEnd"/>
       <w:r>
         <w:rPr>
           <w:rFonts w:hint="eastAsia"/>
@@ -1071,6 +1133,7 @@
         </w:rPr>
         <w:t>，因此</w:t>
       </w:r>
+      <w:proofErr w:type="spellStart"/>
       <w:r>
         <w:rPr>
           <w:rFonts w:hint="eastAsia"/>
@@ -1080,12 +1143,14 @@
       <w:r>
         <w:t>ext_notice</w:t>
       </w:r>
+      <w:proofErr w:type="spellEnd"/>
       <w:r>
         <w:rPr>
           <w:rFonts w:hint="eastAsia"/>
         </w:rPr>
         <w:t>與</w:t>
       </w:r>
+      <w:proofErr w:type="spellStart"/>
       <w:r>
         <w:rPr>
           <w:rFonts w:hint="eastAsia"/>
@@ -1095,12 +1160,15 @@
       <w:r>
         <w:t>ext_start</w:t>
       </w:r>
+      <w:proofErr w:type="spellEnd"/>
+      <w:proofErr w:type="gramStart"/>
       <w:r>
         <w:rPr>
           <w:rFonts w:hint="eastAsia"/>
         </w:rPr>
         <w:t>均設為</w:t>
       </w:r>
+      <w:proofErr w:type="gramEnd"/>
       <w:r>
         <w:rPr>
           <w:rFonts w:hint="eastAsia"/>
@@ -1146,6 +1214,7 @@
         </w:rPr>
         <w:t>時，</w:t>
       </w:r>
+      <w:proofErr w:type="spellStart"/>
       <w:r>
         <w:rPr>
           <w:rFonts w:hint="eastAsia"/>
@@ -1155,12 +1224,14 @@
       <w:r>
         <w:t>ext_state</w:t>
       </w:r>
+      <w:proofErr w:type="spellEnd"/>
       <w:r>
         <w:rPr>
           <w:rFonts w:hint="eastAsia"/>
         </w:rPr>
         <w:t>要維持在</w:t>
       </w:r>
+      <w:proofErr w:type="spellStart"/>
       <w:r>
         <w:rPr>
           <w:rFonts w:hint="eastAsia"/>
@@ -1170,12 +1241,14 @@
       <w:r>
         <w:t>tate_wait_data</w:t>
       </w:r>
+      <w:proofErr w:type="spellEnd"/>
       <w:r>
         <w:rPr>
           <w:rFonts w:hint="eastAsia"/>
         </w:rPr>
         <w:t>、</w:t>
       </w:r>
+      <w:proofErr w:type="spellStart"/>
       <w:r>
         <w:rPr>
           <w:rFonts w:hint="eastAsia"/>
@@ -1185,6 +1258,7 @@
       <w:r>
         <w:t>ext_ack</w:t>
       </w:r>
+      <w:proofErr w:type="spellEnd"/>
       <w:r>
         <w:rPr>
           <w:rFonts w:hint="eastAsia"/>
@@ -1203,6 +1277,7 @@
         </w:rPr>
         <w:t>、</w:t>
       </w:r>
+      <w:proofErr w:type="spellStart"/>
       <w:r>
         <w:rPr>
           <w:rFonts w:hint="eastAsia"/>
@@ -1212,6 +1287,7 @@
       <w:r>
         <w:t>ext_data</w:t>
       </w:r>
+      <w:proofErr w:type="spellEnd"/>
       <w:r>
         <w:rPr>
           <w:rFonts w:hint="eastAsia"/>
@@ -1260,6 +1336,7 @@
         </w:rPr>
         <w:t>後，</w:t>
       </w:r>
+      <w:proofErr w:type="spellStart"/>
       <w:r>
         <w:rPr>
           <w:rFonts w:hint="eastAsia"/>
@@ -1269,12 +1346,14 @@
       <w:r>
         <w:t>ext_state</w:t>
       </w:r>
+      <w:proofErr w:type="spellEnd"/>
       <w:r>
         <w:rPr>
           <w:rFonts w:hint="eastAsia"/>
         </w:rPr>
         <w:t>變為</w:t>
       </w:r>
+      <w:proofErr w:type="spellStart"/>
       <w:r>
         <w:rPr>
           <w:rFonts w:hint="eastAsia"/>
@@ -1284,12 +1363,14 @@
       <w:r>
         <w:t>tate_wait_rqst</w:t>
       </w:r>
+      <w:proofErr w:type="spellEnd"/>
       <w:r>
         <w:rPr>
           <w:rFonts w:hint="eastAsia"/>
         </w:rPr>
         <w:t>、</w:t>
       </w:r>
+      <w:proofErr w:type="spellStart"/>
       <w:r>
         <w:rPr>
           <w:rFonts w:hint="eastAsia"/>
@@ -1299,6 +1380,7 @@
       <w:r>
         <w:t>ext_ack</w:t>
       </w:r>
+      <w:proofErr w:type="spellEnd"/>
       <w:r>
         <w:rPr>
           <w:rFonts w:hint="eastAsia"/>
@@ -1317,6 +1399,7 @@
         </w:rPr>
         <w:t>、</w:t>
       </w:r>
+      <w:proofErr w:type="spellStart"/>
       <w:r>
         <w:rPr>
           <w:rFonts w:hint="eastAsia"/>
@@ -1326,12 +1409,14 @@
       <w:r>
         <w:t>ext_data</w:t>
       </w:r>
+      <w:proofErr w:type="spellEnd"/>
       <w:r>
         <w:rPr>
           <w:rFonts w:hint="eastAsia"/>
         </w:rPr>
         <w:t>設為</w:t>
       </w:r>
+      <w:proofErr w:type="spellStart"/>
       <w:r>
         <w:rPr>
           <w:rFonts w:hint="eastAsia"/>
@@ -1341,6 +1426,7 @@
       <w:r>
         <w:t>ata_in</w:t>
       </w:r>
+      <w:proofErr w:type="spellEnd"/>
       <w:r>
         <w:rPr>
           <w:rFonts w:hint="eastAsia"/>
@@ -1487,8 +1573,19 @@
           <w:sz w:val="28"/>
           <w:szCs w:val="24"/>
         </w:rPr>
-        <w:t>The slot machine</w:t>
-      </w:r>
+        <w:t xml:space="preserve">The slot </w:t>
+      </w:r>
+      <w:proofErr w:type="gramStart"/>
+      <w:r>
+        <w:rPr>
+          <w:b/>
+          <w:bCs/>
+          <w:sz w:val="28"/>
+          <w:szCs w:val="24"/>
+        </w:rPr>
+        <w:t>machine</w:t>
+      </w:r>
+      <w:proofErr w:type="gramEnd"/>
     </w:p>
     <w:bookmarkEnd w:id="1"/>
     <w:p>
@@ -1622,12 +1719,14 @@
         </w:rPr>
         <w:t>及</w:t>
       </w:r>
+      <w:proofErr w:type="spellStart"/>
       <w:r>
         <w:rPr>
           <w:rFonts w:hint="eastAsia"/>
         </w:rPr>
         <w:t>onepulse</w:t>
       </w:r>
+      <w:proofErr w:type="spellEnd"/>
       <w:r>
         <w:rPr>
           <w:rFonts w:hint="eastAsia"/>
@@ -1646,6 +1745,7 @@
         </w:rPr>
         <w:t>將處理過的</w:t>
       </w:r>
+      <w:proofErr w:type="spellStart"/>
       <w:r>
         <w:rPr>
           <w:rFonts w:hint="eastAsia"/>
@@ -1655,6 +1755,7 @@
       <w:r>
         <w:t>p</w:t>
       </w:r>
+      <w:proofErr w:type="spellEnd"/>
       <w:r>
         <w:rPr>
           <w:rFonts w:hint="eastAsia"/>
@@ -1709,12 +1810,14 @@
         </w:rPr>
         <w:t>內，我們用一個</w:t>
       </w:r>
+      <w:proofErr w:type="spellStart"/>
       <w:r>
         <w:rPr>
           <w:rFonts w:hint="eastAsia"/>
         </w:rPr>
         <w:t>is_up</w:t>
       </w:r>
+      <w:proofErr w:type="spellEnd"/>
       <w:r>
         <w:rPr>
           <w:rFonts w:hint="eastAsia"/>
@@ -1799,12 +1902,14 @@
         </w:rPr>
         <w:t>（</w:t>
       </w:r>
+      <w:proofErr w:type="spellStart"/>
       <w:r>
         <w:rPr>
           <w:rFonts w:hint="eastAsia"/>
         </w:rPr>
         <w:t>next_is_up</w:t>
       </w:r>
+      <w:proofErr w:type="spellEnd"/>
       <w:r>
         <w:rPr>
           <w:rFonts w:hint="eastAsia"/>
@@ -1826,12 +1931,14 @@
         </w:rPr>
         <w:t>內接到</w:t>
       </w:r>
+      <w:proofErr w:type="spellStart"/>
       <w:r>
         <w:rPr>
           <w:rFonts w:hint="eastAsia"/>
         </w:rPr>
         <w:t>is_up</w:t>
       </w:r>
+      <w:proofErr w:type="spellEnd"/>
       <w:r>
         <w:rPr>
           <w:rFonts w:hint="eastAsia"/>
@@ -1969,6 +2076,7 @@
         </w:rPr>
         <w:t>也就是</w:t>
       </w:r>
+      <w:proofErr w:type="spellStart"/>
       <w:r>
         <w:t>next_A_v_coun</w:t>
       </w:r>
@@ -1978,12 +2086,14 @@
         </w:rPr>
         <w:t>t</w:t>
       </w:r>
+      <w:proofErr w:type="spellEnd"/>
       <w:r>
         <w:rPr>
           <w:rFonts w:hint="eastAsia"/>
         </w:rPr>
         <w:t>、</w:t>
       </w:r>
+      <w:proofErr w:type="spellStart"/>
       <w:r>
         <w:t>next_</w:t>
       </w:r>
@@ -1996,12 +2106,14 @@
       <w:r>
         <w:t>_v_count</w:t>
       </w:r>
+      <w:proofErr w:type="spellEnd"/>
       <w:r>
         <w:rPr>
           <w:rFonts w:hint="eastAsia"/>
         </w:rPr>
         <w:t>、</w:t>
       </w:r>
+      <w:proofErr w:type="spellStart"/>
       <w:r>
         <w:t>next_</w:t>
       </w:r>
@@ -2014,6 +2126,7 @@
       <w:r>
         <w:t>_v_count</w:t>
       </w:r>
+      <w:proofErr w:type="spellEnd"/>
       <w:r>
         <w:rPr>
           <w:rFonts w:hint="eastAsia"/>
@@ -2026,12 +2139,14 @@
         </w:rPr>
         <w:t>首先我們用</w:t>
       </w:r>
+      <w:proofErr w:type="spellStart"/>
       <w:r>
         <w:rPr>
           <w:rFonts w:hint="eastAsia"/>
         </w:rPr>
         <w:t>is_up</w:t>
       </w:r>
+      <w:proofErr w:type="spellEnd"/>
       <w:r>
         <w:rPr>
           <w:rFonts w:hint="eastAsia"/>
@@ -2269,15 +2384,18 @@
         <w:pStyle w:val="a3"/>
         <w:ind w:leftChars="0"/>
       </w:pPr>
+      <w:proofErr w:type="spellStart"/>
       <w:r>
         <w:t>next_A_v_count</w:t>
       </w:r>
+      <w:proofErr w:type="spellEnd"/>
       <w:r>
         <w:rPr>
           <w:rFonts w:hint="eastAsia"/>
         </w:rPr>
         <w:t>（</w:t>
       </w:r>
+      <w:proofErr w:type="spellStart"/>
       <w:r>
         <w:t>next_</w:t>
       </w:r>
@@ -2290,12 +2408,14 @@
       <w:r>
         <w:t>_v_count</w:t>
       </w:r>
+      <w:proofErr w:type="spellEnd"/>
       <w:r>
         <w:rPr>
           <w:rFonts w:hint="eastAsia"/>
         </w:rPr>
         <w:t>、</w:t>
       </w:r>
+      <w:proofErr w:type="spellStart"/>
       <w:r>
         <w:t>next_</w:t>
       </w:r>
@@ -2308,6 +2428,7 @@
       <w:r>
         <w:t>_v_count</w:t>
       </w:r>
+      <w:proofErr w:type="spellEnd"/>
       <w:r>
         <w:rPr>
           <w:rFonts w:hint="eastAsia"/>
@@ -2331,17 +2452,17 @@
       <w:pPr>
         <w:pStyle w:val="a3"/>
         <w:ind w:leftChars="0"/>
-      </w:pPr>
-      <w:r>
-        <w:rPr>
-          <w:rFonts w:hint="eastAsia"/>
+        <w:jc w:val="center"/>
+      </w:pPr>
+      <w:r>
+        <w:rPr>
           <w:noProof/>
         </w:rPr>
         <w:drawing>
-          <wp:inline distT="0" distB="0" distL="0" distR="0" wp14:anchorId="23B53FF3" wp14:editId="2869E1F7">
-            <wp:extent cx="3284757" cy="2456015"/>
+          <wp:inline distT="0" distB="0" distL="0" distR="0" wp14:anchorId="4C1F5059" wp14:editId="1004E959">
+            <wp:extent cx="5050588" cy="2962275"/>
             <wp:effectExtent l="0" t="0" r="0" b="0"/>
-            <wp:docPr id="4" name="圖片 4"/>
+            <wp:docPr id="20" name="圖片 20"/>
             <wp:cNvGraphicFramePr>
               <a:graphicFrameLocks xmlns:a="http://schemas.openxmlformats.org/drawingml/2006/main" noChangeAspect="1"/>
             </wp:cNvGraphicFramePr>
@@ -2349,7 +2470,7 @@
               <a:graphicData uri="http://schemas.openxmlformats.org/drawingml/2006/picture">
                 <pic:pic xmlns:pic="http://schemas.openxmlformats.org/drawingml/2006/picture">
                   <pic:nvPicPr>
-                    <pic:cNvPr id="0" name="Picture 3"/>
+                    <pic:cNvPr id="0" name="Picture 5"/>
                     <pic:cNvPicPr>
                       <a:picLocks noChangeAspect="1" noChangeArrowheads="1"/>
                     </pic:cNvPicPr>
@@ -2370,7 +2491,7 @@
                   <pic:spPr bwMode="auto">
                     <a:xfrm>
                       <a:off x="0" y="0"/>
-                      <a:ext cx="3299567" cy="2467088"/>
+                      <a:ext cx="5066294" cy="2971487"/>
                     </a:xfrm>
                     <a:prstGeom prst="rect">
                       <a:avLst/>
@@ -2534,7 +2655,15 @@
         <w:t>u</w:t>
       </w:r>
       <w:r>
-        <w:t>p == 1’b1</w:t>
+        <w:t>p == 1</w:t>
+      </w:r>
+      <w:proofErr w:type="gramStart"/>
+      <w:r>
+        <w:t>’</w:t>
+      </w:r>
+      <w:proofErr w:type="gramEnd"/>
+      <w:r>
+        <w:t>b1</w:t>
       </w:r>
       <w:r>
         <w:rPr>
@@ -2837,7 +2966,21 @@
         <w:rPr>
           <w:rFonts w:hint="eastAsia"/>
         </w:rPr>
-        <w:t>主要要完成下列三個</w:t>
+        <w:t>主要</w:t>
+      </w:r>
+      <w:proofErr w:type="gramStart"/>
+      <w:r>
+        <w:rPr>
+          <w:rFonts w:hint="eastAsia"/>
+        </w:rPr>
+        <w:t>要</w:t>
+      </w:r>
+      <w:proofErr w:type="gramEnd"/>
+      <w:r>
+        <w:rPr>
+          <w:rFonts w:hint="eastAsia"/>
+        </w:rPr>
+        <w:t>完成下列三個</w:t>
       </w:r>
       <w:r>
         <w:rPr>
@@ -2934,6 +3077,7 @@
         </w:rPr>
         <w:t>與</w:t>
       </w:r>
+      <w:proofErr w:type="spellStart"/>
       <w:r>
         <w:rPr>
           <w:rFonts w:hint="eastAsia"/>
@@ -2943,6 +3087,7 @@
       <w:r>
         <w:t>racker_sensor</w:t>
       </w:r>
+      <w:proofErr w:type="spellEnd"/>
       <w:r>
         <w:rPr>
           <w:rFonts w:hint="eastAsia"/>
@@ -2980,6 +3125,7 @@
         </w:rPr>
         <w:t>完成</w:t>
       </w:r>
+      <w:proofErr w:type="spellStart"/>
       <w:r>
         <w:rPr>
           <w:rFonts w:hint="eastAsia"/>
@@ -2989,6 +3135,7 @@
       <w:r>
         <w:t>onic_top</w:t>
       </w:r>
+      <w:proofErr w:type="spellEnd"/>
       <w:r>
         <w:rPr>
           <w:rFonts w:hint="eastAsia"/>
@@ -3017,7 +3164,21 @@
           <w:rFonts w:hint="eastAsia"/>
         </w:rPr>
         <w:lastRenderedPageBreak/>
-        <w:t>以下將分別解釋三部分的實作。</w:t>
+        <w:t>以下將分別解釋</w:t>
+      </w:r>
+      <w:proofErr w:type="gramStart"/>
+      <w:r>
+        <w:rPr>
+          <w:rFonts w:hint="eastAsia"/>
+        </w:rPr>
+        <w:t>三</w:t>
+      </w:r>
+      <w:proofErr w:type="gramEnd"/>
+      <w:r>
+        <w:rPr>
+          <w:rFonts w:hint="eastAsia"/>
+        </w:rPr>
+        <w:t>部分的實作。</w:t>
       </w:r>
     </w:p>
     <w:p>
@@ -3028,8 +3189,16 @@
           <w:numId w:val="11"/>
         </w:numPr>
         <w:ind w:leftChars="0"/>
-      </w:pPr>
-      <w:r>
+        <w:rPr>
+          <w:b/>
+          <w:bCs/>
+        </w:rPr>
+      </w:pPr>
+      <w:r>
+        <w:rPr>
+          <w:b/>
+          <w:bCs/>
+        </w:rPr>
         <w:t>top module</w:t>
       </w:r>
     </w:p>
@@ -3050,6 +3219,7 @@
         </w:rPr>
         <w:t>將</w:t>
       </w:r>
+      <w:proofErr w:type="spellStart"/>
       <w:r>
         <w:rPr>
           <w:rFonts w:hint="eastAsia"/>
@@ -3059,6 +3229,7 @@
       <w:r>
         <w:t>racker_sensor</w:t>
       </w:r>
+      <w:proofErr w:type="spellEnd"/>
       <w:r>
         <w:rPr>
           <w:rFonts w:hint="eastAsia"/>
@@ -3080,6 +3251,7 @@
         </w:rPr>
         <w:t>與</w:t>
       </w:r>
+      <w:proofErr w:type="spellStart"/>
       <w:r>
         <w:rPr>
           <w:rFonts w:hint="eastAsia"/>
@@ -3089,6 +3261,7 @@
       <w:r>
         <w:t>onic_top</w:t>
       </w:r>
+      <w:proofErr w:type="spellEnd"/>
       <w:r>
         <w:rPr>
           <w:rFonts w:hint="eastAsia"/>
@@ -3122,12 +3295,14 @@
         </w:rPr>
         <w:t>除了</w:t>
       </w:r>
+      <w:proofErr w:type="spellStart"/>
       <w:r>
         <w:rPr>
           <w:rFonts w:hint="eastAsia"/>
         </w:rPr>
         <w:t>tracker_sensor</w:t>
       </w:r>
+      <w:proofErr w:type="spellEnd"/>
       <w:r>
         <w:rPr>
           <w:rFonts w:hint="eastAsia"/>
@@ -3179,11 +3354,19 @@
       <w:r>
         <w:t>ode(input)</w:t>
       </w:r>
-      <w:r>
-        <w:rPr>
-          <w:rFonts w:hint="eastAsia"/>
-        </w:rPr>
-        <w:t>以外，其他都照</w:t>
+      <w:proofErr w:type="gramStart"/>
+      <w:r>
+        <w:rPr>
+          <w:rFonts w:hint="eastAsia"/>
+        </w:rPr>
+        <w:t>以外，</w:t>
+      </w:r>
+      <w:proofErr w:type="gramEnd"/>
+      <w:r>
+        <w:rPr>
+          <w:rFonts w:hint="eastAsia"/>
+        </w:rPr>
+        <w:t>其他都照</w:t>
       </w:r>
       <w:r>
         <w:rPr>
@@ -3236,6 +3419,7 @@
         </w:rPr>
         <w:t>而</w:t>
       </w:r>
+      <w:proofErr w:type="spellStart"/>
       <w:r>
         <w:rPr>
           <w:rFonts w:hint="eastAsia"/>
@@ -3245,6 +3429,7 @@
       <w:r>
         <w:t>racker_sensor</w:t>
       </w:r>
+      <w:proofErr w:type="spellEnd"/>
       <w:r>
         <w:rPr>
           <w:rFonts w:hint="eastAsia"/>
@@ -3272,6 +3457,7 @@
         </w:rPr>
         <w:t>根據接收到的</w:t>
       </w:r>
+      <w:proofErr w:type="spellStart"/>
       <w:r>
         <w:rPr>
           <w:rFonts w:hint="eastAsia"/>
@@ -3281,12 +3467,14 @@
       <w:r>
         <w:t>eft_signal</w:t>
       </w:r>
+      <w:proofErr w:type="spellEnd"/>
       <w:r>
         <w:rPr>
           <w:rFonts w:hint="eastAsia"/>
         </w:rPr>
         <w:t>、</w:t>
       </w:r>
+      <w:proofErr w:type="spellStart"/>
       <w:r>
         <w:rPr>
           <w:rFonts w:hint="eastAsia"/>
@@ -3296,12 +3484,14 @@
       <w:r>
         <w:t>id_signal</w:t>
       </w:r>
+      <w:proofErr w:type="spellEnd"/>
       <w:r>
         <w:rPr>
           <w:rFonts w:hint="eastAsia"/>
         </w:rPr>
         <w:t>與</w:t>
       </w:r>
+      <w:proofErr w:type="spellStart"/>
       <w:r>
         <w:rPr>
           <w:rFonts w:hint="eastAsia"/>
@@ -3311,6 +3501,7 @@
       <w:r>
         <w:t>ight_signal</w:t>
       </w:r>
+      <w:proofErr w:type="spellEnd"/>
       <w:r>
         <w:rPr>
           <w:rFonts w:hint="eastAsia"/>
@@ -3426,6 +3617,9 @@
         <w:ind w:leftChars="0" w:left="960"/>
       </w:pPr>
       <w:r>
+        <w:rPr>
+          <w:noProof/>
+        </w:rPr>
         <w:drawing>
           <wp:inline distT="0" distB="0" distL="0" distR="0" wp14:anchorId="111AE9EC" wp14:editId="4A9332A6">
             <wp:extent cx="5274310" cy="2435225"/>
@@ -3608,9 +3802,6 @@
       <w:pPr>
         <w:widowControl/>
         <w:ind w:leftChars="413" w:left="991"/>
-        <w:rPr>
-          <w:rFonts w:hint="eastAsia"/>
-        </w:rPr>
       </w:pPr>
     </w:p>
     <w:tbl>
@@ -3639,7 +3830,6 @@
               <w:widowControl/>
               <w:jc w:val="center"/>
               <w:rPr>
-                <w:rFonts w:hint="eastAsia"/>
                 <w:b w:val="0"/>
                 <w:bCs w:val="0"/>
               </w:rPr>
@@ -3664,7 +3854,6 @@
               <w:jc w:val="center"/>
               <w:cnfStyle w:val="100000000000" w:firstRow="1" w:lastRow="0" w:firstColumn="0" w:lastColumn="0" w:oddVBand="0" w:evenVBand="0" w:oddHBand="0" w:evenHBand="0" w:firstRowFirstColumn="0" w:firstRowLastColumn="0" w:lastRowFirstColumn="0" w:lastRowLastColumn="0"/>
               <w:rPr>
-                <w:rFonts w:hint="eastAsia"/>
                 <w:b w:val="0"/>
                 <w:bCs w:val="0"/>
               </w:rPr>
@@ -3690,7 +3879,6 @@
               <w:jc w:val="center"/>
               <w:cnfStyle w:val="100000000000" w:firstRow="1" w:lastRow="0" w:firstColumn="0" w:lastColumn="0" w:oddVBand="0" w:evenVBand="0" w:oddHBand="0" w:evenHBand="0" w:firstRowFirstColumn="0" w:firstRowLastColumn="0" w:lastRowFirstColumn="0" w:lastRowLastColumn="0"/>
               <w:rPr>
-                <w:rFonts w:hint="eastAsia"/>
                 <w:b w:val="0"/>
                 <w:bCs w:val="0"/>
               </w:rPr>
@@ -3720,7 +3908,6 @@
               <w:widowControl/>
               <w:jc w:val="center"/>
               <w:rPr>
-                <w:rFonts w:hint="eastAsia"/>
                 <w:b w:val="0"/>
                 <w:bCs w:val="0"/>
               </w:rPr>
@@ -3745,9 +3932,6 @@
               <w:ind w:leftChars="-15" w:left="-36"/>
               <w:jc w:val="center"/>
               <w:cnfStyle w:val="000000100000" w:firstRow="0" w:lastRow="0" w:firstColumn="0" w:lastColumn="0" w:oddVBand="0" w:evenVBand="0" w:oddHBand="1" w:evenHBand="0" w:firstRowFirstColumn="0" w:firstRowLastColumn="0" w:lastRowFirstColumn="0" w:lastRowLastColumn="0"/>
-              <w:rPr>
-                <w:rFonts w:hint="eastAsia"/>
-              </w:rPr>
             </w:pPr>
             <w:r>
               <w:rPr>
@@ -3767,9 +3951,6 @@
               <w:ind w:leftChars="-45" w:left="-108"/>
               <w:jc w:val="center"/>
               <w:cnfStyle w:val="000000100000" w:firstRow="0" w:lastRow="0" w:firstColumn="0" w:lastColumn="0" w:oddVBand="0" w:evenVBand="0" w:oddHBand="1" w:evenHBand="0" w:firstRowFirstColumn="0" w:firstRowLastColumn="0" w:lastRowFirstColumn="0" w:lastRowLastColumn="0"/>
-              <w:rPr>
-                <w:rFonts w:hint="eastAsia"/>
-              </w:rPr>
             </w:pPr>
             <w:r>
               <w:rPr>
@@ -3791,7 +3972,6 @@
               <w:widowControl/>
               <w:jc w:val="center"/>
               <w:rPr>
-                <w:rFonts w:hint="eastAsia"/>
                 <w:b w:val="0"/>
                 <w:bCs w:val="0"/>
               </w:rPr>
@@ -3816,9 +3996,6 @@
               <w:ind w:leftChars="-15" w:left="-36"/>
               <w:jc w:val="center"/>
               <w:cnfStyle w:val="000000000000" w:firstRow="0" w:lastRow="0" w:firstColumn="0" w:lastColumn="0" w:oddVBand="0" w:evenVBand="0" w:oddHBand="0" w:evenHBand="0" w:firstRowFirstColumn="0" w:firstRowLastColumn="0" w:lastRowFirstColumn="0" w:lastRowLastColumn="0"/>
-              <w:rPr>
-                <w:rFonts w:hint="eastAsia"/>
-              </w:rPr>
             </w:pPr>
             <w:r>
               <w:rPr>
@@ -3838,9 +4015,6 @@
               <w:ind w:leftChars="-45" w:left="-108"/>
               <w:jc w:val="center"/>
               <w:cnfStyle w:val="000000000000" w:firstRow="0" w:lastRow="0" w:firstColumn="0" w:lastColumn="0" w:oddVBand="0" w:evenVBand="0" w:oddHBand="0" w:evenHBand="0" w:firstRowFirstColumn="0" w:firstRowLastColumn="0" w:lastRowFirstColumn="0" w:lastRowLastColumn="0"/>
-              <w:rPr>
-                <w:rFonts w:hint="eastAsia"/>
-              </w:rPr>
             </w:pPr>
             <w:r>
               <w:rPr>
@@ -3865,7 +4039,6 @@
               <w:widowControl/>
               <w:jc w:val="center"/>
               <w:rPr>
-                <w:rFonts w:hint="eastAsia"/>
                 <w:b w:val="0"/>
                 <w:bCs w:val="0"/>
               </w:rPr>
@@ -3890,9 +4063,6 @@
               <w:ind w:leftChars="-15" w:left="-36"/>
               <w:jc w:val="center"/>
               <w:cnfStyle w:val="000000100000" w:firstRow="0" w:lastRow="0" w:firstColumn="0" w:lastColumn="0" w:oddVBand="0" w:evenVBand="0" w:oddHBand="1" w:evenHBand="0" w:firstRowFirstColumn="0" w:firstRowLastColumn="0" w:lastRowFirstColumn="0" w:lastRowLastColumn="0"/>
-              <w:rPr>
-                <w:rFonts w:hint="eastAsia"/>
-              </w:rPr>
             </w:pPr>
             <w:r>
               <w:rPr>
@@ -3912,9 +4082,6 @@
               <w:ind w:leftChars="-45" w:left="-108"/>
               <w:jc w:val="center"/>
               <w:cnfStyle w:val="000000100000" w:firstRow="0" w:lastRow="0" w:firstColumn="0" w:lastColumn="0" w:oddVBand="0" w:evenVBand="0" w:oddHBand="1" w:evenHBand="0" w:firstRowFirstColumn="0" w:firstRowLastColumn="0" w:lastRowFirstColumn="0" w:lastRowLastColumn="0"/>
-              <w:rPr>
-                <w:rFonts w:hint="eastAsia"/>
-              </w:rPr>
             </w:pPr>
             <w:r>
               <w:rPr>
@@ -3936,11 +4103,11 @@
               <w:widowControl/>
               <w:jc w:val="center"/>
               <w:rPr>
-                <w:rFonts w:hint="eastAsia"/>
                 <w:b w:val="0"/>
                 <w:bCs w:val="0"/>
               </w:rPr>
             </w:pPr>
+            <w:proofErr w:type="gramStart"/>
             <w:r>
               <w:rPr>
                 <w:rFonts w:hint="eastAsia"/>
@@ -3949,6 +4116,7 @@
               </w:rPr>
               <w:t>左急轉</w:t>
             </w:r>
+            <w:proofErr w:type="gramEnd"/>
           </w:p>
         </w:tc>
         <w:tc>
@@ -3961,9 +4129,6 @@
               <w:ind w:leftChars="-15" w:left="-36"/>
               <w:jc w:val="center"/>
               <w:cnfStyle w:val="000000000000" w:firstRow="0" w:lastRow="0" w:firstColumn="0" w:lastColumn="0" w:oddVBand="0" w:evenVBand="0" w:oddHBand="0" w:evenHBand="0" w:firstRowFirstColumn="0" w:firstRowLastColumn="0" w:lastRowFirstColumn="0" w:lastRowLastColumn="0"/>
-              <w:rPr>
-                <w:rFonts w:hint="eastAsia"/>
-              </w:rPr>
             </w:pPr>
             <w:r>
               <w:rPr>
@@ -3983,9 +4148,6 @@
               <w:ind w:leftChars="-45" w:left="-108"/>
               <w:jc w:val="center"/>
               <w:cnfStyle w:val="000000000000" w:firstRow="0" w:lastRow="0" w:firstColumn="0" w:lastColumn="0" w:oddVBand="0" w:evenVBand="0" w:oddHBand="0" w:evenHBand="0" w:firstRowFirstColumn="0" w:firstRowLastColumn="0" w:lastRowFirstColumn="0" w:lastRowLastColumn="0"/>
-              <w:rPr>
-                <w:rFonts w:hint="eastAsia"/>
-              </w:rPr>
             </w:pPr>
             <w:r>
               <w:rPr>
@@ -4010,11 +4172,11 @@
               <w:widowControl/>
               <w:jc w:val="center"/>
               <w:rPr>
-                <w:rFonts w:hint="eastAsia"/>
                 <w:b w:val="0"/>
                 <w:bCs w:val="0"/>
               </w:rPr>
             </w:pPr>
+            <w:proofErr w:type="gramStart"/>
             <w:r>
               <w:rPr>
                 <w:rFonts w:hint="eastAsia"/>
@@ -4023,6 +4185,7 @@
               </w:rPr>
               <w:t>右急轉</w:t>
             </w:r>
+            <w:proofErr w:type="gramEnd"/>
           </w:p>
         </w:tc>
         <w:tc>
@@ -4035,9 +4198,6 @@
               <w:ind w:leftChars="-15" w:left="-36"/>
               <w:jc w:val="center"/>
               <w:cnfStyle w:val="000000100000" w:firstRow="0" w:lastRow="0" w:firstColumn="0" w:lastColumn="0" w:oddVBand="0" w:evenVBand="0" w:oddHBand="1" w:evenHBand="0" w:firstRowFirstColumn="0" w:firstRowLastColumn="0" w:lastRowFirstColumn="0" w:lastRowLastColumn="0"/>
-              <w:rPr>
-                <w:rFonts w:hint="eastAsia"/>
-              </w:rPr>
             </w:pPr>
             <w:r>
               <w:rPr>
@@ -4057,9 +4217,6 @@
               <w:ind w:leftChars="-45" w:left="-108"/>
               <w:jc w:val="center"/>
               <w:cnfStyle w:val="000000100000" w:firstRow="0" w:lastRow="0" w:firstColumn="0" w:lastColumn="0" w:oddVBand="0" w:evenVBand="0" w:oddHBand="1" w:evenHBand="0" w:firstRowFirstColumn="0" w:firstRowLastColumn="0" w:lastRowFirstColumn="0" w:lastRowLastColumn="0"/>
-              <w:rPr>
-                <w:rFonts w:hint="eastAsia"/>
-              </w:rPr>
             </w:pPr>
             <w:r>
               <w:rPr>
@@ -4081,7 +4238,6 @@
               <w:widowControl/>
               <w:jc w:val="center"/>
               <w:rPr>
-                <w:rFonts w:hint="eastAsia"/>
                 <w:b w:val="0"/>
                 <w:bCs w:val="0"/>
               </w:rPr>
@@ -4106,9 +4262,6 @@
               <w:ind w:leftChars="-15" w:left="-36"/>
               <w:jc w:val="center"/>
               <w:cnfStyle w:val="000000000000" w:firstRow="0" w:lastRow="0" w:firstColumn="0" w:lastColumn="0" w:oddVBand="0" w:evenVBand="0" w:oddHBand="0" w:evenHBand="0" w:firstRowFirstColumn="0" w:firstRowLastColumn="0" w:lastRowFirstColumn="0" w:lastRowLastColumn="0"/>
-              <w:rPr>
-                <w:rFonts w:hint="eastAsia"/>
-              </w:rPr>
             </w:pPr>
             <w:r>
               <w:rPr>
@@ -4128,9 +4281,6 @@
               <w:ind w:leftChars="-45" w:left="-108"/>
               <w:jc w:val="center"/>
               <w:cnfStyle w:val="000000000000" w:firstRow="0" w:lastRow="0" w:firstColumn="0" w:lastColumn="0" w:oddVBand="0" w:evenVBand="0" w:oddHBand="0" w:evenHBand="0" w:firstRowFirstColumn="0" w:firstRowLastColumn="0" w:lastRowFirstColumn="0" w:lastRowLastColumn="0"/>
-              <w:rPr>
-                <w:rFonts w:hint="eastAsia"/>
-              </w:rPr>
             </w:pPr>
             <w:r>
               <w:rPr>
@@ -4186,8 +4336,13 @@
         </w:rPr>
         <w:t>2</w:t>
       </w:r>
-      <w:r>
-        <w:t>’b10</w:t>
+      <w:proofErr w:type="gramStart"/>
+      <w:r>
+        <w:t>’</w:t>
+      </w:r>
+      <w:proofErr w:type="gramEnd"/>
+      <w:r>
+        <w:t>b10</w:t>
       </w:r>
       <w:r>
         <w:rPr>
@@ -4213,8 +4368,13 @@
         </w:rPr>
         <w:t>2</w:t>
       </w:r>
-      <w:r>
-        <w:t>’b01</w:t>
+      <w:proofErr w:type="gramStart"/>
+      <w:r>
+        <w:t>’</w:t>
+      </w:r>
+      <w:proofErr w:type="gramEnd"/>
+      <w:r>
+        <w:t>b01</w:t>
       </w:r>
       <w:r>
         <w:rPr>
@@ -4240,8 +4400,13 @@
         </w:rPr>
         <w:t>2</w:t>
       </w:r>
-      <w:r>
-        <w:t>’b11</w:t>
+      <w:proofErr w:type="gramStart"/>
+      <w:r>
+        <w:t>’</w:t>
+      </w:r>
+      <w:proofErr w:type="gramEnd"/>
+      <w:r>
+        <w:t>b11</w:t>
       </w:r>
       <w:r>
         <w:rPr>
@@ -4299,11 +4464,11 @@
       <w:pPr>
         <w:widowControl/>
         <w:ind w:leftChars="413" w:left="991"/>
-        <w:rPr>
-          <w:rFonts w:hint="eastAsia"/>
-        </w:rPr>
-      </w:pPr>
-      <w:r>
+      </w:pPr>
+      <w:r>
+        <w:rPr>
+          <w:noProof/>
+        </w:rPr>
         <w:lastRenderedPageBreak/>
         <w:drawing>
           <wp:inline distT="0" distB="0" distL="0" distR="0" wp14:anchorId="4897823E" wp14:editId="776C5631">
@@ -4352,9 +4517,6 @@
       <w:pPr>
         <w:widowControl/>
         <w:ind w:leftChars="413" w:left="991"/>
-        <w:rPr>
-          <w:rFonts w:hint="eastAsia"/>
-        </w:rPr>
       </w:pPr>
       <w:r>
         <w:rPr>
@@ -4407,6 +4569,7 @@
         </w:rPr>
         <w:t>來顯示與控制各種資訊。我們分別將</w:t>
       </w:r>
+      <w:proofErr w:type="spellStart"/>
       <w:r>
         <w:rPr>
           <w:rFonts w:hint="eastAsia"/>
@@ -4416,12 +4579,14 @@
       <w:r>
         <w:t>eft_signal</w:t>
       </w:r>
+      <w:proofErr w:type="spellEnd"/>
       <w:r>
         <w:rPr>
           <w:rFonts w:hint="eastAsia"/>
         </w:rPr>
         <w:t>、</w:t>
       </w:r>
+      <w:proofErr w:type="spellStart"/>
       <w:r>
         <w:rPr>
           <w:rFonts w:hint="eastAsia"/>
@@ -4431,12 +4596,14 @@
       <w:r>
         <w:t>id_signal</w:t>
       </w:r>
+      <w:proofErr w:type="spellEnd"/>
       <w:r>
         <w:rPr>
           <w:rFonts w:hint="eastAsia"/>
         </w:rPr>
         <w:t>、</w:t>
       </w:r>
+      <w:proofErr w:type="spellStart"/>
       <w:r>
         <w:rPr>
           <w:rFonts w:hint="eastAsia"/>
@@ -4446,6 +4613,7 @@
       <w:r>
         <w:t>ight_signal</w:t>
       </w:r>
+      <w:proofErr w:type="spellEnd"/>
       <w:r>
         <w:rPr>
           <w:rFonts w:hint="eastAsia"/>
@@ -4525,8 +4693,13 @@
         <w:t>w</w:t>
       </w:r>
       <w:r>
-        <w:t>ire: stop_ctrl</w:t>
-      </w:r>
+        <w:t xml:space="preserve">ire: </w:t>
+      </w:r>
+      <w:proofErr w:type="spellStart"/>
+      <w:r>
+        <w:t>stop_ctrl</w:t>
+      </w:r>
+      <w:proofErr w:type="spellEnd"/>
       <w:r>
         <w:rPr>
           <w:rFonts w:hint="eastAsia"/>
@@ -4606,13 +4779,7 @@
         <w:t>為何，方便我們做改進。</w:t>
       </w:r>
     </w:p>
-    <w:p>
-      <w:pPr>
-        <w:rPr>
-          <w:rFonts w:hint="eastAsia"/>
-        </w:rPr>
-      </w:pPr>
-    </w:p>
+    <w:p/>
     <w:p>
       <w:pPr>
         <w:pStyle w:val="a3"/>
@@ -4621,14 +4788,63 @@
           <w:numId w:val="11"/>
         </w:numPr>
         <w:ind w:leftChars="0"/>
-      </w:pPr>
-      <w:r>
-        <w:t>motor &amp; tracker_sensor</w:t>
-      </w:r>
+        <w:rPr>
+          <w:b/>
+          <w:bCs/>
+        </w:rPr>
+      </w:pPr>
+      <w:r>
+        <w:rPr>
+          <w:b/>
+          <w:bCs/>
+        </w:rPr>
+        <w:t xml:space="preserve">motor &amp; </w:t>
+      </w:r>
+      <w:proofErr w:type="spellStart"/>
+      <w:r>
+        <w:rPr>
+          <w:b/>
+          <w:bCs/>
+        </w:rPr>
+        <w:t>tracker_sensor</w:t>
+      </w:r>
+      <w:proofErr w:type="spellEnd"/>
     </w:p>
     <w:p>
       <w:pPr>
         <w:pStyle w:val="a3"/>
+        <w:numPr>
+          <w:ilvl w:val="0"/>
+          <w:numId w:val="14"/>
+        </w:numPr>
+        <w:ind w:leftChars="0"/>
+        <w:rPr>
+          <w:rFonts w:hint="eastAsia"/>
+          <w:b/>
+          <w:bCs/>
+        </w:rPr>
+      </w:pPr>
+      <w:proofErr w:type="spellStart"/>
+      <w:r>
+        <w:rPr>
+          <w:rFonts w:hint="eastAsia"/>
+          <w:b/>
+          <w:bCs/>
+        </w:rPr>
+        <w:t>t</w:t>
+      </w:r>
+      <w:r>
+        <w:rPr>
+          <w:b/>
+          <w:bCs/>
+        </w:rPr>
+        <w:t>racker_sensor</w:t>
+      </w:r>
+      <w:proofErr w:type="spellEnd"/>
+    </w:p>
+    <w:p>
+      <w:pPr>
+        <w:pStyle w:val="a3"/>
         <w:ind w:leftChars="0" w:left="960"/>
         <w:rPr>
           <w:noProof/>
@@ -4638,14 +4854,22 @@
         <w:rPr>
           <w:rFonts w:hint="eastAsia"/>
         </w:rPr>
-        <w:t>首先我們看</w:t>
-      </w:r>
+        <w:t>首先</w:t>
+      </w:r>
+      <w:r>
+        <w:rPr>
+          <w:rFonts w:hint="eastAsia"/>
+        </w:rPr>
+        <w:t>在</w:t>
+      </w:r>
+      <w:proofErr w:type="spellStart"/>
       <w:r>
         <w:rPr>
           <w:rFonts w:hint="eastAsia"/>
         </w:rPr>
         <w:t>tracker_sensor</w:t>
       </w:r>
+      <w:proofErr w:type="spellEnd"/>
       <w:r>
         <w:rPr>
           <w:rFonts w:hint="eastAsia"/>
@@ -4656,7 +4880,7 @@
         <w:rPr>
           <w:rFonts w:hint="eastAsia"/>
         </w:rPr>
-        <w:t>這邊會藉由紅外線偵測車車是否在正確的賽道上，</w:t>
+        <w:t>會藉由紅外線偵測車車是否在正確的賽道上，</w:t>
       </w:r>
       <w:r>
         <w:rPr>
@@ -4908,12 +5132,14 @@
         </w:rPr>
         <w:t>上圖中首先我們看</w:t>
       </w:r>
+      <w:proofErr w:type="spellStart"/>
       <w:r>
         <w:rPr>
           <w:rFonts w:hint="eastAsia"/>
         </w:rPr>
         <w:t>go_straight</w:t>
       </w:r>
+      <w:proofErr w:type="spellEnd"/>
       <w:r>
         <w:rPr>
           <w:rFonts w:hint="eastAsia"/>
@@ -4960,7 +5186,13 @@
         <w:rPr>
           <w:rFonts w:hint="eastAsia"/>
         </w:rPr>
-        <w:t>next state</w:t>
+        <w:t>下一個或上一個</w:t>
+      </w:r>
+      <w:r>
+        <w:rPr>
+          <w:rFonts w:hint="eastAsia"/>
+        </w:rPr>
+        <w:t xml:space="preserve"> state</w:t>
       </w:r>
       <w:r>
         <w:rPr>
@@ -5047,7 +5279,7 @@
         <w:rPr>
           <w:rFonts w:hint="eastAsia"/>
         </w:rPr>
-        <w:t>因為</w:t>
+        <w:t>我們確定</w:t>
       </w:r>
       <w:r>
         <w:rPr>
@@ -5059,7 +5291,21 @@
         <w:rPr>
           <w:rFonts w:hint="eastAsia"/>
         </w:rPr>
-        <w:t>狀況我們都已經維護好，因此不會有衝出白色賽道的狀況，所以</w:t>
+        <w:t>狀況我們都已經維護好，因此不會有</w:t>
+      </w:r>
+      <w:proofErr w:type="gramStart"/>
+      <w:r>
+        <w:rPr>
+          <w:rFonts w:hint="eastAsia"/>
+        </w:rPr>
+        <w:t>衝</w:t>
+      </w:r>
+      <w:proofErr w:type="gramEnd"/>
+      <w:r>
+        <w:rPr>
+          <w:rFonts w:hint="eastAsia"/>
+        </w:rPr>
+        <w:t>出白色賽道的狀況，所以</w:t>
       </w:r>
       <w:r>
         <w:rPr>
@@ -5121,12 +5367,14 @@
         </w:rPr>
         <w:t>首先在</w:t>
       </w:r>
+      <w:proofErr w:type="spellStart"/>
       <w:r>
         <w:rPr>
           <w:rFonts w:hint="eastAsia"/>
         </w:rPr>
         <w:t>turn_left</w:t>
       </w:r>
+      <w:proofErr w:type="spellEnd"/>
       <w:r>
         <w:rPr>
           <w:rFonts w:hint="eastAsia"/>
@@ -5151,12 +5399,14 @@
         </w:rPr>
         <w:t>內</w:t>
       </w:r>
+      <w:proofErr w:type="spellStart"/>
       <w:r>
         <w:rPr>
           <w:rFonts w:hint="eastAsia"/>
         </w:rPr>
         <w:t>left_signal</w:t>
       </w:r>
+      <w:proofErr w:type="spellEnd"/>
       <w:r>
         <w:rPr>
           <w:rFonts w:hint="eastAsia"/>
@@ -5175,12 +5425,14 @@
         </w:rPr>
         <w:t>，所以我們不判</w:t>
       </w:r>
+      <w:proofErr w:type="spellStart"/>
       <w:r>
         <w:rPr>
           <w:rFonts w:hint="eastAsia"/>
         </w:rPr>
         <w:t>left_signal</w:t>
       </w:r>
+      <w:proofErr w:type="spellEnd"/>
       <w:r>
         <w:rPr>
           <w:rFonts w:hint="eastAsia"/>
@@ -5193,12 +5445,14 @@
         </w:rPr>
         <w:t>若</w:t>
       </w:r>
+      <w:proofErr w:type="spellStart"/>
       <w:r>
         <w:rPr>
           <w:rFonts w:hint="eastAsia"/>
         </w:rPr>
         <w:t>mid_signal</w:t>
       </w:r>
+      <w:proofErr w:type="spellEnd"/>
       <w:r>
         <w:rPr>
           <w:rFonts w:hint="eastAsia"/>
@@ -5215,7 +5469,14 @@
         <w:rPr>
           <w:rFonts w:hint="eastAsia"/>
         </w:rPr>
-        <w:t>則為</w:t>
+        <w:t>則</w:t>
+      </w:r>
+      <w:proofErr w:type="gramStart"/>
+      <w:r>
+        <w:rPr>
+          <w:rFonts w:hint="eastAsia"/>
+        </w:rPr>
+        <w:t>為</w:t>
       </w:r>
       <w:r>
         <w:rPr>
@@ -5229,6 +5490,7 @@
         </w:rPr>
         <w:t>急轉</w:t>
       </w:r>
+      <w:proofErr w:type="gramEnd"/>
       <w:r>
         <w:rPr>
           <w:rFonts w:hint="eastAsia"/>
@@ -5245,14 +5507,28 @@
         <w:rPr>
           <w:rFonts w:hint="eastAsia"/>
         </w:rPr>
-        <w:t>則維持一般的左轉，而若</w:t>
-      </w:r>
+        <w:t>則維持一般的左轉</w:t>
+      </w:r>
+      <w:r>
+        <w:rPr>
+          <w:rFonts w:hint="eastAsia"/>
+        </w:rPr>
+        <w:t>；</w:t>
+      </w:r>
+      <w:r>
+        <w:rPr>
+          <w:rFonts w:hint="eastAsia"/>
+        </w:rPr>
+        <w:t>而若</w:t>
+      </w:r>
+      <w:proofErr w:type="spellStart"/>
       <w:r>
         <w:rPr>
           <w:rFonts w:hint="eastAsia"/>
         </w:rPr>
         <w:t>right_signal</w:t>
       </w:r>
+      <w:proofErr w:type="spellEnd"/>
       <w:r>
         <w:rPr>
           <w:rFonts w:hint="eastAsia"/>
@@ -5282,7 +5558,21 @@
         <w:rPr>
           <w:rFonts w:hint="eastAsia"/>
         </w:rPr>
-        <w:t>接下來在左急轉的部分，</w:t>
+        <w:t>接下來</w:t>
+      </w:r>
+      <w:proofErr w:type="gramStart"/>
+      <w:r>
+        <w:rPr>
+          <w:rFonts w:hint="eastAsia"/>
+        </w:rPr>
+        <w:t>在左急轉</w:t>
+      </w:r>
+      <w:proofErr w:type="gramEnd"/>
+      <w:r>
+        <w:rPr>
+          <w:rFonts w:hint="eastAsia"/>
+        </w:rPr>
+        <w:t>的部分，</w:t>
       </w:r>
       <w:r>
         <w:rPr>
@@ -5290,12 +5580,14 @@
         </w:rPr>
         <w:t>由於只由</w:t>
       </w:r>
+      <w:proofErr w:type="spellStart"/>
       <w:r>
         <w:rPr>
           <w:rFonts w:hint="eastAsia"/>
         </w:rPr>
         <w:t>mid_signal</w:t>
       </w:r>
+      <w:proofErr w:type="spellEnd"/>
       <w:r>
         <w:rPr>
           <w:rFonts w:hint="eastAsia"/>
@@ -5326,12 +5618,14 @@
         </w:rPr>
         <w:t>進行判斷，若</w:t>
       </w:r>
+      <w:proofErr w:type="spellStart"/>
       <w:r>
         <w:rPr>
           <w:rFonts w:hint="eastAsia"/>
         </w:rPr>
         <w:t>mid_signal</w:t>
       </w:r>
+      <w:proofErr w:type="spellEnd"/>
       <w:r>
         <w:rPr>
           <w:rFonts w:hint="eastAsia"/>
@@ -5480,7 +5774,19 @@
         <w:rPr>
           <w:rFonts w:hint="eastAsia"/>
         </w:rPr>
-        <w:t>，運作上也流暢許多。</w:t>
+        <w:t>，</w:t>
+      </w:r>
+      <w:r>
+        <w:rPr>
+          <w:rFonts w:hint="eastAsia"/>
+        </w:rPr>
+        <w:t>讓他在轉的過程再去判斷自己要不要急轉，</w:t>
+      </w:r>
+      <w:r>
+        <w:rPr>
+          <w:rFonts w:hint="eastAsia"/>
+        </w:rPr>
+        <w:t>運作上流暢許多。</w:t>
       </w:r>
       <w:r>
         <w:rPr>
@@ -5492,8 +5798,16 @@
         <w:rPr>
           <w:rFonts w:hint="eastAsia"/>
         </w:rPr>
-        <w:t>、右急轉</w:t>
-      </w:r>
+        <w:t>、</w:t>
+      </w:r>
+      <w:proofErr w:type="gramStart"/>
+      <w:r>
+        <w:rPr>
+          <w:rFonts w:hint="eastAsia"/>
+        </w:rPr>
+        <w:t>右急轉</w:t>
+      </w:r>
+      <w:proofErr w:type="gramEnd"/>
       <w:r>
         <w:rPr>
           <w:rFonts w:hint="eastAsia"/>
@@ -5505,37 +5819,10 @@
       <w:pPr>
         <w:pStyle w:val="a3"/>
         <w:ind w:leftChars="0" w:left="960"/>
-      </w:pPr>
-      <w:r>
-        <w:rPr>
-          <w:rFonts w:hint="eastAsia"/>
-        </w:rPr>
-        <w:t>該</w:t>
-      </w:r>
-      <w:r>
-        <w:rPr>
-          <w:rFonts w:hint="eastAsia"/>
-        </w:rPr>
-        <w:t>module</w:t>
-      </w:r>
-      <w:r>
-        <w:rPr>
-          <w:rFonts w:hint="eastAsia"/>
-        </w:rPr>
-        <w:t>的</w:t>
-      </w:r>
-      <w:r>
-        <w:rPr>
-          <w:rFonts w:hint="eastAsia"/>
-        </w:rPr>
-        <w:t>block diagram</w:t>
-      </w:r>
-      <w:r>
-        <w:rPr>
-          <w:rFonts w:hint="eastAsia"/>
-        </w:rPr>
-        <w:t>如下。</w:t>
-      </w:r>
+        <w:rPr>
+          <w:rFonts w:hint="eastAsia"/>
+        </w:rPr>
+      </w:pPr>
     </w:p>
     <w:p>
       <w:pPr>
@@ -5545,13 +5832,48 @@
       <w:r>
         <w:rPr>
           <w:rFonts w:hint="eastAsia"/>
+        </w:rPr>
+        <w:t>該</w:t>
+      </w:r>
+      <w:r>
+        <w:rPr>
+          <w:rFonts w:hint="eastAsia"/>
+        </w:rPr>
+        <w:t>module</w:t>
+      </w:r>
+      <w:r>
+        <w:rPr>
+          <w:rFonts w:hint="eastAsia"/>
+        </w:rPr>
+        <w:t>的</w:t>
+      </w:r>
+      <w:r>
+        <w:rPr>
+          <w:rFonts w:hint="eastAsia"/>
+        </w:rPr>
+        <w:t>block diagram</w:t>
+      </w:r>
+      <w:r>
+        <w:rPr>
+          <w:rFonts w:hint="eastAsia"/>
+        </w:rPr>
+        <w:t>如下。</w:t>
+      </w:r>
+    </w:p>
+    <w:p>
+      <w:pPr>
+        <w:pStyle w:val="a3"/>
+        <w:ind w:leftChars="0" w:left="960"/>
+      </w:pPr>
+      <w:r>
+        <w:rPr>
           <w:noProof/>
         </w:rPr>
         <w:drawing>
-          <wp:inline distT="0" distB="0" distL="0" distR="0" wp14:anchorId="07AB325B" wp14:editId="11DC3BD0">
-            <wp:extent cx="4908550" cy="1712024"/>
-            <wp:effectExtent l="0" t="0" r="6350" b="0"/>
-            <wp:docPr id="11" name="圖片 11"/>
+          <wp:inline distT="0" distB="0" distL="0" distR="0" wp14:anchorId="6B586F07" wp14:editId="70117197">
+            <wp:extent cx="5274310" cy="1927860"/>
+            <wp:effectExtent l="0" t="0" r="0" b="0"/>
+            <wp:docPr id="13" name="圖片 13"/>
             <wp:cNvGraphicFramePr>
               <a:graphicFrameLocks xmlns:a="http://schemas.openxmlformats.org/drawingml/2006/main" noChangeAspect="1"/>
             </wp:cNvGraphicFramePr>
@@ -5559,7 +5881,7 @@
               <a:graphicData uri="http://schemas.openxmlformats.org/drawingml/2006/picture">
                 <pic:pic xmlns:pic="http://schemas.openxmlformats.org/drawingml/2006/picture">
                   <pic:nvPicPr>
-                    <pic:cNvPr id="0" name="Picture 3"/>
+                    <pic:cNvPr id="0" name="Picture 1"/>
                     <pic:cNvPicPr>
                       <a:picLocks noChangeAspect="1" noChangeArrowheads="1"/>
                     </pic:cNvPicPr>
@@ -5580,7 +5902,7 @@
                   <pic:spPr bwMode="auto">
                     <a:xfrm>
                       <a:off x="0" y="0"/>
-                      <a:ext cx="4916942" cy="1714951"/>
+                      <a:ext cx="5274310" cy="1927860"/>
                     </a:xfrm>
                     <a:prstGeom prst="rect">
                       <a:avLst/>
@@ -5602,13 +5924,807 @@
         <w:pStyle w:val="a3"/>
         <w:numPr>
           <w:ilvl w:val="0"/>
+          <w:numId w:val="14"/>
+        </w:numPr>
+        <w:ind w:leftChars="0"/>
+        <w:rPr>
+          <w:b/>
+          <w:bCs/>
+        </w:rPr>
+      </w:pPr>
+      <w:r>
+        <w:rPr>
+          <w:b/>
+          <w:bCs/>
+        </w:rPr>
+        <w:t>motor</w:t>
+      </w:r>
+    </w:p>
+    <w:p>
+      <w:pPr>
+        <w:ind w:left="960"/>
+      </w:pPr>
+      <w:r>
+        <w:rPr>
+          <w:rFonts w:hint="eastAsia"/>
+        </w:rPr>
+        <w:t>這個</w:t>
+      </w:r>
+      <w:r>
+        <w:rPr>
+          <w:rFonts w:hint="eastAsia"/>
+        </w:rPr>
+        <w:t>m</w:t>
+      </w:r>
+      <w:r>
+        <w:t>odule</w:t>
+      </w:r>
+      <w:r>
+        <w:rPr>
+          <w:rFonts w:hint="eastAsia"/>
+        </w:rPr>
+        <w:t>會決定輪子的轉速，我們需要做的是根據每</w:t>
+      </w:r>
+      <w:proofErr w:type="gramStart"/>
+      <w:r>
+        <w:rPr>
+          <w:rFonts w:hint="eastAsia"/>
+        </w:rPr>
+        <w:t>個</w:t>
+      </w:r>
+      <w:proofErr w:type="gramEnd"/>
+      <w:r>
+        <w:rPr>
+          <w:rFonts w:hint="eastAsia"/>
+        </w:rPr>
+        <w:t>state</w:t>
+      </w:r>
+      <w:r>
+        <w:rPr>
+          <w:rFonts w:hint="eastAsia"/>
+        </w:rPr>
+        <w:t>給出相對應的</w:t>
+      </w:r>
+      <w:r>
+        <w:rPr>
+          <w:rFonts w:hint="eastAsia"/>
+        </w:rPr>
+        <w:t>參數，一開始不知道該給多少</w:t>
+      </w:r>
+      <w:r>
+        <w:rPr>
+          <w:rFonts w:hint="eastAsia"/>
+        </w:rPr>
+        <w:t>，大概</w:t>
+      </w:r>
+      <w:r>
+        <w:rPr>
+          <w:rFonts w:hint="eastAsia"/>
+        </w:rPr>
+        <w:t>trace</w:t>
+      </w:r>
+      <w:r>
+        <w:rPr>
+          <w:rFonts w:hint="eastAsia"/>
+        </w:rPr>
+        <w:t>了一下確定他是給越大的數值會有越大的轉速，</w:t>
+      </w:r>
+      <w:r>
+        <w:rPr>
+          <w:rFonts w:hint="eastAsia"/>
+        </w:rPr>
+        <w:t>在嘗試了幾次後我們觀察到</w:t>
+      </w:r>
+      <w:proofErr w:type="spellStart"/>
+      <w:r>
+        <w:rPr>
+          <w:rFonts w:hint="eastAsia"/>
+        </w:rPr>
+        <w:t>left_motor</w:t>
+      </w:r>
+      <w:proofErr w:type="spellEnd"/>
+      <w:r>
+        <w:rPr>
+          <w:rFonts w:hint="eastAsia"/>
+        </w:rPr>
+        <w:t>及</w:t>
+      </w:r>
+      <w:proofErr w:type="spellStart"/>
+      <w:r>
+        <w:rPr>
+          <w:rFonts w:hint="eastAsia"/>
+        </w:rPr>
+        <w:t>right_motor</w:t>
+      </w:r>
+      <w:proofErr w:type="spellEnd"/>
+      <w:r>
+        <w:rPr>
+          <w:rFonts w:hint="eastAsia"/>
+        </w:rPr>
+        <w:t>大概在</w:t>
+      </w:r>
+      <w:r>
+        <w:rPr>
+          <w:rFonts w:hint="eastAsia"/>
+        </w:rPr>
+        <w:t>700</w:t>
+      </w:r>
+      <w:r>
+        <w:rPr>
+          <w:rFonts w:hint="eastAsia"/>
+        </w:rPr>
+        <w:t>會是緩慢的行進，</w:t>
+      </w:r>
+      <w:r>
+        <w:rPr>
+          <w:rFonts w:hint="eastAsia"/>
+        </w:rPr>
+        <w:t>5</w:t>
+      </w:r>
+      <w:r>
+        <w:rPr>
+          <w:rFonts w:hint="eastAsia"/>
+        </w:rPr>
+        <w:t>、</w:t>
+      </w:r>
+      <w:r>
+        <w:rPr>
+          <w:rFonts w:hint="eastAsia"/>
+        </w:rPr>
+        <w:t>600</w:t>
+      </w:r>
+      <w:r>
+        <w:rPr>
+          <w:rFonts w:hint="eastAsia"/>
+        </w:rPr>
+        <w:t>幾乎不會動。</w:t>
+      </w:r>
+    </w:p>
+    <w:p>
+      <w:pPr>
+        <w:ind w:left="960"/>
+      </w:pPr>
+    </w:p>
+    <w:p>
+      <w:pPr>
+        <w:ind w:left="960"/>
+      </w:pPr>
+      <w:r>
+        <w:rPr>
+          <w:rFonts w:hint="eastAsia"/>
+        </w:rPr>
+        <w:t>接下來由於</w:t>
+      </w:r>
+      <w:r>
+        <w:rPr>
+          <w:rFonts w:hint="eastAsia"/>
+        </w:rPr>
+        <w:t>兩個輪子是各自供應動能，與坦克的行進原理很像，</w:t>
+      </w:r>
+      <w:r>
+        <w:rPr>
+          <w:rFonts w:hint="eastAsia"/>
+        </w:rPr>
+        <w:t>因此我們試著將坦克轉彎的方法</w:t>
+      </w:r>
+      <w:r>
+        <w:rPr>
+          <w:rFonts w:hint="eastAsia"/>
+        </w:rPr>
+        <w:t>應用到車車上面。</w:t>
+      </w:r>
+      <w:r>
+        <w:rPr>
+          <w:rFonts w:hint="eastAsia"/>
+        </w:rPr>
+        <w:t>我們</w:t>
+      </w:r>
+      <w:r>
+        <w:rPr>
+          <w:rFonts w:hint="eastAsia"/>
+        </w:rPr>
+        <w:t>將</w:t>
+      </w:r>
+      <w:r>
+        <w:rPr>
+          <w:rFonts w:hint="eastAsia"/>
+        </w:rPr>
+        <w:t>直走與急轉的</w:t>
+      </w:r>
+      <w:proofErr w:type="spellStart"/>
+      <w:r>
+        <w:rPr>
+          <w:rFonts w:hint="eastAsia"/>
+        </w:rPr>
+        <w:t>left_motor</w:t>
+      </w:r>
+      <w:proofErr w:type="spellEnd"/>
+      <w:r>
+        <w:rPr>
+          <w:rFonts w:hint="eastAsia"/>
+        </w:rPr>
+        <w:t>及</w:t>
+      </w:r>
+      <w:proofErr w:type="spellStart"/>
+      <w:r>
+        <w:rPr>
+          <w:rFonts w:hint="eastAsia"/>
+        </w:rPr>
+        <w:t>right_motor</w:t>
+      </w:r>
+      <w:proofErr w:type="spellEnd"/>
+      <w:r>
+        <w:rPr>
+          <w:rFonts w:hint="eastAsia"/>
+        </w:rPr>
+        <w:t>都設為</w:t>
+      </w:r>
+      <w:r>
+        <w:rPr>
+          <w:rFonts w:hint="eastAsia"/>
+        </w:rPr>
+        <w:t>1</w:t>
+      </w:r>
+      <w:r>
+        <w:t>0</w:t>
+      </w:r>
+      <w:proofErr w:type="gramStart"/>
+      <w:r>
+        <w:t>’</w:t>
+      </w:r>
+      <w:proofErr w:type="gramEnd"/>
+      <w:r>
+        <w:t>d</w:t>
+      </w:r>
+      <w:r>
+        <w:rPr>
+          <w:rFonts w:hint="eastAsia"/>
+        </w:rPr>
+        <w:t>1023</w:t>
+      </w:r>
+      <w:r>
+        <w:rPr>
+          <w:rFonts w:hint="eastAsia"/>
+        </w:rPr>
+        <w:t>，一般轉彎</w:t>
+      </w:r>
+      <w:proofErr w:type="gramStart"/>
+      <w:r>
+        <w:rPr>
+          <w:rFonts w:hint="eastAsia"/>
+        </w:rPr>
+        <w:t>的內輪設</w:t>
+      </w:r>
+      <w:proofErr w:type="gramEnd"/>
+      <w:r>
+        <w:rPr>
+          <w:rFonts w:hint="eastAsia"/>
+        </w:rPr>
+        <w:t>為</w:t>
+      </w:r>
+      <w:r>
+        <w:rPr>
+          <w:rFonts w:hint="eastAsia"/>
+        </w:rPr>
+        <w:t>1</w:t>
+      </w:r>
+      <w:r>
+        <w:t>0</w:t>
+      </w:r>
+      <w:proofErr w:type="gramStart"/>
+      <w:r>
+        <w:t>’</w:t>
+      </w:r>
+      <w:proofErr w:type="gramEnd"/>
+      <w:r>
+        <w:t>d</w:t>
+      </w:r>
+      <w:r>
+        <w:rPr>
+          <w:rFonts w:hint="eastAsia"/>
+        </w:rPr>
+        <w:t>7</w:t>
+      </w:r>
+      <w:r>
+        <w:t>23</w:t>
+      </w:r>
+      <w:r>
+        <w:rPr>
+          <w:rFonts w:hint="eastAsia"/>
+        </w:rPr>
+        <w:t>，</w:t>
+      </w:r>
+      <w:r>
+        <w:rPr>
+          <w:rFonts w:hint="eastAsia"/>
+        </w:rPr>
+        <w:t>這麼做即可使轉彎時兩輪</w:t>
+      </w:r>
+      <w:r>
+        <w:rPr>
+          <w:rFonts w:hint="eastAsia"/>
+        </w:rPr>
+        <w:t>m</w:t>
+      </w:r>
+      <w:r>
+        <w:t>otor</w:t>
+      </w:r>
+      <w:r>
+        <w:rPr>
+          <w:rFonts w:hint="eastAsia"/>
+        </w:rPr>
+        <w:t>相差</w:t>
+      </w:r>
+      <w:r>
+        <w:rPr>
+          <w:rFonts w:hint="eastAsia"/>
+        </w:rPr>
+        <w:t>1</w:t>
+      </w:r>
+      <w:r>
+        <w:t>0</w:t>
+      </w:r>
+      <w:proofErr w:type="gramStart"/>
+      <w:r>
+        <w:t>’</w:t>
+      </w:r>
+      <w:proofErr w:type="gramEnd"/>
+      <w:r>
+        <w:t>d</w:t>
+      </w:r>
+      <w:r>
+        <w:rPr>
+          <w:rFonts w:hint="eastAsia"/>
+        </w:rPr>
+        <w:t>300</w:t>
+      </w:r>
+      <w:r>
+        <w:rPr>
+          <w:rFonts w:hint="eastAsia"/>
+        </w:rPr>
+        <w:t>，</w:t>
+      </w:r>
+      <w:r>
+        <w:rPr>
+          <w:rFonts w:hint="eastAsia"/>
+        </w:rPr>
+        <w:t>而急轉彎時因為在</w:t>
+      </w:r>
+      <w:r>
+        <w:rPr>
+          <w:rFonts w:hint="eastAsia"/>
+        </w:rPr>
+        <w:t>top module</w:t>
+      </w:r>
+      <w:r>
+        <w:rPr>
+          <w:rFonts w:hint="eastAsia"/>
+        </w:rPr>
+        <w:t>內我們</w:t>
+      </w:r>
+      <w:r>
+        <w:rPr>
+          <w:rFonts w:hint="eastAsia"/>
+        </w:rPr>
+        <w:t>已經</w:t>
+      </w:r>
+      <w:r>
+        <w:rPr>
+          <w:rFonts w:hint="eastAsia"/>
+        </w:rPr>
+        <w:t>使</w:t>
+      </w:r>
+      <w:r>
+        <w:rPr>
+          <w:rFonts w:hint="eastAsia"/>
+        </w:rPr>
+        <w:t>此時</w:t>
+      </w:r>
+      <w:r>
+        <w:rPr>
+          <w:rFonts w:hint="eastAsia"/>
+        </w:rPr>
+        <w:t>輪子是</w:t>
+      </w:r>
+      <w:r>
+        <w:rPr>
+          <w:rFonts w:hint="eastAsia"/>
+        </w:rPr>
+        <w:t>一輪向前，一輪向後，因此急轉時兩輪</w:t>
+      </w:r>
+      <w:proofErr w:type="gramStart"/>
+      <w:r>
+        <w:rPr>
+          <w:rFonts w:hint="eastAsia"/>
+        </w:rPr>
+        <w:t>速差會是</w:t>
+      </w:r>
+      <w:proofErr w:type="gramEnd"/>
+      <w:r>
+        <w:rPr>
+          <w:rFonts w:hint="eastAsia"/>
+        </w:rPr>
+        <w:t>最大，即為</w:t>
+      </w:r>
+      <w:r>
+        <w:rPr>
+          <w:rFonts w:hint="eastAsia"/>
+        </w:rPr>
+        <w:t>m</w:t>
+      </w:r>
+      <w:r>
+        <w:t>otor</w:t>
+      </w:r>
+      <w:r>
+        <w:rPr>
+          <w:rFonts w:hint="eastAsia"/>
+        </w:rPr>
+        <w:t>相差</w:t>
+      </w:r>
+      <w:r>
+        <w:rPr>
+          <w:rFonts w:hint="eastAsia"/>
+        </w:rPr>
+        <w:t>1</w:t>
+      </w:r>
+      <w:r>
+        <w:t>0</w:t>
+      </w:r>
+      <w:proofErr w:type="gramStart"/>
+      <w:r>
+        <w:t>’</w:t>
+      </w:r>
+      <w:proofErr w:type="gramEnd"/>
+      <w:r>
+        <w:t>d</w:t>
+      </w:r>
+      <w:r>
+        <w:rPr>
+          <w:rFonts w:hint="eastAsia"/>
+        </w:rPr>
+        <w:t>2</w:t>
+      </w:r>
+      <w:r>
+        <w:t>046</w:t>
+      </w:r>
+      <w:r>
+        <w:rPr>
+          <w:rFonts w:hint="eastAsia"/>
+        </w:rPr>
+        <w:t>。</w:t>
+      </w:r>
+      <w:r>
+        <w:rPr>
+          <w:rFonts w:hint="eastAsia"/>
+        </w:rPr>
+        <w:t>這個部份我們花了許多時間調整數值</w:t>
+      </w:r>
+      <w:r>
+        <w:rPr>
+          <w:rFonts w:hint="eastAsia"/>
+        </w:rPr>
+        <w:t>：</w:t>
+      </w:r>
+      <w:r>
+        <w:rPr>
+          <w:rFonts w:hint="eastAsia"/>
+        </w:rPr>
+        <w:t>應該讓轉彎時速差小一點以維持</w:t>
+      </w:r>
+      <w:proofErr w:type="gramStart"/>
+      <w:r>
+        <w:rPr>
+          <w:rFonts w:hint="eastAsia"/>
+        </w:rPr>
+        <w:t>最高均速</w:t>
+      </w:r>
+      <w:proofErr w:type="gramEnd"/>
+      <w:r>
+        <w:rPr>
+          <w:rFonts w:hint="eastAsia"/>
+        </w:rPr>
+        <w:t>，還是讓轉彎轉完整一點以最大化走直線（車速會最快）的時間？這個問題困擾了</w:t>
+      </w:r>
+      <w:r>
+        <w:rPr>
+          <w:rFonts w:hint="eastAsia"/>
+        </w:rPr>
+        <w:t>我們</w:t>
+      </w:r>
+      <w:r>
+        <w:rPr>
+          <w:rFonts w:hint="eastAsia"/>
+        </w:rPr>
+        <w:t>一段時間，而</w:t>
+      </w:r>
+      <w:r>
+        <w:rPr>
+          <w:rFonts w:hint="eastAsia"/>
+        </w:rPr>
+        <w:t>以上是我們嘗試出來認為</w:t>
+      </w:r>
+      <w:r>
+        <w:rPr>
+          <w:rFonts w:hint="eastAsia"/>
+        </w:rPr>
+        <w:t>能均衡兩者並讓</w:t>
+      </w:r>
+      <w:r>
+        <w:rPr>
+          <w:rFonts w:hint="eastAsia"/>
+        </w:rPr>
+        <w:t>車車</w:t>
+      </w:r>
+      <w:r>
+        <w:rPr>
+          <w:rFonts w:hint="eastAsia"/>
+        </w:rPr>
+        <w:t>盡量</w:t>
+      </w:r>
+      <w:r>
+        <w:rPr>
+          <w:rFonts w:hint="eastAsia"/>
+        </w:rPr>
+        <w:t>發揮其最大效能的參數。</w:t>
+      </w:r>
+      <w:r>
+        <w:rPr>
+          <w:rFonts w:hint="eastAsia"/>
+        </w:rPr>
+        <w:t>在</w:t>
+      </w:r>
+      <w:r>
+        <w:rPr>
+          <w:rFonts w:hint="eastAsia"/>
+        </w:rPr>
+        <w:t>調參數的</w:t>
+      </w:r>
+      <w:r>
+        <w:rPr>
+          <w:rFonts w:hint="eastAsia"/>
+        </w:rPr>
+        <w:t>過程中，為了方便</w:t>
+      </w:r>
+      <w:r>
+        <w:rPr>
+          <w:rFonts w:hint="eastAsia"/>
+        </w:rPr>
+        <w:t>起見</w:t>
+      </w:r>
+      <w:r>
+        <w:rPr>
+          <w:rFonts w:hint="eastAsia"/>
+        </w:rPr>
+        <w:t>，我們用</w:t>
+      </w:r>
+      <w:r>
+        <w:rPr>
+          <w:rFonts w:hint="eastAsia"/>
+        </w:rPr>
+        <w:t>parameter</w:t>
+      </w:r>
+      <w:r>
+        <w:rPr>
+          <w:rFonts w:hint="eastAsia"/>
+        </w:rPr>
+        <w:t>的方式給出轉彎、急轉彎與直走時內外輪的各自數值</w:t>
+      </w:r>
+      <w:r>
+        <w:rPr>
+          <w:rFonts w:hint="eastAsia"/>
+        </w:rPr>
+        <w:t>，</w:t>
+      </w:r>
+      <w:r>
+        <w:rPr>
+          <w:rFonts w:hint="eastAsia"/>
+        </w:rPr>
+        <w:t>motor</w:t>
+      </w:r>
+      <w:r>
+        <w:rPr>
+          <w:rFonts w:hint="eastAsia"/>
+        </w:rPr>
+        <w:t>的</w:t>
+      </w:r>
+      <w:r>
+        <w:rPr>
+          <w:rFonts w:hint="eastAsia"/>
+        </w:rPr>
+        <w:t>state diagram</w:t>
+      </w:r>
+      <w:r>
+        <w:rPr>
+          <w:rFonts w:hint="eastAsia"/>
+        </w:rPr>
+        <w:t>如下圖</w:t>
+      </w:r>
+      <w:r>
+        <w:rPr>
+          <w:rFonts w:hint="eastAsia"/>
+        </w:rPr>
+        <w:t>。</w:t>
+      </w:r>
+    </w:p>
+    <w:p>
+      <w:pPr>
+        <w:ind w:left="960"/>
+      </w:pPr>
+      <w:r>
+        <w:rPr>
+          <w:rFonts w:hint="eastAsia"/>
+          <w:noProof/>
+        </w:rPr>
+        <w:lastRenderedPageBreak/>
+        <w:drawing>
+          <wp:inline distT="0" distB="0" distL="0" distR="0" wp14:anchorId="534A459B" wp14:editId="6C055B94">
+            <wp:extent cx="5465111" cy="1543050"/>
+            <wp:effectExtent l="0" t="0" r="2540" b="0"/>
+            <wp:docPr id="17" name="圖片 17"/>
+            <wp:cNvGraphicFramePr>
+              <a:graphicFrameLocks xmlns:a="http://schemas.openxmlformats.org/drawingml/2006/main" noChangeAspect="1"/>
+            </wp:cNvGraphicFramePr>
+            <a:graphic xmlns:a="http://schemas.openxmlformats.org/drawingml/2006/main">
+              <a:graphicData uri="http://schemas.openxmlformats.org/drawingml/2006/picture">
+                <pic:pic xmlns:pic="http://schemas.openxmlformats.org/drawingml/2006/picture">
+                  <pic:nvPicPr>
+                    <pic:cNvPr id="0" name="Picture 1"/>
+                    <pic:cNvPicPr>
+                      <a:picLocks noChangeAspect="1" noChangeArrowheads="1"/>
+                    </pic:cNvPicPr>
+                  </pic:nvPicPr>
+                  <pic:blipFill>
+                    <a:blip r:embed="rId21" cstate="print">
+                      <a:extLst>
+                        <a:ext uri="{28A0092B-C50C-407E-A947-70E740481C1C}">
+                          <a14:useLocalDpi xmlns:a14="http://schemas.microsoft.com/office/drawing/2010/main" val="0"/>
+                        </a:ext>
+                      </a:extLst>
+                    </a:blip>
+                    <a:srcRect/>
+                    <a:stretch>
+                      <a:fillRect/>
+                    </a:stretch>
+                  </pic:blipFill>
+                  <pic:spPr bwMode="auto">
+                    <a:xfrm>
+                      <a:off x="0" y="0"/>
+                      <a:ext cx="5478305" cy="1546775"/>
+                    </a:xfrm>
+                    <a:prstGeom prst="rect">
+                      <a:avLst/>
+                    </a:prstGeom>
+                    <a:noFill/>
+                    <a:ln>
+                      <a:noFill/>
+                    </a:ln>
+                  </pic:spPr>
+                </pic:pic>
+              </a:graphicData>
+            </a:graphic>
+          </wp:inline>
+        </w:drawing>
+      </w:r>
+    </w:p>
+    <w:p>
+      <w:pPr>
+        <w:ind w:left="960"/>
+      </w:pPr>
+      <w:r>
+        <w:rPr>
+          <w:rFonts w:hint="eastAsia"/>
+        </w:rPr>
+        <w:t>該</w:t>
+      </w:r>
+      <w:r>
+        <w:rPr>
+          <w:rFonts w:hint="eastAsia"/>
+        </w:rPr>
+        <w:t>module</w:t>
+      </w:r>
+      <w:r>
+        <w:rPr>
+          <w:rFonts w:hint="eastAsia"/>
+        </w:rPr>
+        <w:t>的</w:t>
+      </w:r>
+      <w:r>
+        <w:rPr>
+          <w:rFonts w:hint="eastAsia"/>
+        </w:rPr>
+        <w:t>block diagram</w:t>
+      </w:r>
+      <w:r>
+        <w:rPr>
+          <w:rFonts w:hint="eastAsia"/>
+        </w:rPr>
+        <w:t>如下圖，</w:t>
+      </w:r>
+    </w:p>
+    <w:p>
+      <w:pPr>
+        <w:ind w:left="960"/>
+        <w:rPr>
+          <w:rFonts w:hint="eastAsia"/>
+        </w:rPr>
+      </w:pPr>
+      <w:r>
+        <w:rPr>
+          <w:rFonts w:hint="eastAsia"/>
+          <w:noProof/>
+        </w:rPr>
+        <w:drawing>
+          <wp:inline distT="0" distB="0" distL="0" distR="0" wp14:anchorId="58399023" wp14:editId="2AC37199">
+            <wp:extent cx="5274310" cy="1972945"/>
+            <wp:effectExtent l="0" t="0" r="0" b="0"/>
+            <wp:docPr id="18" name="圖片 18"/>
+            <wp:cNvGraphicFramePr>
+              <a:graphicFrameLocks xmlns:a="http://schemas.openxmlformats.org/drawingml/2006/main" noChangeAspect="1"/>
+            </wp:cNvGraphicFramePr>
+            <a:graphic xmlns:a="http://schemas.openxmlformats.org/drawingml/2006/main">
+              <a:graphicData uri="http://schemas.openxmlformats.org/drawingml/2006/picture">
+                <pic:pic xmlns:pic="http://schemas.openxmlformats.org/drawingml/2006/picture">
+                  <pic:nvPicPr>
+                    <pic:cNvPr id="0" name="Picture 3"/>
+                    <pic:cNvPicPr>
+                      <a:picLocks noChangeAspect="1" noChangeArrowheads="1"/>
+                    </pic:cNvPicPr>
+                  </pic:nvPicPr>
+                  <pic:blipFill>
+                    <a:blip r:embed="rId22" cstate="print">
+                      <a:extLst>
+                        <a:ext uri="{28A0092B-C50C-407E-A947-70E740481C1C}">
+                          <a14:useLocalDpi xmlns:a14="http://schemas.microsoft.com/office/drawing/2010/main" val="0"/>
+                        </a:ext>
+                      </a:extLst>
+                    </a:blip>
+                    <a:srcRect/>
+                    <a:stretch>
+                      <a:fillRect/>
+                    </a:stretch>
+                  </pic:blipFill>
+                  <pic:spPr bwMode="auto">
+                    <a:xfrm>
+                      <a:off x="0" y="0"/>
+                      <a:ext cx="5274310" cy="1972945"/>
+                    </a:xfrm>
+                    <a:prstGeom prst="rect">
+                      <a:avLst/>
+                    </a:prstGeom>
+                    <a:noFill/>
+                    <a:ln>
+                      <a:noFill/>
+                    </a:ln>
+                  </pic:spPr>
+                </pic:pic>
+              </a:graphicData>
+            </a:graphic>
+          </wp:inline>
+        </w:drawing>
+      </w:r>
+    </w:p>
+    <w:p>
+      <w:pPr>
+        <w:pStyle w:val="a3"/>
+        <w:numPr>
+          <w:ilvl w:val="0"/>
           <w:numId w:val="11"/>
         </w:numPr>
         <w:ind w:leftChars="0"/>
-      </w:pPr>
-      <w:r>
+        <w:rPr>
+          <w:b/>
+          <w:bCs/>
+        </w:rPr>
+      </w:pPr>
+      <w:proofErr w:type="spellStart"/>
+      <w:r>
+        <w:rPr>
+          <w:b/>
+          <w:bCs/>
+        </w:rPr>
         <w:t>sonic_top</w:t>
       </w:r>
+      <w:proofErr w:type="spellEnd"/>
     </w:p>
     <w:p>
       <w:pPr>
@@ -5684,8 +6800,13 @@
         </w:rPr>
         <w:t>1</w:t>
       </w:r>
-      <w:r>
-        <w:t>’b0</w:t>
+      <w:proofErr w:type="gramStart"/>
+      <w:r>
+        <w:t>’</w:t>
+      </w:r>
+      <w:proofErr w:type="gramEnd"/>
+      <w:r>
+        <w:t>b0</w:t>
       </w:r>
       <w:r>
         <w:rPr>
@@ -5705,9 +6826,11 @@
         </w:rPr>
         <w:t>dis &lt;= 20</w:t>
       </w:r>
+      <w:proofErr w:type="gramStart"/>
       <w:r>
         <w:t>’</w:t>
       </w:r>
+      <w:proofErr w:type="gramEnd"/>
       <w:r>
         <w:rPr>
           <w:rFonts w:hint="eastAsia"/>
@@ -5783,8 +6906,13 @@
         </w:rPr>
         <w:t>1</w:t>
       </w:r>
-      <w:r>
-        <w:t>’b1</w:t>
+      <w:proofErr w:type="gramStart"/>
+      <w:r>
+        <w:t>’</w:t>
+      </w:r>
+      <w:proofErr w:type="gramEnd"/>
+      <w:r>
+        <w:t>b1</w:t>
       </w:r>
       <w:r>
         <w:rPr>
@@ -5813,8 +6941,13 @@
         </w:rPr>
         <w:t>1</w:t>
       </w:r>
-      <w:r>
-        <w:t>’b0</w:t>
+      <w:proofErr w:type="gramStart"/>
+      <w:r>
+        <w:t>’</w:t>
+      </w:r>
+      <w:proofErr w:type="gramEnd"/>
+      <w:r>
+        <w:t>b0</w:t>
       </w:r>
       <w:r>
         <w:rPr>
@@ -5848,7 +6981,7 @@
                     <pic:cNvPicPr/>
                   </pic:nvPicPr>
                   <pic:blipFill>
-                    <a:blip r:embed="rId21"/>
+                    <a:blip r:embed="rId23"/>
                     <a:stretch>
                       <a:fillRect/>
                     </a:stretch>
@@ -5921,7 +7054,7 @@
                     <pic:cNvPicPr/>
                   </pic:nvPicPr>
                   <pic:blipFill>
-                    <a:blip r:embed="rId22"/>
+                    <a:blip r:embed="rId24"/>
                     <a:stretch>
                       <a:fillRect/>
                     </a:stretch>
@@ -5949,6 +7082,37 @@
     </w:p>
     <w:p>
       <w:pPr>
+        <w:pStyle w:val="a3"/>
+        <w:widowControl/>
+        <w:numPr>
+          <w:ilvl w:val="0"/>
+          <w:numId w:val="15"/>
+        </w:numPr>
+        <w:ind w:leftChars="0"/>
+        <w:rPr>
+          <w:b/>
+          <w:bCs/>
+        </w:rPr>
+      </w:pPr>
+      <w:r>
+        <w:rPr>
+          <w:rFonts w:hint="eastAsia"/>
+          <w:b/>
+          <w:bCs/>
+        </w:rPr>
+        <w:lastRenderedPageBreak/>
+        <w:t>P</w:t>
+      </w:r>
+      <w:r>
+        <w:rPr>
+          <w:b/>
+          <w:bCs/>
+        </w:rPr>
+        <w:t>roblems solving</w:t>
+      </w:r>
+    </w:p>
+    <w:p>
+      <w:pPr>
         <w:widowControl/>
         <w:ind w:leftChars="177" w:left="425"/>
       </w:pPr>
@@ -5956,20 +7120,7 @@
         <w:rPr>
           <w:rFonts w:hint="eastAsia"/>
         </w:rPr>
-        <w:lastRenderedPageBreak/>
-        <w:t>在做</w:t>
-      </w:r>
-      <w:r>
-        <w:rPr>
-          <w:rFonts w:hint="eastAsia"/>
-        </w:rPr>
-        <w:t>這一題的過程中，我們</w:t>
-      </w:r>
-      <w:r>
-        <w:rPr>
-          <w:rFonts w:hint="eastAsia"/>
-        </w:rPr>
-        <w:t>主要遇到了兩個大問題：</w:t>
+        <w:t>在做這一題的過程中，我們主要遇到了兩個大問題：</w:t>
       </w:r>
     </w:p>
     <w:p>
@@ -6011,7 +7162,21 @@
         <w:rPr>
           <w:rFonts w:hint="eastAsia"/>
         </w:rPr>
-        <w:t>應該非常相似且對稱，沒道理一邊能跑另一邊不行。我們反覆檢查</w:t>
+        <w:t>應該非常相似且對稱，沒道理一邊</w:t>
+      </w:r>
+      <w:proofErr w:type="gramStart"/>
+      <w:r>
+        <w:rPr>
+          <w:rFonts w:hint="eastAsia"/>
+        </w:rPr>
+        <w:t>能跑另一邊</w:t>
+      </w:r>
+      <w:proofErr w:type="gramEnd"/>
+      <w:r>
+        <w:rPr>
+          <w:rFonts w:hint="eastAsia"/>
+        </w:rPr>
+        <w:t>不行。我們反覆檢查</w:t>
       </w:r>
       <w:r>
         <w:rPr>
@@ -6026,7 +7191,21 @@
         <w:rPr>
           <w:rFonts w:hint="eastAsia"/>
         </w:rPr>
-        <w:t>所有可能出問題的地方，也再三確認過線沒有接錯。在多次試驗後才發現是</w:t>
+        <w:t>所有可能出問題的地方，也再三</w:t>
+      </w:r>
+      <w:proofErr w:type="gramStart"/>
+      <w:r>
+        <w:rPr>
+          <w:rFonts w:hint="eastAsia"/>
+        </w:rPr>
+        <w:t>確認過線沒有</w:t>
+      </w:r>
+      <w:proofErr w:type="gramEnd"/>
+      <w:r>
+        <w:rPr>
+          <w:rFonts w:hint="eastAsia"/>
+        </w:rPr>
+        <w:t>接錯。在多次試驗後才發現是</w:t>
       </w:r>
       <w:r>
         <w:t>3-Way Line Tracking IR</w:t>
@@ -6037,6 +7216,7 @@
         </w:rPr>
         <w:t>出了問題，</w:t>
       </w:r>
+      <w:proofErr w:type="spellStart"/>
       <w:r>
         <w:rPr>
           <w:rFonts w:hint="eastAsia"/>
@@ -6046,12 +7226,14 @@
       <w:r>
         <w:t>eft_signal</w:t>
       </w:r>
+      <w:proofErr w:type="spellEnd"/>
       <w:r>
         <w:rPr>
           <w:rFonts w:hint="eastAsia"/>
         </w:rPr>
         <w:t>與</w:t>
       </w:r>
+      <w:proofErr w:type="spellStart"/>
       <w:r>
         <w:rPr>
           <w:rFonts w:hint="eastAsia"/>
@@ -6061,6 +7243,7 @@
       <w:r>
         <w:t>id_signal</w:t>
       </w:r>
+      <w:proofErr w:type="spellEnd"/>
       <w:r>
         <w:rPr>
           <w:rFonts w:hint="eastAsia"/>
@@ -6092,7 +7275,89 @@
         <w:rPr>
           <w:rFonts w:hint="eastAsia"/>
         </w:rPr>
-        <w:t>後，車子的行走才變為正常。</w:t>
+        <w:t>後，車子的行走才變為正常</w:t>
+      </w:r>
+      <w:r>
+        <w:rPr>
+          <w:rFonts w:hint="eastAsia"/>
+        </w:rPr>
+        <w:t>，在鎖</w:t>
+      </w:r>
+      <w:r>
+        <w:rPr>
+          <w:rFonts w:hint="eastAsia"/>
+        </w:rPr>
+        <w:t>sensor</w:t>
+      </w:r>
+      <w:r>
+        <w:rPr>
+          <w:rFonts w:hint="eastAsia"/>
+        </w:rPr>
+        <w:t>時還因為</w:t>
+      </w:r>
+      <w:proofErr w:type="gramStart"/>
+      <w:r>
+        <w:rPr>
+          <w:rFonts w:hint="eastAsia"/>
+        </w:rPr>
+        <w:t>鎖成靠</w:t>
+      </w:r>
+      <w:proofErr w:type="gramEnd"/>
+      <w:r>
+        <w:rPr>
+          <w:rFonts w:hint="eastAsia"/>
+        </w:rPr>
+        <w:t>車身的洞造成車車會偵測太慢而</w:t>
+      </w:r>
+      <w:proofErr w:type="gramStart"/>
+      <w:r>
+        <w:rPr>
+          <w:rFonts w:hint="eastAsia"/>
+        </w:rPr>
+        <w:t>衝</w:t>
+      </w:r>
+      <w:proofErr w:type="gramEnd"/>
+      <w:r>
+        <w:rPr>
+          <w:rFonts w:hint="eastAsia"/>
+        </w:rPr>
+        <w:t>出賽道</w:t>
+      </w:r>
+      <w:r>
+        <w:rPr>
+          <w:rFonts w:hint="eastAsia"/>
+        </w:rPr>
+        <w:t>，後來發現後才成功解決</w:t>
+      </w:r>
+      <w:r>
+        <w:rPr>
+          <w:rFonts w:hint="eastAsia"/>
+        </w:rPr>
+        <w:t>。</w:t>
+      </w:r>
+      <w:r>
+        <w:rPr>
+          <w:rFonts w:hint="eastAsia"/>
+        </w:rPr>
+        <w:t>這也教會我們在遇到</w:t>
+      </w:r>
+      <w:r>
+        <w:rPr>
+          <w:rFonts w:hint="eastAsia"/>
+        </w:rPr>
+        <w:t>bug</w:t>
+      </w:r>
+      <w:r>
+        <w:rPr>
+          <w:rFonts w:hint="eastAsia"/>
+        </w:rPr>
+        <w:t>的時候</w:t>
+      </w:r>
+      <w:r>
+        <w:rPr>
+          <w:rFonts w:hint="eastAsia"/>
+        </w:rPr>
+        <w:t>要大膽假設小心求證，給我們上了一課。</w:t>
       </w:r>
     </w:p>
     <w:p>
@@ -6105,12 +7370,123 @@
       <w:pPr>
         <w:widowControl/>
         <w:ind w:leftChars="177" w:left="425"/>
-      </w:pPr>
-      <w:r>
-        <w:rPr>
-          <w:rFonts w:hint="eastAsia"/>
-        </w:rPr>
-        <w:t>第二個問題是車子在直走時，會自動偏向某一邊，會導致車子在不該轉彎時轉彎。這本來不是什麼大問題，發現之後微調兩輪的速度差就好了，但不知道為什麼兩輪的速度插在不同天表現出來卻不一樣，因此讓我們在</w:t>
+        <w:rPr>
+          <w:rFonts w:hint="eastAsia"/>
+        </w:rPr>
+      </w:pPr>
+      <w:r>
+        <w:rPr>
+          <w:rFonts w:hint="eastAsia"/>
+        </w:rPr>
+        <w:t>第二</w:t>
+      </w:r>
+      <w:proofErr w:type="gramStart"/>
+      <w:r>
+        <w:rPr>
+          <w:rFonts w:hint="eastAsia"/>
+        </w:rPr>
+        <w:t>個</w:t>
+      </w:r>
+      <w:proofErr w:type="gramEnd"/>
+      <w:r>
+        <w:rPr>
+          <w:rFonts w:hint="eastAsia"/>
+        </w:rPr>
+        <w:t>問題是車子在直走時，會自動偏向某一邊，導致車子在不該轉彎時轉彎。</w:t>
+      </w:r>
+      <w:r>
+        <w:rPr>
+          <w:rFonts w:hint="eastAsia"/>
+        </w:rPr>
+        <w:t>因此我們在</w:t>
+      </w:r>
+      <w:r>
+        <w:rPr>
+          <w:rFonts w:hint="eastAsia"/>
+        </w:rPr>
+        <w:t>demo</w:t>
+      </w:r>
+      <w:r>
+        <w:rPr>
+          <w:rFonts w:hint="eastAsia"/>
+        </w:rPr>
+        <w:t>前</w:t>
+      </w:r>
+      <w:r>
+        <w:rPr>
+          <w:rFonts w:hint="eastAsia"/>
+        </w:rPr>
+        <w:t>花了不少時間</w:t>
+      </w:r>
+      <w:r>
+        <w:rPr>
+          <w:rFonts w:hint="eastAsia"/>
+        </w:rPr>
+        <w:t>調整直走</w:t>
+      </w:r>
+      <w:r>
+        <w:rPr>
+          <w:rFonts w:hint="eastAsia"/>
+        </w:rPr>
+        <w:t>時</w:t>
+      </w:r>
+      <w:r>
+        <w:rPr>
+          <w:rFonts w:hint="eastAsia"/>
+        </w:rPr>
+        <w:t>的</w:t>
+      </w:r>
+      <w:proofErr w:type="gramStart"/>
+      <w:r>
+        <w:rPr>
+          <w:rFonts w:hint="eastAsia"/>
+        </w:rPr>
+        <w:t>餒</w:t>
+      </w:r>
+      <w:proofErr w:type="gramEnd"/>
+      <w:r>
+        <w:rPr>
+          <w:rFonts w:hint="eastAsia"/>
+        </w:rPr>
+        <w:t>外輪</w:t>
+      </w:r>
+      <w:proofErr w:type="gramStart"/>
+      <w:r>
+        <w:rPr>
+          <w:rFonts w:hint="eastAsia"/>
+        </w:rPr>
+        <w:t>速度差</w:t>
+      </w:r>
+      <w:r>
+        <w:rPr>
+          <w:rFonts w:hint="eastAsia"/>
+        </w:rPr>
+        <w:t>讓車車</w:t>
+      </w:r>
+      <w:proofErr w:type="gramEnd"/>
+      <w:r>
+        <w:rPr>
+          <w:rFonts w:hint="eastAsia"/>
+        </w:rPr>
+        <w:t>可以走直線</w:t>
+      </w:r>
+      <w:r>
+        <w:rPr>
+          <w:rFonts w:hint="eastAsia"/>
+        </w:rPr>
+        <w:t>，但不知道為什麼兩輪的速度</w:t>
+      </w:r>
+      <w:r>
+        <w:rPr>
+          <w:rFonts w:hint="eastAsia"/>
+        </w:rPr>
+        <w:t>差</w:t>
+      </w:r>
+      <w:r>
+        <w:rPr>
+          <w:rFonts w:hint="eastAsia"/>
+        </w:rPr>
+        <w:t>在不同天表現出來卻不一樣，因此讓我們在</w:t>
       </w:r>
       <w:r>
         <w:rPr>
@@ -6125,16 +7501,38 @@
         <w:rPr>
           <w:rFonts w:hint="eastAsia"/>
         </w:rPr>
-        <w:t>時找不出問題，非常困擾。</w:t>
-      </w:r>
-    </w:p>
-    <w:p>
-      <w:pPr>
-        <w:ind w:left="480"/>
-        <w:rPr>
-          <w:rFonts w:hint="eastAsia"/>
-        </w:rPr>
-      </w:pPr>
+        <w:t>時找不出問題，非常困擾</w:t>
+      </w:r>
+      <w:r>
+        <w:rPr>
+          <w:rFonts w:hint="eastAsia"/>
+        </w:rPr>
+        <w:t>，尤其在跑</w:t>
+      </w:r>
+      <w:r>
+        <w:rPr>
+          <w:rFonts w:hint="eastAsia"/>
+        </w:rPr>
+        <w:t>bonus</w:t>
+      </w:r>
+      <w:r>
+        <w:rPr>
+          <w:rFonts w:hint="eastAsia"/>
+        </w:rPr>
+        <w:t>賽道時車子換了一顆全新的電池又可以正常的以相同轉速走直線</w:t>
+      </w:r>
+      <w:r>
+        <w:rPr>
+          <w:rFonts w:hint="eastAsia"/>
+        </w:rPr>
+        <w:t>，使得我們原本為了讓他走直線而調整的參數反而是錯誤的</w:t>
+      </w:r>
+      <w:r>
+        <w:rPr>
+          <w:rFonts w:hint="eastAsia"/>
+        </w:rPr>
+        <w:t>。</w:t>
+      </w:r>
     </w:p>
     <w:p>
       <w:pPr>
@@ -6273,7 +7671,21 @@
         <w:rPr>
           <w:rFonts w:hint="eastAsia"/>
         </w:rPr>
-        <w:t>的做法恰好與我現在在計算機網路概論上學到的資料傳輸方法非常有關聯，讓我覺得很有趣。</w:t>
+        <w:t>的做法恰好與我現在</w:t>
+      </w:r>
+      <w:proofErr w:type="gramStart"/>
+      <w:r>
+        <w:rPr>
+          <w:rFonts w:hint="eastAsia"/>
+        </w:rPr>
+        <w:t>在</w:t>
+      </w:r>
+      <w:proofErr w:type="gramEnd"/>
+      <w:r>
+        <w:rPr>
+          <w:rFonts w:hint="eastAsia"/>
+        </w:rPr>
+        <w:t>計算機網路概論上學到的資料傳輸方法非常有關聯，讓我覺得很有趣。</w:t>
       </w:r>
     </w:p>
     <w:p>
@@ -6284,32 +7696,396 @@
     <w:p>
       <w:pPr>
         <w:ind w:left="480"/>
-        <w:rPr>
-          <w:rFonts w:hint="eastAsia"/>
-        </w:rPr>
-      </w:pPr>
-      <w:r>
-        <w:rPr>
-          <w:rFonts w:hint="eastAsia"/>
-        </w:rPr>
-        <w:t>車子的部分，自己做出能完整跑完整個賽道的車子很有成就感</w:t>
-      </w:r>
-      <w:r>
-        <w:rPr>
-          <w:rFonts w:hint="eastAsia"/>
-        </w:rPr>
-        <w:t>，不過一直因為硬體設備碰壁令人感到相當煩躁與挫折</w:t>
-      </w:r>
-      <w:r>
-        <w:rPr>
-          <w:rFonts w:hint="eastAsia"/>
-        </w:rPr>
-        <w:t>，如下圖：</w:t>
+      </w:pPr>
+      <w:r>
+        <w:rPr>
+          <w:rFonts w:hint="eastAsia"/>
+        </w:rPr>
+        <w:t>在</w:t>
+      </w:r>
+      <w:r>
+        <w:rPr>
+          <w:rFonts w:hint="eastAsia"/>
+        </w:rPr>
+        <w:t>slot machine</w:t>
+      </w:r>
+      <w:r>
+        <w:rPr>
+          <w:rFonts w:hint="eastAsia"/>
+        </w:rPr>
+        <w:t>的部分，我們學到了螢幕的</w:t>
+      </w:r>
+      <w:r>
+        <w:rPr>
+          <w:rFonts w:hint="eastAsia"/>
+        </w:rPr>
+        <w:t>display</w:t>
+      </w:r>
+      <w:r>
+        <w:rPr>
+          <w:rFonts w:hint="eastAsia"/>
+        </w:rPr>
+        <w:t>，第一次接觸這部分</w:t>
+      </w:r>
+      <w:r>
+        <w:rPr>
+          <w:rFonts w:hint="eastAsia"/>
+        </w:rPr>
+        <w:t>讓我對螢幕有更進一步的了解</w:t>
+      </w:r>
+      <w:r>
+        <w:rPr>
+          <w:rFonts w:hint="eastAsia"/>
+        </w:rPr>
+        <w:t>，看到</w:t>
+      </w:r>
+      <w:r>
+        <w:rPr>
+          <w:rFonts w:hint="eastAsia"/>
+        </w:rPr>
+        <w:t>slot machine</w:t>
+      </w:r>
+      <w:r>
+        <w:rPr>
+          <w:rFonts w:hint="eastAsia"/>
+        </w:rPr>
+        <w:t>可以正常運作也覺得</w:t>
+      </w:r>
+      <w:proofErr w:type="gramStart"/>
+      <w:r>
+        <w:rPr>
+          <w:rFonts w:hint="eastAsia"/>
+        </w:rPr>
+        <w:t>很</w:t>
+      </w:r>
+      <w:proofErr w:type="gramEnd"/>
+      <w:r>
+        <w:rPr>
+          <w:rFonts w:hint="eastAsia"/>
+        </w:rPr>
+        <w:t>酷很有成就感。</w:t>
       </w:r>
     </w:p>
     <w:p>
       <w:pPr>
         <w:ind w:left="480"/>
+        <w:rPr>
+          <w:rFonts w:hint="eastAsia"/>
+        </w:rPr>
+      </w:pPr>
+    </w:p>
+    <w:p>
+      <w:pPr>
+        <w:ind w:left="480"/>
+      </w:pPr>
+      <w:r>
+        <w:rPr>
+          <w:rFonts w:hint="eastAsia"/>
+        </w:rPr>
+        <w:t>車子的部分</w:t>
+      </w:r>
+      <w:r>
+        <w:rPr>
+          <w:rFonts w:hint="eastAsia"/>
+        </w:rPr>
+        <w:t>花了不少時間</w:t>
+      </w:r>
+      <w:r>
+        <w:rPr>
+          <w:rFonts w:hint="eastAsia"/>
+        </w:rPr>
+        <w:t>，</w:t>
+      </w:r>
+      <w:r>
+        <w:rPr>
+          <w:rFonts w:hint="eastAsia"/>
+        </w:rPr>
+        <w:t>由於我們的電池</w:t>
+      </w:r>
+      <w:r>
+        <w:rPr>
+          <w:rFonts w:hint="eastAsia"/>
+        </w:rPr>
+        <w:t>盒</w:t>
+      </w:r>
+      <w:r>
+        <w:rPr>
+          <w:rFonts w:hint="eastAsia"/>
+        </w:rPr>
+        <w:t>兩條線都斷掉了，因此學會了剪漆包線的技巧，</w:t>
+      </w:r>
+      <w:r>
+        <w:rPr>
+          <w:rFonts w:hint="eastAsia"/>
+        </w:rPr>
+        <w:t>換</w:t>
+      </w:r>
+      <w:r>
+        <w:rPr>
+          <w:rFonts w:hint="eastAsia"/>
+        </w:rPr>
+        <w:t>sensor</w:t>
+      </w:r>
+      <w:r>
+        <w:rPr>
+          <w:rFonts w:hint="eastAsia"/>
+        </w:rPr>
+        <w:t>也讓我們學會了這個新技能，</w:t>
+      </w:r>
+      <w:r>
+        <w:rPr>
+          <w:rFonts w:hint="eastAsia"/>
+        </w:rPr>
+        <w:t>以及一開始換電池時總是</w:t>
+      </w:r>
+      <w:proofErr w:type="gramStart"/>
+      <w:r>
+        <w:rPr>
+          <w:rFonts w:hint="eastAsia"/>
+        </w:rPr>
+        <w:t>要推很久</w:t>
+      </w:r>
+      <w:proofErr w:type="gramEnd"/>
+      <w:r>
+        <w:rPr>
+          <w:rFonts w:hint="eastAsia"/>
+        </w:rPr>
+        <w:t>，後來熟能生巧就可以</w:t>
+      </w:r>
+      <w:proofErr w:type="gramStart"/>
+      <w:r>
+        <w:rPr>
+          <w:rFonts w:hint="eastAsia"/>
+        </w:rPr>
+        <w:t>很快換好</w:t>
+      </w:r>
+      <w:proofErr w:type="gramEnd"/>
+      <w:r>
+        <w:rPr>
+          <w:rFonts w:hint="eastAsia"/>
+        </w:rPr>
+        <w:t>，這次</w:t>
+      </w:r>
+      <w:r>
+        <w:rPr>
+          <w:rFonts w:hint="eastAsia"/>
+        </w:rPr>
+        <w:t>Lab</w:t>
+      </w:r>
+      <w:r>
+        <w:rPr>
+          <w:rFonts w:hint="eastAsia"/>
+        </w:rPr>
+        <w:t>除了</w:t>
+      </w:r>
+      <w:r>
+        <w:rPr>
+          <w:rFonts w:hint="eastAsia"/>
+        </w:rPr>
+        <w:t>code</w:t>
+      </w:r>
+      <w:r>
+        <w:rPr>
+          <w:rFonts w:hint="eastAsia"/>
+        </w:rPr>
+        <w:t>本身也讓我們學到其他的小東西，更</w:t>
+      </w:r>
+      <w:r>
+        <w:rPr>
+          <w:rFonts w:hint="eastAsia"/>
+        </w:rPr>
+        <w:t>能夠</w:t>
+      </w:r>
+      <w:r>
+        <w:rPr>
+          <w:rFonts w:hint="eastAsia"/>
+        </w:rPr>
+        <w:t>體驗到實際上的硬體操作，下圖是</w:t>
+      </w:r>
+      <w:proofErr w:type="gramStart"/>
+      <w:r>
+        <w:rPr>
+          <w:rFonts w:hint="eastAsia"/>
+        </w:rPr>
+        <w:t>汰</w:t>
+      </w:r>
+      <w:proofErr w:type="gramEnd"/>
+      <w:r>
+        <w:rPr>
+          <w:rFonts w:hint="eastAsia"/>
+        </w:rPr>
+        <w:t>換的電池和</w:t>
+      </w:r>
+      <w:r>
+        <w:rPr>
+          <w:rFonts w:hint="eastAsia"/>
+        </w:rPr>
+        <w:t>sensor</w:t>
+      </w:r>
+      <w:r>
+        <w:rPr>
+          <w:rFonts w:hint="eastAsia"/>
+        </w:rPr>
+        <w:t>們，以茲紀念。</w:t>
+      </w:r>
+    </w:p>
+    <w:p>
+      <w:pPr>
+        <w:ind w:left="480"/>
+        <w:jc w:val="center"/>
+      </w:pPr>
+      <w:r>
+        <w:rPr>
+          <w:noProof/>
+        </w:rPr>
+        <w:lastRenderedPageBreak/>
+        <w:drawing>
+          <wp:inline distT="0" distB="0" distL="0" distR="0" wp14:anchorId="21504075" wp14:editId="7BDFE1C1">
+            <wp:extent cx="4152900" cy="3667413"/>
+            <wp:effectExtent l="0" t="0" r="0" b="9525"/>
+            <wp:docPr id="19" name="圖片 19"/>
+            <wp:cNvGraphicFramePr>
+              <a:graphicFrameLocks xmlns:a="http://schemas.openxmlformats.org/drawingml/2006/main" noChangeAspect="1"/>
+            </wp:cNvGraphicFramePr>
+            <a:graphic xmlns:a="http://schemas.openxmlformats.org/drawingml/2006/main">
+              <a:graphicData uri="http://schemas.openxmlformats.org/drawingml/2006/picture">
+                <pic:pic xmlns:pic="http://schemas.openxmlformats.org/drawingml/2006/picture">
+                  <pic:nvPicPr>
+                    <pic:cNvPr id="19" name="圖片 19"/>
+                    <pic:cNvPicPr/>
+                  </pic:nvPicPr>
+                  <pic:blipFill rotWithShape="1">
+                    <a:blip r:embed="rId25" cstate="print">
+                      <a:extLst>
+                        <a:ext uri="{28A0092B-C50C-407E-A947-70E740481C1C}">
+                          <a14:useLocalDpi xmlns:a14="http://schemas.microsoft.com/office/drawing/2010/main" val="0"/>
+                        </a:ext>
+                      </a:extLst>
+                    </a:blip>
+                    <a:srcRect l="-542" t="25187" r="542" b="8594"/>
+                    <a:stretch/>
+                  </pic:blipFill>
+                  <pic:spPr bwMode="auto">
+                    <a:xfrm>
+                      <a:off x="0" y="0"/>
+                      <a:ext cx="4297273" cy="3794908"/>
+                    </a:xfrm>
+                    <a:prstGeom prst="rect">
+                      <a:avLst/>
+                    </a:prstGeom>
+                    <a:ln>
+                      <a:noFill/>
+                    </a:ln>
+                    <a:extLst>
+                      <a:ext uri="{53640926-AAD7-44D8-BBD7-CCE9431645EC}">
+                        <a14:shadowObscured xmlns:a14="http://schemas.microsoft.com/office/drawing/2010/main"/>
+                      </a:ext>
+                    </a:extLst>
+                  </pic:spPr>
+                </pic:pic>
+              </a:graphicData>
+            </a:graphic>
+          </wp:inline>
+        </w:drawing>
+      </w:r>
+    </w:p>
+    <w:p>
+      <w:pPr>
+        <w:ind w:left="480"/>
+      </w:pPr>
+      <w:r>
+        <w:rPr>
+          <w:rFonts w:hint="eastAsia"/>
+        </w:rPr>
+        <w:t>自己做出能完整跑完整</w:t>
+      </w:r>
+      <w:proofErr w:type="gramStart"/>
+      <w:r>
+        <w:rPr>
+          <w:rFonts w:hint="eastAsia"/>
+        </w:rPr>
+        <w:t>個</w:t>
+      </w:r>
+      <w:proofErr w:type="gramEnd"/>
+      <w:r>
+        <w:rPr>
+          <w:rFonts w:hint="eastAsia"/>
+        </w:rPr>
+        <w:t>賽道的車子很有成就感</w:t>
+      </w:r>
+      <w:r>
+        <w:rPr>
+          <w:rFonts w:hint="eastAsia"/>
+        </w:rPr>
+        <w:t>，</w:t>
+      </w:r>
+      <w:r>
+        <w:rPr>
+          <w:rFonts w:hint="eastAsia"/>
+        </w:rPr>
+        <w:t>看到優化過的</w:t>
+      </w:r>
+      <w:r>
+        <w:rPr>
+          <w:rFonts w:hint="eastAsia"/>
+        </w:rPr>
+        <w:t>code</w:t>
+      </w:r>
+      <w:r>
+        <w:rPr>
+          <w:rFonts w:hint="eastAsia"/>
+        </w:rPr>
+        <w:t>可以讓車</w:t>
+      </w:r>
+      <w:r>
+        <w:rPr>
+          <w:rFonts w:hint="eastAsia"/>
+        </w:rPr>
+        <w:t>子</w:t>
+      </w:r>
+      <w:r>
+        <w:rPr>
+          <w:rFonts w:hint="eastAsia"/>
+        </w:rPr>
+        <w:t>更流暢的跑也</w:t>
+      </w:r>
+      <w:r>
+        <w:rPr>
+          <w:rFonts w:hint="eastAsia"/>
+        </w:rPr>
+        <w:t>是，</w:t>
+      </w:r>
+      <w:r>
+        <w:rPr>
+          <w:rFonts w:hint="eastAsia"/>
+        </w:rPr>
+        <w:t>不過一直因為硬體設備碰壁</w:t>
+      </w:r>
+      <w:r>
+        <w:rPr>
+          <w:rFonts w:hint="eastAsia"/>
+        </w:rPr>
+        <w:t>一度</w:t>
+      </w:r>
+      <w:r>
+        <w:rPr>
+          <w:rFonts w:hint="eastAsia"/>
+        </w:rPr>
+        <w:t>令人感到相當煩躁與挫折</w:t>
+      </w:r>
+      <w:r>
+        <w:rPr>
+          <w:rFonts w:hint="eastAsia"/>
+        </w:rPr>
+        <w:t>，如下圖：</w:t>
+      </w:r>
+    </w:p>
+    <w:p>
+      <w:pPr>
+        <w:ind w:left="480"/>
+        <w:rPr>
+          <w:rFonts w:hint="eastAsia"/>
+        </w:rPr>
       </w:pPr>
       <w:r>
         <w:rPr>
@@ -6331,7 +8107,7 @@
                     <pic:cNvPicPr/>
                   </pic:nvPicPr>
                   <pic:blipFill>
-                    <a:blip r:embed="rId23">
+                    <a:blip r:embed="rId26">
                       <a:extLst>
                         <a:ext uri="{28A0092B-C50C-407E-A947-70E740481C1C}">
                           <a14:useLocalDpi xmlns:a14="http://schemas.microsoft.com/office/drawing/2010/main" val="0"/>
@@ -6362,45 +8138,38 @@
       <w:pPr>
         <w:ind w:left="480"/>
       </w:pPr>
+      <w:r>
+        <w:rPr>
+          <w:rFonts w:hint="eastAsia"/>
+        </w:rPr>
+        <w:t>也因為這樣，我們花費大把時間在盯著沒有出錯的</w:t>
+      </w:r>
+      <w:r>
+        <w:rPr>
+          <w:rFonts w:hint="eastAsia"/>
+        </w:rPr>
+        <w:t>c</w:t>
+      </w:r>
+      <w:r>
+        <w:t>ode</w:t>
+      </w:r>
+      <w:r>
+        <w:rPr>
+          <w:rFonts w:hint="eastAsia"/>
+        </w:rPr>
+        <w:t>，</w:t>
+      </w:r>
+      <w:r>
+        <w:rPr>
+          <w:rFonts w:hint="eastAsia"/>
+        </w:rPr>
+        <w:t>令人相當頭痛，如下圖。</w:t>
+      </w:r>
     </w:p>
     <w:p>
       <w:pPr>
         <w:ind w:left="480"/>
-      </w:pPr>
-      <w:r>
-        <w:rPr>
-          <w:rFonts w:hint="eastAsia"/>
-        </w:rPr>
-        <w:t>也因為這樣，我們花費大把時間在盯著沒有出錯的</w:t>
-      </w:r>
-      <w:r>
-        <w:rPr>
-          <w:rFonts w:hint="eastAsia"/>
-        </w:rPr>
-        <w:t>c</w:t>
-      </w:r>
-      <w:r>
-        <w:t>ode</w:t>
-      </w:r>
-      <w:r>
-        <w:rPr>
-          <w:rFonts w:hint="eastAsia"/>
-        </w:rPr>
-        <w:t>，</w:t>
-      </w:r>
-      <w:r>
-        <w:rPr>
-          <w:rFonts w:hint="eastAsia"/>
-        </w:rPr>
-        <w:t>令人相當頭痛，如下圖。</w:t>
-      </w:r>
-    </w:p>
-    <w:p>
-      <w:pPr>
-        <w:ind w:left="480"/>
-        <w:rPr>
-          <w:rFonts w:hint="eastAsia"/>
-        </w:rPr>
+        <w:jc w:val="center"/>
       </w:pPr>
       <w:r>
         <w:rPr>
@@ -6408,9 +8177,9 @@
         </w:rPr>
         <w:lastRenderedPageBreak/>
         <w:drawing>
-          <wp:inline distT="0" distB="0" distL="0" distR="0" wp14:anchorId="591BE7E8" wp14:editId="35EEF7F6">
-            <wp:extent cx="4844324" cy="5941966"/>
-            <wp:effectExtent l="0" t="0" r="0" b="1905"/>
+          <wp:inline distT="0" distB="0" distL="0" distR="0" wp14:anchorId="591BE7E8" wp14:editId="6864D907">
+            <wp:extent cx="4386580" cy="5380505"/>
+            <wp:effectExtent l="0" t="0" r="0" b="0"/>
             <wp:docPr id="16" name="圖片 16"/>
             <wp:cNvGraphicFramePr>
               <a:graphicFrameLocks xmlns:a="http://schemas.openxmlformats.org/drawingml/2006/main" noChangeAspect="1"/>
@@ -6423,7 +8192,7 @@
                     <pic:cNvPicPr/>
                   </pic:nvPicPr>
                   <pic:blipFill>
-                    <a:blip r:embed="rId24"/>
+                    <a:blip r:embed="rId27"/>
                     <a:stretch>
                       <a:fillRect/>
                     </a:stretch>
@@ -6431,7 +8200,7 @@
                   <pic:spPr>
                     <a:xfrm>
                       <a:off x="0" y="0"/>
-                      <a:ext cx="4871346" cy="5975111"/>
+                      <a:ext cx="4413428" cy="5413436"/>
                     </a:xfrm>
                     <a:prstGeom prst="rect">
                       <a:avLst/>
@@ -6448,6 +8217,144 @@
       <w:pPr>
         <w:ind w:left="480"/>
       </w:pPr>
+      <w:r>
+        <w:rPr>
+          <w:rFonts w:hint="eastAsia"/>
+        </w:rPr>
+        <w:t>整體來說，這次</w:t>
+      </w:r>
+      <w:r>
+        <w:rPr>
+          <w:rFonts w:hint="eastAsia"/>
+        </w:rPr>
+        <w:t>Lab</w:t>
+      </w:r>
+      <w:r>
+        <w:rPr>
+          <w:rFonts w:hint="eastAsia"/>
+        </w:rPr>
+        <w:t>需要考慮到比較多的東西，出現</w:t>
+      </w:r>
+      <w:r>
+        <w:rPr>
+          <w:rFonts w:hint="eastAsia"/>
+        </w:rPr>
+        <w:t>bug</w:t>
+      </w:r>
+      <w:r>
+        <w:rPr>
+          <w:rFonts w:hint="eastAsia"/>
+        </w:rPr>
+        <w:t>的時候要用適當的方法找</w:t>
+      </w:r>
+      <w:r>
+        <w:rPr>
+          <w:rFonts w:hint="eastAsia"/>
+        </w:rPr>
+        <w:t>出問題點，</w:t>
+      </w:r>
+      <w:r>
+        <w:rPr>
+          <w:rFonts w:hint="eastAsia"/>
+        </w:rPr>
+        <w:t>例如我們採取的接出</w:t>
+      </w:r>
+      <w:r>
+        <w:rPr>
+          <w:rFonts w:hint="eastAsia"/>
+        </w:rPr>
+        <w:t>output</w:t>
+      </w:r>
+      <w:r>
+        <w:rPr>
+          <w:rFonts w:hint="eastAsia"/>
+        </w:rPr>
+        <w:t>讓它顯示在板子上</w:t>
+      </w:r>
+      <w:r>
+        <w:rPr>
+          <w:rFonts w:hint="eastAsia"/>
+        </w:rPr>
+        <w:t>等等</w:t>
+      </w:r>
+      <w:r>
+        <w:rPr>
+          <w:rFonts w:hint="eastAsia"/>
+        </w:rPr>
+        <w:t>，</w:t>
+      </w:r>
+      <w:r>
+        <w:rPr>
+          <w:rFonts w:hint="eastAsia"/>
+        </w:rPr>
+        <w:t>也需要仔細觀察才不會被自己的主觀認知誤導，</w:t>
+      </w:r>
+      <w:r>
+        <w:rPr>
+          <w:rFonts w:hint="eastAsia"/>
+        </w:rPr>
+        <w:t>這部分的確花了我們不少時間</w:t>
+      </w:r>
+      <w:r>
+        <w:rPr>
+          <w:rFonts w:hint="eastAsia"/>
+        </w:rPr>
+        <w:t>，但也有所收穫</w:t>
+      </w:r>
+      <w:r>
+        <w:rPr>
+          <w:rFonts w:hint="eastAsia"/>
+        </w:rPr>
+        <w:t>，在擬定行進策略的部分，很幸運因為</w:t>
+      </w:r>
+      <w:r>
+        <w:rPr>
+          <w:rFonts w:hint="eastAsia"/>
+        </w:rPr>
+        <w:t>final project</w:t>
+      </w:r>
+      <w:r>
+        <w:rPr>
+          <w:rFonts w:hint="eastAsia"/>
+        </w:rPr>
+        <w:t>想做坦克所以有事先查了相關的資料，因此對由兩個馬達驅動的車車有較為明確的概念，雖然後來發現輪子沒辦法拆下來所以無法做出真正的坦克，但這個先備知識還是讓我們在操作上稍有餘力</w:t>
+      </w:r>
+      <w:r>
+        <w:rPr>
+          <w:rFonts w:hint="eastAsia"/>
+        </w:rPr>
+        <w:t>。這次</w:t>
+      </w:r>
+      <w:r>
+        <w:rPr>
+          <w:rFonts w:hint="eastAsia"/>
+        </w:rPr>
+        <w:t>Lab</w:t>
+      </w:r>
+      <w:r>
+        <w:rPr>
+          <w:rFonts w:hint="eastAsia"/>
+        </w:rPr>
+        <w:t>也特別感謝同學的十字起支援及</w:t>
+      </w:r>
+      <w:r>
+        <w:rPr>
+          <w:rFonts w:hint="eastAsia"/>
+        </w:rPr>
+        <w:t>demo</w:t>
+      </w:r>
+      <w:r>
+        <w:rPr>
+          <w:rFonts w:hint="eastAsia"/>
+        </w:rPr>
+        <w:t>的電池支援</w:t>
+      </w:r>
+      <w:r>
+        <w:rPr>
+          <w:rFonts w:hint="eastAsia"/>
+        </w:rPr>
+        <w:t>。</w:t>
+      </w:r>
     </w:p>
     <w:p>
       <w:pPr>
@@ -6571,7 +8478,10 @@
     </w:p>
     <w:p>
       <w:pPr>
-        <w:ind w:left="480" w:firstLine="480"/>
+        <w:ind w:left="960"/>
+        <w:rPr>
+          <w:rFonts w:hint="eastAsia"/>
+        </w:rPr>
       </w:pPr>
       <w:r>
         <w:rPr>
@@ -6581,6 +8491,66 @@
       </w:r>
       <w:r>
         <w:t>he car</w:t>
+      </w:r>
+      <w:r>
+        <w:rPr>
+          <w:rFonts w:hint="eastAsia"/>
+        </w:rPr>
+        <w:t xml:space="preserve"> </w:t>
+      </w:r>
+      <w:r>
+        <w:rPr>
+          <w:rFonts w:hint="eastAsia"/>
+          <w:color w:val="0070C0"/>
+        </w:rPr>
+        <w:t>偵測障礙物</w:t>
+      </w:r>
+      <w:r>
+        <w:rPr>
+          <w:color w:val="0070C0"/>
+        </w:rPr>
+        <w:t xml:space="preserve">by </w:t>
+      </w:r>
+      <w:r>
+        <w:rPr>
+          <w:rFonts w:hint="eastAsia"/>
+          <w:color w:val="0070C0"/>
+        </w:rPr>
+        <w:t>李品萱，偵測賽道</w:t>
+      </w:r>
+      <w:r>
+        <w:rPr>
+          <w:rFonts w:hint="eastAsia"/>
+          <w:color w:val="0070C0"/>
+        </w:rPr>
+        <w:t>by</w:t>
+      </w:r>
+      <w:r>
+        <w:rPr>
+          <w:rFonts w:hint="eastAsia"/>
+          <w:color w:val="0070C0"/>
+        </w:rPr>
+        <w:t>唐翊雯，</w:t>
+      </w:r>
+      <w:r>
+        <w:rPr>
+          <w:rFonts w:hint="eastAsia"/>
+          <w:color w:val="0070C0"/>
+        </w:rPr>
+        <w:t>d</w:t>
+      </w:r>
+      <w:r>
+        <w:rPr>
+          <w:color w:val="0070C0"/>
+        </w:rPr>
+        <w:t>ebug</w:t>
+      </w:r>
+      <w:r>
+        <w:rPr>
+          <w:rFonts w:hint="eastAsia"/>
+          <w:color w:val="0070C0"/>
+        </w:rPr>
+        <w:t>及測試由兩人共同完成</w:t>
       </w:r>
     </w:p>
     <w:p>
@@ -6609,6 +8579,7 @@
           <w:sz w:val="28"/>
           <w:szCs w:val="28"/>
         </w:rPr>
+        <w:lastRenderedPageBreak/>
         <w:t>R</w:t>
       </w:r>
       <w:r>
@@ -6927,92 +8898,288 @@
     </w:lvl>
   </w:abstractNum>
   <w:abstractNum w:abstractNumId="2" w15:restartNumberingAfterBreak="0">
-    <w:nsid w:val="1BA83055"/>
+    <w:nsid w:val="17C62D2D"/>
     <w:multiLevelType w:val="hybridMultilevel"/>
-    <w:tmpl w:val="F388712E"/>
-    <w:lvl w:ilvl="0" w:tplc="04090013">
-      <w:start w:val="1"/>
-      <w:numFmt w:val="upperRoman"/>
+    <w:tmpl w:val="8F16D1A2"/>
+    <w:lvl w:ilvl="0" w:tplc="0409001B">
+      <w:start w:val="1"/>
+      <w:numFmt w:val="lowerRoman"/>
       <w:lvlText w:val="%1."/>
-      <w:lvlJc w:val="left"/>
-      <w:pPr>
-        <w:ind w:left="480" w:hanging="480"/>
-      </w:pPr>
-    </w:lvl>
-    <w:lvl w:ilvl="1" w:tplc="04090019" w:tentative="1">
+      <w:lvlJc w:val="right"/>
+      <w:pPr>
+        <w:ind w:left="1440" w:hanging="480"/>
+      </w:pPr>
+    </w:lvl>
+    <w:lvl w:ilvl="1" w:tplc="FFFFFFFF" w:tentative="1">
       <w:start w:val="1"/>
       <w:numFmt w:val="ideographTraditional"/>
       <w:lvlText w:val="%2、"/>
       <w:lvlJc w:val="left"/>
       <w:pPr>
-        <w:ind w:left="960" w:hanging="480"/>
-      </w:pPr>
-    </w:lvl>
-    <w:lvl w:ilvl="2" w:tplc="0409001B" w:tentative="1">
+        <w:ind w:left="1920" w:hanging="480"/>
+      </w:pPr>
+    </w:lvl>
+    <w:lvl w:ilvl="2" w:tplc="FFFFFFFF" w:tentative="1">
       <w:start w:val="1"/>
       <w:numFmt w:val="lowerRoman"/>
       <w:lvlText w:val="%3."/>
       <w:lvlJc w:val="right"/>
       <w:pPr>
-        <w:ind w:left="1440" w:hanging="480"/>
-      </w:pPr>
-    </w:lvl>
-    <w:lvl w:ilvl="3" w:tplc="0409000F" w:tentative="1">
+        <w:ind w:left="2400" w:hanging="480"/>
+      </w:pPr>
+    </w:lvl>
+    <w:lvl w:ilvl="3" w:tplc="FFFFFFFF" w:tentative="1">
       <w:start w:val="1"/>
       <w:numFmt w:val="decimal"/>
       <w:lvlText w:val="%4."/>
       <w:lvlJc w:val="left"/>
       <w:pPr>
-        <w:ind w:left="1920" w:hanging="480"/>
-      </w:pPr>
-    </w:lvl>
-    <w:lvl w:ilvl="4" w:tplc="04090019" w:tentative="1">
+        <w:ind w:left="2880" w:hanging="480"/>
+      </w:pPr>
+    </w:lvl>
+    <w:lvl w:ilvl="4" w:tplc="FFFFFFFF" w:tentative="1">
       <w:start w:val="1"/>
       <w:numFmt w:val="ideographTraditional"/>
       <w:lvlText w:val="%5、"/>
       <w:lvlJc w:val="left"/>
       <w:pPr>
-        <w:ind w:left="2400" w:hanging="480"/>
-      </w:pPr>
-    </w:lvl>
-    <w:lvl w:ilvl="5" w:tplc="0409001B" w:tentative="1">
+        <w:ind w:left="3360" w:hanging="480"/>
+      </w:pPr>
+    </w:lvl>
+    <w:lvl w:ilvl="5" w:tplc="FFFFFFFF" w:tentative="1">
       <w:start w:val="1"/>
       <w:numFmt w:val="lowerRoman"/>
       <w:lvlText w:val="%6."/>
       <w:lvlJc w:val="right"/>
       <w:pPr>
-        <w:ind w:left="2880" w:hanging="480"/>
-      </w:pPr>
-    </w:lvl>
-    <w:lvl w:ilvl="6" w:tplc="0409000F" w:tentative="1">
+        <w:ind w:left="3840" w:hanging="480"/>
+      </w:pPr>
+    </w:lvl>
+    <w:lvl w:ilvl="6" w:tplc="FFFFFFFF" w:tentative="1">
       <w:start w:val="1"/>
       <w:numFmt w:val="decimal"/>
       <w:lvlText w:val="%7."/>
       <w:lvlJc w:val="left"/>
       <w:pPr>
-        <w:ind w:left="3360" w:hanging="480"/>
-      </w:pPr>
-    </w:lvl>
-    <w:lvl w:ilvl="7" w:tplc="04090019" w:tentative="1">
+        <w:ind w:left="4320" w:hanging="480"/>
+      </w:pPr>
+    </w:lvl>
+    <w:lvl w:ilvl="7" w:tplc="FFFFFFFF" w:tentative="1">
       <w:start w:val="1"/>
       <w:numFmt w:val="ideographTraditional"/>
       <w:lvlText w:val="%8、"/>
       <w:lvlJc w:val="left"/>
       <w:pPr>
-        <w:ind w:left="3840" w:hanging="480"/>
-      </w:pPr>
-    </w:lvl>
-    <w:lvl w:ilvl="8" w:tplc="0409001B" w:tentative="1">
+        <w:ind w:left="4800" w:hanging="480"/>
+      </w:pPr>
+    </w:lvl>
+    <w:lvl w:ilvl="8" w:tplc="FFFFFFFF" w:tentative="1">
       <w:start w:val="1"/>
       <w:numFmt w:val="lowerRoman"/>
       <w:lvlText w:val="%9."/>
       <w:lvlJc w:val="right"/>
       <w:pPr>
-        <w:ind w:left="4320" w:hanging="480"/>
+        <w:ind w:left="5280" w:hanging="480"/>
       </w:pPr>
     </w:lvl>
   </w:abstractNum>
   <w:abstractNum w:abstractNumId="3" w15:restartNumberingAfterBreak="0">
+    <w:nsid w:val="1BA83055"/>
+    <w:multiLevelType w:val="hybridMultilevel"/>
+    <w:tmpl w:val="0974F026"/>
+    <w:lvl w:ilvl="0" w:tplc="04090013">
+      <w:start w:val="1"/>
+      <w:numFmt w:val="upperRoman"/>
+      <w:lvlText w:val="%1."/>
+      <w:lvlJc w:val="left"/>
+      <w:pPr>
+        <w:ind w:left="480" w:hanging="480"/>
+      </w:pPr>
+    </w:lvl>
+    <w:lvl w:ilvl="1" w:tplc="04090019" w:tentative="1">
+      <w:start w:val="1"/>
+      <w:numFmt w:val="ideographTraditional"/>
+      <w:lvlText w:val="%2、"/>
+      <w:lvlJc w:val="left"/>
+      <w:pPr>
+        <w:ind w:left="960" w:hanging="480"/>
+      </w:pPr>
+    </w:lvl>
+    <w:lvl w:ilvl="2" w:tplc="0409001B" w:tentative="1">
+      <w:start w:val="1"/>
+      <w:numFmt w:val="lowerRoman"/>
+      <w:lvlText w:val="%3."/>
+      <w:lvlJc w:val="right"/>
+      <w:pPr>
+        <w:ind w:left="1440" w:hanging="480"/>
+      </w:pPr>
+    </w:lvl>
+    <w:lvl w:ilvl="3" w:tplc="0409000F" w:tentative="1">
+      <w:start w:val="1"/>
+      <w:numFmt w:val="decimal"/>
+      <w:lvlText w:val="%4."/>
+      <w:lvlJc w:val="left"/>
+      <w:pPr>
+        <w:ind w:left="1920" w:hanging="480"/>
+      </w:pPr>
+    </w:lvl>
+    <w:lvl w:ilvl="4" w:tplc="04090019" w:tentative="1">
+      <w:start w:val="1"/>
+      <w:numFmt w:val="ideographTraditional"/>
+      <w:lvlText w:val="%5、"/>
+      <w:lvlJc w:val="left"/>
+      <w:pPr>
+        <w:ind w:left="2400" w:hanging="480"/>
+      </w:pPr>
+    </w:lvl>
+    <w:lvl w:ilvl="5" w:tplc="0409001B" w:tentative="1">
+      <w:start w:val="1"/>
+      <w:numFmt w:val="lowerRoman"/>
+      <w:lvlText w:val="%6."/>
+      <w:lvlJc w:val="right"/>
+      <w:pPr>
+        <w:ind w:left="2880" w:hanging="480"/>
+      </w:pPr>
+    </w:lvl>
+    <w:lvl w:ilvl="6" w:tplc="0409000F" w:tentative="1">
+      <w:start w:val="1"/>
+      <w:numFmt w:val="decimal"/>
+      <w:lvlText w:val="%7."/>
+      <w:lvlJc w:val="left"/>
+      <w:pPr>
+        <w:ind w:left="3360" w:hanging="480"/>
+      </w:pPr>
+    </w:lvl>
+    <w:lvl w:ilvl="7" w:tplc="04090019" w:tentative="1">
+      <w:start w:val="1"/>
+      <w:numFmt w:val="ideographTraditional"/>
+      <w:lvlText w:val="%8、"/>
+      <w:lvlJc w:val="left"/>
+      <w:pPr>
+        <w:ind w:left="3840" w:hanging="480"/>
+      </w:pPr>
+    </w:lvl>
+    <w:lvl w:ilvl="8" w:tplc="0409001B" w:tentative="1">
+      <w:start w:val="1"/>
+      <w:numFmt w:val="lowerRoman"/>
+      <w:lvlText w:val="%9."/>
+      <w:lvlJc w:val="right"/>
+      <w:pPr>
+        <w:ind w:left="4320" w:hanging="480"/>
+      </w:pPr>
+    </w:lvl>
+  </w:abstractNum>
+  <w:abstractNum w:abstractNumId="4" w15:restartNumberingAfterBreak="0">
+    <w:nsid w:val="3B9D410D"/>
+    <w:multiLevelType w:val="hybridMultilevel"/>
+    <w:tmpl w:val="DC6CAAAA"/>
+    <w:lvl w:ilvl="0" w:tplc="FFFFFFFF">
+      <w:start w:val="1"/>
+      <w:numFmt w:val="bullet"/>
+      <w:lvlText w:val=""/>
+      <w:lvlJc w:val="left"/>
+      <w:pPr>
+        <w:ind w:left="960" w:hanging="480"/>
+      </w:pPr>
+      <w:rPr>
+        <w:rFonts w:ascii="Wingdings" w:hAnsi="Wingdings" w:hint="default"/>
+      </w:rPr>
+    </w:lvl>
+    <w:lvl w:ilvl="1" w:tplc="04090013">
+      <w:start w:val="1"/>
+      <w:numFmt w:val="upperRoman"/>
+      <w:lvlText w:val="%2."/>
+      <w:lvlJc w:val="left"/>
+      <w:pPr>
+        <w:ind w:left="480" w:hanging="480"/>
+      </w:pPr>
+    </w:lvl>
+    <w:lvl w:ilvl="2" w:tplc="FFFFFFFF">
+      <w:start w:val="1"/>
+      <w:numFmt w:val="bullet"/>
+      <w:lvlText w:val=""/>
+      <w:lvlJc w:val="left"/>
+      <w:pPr>
+        <w:ind w:left="1920" w:hanging="480"/>
+      </w:pPr>
+      <w:rPr>
+        <w:rFonts w:ascii="Wingdings" w:hAnsi="Wingdings" w:hint="default"/>
+      </w:rPr>
+    </w:lvl>
+    <w:lvl w:ilvl="3" w:tplc="FFFFFFFF" w:tentative="1">
+      <w:start w:val="1"/>
+      <w:numFmt w:val="bullet"/>
+      <w:lvlText w:val=""/>
+      <w:lvlJc w:val="left"/>
+      <w:pPr>
+        <w:ind w:left="2400" w:hanging="480"/>
+      </w:pPr>
+      <w:rPr>
+        <w:rFonts w:ascii="Wingdings" w:hAnsi="Wingdings" w:hint="default"/>
+      </w:rPr>
+    </w:lvl>
+    <w:lvl w:ilvl="4" w:tplc="FFFFFFFF" w:tentative="1">
+      <w:start w:val="1"/>
+      <w:numFmt w:val="bullet"/>
+      <w:lvlText w:val=""/>
+      <w:lvlJc w:val="left"/>
+      <w:pPr>
+        <w:ind w:left="2880" w:hanging="480"/>
+      </w:pPr>
+      <w:rPr>
+        <w:rFonts w:ascii="Wingdings" w:hAnsi="Wingdings" w:hint="default"/>
+      </w:rPr>
+    </w:lvl>
+    <w:lvl w:ilvl="5" w:tplc="FFFFFFFF" w:tentative="1">
+      <w:start w:val="1"/>
+      <w:numFmt w:val="bullet"/>
+      <w:lvlText w:val=""/>
+      <w:lvlJc w:val="left"/>
+      <w:pPr>
+        <w:ind w:left="3360" w:hanging="480"/>
+      </w:pPr>
+      <w:rPr>
+        <w:rFonts w:ascii="Wingdings" w:hAnsi="Wingdings" w:hint="default"/>
+      </w:rPr>
+    </w:lvl>
+    <w:lvl w:ilvl="6" w:tplc="FFFFFFFF" w:tentative="1">
+      <w:start w:val="1"/>
+      <w:numFmt w:val="bullet"/>
+      <w:lvlText w:val=""/>
+      <w:lvlJc w:val="left"/>
+      <w:pPr>
+        <w:ind w:left="3840" w:hanging="480"/>
+      </w:pPr>
+      <w:rPr>
+        <w:rFonts w:ascii="Wingdings" w:hAnsi="Wingdings" w:hint="default"/>
+      </w:rPr>
+    </w:lvl>
+    <w:lvl w:ilvl="7" w:tplc="FFFFFFFF" w:tentative="1">
+      <w:start w:val="1"/>
+      <w:numFmt w:val="bullet"/>
+      <w:lvlText w:val=""/>
+      <w:lvlJc w:val="left"/>
+      <w:pPr>
+        <w:ind w:left="4320" w:hanging="480"/>
+      </w:pPr>
+      <w:rPr>
+        <w:rFonts w:ascii="Wingdings" w:hAnsi="Wingdings" w:hint="default"/>
+      </w:rPr>
+    </w:lvl>
+    <w:lvl w:ilvl="8" w:tplc="FFFFFFFF" w:tentative="1">
+      <w:start w:val="1"/>
+      <w:numFmt w:val="bullet"/>
+      <w:lvlText w:val=""/>
+      <w:lvlJc w:val="left"/>
+      <w:pPr>
+        <w:ind w:left="4800" w:hanging="480"/>
+      </w:pPr>
+      <w:rPr>
+        <w:rFonts w:ascii="Wingdings" w:hAnsi="Wingdings" w:hint="default"/>
+      </w:rPr>
+    </w:lvl>
+  </w:abstractNum>
+  <w:abstractNum w:abstractNumId="5" w15:restartNumberingAfterBreak="0">
     <w:nsid w:val="422A0530"/>
     <w:multiLevelType w:val="hybridMultilevel"/>
     <w:tmpl w:val="868E71F2"/>
@@ -7125,7 +9292,7 @@
       </w:rPr>
     </w:lvl>
   </w:abstractNum>
-  <w:abstractNum w:abstractNumId="4" w15:restartNumberingAfterBreak="0">
+  <w:abstractNum w:abstractNumId="6" w15:restartNumberingAfterBreak="0">
     <w:nsid w:val="47FF49A0"/>
     <w:multiLevelType w:val="hybridMultilevel"/>
     <w:tmpl w:val="A7DE7F0E"/>
@@ -7238,7 +9405,7 @@
       </w:rPr>
     </w:lvl>
   </w:abstractNum>
-  <w:abstractNum w:abstractNumId="5" w15:restartNumberingAfterBreak="0">
+  <w:abstractNum w:abstractNumId="7" w15:restartNumberingAfterBreak="0">
     <w:nsid w:val="541C7713"/>
     <w:multiLevelType w:val="hybridMultilevel"/>
     <w:tmpl w:val="8C3671B8"/>
@@ -7351,7 +9518,7 @@
       </w:rPr>
     </w:lvl>
   </w:abstractNum>
-  <w:abstractNum w:abstractNumId="6" w15:restartNumberingAfterBreak="0">
+  <w:abstractNum w:abstractNumId="8" w15:restartNumberingAfterBreak="0">
     <w:nsid w:val="5B34280E"/>
     <w:multiLevelType w:val="hybridMultilevel"/>
     <w:tmpl w:val="B3789428"/>
@@ -7464,7 +9631,7 @@
       </w:rPr>
     </w:lvl>
   </w:abstractNum>
-  <w:abstractNum w:abstractNumId="7" w15:restartNumberingAfterBreak="0">
+  <w:abstractNum w:abstractNumId="9" w15:restartNumberingAfterBreak="0">
     <w:nsid w:val="5B4F38EF"/>
     <w:multiLevelType w:val="hybridMultilevel"/>
     <w:tmpl w:val="28A000D6"/>
@@ -7577,7 +9744,7 @@
       </w:rPr>
     </w:lvl>
   </w:abstractNum>
-  <w:abstractNum w:abstractNumId="8" w15:restartNumberingAfterBreak="0">
+  <w:abstractNum w:abstractNumId="10" w15:restartNumberingAfterBreak="0">
     <w:nsid w:val="5FAE62FD"/>
     <w:multiLevelType w:val="hybridMultilevel"/>
     <w:tmpl w:val="3092B64E"/>
@@ -7690,14 +9857,14 @@
       </w:rPr>
     </w:lvl>
   </w:abstractNum>
-  <w:abstractNum w:abstractNumId="9" w15:restartNumberingAfterBreak="0">
-    <w:nsid w:val="65DC05DB"/>
+  <w:abstractNum w:abstractNumId="11" w15:restartNumberingAfterBreak="0">
+    <w:nsid w:val="61E54BAA"/>
     <w:multiLevelType w:val="hybridMultilevel"/>
-    <w:tmpl w:val="BD26E6A4"/>
-    <w:lvl w:ilvl="0" w:tplc="A094ED92">
+    <w:tmpl w:val="6468566C"/>
+    <w:lvl w:ilvl="0" w:tplc="0409000B">
       <w:start w:val="1"/>
       <w:numFmt w:val="bullet"/>
-      <w:lvlText w:val=""/>
+      <w:lvlText w:val=""/>
       <w:lvlJc w:val="left"/>
       <w:pPr>
         <w:ind w:left="960" w:hanging="480"/>
@@ -7706,7 +9873,7 @@
         <w:rFonts w:ascii="Wingdings" w:hAnsi="Wingdings" w:hint="default"/>
       </w:rPr>
     </w:lvl>
-    <w:lvl w:ilvl="1" w:tplc="04090003" w:tentative="1">
+    <w:lvl w:ilvl="1" w:tplc="FFFFFFFF">
       <w:start w:val="1"/>
       <w:numFmt w:val="bullet"/>
       <w:lvlText w:val=""/>
@@ -7718,7 +9885,7 @@
         <w:rFonts w:ascii="Wingdings" w:hAnsi="Wingdings" w:hint="default"/>
       </w:rPr>
     </w:lvl>
-    <w:lvl w:ilvl="2" w:tplc="04090005" w:tentative="1">
+    <w:lvl w:ilvl="2" w:tplc="FFFFFFFF">
       <w:start w:val="1"/>
       <w:numFmt w:val="bullet"/>
       <w:lvlText w:val=""/>
@@ -7730,7 +9897,7 @@
         <w:rFonts w:ascii="Wingdings" w:hAnsi="Wingdings" w:hint="default"/>
       </w:rPr>
     </w:lvl>
-    <w:lvl w:ilvl="3" w:tplc="04090001" w:tentative="1">
+    <w:lvl w:ilvl="3" w:tplc="FFFFFFFF" w:tentative="1">
       <w:start w:val="1"/>
       <w:numFmt w:val="bullet"/>
       <w:lvlText w:val=""/>
@@ -7742,7 +9909,7 @@
         <w:rFonts w:ascii="Wingdings" w:hAnsi="Wingdings" w:hint="default"/>
       </w:rPr>
     </w:lvl>
-    <w:lvl w:ilvl="4" w:tplc="04090003" w:tentative="1">
+    <w:lvl w:ilvl="4" w:tplc="FFFFFFFF" w:tentative="1">
       <w:start w:val="1"/>
       <w:numFmt w:val="bullet"/>
       <w:lvlText w:val=""/>
@@ -7754,7 +9921,7 @@
         <w:rFonts w:ascii="Wingdings" w:hAnsi="Wingdings" w:hint="default"/>
       </w:rPr>
     </w:lvl>
-    <w:lvl w:ilvl="5" w:tplc="04090005" w:tentative="1">
+    <w:lvl w:ilvl="5" w:tplc="FFFFFFFF" w:tentative="1">
       <w:start w:val="1"/>
       <w:numFmt w:val="bullet"/>
       <w:lvlText w:val=""/>
@@ -7766,7 +9933,7 @@
         <w:rFonts w:ascii="Wingdings" w:hAnsi="Wingdings" w:hint="default"/>
       </w:rPr>
     </w:lvl>
-    <w:lvl w:ilvl="6" w:tplc="04090001" w:tentative="1">
+    <w:lvl w:ilvl="6" w:tplc="FFFFFFFF" w:tentative="1">
       <w:start w:val="1"/>
       <w:numFmt w:val="bullet"/>
       <w:lvlText w:val=""/>
@@ -7778,7 +9945,7 @@
         <w:rFonts w:ascii="Wingdings" w:hAnsi="Wingdings" w:hint="default"/>
       </w:rPr>
     </w:lvl>
-    <w:lvl w:ilvl="7" w:tplc="04090003" w:tentative="1">
+    <w:lvl w:ilvl="7" w:tplc="FFFFFFFF" w:tentative="1">
       <w:start w:val="1"/>
       <w:numFmt w:val="bullet"/>
       <w:lvlText w:val=""/>
@@ -7790,7 +9957,7 @@
         <w:rFonts w:ascii="Wingdings" w:hAnsi="Wingdings" w:hint="default"/>
       </w:rPr>
     </w:lvl>
-    <w:lvl w:ilvl="8" w:tplc="04090005" w:tentative="1">
+    <w:lvl w:ilvl="8" w:tplc="FFFFFFFF" w:tentative="1">
       <w:start w:val="1"/>
       <w:numFmt w:val="bullet"/>
       <w:lvlText w:val=""/>
@@ -7803,7 +9970,120 @@
       </w:rPr>
     </w:lvl>
   </w:abstractNum>
-  <w:abstractNum w:abstractNumId="10" w15:restartNumberingAfterBreak="0">
+  <w:abstractNum w:abstractNumId="12" w15:restartNumberingAfterBreak="0">
+    <w:nsid w:val="65DC05DB"/>
+    <w:multiLevelType w:val="hybridMultilevel"/>
+    <w:tmpl w:val="E438B7F6"/>
+    <w:lvl w:ilvl="0" w:tplc="A094ED92">
+      <w:start w:val="1"/>
+      <w:numFmt w:val="bullet"/>
+      <w:lvlText w:val=""/>
+      <w:lvlJc w:val="left"/>
+      <w:pPr>
+        <w:ind w:left="960" w:hanging="480"/>
+      </w:pPr>
+      <w:rPr>
+        <w:rFonts w:ascii="Wingdings" w:hAnsi="Wingdings" w:hint="default"/>
+      </w:rPr>
+    </w:lvl>
+    <w:lvl w:ilvl="1" w:tplc="04090003">
+      <w:start w:val="1"/>
+      <w:numFmt w:val="bullet"/>
+      <w:lvlText w:val=""/>
+      <w:lvlJc w:val="left"/>
+      <w:pPr>
+        <w:ind w:left="1440" w:hanging="480"/>
+      </w:pPr>
+      <w:rPr>
+        <w:rFonts w:ascii="Wingdings" w:hAnsi="Wingdings" w:hint="default"/>
+      </w:rPr>
+    </w:lvl>
+    <w:lvl w:ilvl="2" w:tplc="04090005">
+      <w:start w:val="1"/>
+      <w:numFmt w:val="bullet"/>
+      <w:lvlText w:val=""/>
+      <w:lvlJc w:val="left"/>
+      <w:pPr>
+        <w:ind w:left="1920" w:hanging="480"/>
+      </w:pPr>
+      <w:rPr>
+        <w:rFonts w:ascii="Wingdings" w:hAnsi="Wingdings" w:hint="default"/>
+      </w:rPr>
+    </w:lvl>
+    <w:lvl w:ilvl="3" w:tplc="04090001" w:tentative="1">
+      <w:start w:val="1"/>
+      <w:numFmt w:val="bullet"/>
+      <w:lvlText w:val=""/>
+      <w:lvlJc w:val="left"/>
+      <w:pPr>
+        <w:ind w:left="2400" w:hanging="480"/>
+      </w:pPr>
+      <w:rPr>
+        <w:rFonts w:ascii="Wingdings" w:hAnsi="Wingdings" w:hint="default"/>
+      </w:rPr>
+    </w:lvl>
+    <w:lvl w:ilvl="4" w:tplc="04090003" w:tentative="1">
+      <w:start w:val="1"/>
+      <w:numFmt w:val="bullet"/>
+      <w:lvlText w:val=""/>
+      <w:lvlJc w:val="left"/>
+      <w:pPr>
+        <w:ind w:left="2880" w:hanging="480"/>
+      </w:pPr>
+      <w:rPr>
+        <w:rFonts w:ascii="Wingdings" w:hAnsi="Wingdings" w:hint="default"/>
+      </w:rPr>
+    </w:lvl>
+    <w:lvl w:ilvl="5" w:tplc="04090005" w:tentative="1">
+      <w:start w:val="1"/>
+      <w:numFmt w:val="bullet"/>
+      <w:lvlText w:val=""/>
+      <w:lvlJc w:val="left"/>
+      <w:pPr>
+        <w:ind w:left="3360" w:hanging="480"/>
+      </w:pPr>
+      <w:rPr>
+        <w:rFonts w:ascii="Wingdings" w:hAnsi="Wingdings" w:hint="default"/>
+      </w:rPr>
+    </w:lvl>
+    <w:lvl w:ilvl="6" w:tplc="04090001" w:tentative="1">
+      <w:start w:val="1"/>
+      <w:numFmt w:val="bullet"/>
+      <w:lvlText w:val=""/>
+      <w:lvlJc w:val="left"/>
+      <w:pPr>
+        <w:ind w:left="3840" w:hanging="480"/>
+      </w:pPr>
+      <w:rPr>
+        <w:rFonts w:ascii="Wingdings" w:hAnsi="Wingdings" w:hint="default"/>
+      </w:rPr>
+    </w:lvl>
+    <w:lvl w:ilvl="7" w:tplc="04090003" w:tentative="1">
+      <w:start w:val="1"/>
+      <w:numFmt w:val="bullet"/>
+      <w:lvlText w:val=""/>
+      <w:lvlJc w:val="left"/>
+      <w:pPr>
+        <w:ind w:left="4320" w:hanging="480"/>
+      </w:pPr>
+      <w:rPr>
+        <w:rFonts w:ascii="Wingdings" w:hAnsi="Wingdings" w:hint="default"/>
+      </w:rPr>
+    </w:lvl>
+    <w:lvl w:ilvl="8" w:tplc="04090005" w:tentative="1">
+      <w:start w:val="1"/>
+      <w:numFmt w:val="bullet"/>
+      <w:lvlText w:val=""/>
+      <w:lvlJc w:val="left"/>
+      <w:pPr>
+        <w:ind w:left="4800" w:hanging="480"/>
+      </w:pPr>
+      <w:rPr>
+        <w:rFonts w:ascii="Wingdings" w:hAnsi="Wingdings" w:hint="default"/>
+      </w:rPr>
+    </w:lvl>
+  </w:abstractNum>
+  <w:abstractNum w:abstractNumId="13" w15:restartNumberingAfterBreak="0">
     <w:nsid w:val="71797164"/>
     <w:multiLevelType w:val="hybridMultilevel"/>
     <w:tmpl w:val="FDE4B398"/>
@@ -7889,38 +10169,136 @@
       </w:pPr>
     </w:lvl>
   </w:abstractNum>
+  <w:abstractNum w:abstractNumId="14" w15:restartNumberingAfterBreak="0">
+    <w:nsid w:val="7F6808C8"/>
+    <w:multiLevelType w:val="hybridMultilevel"/>
+    <w:tmpl w:val="D72433E2"/>
+    <w:lvl w:ilvl="0" w:tplc="04090013">
+      <w:start w:val="1"/>
+      <w:numFmt w:val="upperRoman"/>
+      <w:lvlText w:val="%1."/>
+      <w:lvlJc w:val="left"/>
+      <w:pPr>
+        <w:ind w:left="1440" w:hanging="480"/>
+      </w:pPr>
+    </w:lvl>
+    <w:lvl w:ilvl="1" w:tplc="04090019" w:tentative="1">
+      <w:start w:val="1"/>
+      <w:numFmt w:val="ideographTraditional"/>
+      <w:lvlText w:val="%2、"/>
+      <w:lvlJc w:val="left"/>
+      <w:pPr>
+        <w:ind w:left="1920" w:hanging="480"/>
+      </w:pPr>
+    </w:lvl>
+    <w:lvl w:ilvl="2" w:tplc="0409001B" w:tentative="1">
+      <w:start w:val="1"/>
+      <w:numFmt w:val="lowerRoman"/>
+      <w:lvlText w:val="%3."/>
+      <w:lvlJc w:val="right"/>
+      <w:pPr>
+        <w:ind w:left="2400" w:hanging="480"/>
+      </w:pPr>
+    </w:lvl>
+    <w:lvl w:ilvl="3" w:tplc="0409000F" w:tentative="1">
+      <w:start w:val="1"/>
+      <w:numFmt w:val="decimal"/>
+      <w:lvlText w:val="%4."/>
+      <w:lvlJc w:val="left"/>
+      <w:pPr>
+        <w:ind w:left="2880" w:hanging="480"/>
+      </w:pPr>
+    </w:lvl>
+    <w:lvl w:ilvl="4" w:tplc="04090019" w:tentative="1">
+      <w:start w:val="1"/>
+      <w:numFmt w:val="ideographTraditional"/>
+      <w:lvlText w:val="%5、"/>
+      <w:lvlJc w:val="left"/>
+      <w:pPr>
+        <w:ind w:left="3360" w:hanging="480"/>
+      </w:pPr>
+    </w:lvl>
+    <w:lvl w:ilvl="5" w:tplc="0409001B" w:tentative="1">
+      <w:start w:val="1"/>
+      <w:numFmt w:val="lowerRoman"/>
+      <w:lvlText w:val="%6."/>
+      <w:lvlJc w:val="right"/>
+      <w:pPr>
+        <w:ind w:left="3840" w:hanging="480"/>
+      </w:pPr>
+    </w:lvl>
+    <w:lvl w:ilvl="6" w:tplc="0409000F" w:tentative="1">
+      <w:start w:val="1"/>
+      <w:numFmt w:val="decimal"/>
+      <w:lvlText w:val="%7."/>
+      <w:lvlJc w:val="left"/>
+      <w:pPr>
+        <w:ind w:left="4320" w:hanging="480"/>
+      </w:pPr>
+    </w:lvl>
+    <w:lvl w:ilvl="7" w:tplc="04090019" w:tentative="1">
+      <w:start w:val="1"/>
+      <w:numFmt w:val="ideographTraditional"/>
+      <w:lvlText w:val="%8、"/>
+      <w:lvlJc w:val="left"/>
+      <w:pPr>
+        <w:ind w:left="4800" w:hanging="480"/>
+      </w:pPr>
+    </w:lvl>
+    <w:lvl w:ilvl="8" w:tplc="0409001B" w:tentative="1">
+      <w:start w:val="1"/>
+      <w:numFmt w:val="lowerRoman"/>
+      <w:lvlText w:val="%9."/>
+      <w:lvlJc w:val="right"/>
+      <w:pPr>
+        <w:ind w:left="5280" w:hanging="480"/>
+      </w:pPr>
+    </w:lvl>
+  </w:abstractNum>
   <w:num w:numId="1" w16cid:durableId="515000178">
-    <w:abstractNumId w:val="2"/>
+    <w:abstractNumId w:val="3"/>
   </w:num>
   <w:num w:numId="2" w16cid:durableId="654575202">
-    <w:abstractNumId w:val="10"/>
+    <w:abstractNumId w:val="13"/>
   </w:num>
   <w:num w:numId="3" w16cid:durableId="1706755482">
     <w:abstractNumId w:val="0"/>
   </w:num>
   <w:num w:numId="4" w16cid:durableId="1439375215">
-    <w:abstractNumId w:val="4"/>
+    <w:abstractNumId w:val="6"/>
   </w:num>
   <w:num w:numId="5" w16cid:durableId="1424759644">
-    <w:abstractNumId w:val="3"/>
+    <w:abstractNumId w:val="5"/>
   </w:num>
   <w:num w:numId="6" w16cid:durableId="1423143325">
-    <w:abstractNumId w:val="6"/>
+    <w:abstractNumId w:val="8"/>
   </w:num>
   <w:num w:numId="7" w16cid:durableId="2105956723">
     <w:abstractNumId w:val="1"/>
   </w:num>
   <w:num w:numId="8" w16cid:durableId="2122798030">
+    <w:abstractNumId w:val="9"/>
+  </w:num>
+  <w:num w:numId="9" w16cid:durableId="617683534">
     <w:abstractNumId w:val="7"/>
   </w:num>
-  <w:num w:numId="9" w16cid:durableId="617683534">
-    <w:abstractNumId w:val="5"/>
-  </w:num>
   <w:num w:numId="10" w16cid:durableId="987905430">
-    <w:abstractNumId w:val="8"/>
+    <w:abstractNumId w:val="10"/>
   </w:num>
   <w:num w:numId="11" w16cid:durableId="1910069252">
-    <w:abstractNumId w:val="9"/>
+    <w:abstractNumId w:val="12"/>
+  </w:num>
+  <w:num w:numId="12" w16cid:durableId="1294403293">
+    <w:abstractNumId w:val="4"/>
+  </w:num>
+  <w:num w:numId="13" w16cid:durableId="1600524970">
+    <w:abstractNumId w:val="2"/>
+  </w:num>
+  <w:num w:numId="14" w16cid:durableId="906066821">
+    <w:abstractNumId w:val="14"/>
+  </w:num>
+  <w:num w:numId="15" w16cid:durableId="143665986">
+    <w:abstractNumId w:val="11"/>
   </w:num>
 </w:numbering>
 </file>
